--- a/dokumentacio/noire-photo-collection_dokumentacio.docx
+++ b/dokumentacio/noire-photo-collection_dokumentacio.docx
@@ -4,7 +4,7 @@
   <w:body>
     <w:p>
       <w:pPr>
-        <w:jc w:val="center"/>
+        <w:jc w:val="both"/>
       </w:pPr>
       <w:r>
         <w:t>B</w:t>
@@ -39,7 +39,7 @@
     </w:p>
     <w:p>
       <w:pPr>
-        <w:jc w:val="center"/>
+        <w:jc w:val="both"/>
       </w:pPr>
       <w:r>
         <w:t>1184 Budapest Hengersor 34.</w:t>
@@ -48,6 +48,7 @@
     <w:p>
       <w:pPr>
         <w:pStyle w:val="Cm"/>
+        <w:jc w:val="both"/>
       </w:pPr>
       <w:r>
         <w:t>Vizsgaremek</w:t>
@@ -57,6 +58,7 @@
       <w:pPr>
         <w:pStyle w:val="Alcm"/>
         <w:spacing w:after="5000"/>
+        <w:jc w:val="both"/>
       </w:pPr>
       <w:proofErr w:type="spellStart"/>
       <w:r>
@@ -77,6 +79,7 @@
         <w:tabs>
           <w:tab w:val="left" w:pos="5103"/>
         </w:tabs>
+        <w:jc w:val="both"/>
       </w:pPr>
       <w:r>
         <w:t>Konzulens tanár:</w:t>
@@ -92,6 +95,7 @@
           <w:tab w:val="left" w:pos="6096"/>
         </w:tabs>
         <w:ind w:left="1701"/>
+        <w:jc w:val="both"/>
       </w:pPr>
       <w:proofErr w:type="spellStart"/>
       <w:r>
@@ -114,6 +118,7 @@
           <w:tab w:val="left" w:pos="6096"/>
         </w:tabs>
         <w:ind w:left="1701" w:firstLine="0"/>
+        <w:jc w:val="both"/>
       </w:pPr>
       <w:r>
         <w:t xml:space="preserve"> </w:t>
@@ -131,6 +136,7 @@
           <w:tab w:val="left" w:pos="6096"/>
         </w:tabs>
         <w:ind w:left="1701"/>
+        <w:jc w:val="both"/>
       </w:pPr>
       <w:r>
         <w:t xml:space="preserve"> </w:t>
@@ -169,6 +175,7 @@
         <w:p>
           <w:pPr>
             <w:pStyle w:val="Tartalomjegyzkcmsora"/>
+            <w:jc w:val="both"/>
           </w:pPr>
           <w:r>
             <w:t>Tartalom</w:t>
@@ -181,6 +188,7 @@
               <w:tab w:val="left" w:pos="880"/>
               <w:tab w:val="right" w:leader="dot" w:pos="8720"/>
             </w:tabs>
+            <w:jc w:val="both"/>
             <w:rPr>
               <w:noProof/>
             </w:rPr>
@@ -272,6 +280,7 @@
               <w:tab w:val="left" w:pos="1100"/>
               <w:tab w:val="right" w:leader="dot" w:pos="8720"/>
             </w:tabs>
+            <w:jc w:val="both"/>
             <w:rPr>
               <w:noProof/>
             </w:rPr>
@@ -354,6 +363,7 @@
               <w:tab w:val="left" w:pos="1100"/>
               <w:tab w:val="right" w:leader="dot" w:pos="8720"/>
             </w:tabs>
+            <w:jc w:val="both"/>
             <w:rPr>
               <w:noProof/>
             </w:rPr>
@@ -436,6 +446,7 @@
               <w:tab w:val="left" w:pos="1100"/>
               <w:tab w:val="right" w:leader="dot" w:pos="8720"/>
             </w:tabs>
+            <w:jc w:val="both"/>
             <w:rPr>
               <w:noProof/>
             </w:rPr>
@@ -518,6 +529,7 @@
               <w:tab w:val="left" w:pos="880"/>
               <w:tab w:val="right" w:leader="dot" w:pos="8720"/>
             </w:tabs>
+            <w:jc w:val="both"/>
             <w:rPr>
               <w:noProof/>
             </w:rPr>
@@ -600,6 +612,7 @@
               <w:tab w:val="left" w:pos="1100"/>
               <w:tab w:val="right" w:leader="dot" w:pos="8720"/>
             </w:tabs>
+            <w:jc w:val="both"/>
             <w:rPr>
               <w:noProof/>
             </w:rPr>
@@ -682,6 +695,7 @@
               <w:tab w:val="left" w:pos="1100"/>
               <w:tab w:val="right" w:leader="dot" w:pos="8720"/>
             </w:tabs>
+            <w:jc w:val="both"/>
             <w:rPr>
               <w:noProof/>
             </w:rPr>
@@ -764,6 +778,7 @@
               <w:tab w:val="left" w:pos="1540"/>
               <w:tab w:val="right" w:leader="dot" w:pos="8720"/>
             </w:tabs>
+            <w:jc w:val="both"/>
             <w:rPr>
               <w:noProof/>
             </w:rPr>
@@ -846,6 +861,7 @@
               <w:tab w:val="left" w:pos="1540"/>
               <w:tab w:val="right" w:leader="dot" w:pos="8720"/>
             </w:tabs>
+            <w:jc w:val="both"/>
             <w:rPr>
               <w:noProof/>
             </w:rPr>
@@ -928,6 +944,7 @@
               <w:tab w:val="left" w:pos="1100"/>
               <w:tab w:val="right" w:leader="dot" w:pos="8720"/>
             </w:tabs>
+            <w:jc w:val="both"/>
             <w:rPr>
               <w:noProof/>
             </w:rPr>
@@ -1010,6 +1027,7 @@
               <w:tab w:val="left" w:pos="1100"/>
               <w:tab w:val="right" w:leader="dot" w:pos="8720"/>
             </w:tabs>
+            <w:jc w:val="both"/>
             <w:rPr>
               <w:noProof/>
             </w:rPr>
@@ -1092,6 +1110,7 @@
               <w:tab w:val="left" w:pos="880"/>
               <w:tab w:val="right" w:leader="dot" w:pos="8720"/>
             </w:tabs>
+            <w:jc w:val="both"/>
             <w:rPr>
               <w:noProof/>
             </w:rPr>
@@ -1174,6 +1193,7 @@
               <w:tab w:val="left" w:pos="1100"/>
               <w:tab w:val="right" w:leader="dot" w:pos="8720"/>
             </w:tabs>
+            <w:jc w:val="both"/>
             <w:rPr>
               <w:noProof/>
             </w:rPr>
@@ -1256,6 +1276,7 @@
               <w:tab w:val="left" w:pos="1100"/>
               <w:tab w:val="right" w:leader="dot" w:pos="8720"/>
             </w:tabs>
+            <w:jc w:val="both"/>
             <w:rPr>
               <w:noProof/>
             </w:rPr>
@@ -1338,6 +1359,7 @@
               <w:tab w:val="left" w:pos="1100"/>
               <w:tab w:val="right" w:leader="dot" w:pos="8720"/>
             </w:tabs>
+            <w:jc w:val="both"/>
             <w:rPr>
               <w:noProof/>
             </w:rPr>
@@ -1420,6 +1442,7 @@
               <w:tab w:val="left" w:pos="1100"/>
               <w:tab w:val="right" w:leader="dot" w:pos="8720"/>
             </w:tabs>
+            <w:jc w:val="both"/>
             <w:rPr>
               <w:noProof/>
             </w:rPr>
@@ -1502,6 +1525,7 @@
               <w:tab w:val="left" w:pos="880"/>
               <w:tab w:val="right" w:leader="dot" w:pos="8720"/>
             </w:tabs>
+            <w:jc w:val="both"/>
             <w:rPr>
               <w:noProof/>
             </w:rPr>
@@ -1584,6 +1608,7 @@
               <w:tab w:val="left" w:pos="1100"/>
               <w:tab w:val="right" w:leader="dot" w:pos="8720"/>
             </w:tabs>
+            <w:jc w:val="both"/>
             <w:rPr>
               <w:noProof/>
             </w:rPr>
@@ -1666,6 +1691,7 @@
               <w:tab w:val="left" w:pos="1100"/>
               <w:tab w:val="right" w:leader="dot" w:pos="8720"/>
             </w:tabs>
+            <w:jc w:val="both"/>
             <w:rPr>
               <w:noProof/>
             </w:rPr>
@@ -1748,6 +1774,7 @@
               <w:tab w:val="left" w:pos="880"/>
               <w:tab w:val="right" w:leader="dot" w:pos="8720"/>
             </w:tabs>
+            <w:jc w:val="both"/>
             <w:rPr>
               <w:noProof/>
             </w:rPr>
@@ -1830,6 +1857,7 @@
               <w:tab w:val="left" w:pos="880"/>
               <w:tab w:val="right" w:leader="dot" w:pos="8720"/>
             </w:tabs>
+            <w:jc w:val="both"/>
             <w:rPr>
               <w:noProof/>
             </w:rPr>
@@ -1906,6 +1934,9 @@
           </w:hyperlink>
         </w:p>
         <w:p>
+          <w:pPr>
+            <w:jc w:val="both"/>
+          </w:pPr>
           <w:r>
             <w:rPr>
               <w:b/>
@@ -1919,11 +1950,13 @@
     <w:p>
       <w:pPr>
         <w:ind w:firstLine="0"/>
+        <w:jc w:val="both"/>
       </w:pPr>
     </w:p>
     <w:p>
       <w:pPr>
         <w:pStyle w:val="Cmsor1"/>
+        <w:jc w:val="both"/>
       </w:pPr>
       <w:bookmarkStart w:id="0" w:name="_Toc473730742"/>
       <w:bookmarkStart w:id="1" w:name="_Toc85723173"/>
@@ -1937,6 +1970,7 @@
     <w:p>
       <w:pPr>
         <w:pStyle w:val="Cmsor2"/>
+        <w:jc w:val="both"/>
       </w:pPr>
       <w:bookmarkStart w:id="2" w:name="_Toc473730743"/>
       <w:bookmarkStart w:id="3" w:name="_Toc85723174"/>
@@ -1947,6 +1981,9 @@
       <w:bookmarkEnd w:id="3"/>
     </w:p>
     <w:p>
+      <w:pPr>
+        <w:jc w:val="both"/>
+      </w:pPr>
       <w:r>
         <w:t xml:space="preserve">A vizsgaremek célja, hogy a fotózás szerelmesei a saját munkáit feltöltve szakmai, építő kritikákat fogadhassanak és írhassanak és ezzel egy jó fotós közösséget kiépíteni. Ez egy fotó megosztó oldal, de a közösségi média oldalakkal szemben a mi oldalunk szakmai adatokkal dolgozik, ezzel szakmai közösséget kiépítve, ahol lehetőség nyílik a tanulásra és a fejlődésre (pl.: kamera típusa, objektív típusa, rekeszérték, esetleg telefon márka stb.). Ez az oldal nem csak profiknak vagy haladóknak szól. Szívesen várunk </w:t>
       </w:r>
@@ -1960,10 +1997,15 @@
         <w:t xml:space="preserve"> Célunk, hogy lehetőséget adjunk a fotósoknak és művészeknek, hogy megosszák alkotásaikat egy inspiráló közösségben.</w:t>
       </w:r>
     </w:p>
-    <w:p/>
+    <w:p>
+      <w:pPr>
+        <w:jc w:val="both"/>
+      </w:pPr>
+    </w:p>
     <w:p>
       <w:pPr>
         <w:pStyle w:val="Cmsor2"/>
+        <w:jc w:val="both"/>
       </w:pPr>
       <w:bookmarkStart w:id="4" w:name="_Toc473730745"/>
       <w:bookmarkStart w:id="5" w:name="_Toc85723175"/>
@@ -1975,6 +2017,7 @@
     </w:p>
     <w:p>
       <w:pPr>
+        <w:jc w:val="both"/>
         <w:rPr>
           <w:sz w:val="28"/>
           <w:szCs w:val="24"/>
@@ -1999,22 +2042,32 @@
       </w:r>
     </w:p>
     <w:p>
+      <w:pPr>
+        <w:jc w:val="both"/>
+      </w:pPr>
       <w:r>
         <w:t>-C# alapvető szintaxisa</w:t>
       </w:r>
     </w:p>
     <w:p>
+      <w:pPr>
+        <w:jc w:val="both"/>
+      </w:pPr>
       <w:r>
         <w:t>-JavaScript</w:t>
       </w:r>
     </w:p>
     <w:p>
+      <w:pPr>
+        <w:jc w:val="both"/>
+      </w:pPr>
       <w:r>
         <w:t>-változók, adattípusok, vezérlési szerkezetek</w:t>
       </w:r>
     </w:p>
     <w:p>
       <w:pPr>
+        <w:jc w:val="both"/>
         <w:rPr>
           <w:sz w:val="28"/>
           <w:szCs w:val="24"/>
@@ -2031,6 +2084,9 @@
       </w:r>
     </w:p>
     <w:p>
+      <w:pPr>
+        <w:jc w:val="both"/>
+      </w:pPr>
       <w:r>
         <w:rPr>
           <w:sz w:val="28"/>
@@ -2043,6 +2099,9 @@
       </w:r>
     </w:p>
     <w:p>
+      <w:pPr>
+        <w:jc w:val="both"/>
+      </w:pPr>
       <w:r>
         <w:t>-</w:t>
       </w:r>
@@ -2051,17 +2110,24 @@
       </w:r>
     </w:p>
     <w:p>
+      <w:pPr>
+        <w:jc w:val="both"/>
+      </w:pPr>
       <w:r>
         <w:t>-tulajdonságok</w:t>
       </w:r>
     </w:p>
     <w:p>
+      <w:pPr>
+        <w:jc w:val="both"/>
+      </w:pPr>
       <w:r>
         <w:t>-metódusok</w:t>
       </w:r>
     </w:p>
     <w:p>
       <w:pPr>
+        <w:jc w:val="both"/>
         <w:rPr>
           <w:sz w:val="28"/>
           <w:szCs w:val="24"/>
@@ -2078,16 +2144,25 @@
       </w:r>
     </w:p>
     <w:p>
+      <w:pPr>
+        <w:jc w:val="both"/>
+      </w:pPr>
       <w:r>
         <w:t>-szövegfájl beolvasása</w:t>
       </w:r>
     </w:p>
     <w:p>
+      <w:pPr>
+        <w:jc w:val="both"/>
+      </w:pPr>
       <w:r>
         <w:t>-fájlok feldolgozása soronként</w:t>
       </w:r>
     </w:p>
     <w:p>
+      <w:pPr>
+        <w:jc w:val="both"/>
+      </w:pPr>
       <w:r>
         <w:lastRenderedPageBreak/>
         <w:t>-adatok szétválasztása</w:t>
@@ -2095,6 +2170,7 @@
     </w:p>
     <w:p>
       <w:pPr>
+        <w:jc w:val="both"/>
         <w:rPr>
           <w:sz w:val="28"/>
           <w:szCs w:val="24"/>
@@ -2111,17 +2187,24 @@
       </w:r>
     </w:p>
     <w:p>
+      <w:pPr>
+        <w:jc w:val="both"/>
+      </w:pPr>
       <w:r>
         <w:t>-lista</w:t>
       </w:r>
     </w:p>
     <w:p>
+      <w:pPr>
+        <w:jc w:val="both"/>
+      </w:pPr>
       <w:r>
         <w:t>-tömb</w:t>
       </w:r>
     </w:p>
     <w:p>
       <w:pPr>
+        <w:jc w:val="both"/>
         <w:rPr>
           <w:sz w:val="28"/>
           <w:szCs w:val="24"/>
@@ -2138,11 +2221,17 @@
       </w:r>
     </w:p>
     <w:p>
+      <w:pPr>
+        <w:jc w:val="both"/>
+      </w:pPr>
       <w:r>
         <w:t>-HTML</w:t>
       </w:r>
     </w:p>
     <w:p>
+      <w:pPr>
+        <w:jc w:val="both"/>
+      </w:pPr>
       <w:r>
         <w:t>-</w:t>
       </w:r>
@@ -2153,6 +2242,9 @@
       <w:proofErr w:type="spellEnd"/>
     </w:p>
     <w:p>
+      <w:pPr>
+        <w:jc w:val="both"/>
+      </w:pPr>
       <w:r>
         <w:t>-</w:t>
       </w:r>
@@ -2174,12 +2266,16 @@
       </w:r>
     </w:p>
     <w:p>
+      <w:pPr>
+        <w:jc w:val="both"/>
+      </w:pPr>
       <w:r>
         <w:t>-eseménykezelés</w:t>
       </w:r>
     </w:p>
     <w:p>
       <w:pPr>
+        <w:jc w:val="both"/>
         <w:rPr>
           <w:sz w:val="28"/>
           <w:szCs w:val="24"/>
@@ -2196,27 +2292,40 @@
       </w:r>
     </w:p>
     <w:p>
+      <w:pPr>
+        <w:jc w:val="both"/>
+      </w:pPr>
       <w:r>
         <w:t>-keresés</w:t>
       </w:r>
     </w:p>
     <w:p>
+      <w:pPr>
+        <w:jc w:val="both"/>
+      </w:pPr>
       <w:r>
         <w:t>-szűrés</w:t>
       </w:r>
     </w:p>
     <w:p>
+      <w:pPr>
+        <w:jc w:val="both"/>
+      </w:pPr>
       <w:r>
         <w:t>-rendezés</w:t>
       </w:r>
     </w:p>
     <w:p>
+      <w:pPr>
+        <w:jc w:val="both"/>
+      </w:pPr>
       <w:r>
         <w:t>-statisztikai számítások</w:t>
       </w:r>
     </w:p>
     <w:p>
       <w:pPr>
+        <w:jc w:val="both"/>
         <w:rPr>
           <w:sz w:val="28"/>
           <w:szCs w:val="24"/>
@@ -2233,19 +2342,30 @@
       </w:r>
     </w:p>
     <w:p>
+      <w:pPr>
+        <w:jc w:val="both"/>
+      </w:pPr>
       <w:r>
         <w:t>-kivételkezelés</w:t>
       </w:r>
     </w:p>
     <w:p>
+      <w:pPr>
+        <w:jc w:val="both"/>
+      </w:pPr>
       <w:r>
         <w:t>-hibás adatok kezelése</w:t>
       </w:r>
     </w:p>
-    <w:p/>
+    <w:p>
+      <w:pPr>
+        <w:jc w:val="both"/>
+      </w:pPr>
+    </w:p>
     <w:p>
       <w:pPr>
         <w:pStyle w:val="Cmsor2"/>
+        <w:jc w:val="both"/>
       </w:pPr>
       <w:bookmarkStart w:id="6" w:name="_Toc85723176"/>
       <w:r>
@@ -2254,6 +2374,9 @@
       <w:bookmarkEnd w:id="6"/>
     </w:p>
     <w:p>
+      <w:pPr>
+        <w:jc w:val="both"/>
+      </w:pPr>
       <w:r>
         <w:t xml:space="preserve">-GitHub </w:t>
       </w:r>
@@ -2264,6 +2387,9 @@
       <w:proofErr w:type="spellEnd"/>
     </w:p>
     <w:p>
+      <w:pPr>
+        <w:jc w:val="both"/>
+      </w:pPr>
       <w:r>
         <w:t xml:space="preserve">-Visual </w:t>
       </w:r>
@@ -2282,6 +2408,9 @@
       <w:proofErr w:type="spellEnd"/>
     </w:p>
     <w:p>
+      <w:pPr>
+        <w:jc w:val="both"/>
+      </w:pPr>
       <w:r>
         <w:t>-</w:t>
       </w:r>
@@ -2292,16 +2421,25 @@
       <w:proofErr w:type="spellEnd"/>
     </w:p>
     <w:p>
+      <w:pPr>
+        <w:jc w:val="both"/>
+      </w:pPr>
       <w:r>
         <w:t>-XAMPP</w:t>
       </w:r>
     </w:p>
     <w:p>
+      <w:pPr>
+        <w:jc w:val="both"/>
+      </w:pPr>
       <w:r>
         <w:t>-Microsoft Word</w:t>
       </w:r>
     </w:p>
     <w:p>
+      <w:pPr>
+        <w:jc w:val="both"/>
+      </w:pPr>
       <w:r>
         <w:lastRenderedPageBreak/>
         <w:t>-</w:t>
@@ -2313,6 +2451,9 @@
       <w:proofErr w:type="spellEnd"/>
     </w:p>
     <w:p>
+      <w:pPr>
+        <w:jc w:val="both"/>
+      </w:pPr>
       <w:r>
         <w:t xml:space="preserve">-Microsoft </w:t>
       </w:r>
@@ -2323,6 +2464,9 @@
       <w:proofErr w:type="spellEnd"/>
     </w:p>
     <w:p>
+      <w:pPr>
+        <w:jc w:val="both"/>
+      </w:pPr>
       <w:r>
         <w:t>-</w:t>
       </w:r>
@@ -2333,6 +2477,9 @@
       <w:proofErr w:type="spellEnd"/>
     </w:p>
     <w:p>
+      <w:pPr>
+        <w:jc w:val="both"/>
+      </w:pPr>
       <w:r>
         <w:t>-</w:t>
       </w:r>
@@ -2343,11 +2490,17 @@
       <w:proofErr w:type="spellEnd"/>
     </w:p>
     <w:p>
+      <w:pPr>
+        <w:jc w:val="both"/>
+      </w:pPr>
       <w:r>
         <w:t>-Microsoft PowerPoint</w:t>
       </w:r>
     </w:p>
     <w:p>
+      <w:pPr>
+        <w:jc w:val="both"/>
+      </w:pPr>
       <w:r>
         <w:t>-Postman</w:t>
       </w:r>
@@ -2355,6 +2508,7 @@
     <w:p>
       <w:pPr>
         <w:pStyle w:val="Cmsor1"/>
+        <w:jc w:val="both"/>
       </w:pPr>
       <w:bookmarkStart w:id="7" w:name="_Toc473730746"/>
       <w:bookmarkStart w:id="8" w:name="_Toc85723177"/>
@@ -2368,6 +2522,7 @@
     <w:p>
       <w:pPr>
         <w:pStyle w:val="Cmsor2"/>
+        <w:jc w:val="both"/>
       </w:pPr>
       <w:bookmarkStart w:id="9" w:name="_Toc85723178"/>
       <w:r>
@@ -2377,6 +2532,7 @@
     </w:p>
     <w:p>
       <w:pPr>
+        <w:jc w:val="both"/>
         <w:rPr>
           <w:color w:val="000000" w:themeColor="text1"/>
         </w:rPr>
@@ -2510,10 +2666,15 @@
         <w:t xml:space="preserve"> </w:t>
       </w:r>
     </w:p>
-    <w:p/>
+    <w:p>
+      <w:pPr>
+        <w:jc w:val="both"/>
+      </w:pPr>
+    </w:p>
     <w:p>
       <w:pPr>
         <w:pStyle w:val="Cmsor2"/>
+        <w:jc w:val="both"/>
       </w:pPr>
       <w:bookmarkStart w:id="10" w:name="_Toc473730747"/>
       <w:bookmarkStart w:id="11" w:name="_Toc85723179"/>
@@ -2526,6 +2687,7 @@
     <w:p>
       <w:pPr>
         <w:pStyle w:val="Cmsor3"/>
+        <w:jc w:val="both"/>
       </w:pPr>
       <w:bookmarkStart w:id="12" w:name="_Toc85723180"/>
       <w:r>
@@ -2544,6 +2706,7 @@
           <w:numId w:val="0"/>
         </w:numPr>
         <w:ind w:left="576"/>
+        <w:jc w:val="both"/>
       </w:pPr>
       <w:bookmarkStart w:id="13" w:name="_Toc85723181"/>
       <w:r>
@@ -2553,6 +2716,7 @@
     <w:p>
       <w:pPr>
         <w:pStyle w:val="NormlWeb"/>
+        <w:jc w:val="both"/>
       </w:pPr>
       <w:r>
         <w:t>A kliensoldali követelmények azon eszközökre vonatkoznak, amelyekről a felhasználók a weboldalt elérik, képeket töltenek fel, megtekintenek, illetve hozzászólásokat és értékeléseket írnak.</w:t>
@@ -2566,6 +2730,7 @@
           <w:numId w:val="0"/>
         </w:numPr>
         <w:ind w:left="720"/>
+        <w:jc w:val="both"/>
       </w:pPr>
       <w:r>
         <w:lastRenderedPageBreak/>
@@ -2575,6 +2740,7 @@
     <w:p>
       <w:pPr>
         <w:pStyle w:val="NormlWeb"/>
+        <w:jc w:val="both"/>
       </w:pPr>
       <w:r>
         <w:t>Az alábbi hardverkonfiguráció biztosítja a rendszer alapvető, stabil használatát:</w:t>
@@ -2587,6 +2753,7 @@
           <w:ilvl w:val="0"/>
           <w:numId w:val="13"/>
         </w:numPr>
+        <w:jc w:val="both"/>
       </w:pPr>
       <w:r>
         <w:rPr>
@@ -2614,6 +2781,7 @@
           <w:ilvl w:val="0"/>
           <w:numId w:val="13"/>
         </w:numPr>
+        <w:jc w:val="both"/>
       </w:pPr>
       <w:r>
         <w:rPr>
@@ -2633,6 +2801,7 @@
           <w:ilvl w:val="0"/>
           <w:numId w:val="13"/>
         </w:numPr>
+        <w:jc w:val="both"/>
       </w:pPr>
       <w:r>
         <w:rPr>
@@ -2652,6 +2821,7 @@
           <w:ilvl w:val="0"/>
           <w:numId w:val="13"/>
         </w:numPr>
+        <w:jc w:val="both"/>
       </w:pPr>
       <w:r>
         <w:rPr>
@@ -2671,6 +2841,7 @@
           <w:ilvl w:val="0"/>
           <w:numId w:val="13"/>
         </w:numPr>
+        <w:jc w:val="both"/>
       </w:pPr>
       <w:r>
         <w:rPr>
@@ -2698,6 +2869,7 @@
           <w:ilvl w:val="0"/>
           <w:numId w:val="13"/>
         </w:numPr>
+        <w:jc w:val="both"/>
       </w:pPr>
       <w:r>
         <w:rPr>
@@ -2717,6 +2889,7 @@
           <w:ilvl w:val="0"/>
           <w:numId w:val="13"/>
         </w:numPr>
+        <w:jc w:val="both"/>
       </w:pPr>
       <w:r>
         <w:rPr>
@@ -2737,6 +2910,7 @@
           <w:numId w:val="0"/>
         </w:numPr>
         <w:ind w:left="720"/>
+        <w:jc w:val="both"/>
       </w:pPr>
       <w:r>
         <w:t>Ajánlott konfiguráció</w:t>
@@ -2745,6 +2919,7 @@
     <w:p>
       <w:pPr>
         <w:pStyle w:val="NormlWeb"/>
+        <w:jc w:val="both"/>
       </w:pPr>
       <w:r>
         <w:t>Az alábbi konfiguráció gördülékenyebb működést és gyorsabb képbetöltést biztosít:</w:t>
@@ -2757,6 +2932,7 @@
           <w:ilvl w:val="0"/>
           <w:numId w:val="14"/>
         </w:numPr>
+        <w:jc w:val="both"/>
       </w:pPr>
       <w:r>
         <w:rPr>
@@ -2784,6 +2960,7 @@
           <w:ilvl w:val="0"/>
           <w:numId w:val="14"/>
         </w:numPr>
+        <w:jc w:val="both"/>
       </w:pPr>
       <w:r>
         <w:rPr>
@@ -2803,6 +2980,7 @@
           <w:ilvl w:val="0"/>
           <w:numId w:val="14"/>
         </w:numPr>
+        <w:jc w:val="both"/>
       </w:pPr>
       <w:r>
         <w:rPr>
@@ -2822,6 +3000,7 @@
           <w:ilvl w:val="0"/>
           <w:numId w:val="14"/>
         </w:numPr>
+        <w:jc w:val="both"/>
       </w:pPr>
       <w:r>
         <w:rPr>
@@ -2849,6 +3028,7 @@
           <w:ilvl w:val="0"/>
           <w:numId w:val="14"/>
         </w:numPr>
+        <w:jc w:val="both"/>
       </w:pPr>
       <w:r>
         <w:rPr>
@@ -2876,6 +3056,7 @@
           <w:ilvl w:val="0"/>
           <w:numId w:val="14"/>
         </w:numPr>
+        <w:jc w:val="both"/>
       </w:pPr>
       <w:r>
         <w:rPr>
@@ -2889,6 +3070,9 @@
       </w:r>
     </w:p>
     <w:p>
+      <w:pPr>
+        <w:jc w:val="both"/>
+      </w:pPr>
       <w:r>
         <w:pict w14:anchorId="225BF416">
           <v:rect id="_x0000_i1025" style="width:0;height:1.5pt" o:hralign="center" o:hrstd="t" o:hr="t" fillcolor="#a0a0a0" stroked="f"/>
@@ -2903,6 +3087,7 @@
           <w:numId w:val="0"/>
         </w:numPr>
         <w:ind w:left="576"/>
+        <w:jc w:val="both"/>
       </w:pPr>
       <w:r>
         <w:t>2. Szerveroldali hardverkövetelmények</w:t>
@@ -2911,6 +3096,7 @@
     <w:p>
       <w:pPr>
         <w:pStyle w:val="NormlWeb"/>
+        <w:jc w:val="both"/>
       </w:pPr>
       <w:r>
         <w:t>A szerveroldali követelmények a webalkalmazást, az adatbázist és a feltöltött képfájlokat tároló és kiszolgáló rendszerre vonatkoznak. Mivel a platform nagy méretű képfájlokat kezel, valamint több felhasználó egyidejű hozzáférését is biztosítja, a szerver erőforrásigénye jelentősebb.</w:t>
@@ -2924,6 +3110,7 @@
           <w:numId w:val="0"/>
         </w:numPr>
         <w:ind w:left="720"/>
+        <w:jc w:val="both"/>
       </w:pPr>
       <w:r>
         <w:t>Minimális szerverkonfiguráció</w:t>
@@ -2932,6 +3119,7 @@
     <w:p>
       <w:pPr>
         <w:pStyle w:val="NormlWeb"/>
+        <w:jc w:val="both"/>
       </w:pPr>
       <w:r>
         <w:t>Kisebb felhasználószám vagy fejlesztési, tesztelési környezet esetén:</w:t>
@@ -2944,6 +3132,7 @@
           <w:ilvl w:val="0"/>
           <w:numId w:val="15"/>
         </w:numPr>
+        <w:jc w:val="both"/>
       </w:pPr>
       <w:r>
         <w:rPr>
@@ -2963,6 +3152,7 @@
           <w:ilvl w:val="0"/>
           <w:numId w:val="15"/>
         </w:numPr>
+        <w:jc w:val="both"/>
       </w:pPr>
       <w:r>
         <w:rPr>
@@ -2982,6 +3172,7 @@
           <w:ilvl w:val="0"/>
           <w:numId w:val="15"/>
         </w:numPr>
+        <w:jc w:val="both"/>
       </w:pPr>
       <w:r>
         <w:rPr>
@@ -2998,6 +3189,7 @@
           <w:ilvl w:val="1"/>
           <w:numId w:val="15"/>
         </w:numPr>
+        <w:jc w:val="both"/>
       </w:pPr>
       <w:r>
         <w:t>Legalább 50 GB SSD a rendszer és az adatbázis számára</w:t>
@@ -3010,6 +3202,7 @@
           <w:ilvl w:val="1"/>
           <w:numId w:val="15"/>
         </w:numPr>
+        <w:jc w:val="both"/>
       </w:pPr>
       <w:r>
         <w:t>További minimum 100 GB tárhely a képfájlok tárolására</w:t>
@@ -3022,6 +3215,7 @@
           <w:ilvl w:val="0"/>
           <w:numId w:val="15"/>
         </w:numPr>
+        <w:jc w:val="both"/>
       </w:pPr>
       <w:r>
         <w:rPr>
@@ -3050,6 +3244,7 @@
           <w:numId w:val="0"/>
         </w:numPr>
         <w:ind w:left="720"/>
+        <w:jc w:val="both"/>
       </w:pPr>
       <w:r>
         <w:lastRenderedPageBreak/>
@@ -3059,6 +3254,7 @@
     <w:p>
       <w:pPr>
         <w:pStyle w:val="NormlWeb"/>
+        <w:jc w:val="both"/>
       </w:pPr>
       <w:r>
         <w:t>Nagyobb felhasználói aktivitás és jelentős mennyiségű feltöltött kép esetén:</w:t>
@@ -3071,6 +3267,7 @@
           <w:ilvl w:val="0"/>
           <w:numId w:val="16"/>
         </w:numPr>
+        <w:jc w:val="both"/>
       </w:pPr>
       <w:r>
         <w:rPr>
@@ -3090,6 +3287,7 @@
           <w:ilvl w:val="0"/>
           <w:numId w:val="16"/>
         </w:numPr>
+        <w:jc w:val="both"/>
       </w:pPr>
       <w:r>
         <w:rPr>
@@ -3109,6 +3307,7 @@
           <w:ilvl w:val="0"/>
           <w:numId w:val="16"/>
         </w:numPr>
+        <w:jc w:val="both"/>
       </w:pPr>
       <w:r>
         <w:rPr>
@@ -3125,6 +3324,7 @@
           <w:ilvl w:val="1"/>
           <w:numId w:val="16"/>
         </w:numPr>
+        <w:jc w:val="both"/>
       </w:pPr>
       <w:r>
         <w:t>Minimum 100 GB SSD a rendszer és adatbázis számára</w:t>
@@ -3137,6 +3337,7 @@
           <w:ilvl w:val="1"/>
           <w:numId w:val="16"/>
         </w:numPr>
+        <w:jc w:val="both"/>
       </w:pPr>
       <w:r>
         <w:t>500 GB – 1 TB tárhely a képfájlok tárolására</w:t>
@@ -3149,6 +3350,7 @@
           <w:ilvl w:val="0"/>
           <w:numId w:val="16"/>
         </w:numPr>
+        <w:jc w:val="both"/>
       </w:pPr>
       <w:r>
         <w:rPr>
@@ -3176,6 +3378,7 @@
           <w:ilvl w:val="0"/>
           <w:numId w:val="16"/>
         </w:numPr>
+        <w:jc w:val="both"/>
       </w:pPr>
       <w:r>
         <w:rPr>
@@ -3189,6 +3392,9 @@
       </w:r>
     </w:p>
     <w:p>
+      <w:pPr>
+        <w:jc w:val="both"/>
+      </w:pPr>
       <w:r>
         <w:pict w14:anchorId="3CAFB30E">
           <v:rect id="_x0000_i1026" style="width:0;height:1.5pt" o:hralign="center" o:hrstd="t" o:hr="t" fillcolor="#a0a0a0" stroked="f"/>
@@ -3203,6 +3409,7 @@
           <w:numId w:val="0"/>
         </w:numPr>
         <w:ind w:left="576"/>
+        <w:jc w:val="both"/>
       </w:pPr>
       <w:r>
         <w:t>3. Indoklás</w:t>
@@ -3211,6 +3418,7 @@
     <w:p>
       <w:pPr>
         <w:pStyle w:val="NormlWeb"/>
+        <w:jc w:val="both"/>
       </w:pPr>
       <w:r>
         <w:t xml:space="preserve">A hardverkövetelmények meghatározásánál figyelembe lett véve, hogy a </w:t>
@@ -3235,6 +3443,7 @@
     <w:p>
       <w:pPr>
         <w:pStyle w:val="NormlWeb"/>
+        <w:jc w:val="both"/>
       </w:pPr>
       <w:r>
         <w:t>Kliensoldalon a megfelelő memória és internetkapcsolat szükséges a képek gyors betöltéséhez és a felhasználói élmény fenntartásához. Szerveroldalon a tárhelykapacitás kiemelten fontos a képfájlok tárolása miatt, míg a memória és a processzorteljesítmény az egyidejű felhasználói kérések és az adatbázis-műveletek hatékony kiszolgálását biztosítja.</w:t>
@@ -3243,11 +3452,13 @@
     <w:p>
       <w:pPr>
         <w:pStyle w:val="NormlWeb"/>
+        <w:jc w:val="both"/>
       </w:pPr>
     </w:p>
     <w:p>
       <w:pPr>
         <w:pStyle w:val="Cmsor3"/>
+        <w:jc w:val="both"/>
       </w:pPr>
       <w:r>
         <w:t>Szoftver követelmények</w:t>
@@ -3260,6 +3471,7 @@
     <w:p>
       <w:pPr>
         <w:pStyle w:val="NormlWeb"/>
+        <w:jc w:val="both"/>
       </w:pPr>
       <w:r>
         <w:t xml:space="preserve">A </w:t>
@@ -3298,6 +3510,9 @@
       </w:r>
     </w:p>
     <w:p>
+      <w:pPr>
+        <w:jc w:val="both"/>
+      </w:pPr>
       <w:r>
         <w:pict w14:anchorId="567ED475">
           <v:rect id="_x0000_i1027" style="width:0;height:1.5pt" o:hralign="center" o:hrstd="t" o:hr="t" fillcolor="#a0a0a0" stroked="f"/>
@@ -3312,6 +3527,7 @@
           <w:numId w:val="0"/>
         </w:numPr>
         <w:ind w:left="576"/>
+        <w:jc w:val="both"/>
       </w:pPr>
       <w:r>
         <w:t>1. Kliensoldali szoftverkövetelmények</w:t>
@@ -3320,6 +3536,7 @@
     <w:p>
       <w:pPr>
         <w:pStyle w:val="NormlWeb"/>
+        <w:jc w:val="both"/>
       </w:pPr>
       <w:r>
         <w:t>A felhasználók számára nincs szükség külön telepített alkalmazásra, mivel a rendszer modern webböngészőn keresztül érhető el.</w:t>
@@ -3333,6 +3550,7 @@
           <w:numId w:val="0"/>
         </w:numPr>
         <w:ind w:left="720"/>
+        <w:jc w:val="both"/>
       </w:pPr>
       <w:r>
         <w:lastRenderedPageBreak/>
@@ -3346,6 +3564,7 @@
           <w:ilvl w:val="0"/>
           <w:numId w:val="17"/>
         </w:numPr>
+        <w:jc w:val="both"/>
       </w:pPr>
       <w:r>
         <w:rPr>
@@ -3362,6 +3581,7 @@
           <w:ilvl w:val="0"/>
           <w:numId w:val="17"/>
         </w:numPr>
+        <w:jc w:val="both"/>
       </w:pPr>
       <w:r>
         <w:rPr>
@@ -3381,6 +3601,7 @@
           <w:ilvl w:val="0"/>
           <w:numId w:val="17"/>
         </w:numPr>
+        <w:jc w:val="both"/>
       </w:pPr>
       <w:proofErr w:type="spellStart"/>
       <w:r>
@@ -3406,6 +3627,7 @@
           <w:ilvl w:val="0"/>
           <w:numId w:val="17"/>
         </w:numPr>
+        <w:jc w:val="both"/>
       </w:pPr>
       <w:r>
         <w:rPr>
@@ -3422,6 +3644,7 @@
           <w:ilvl w:val="0"/>
           <w:numId w:val="17"/>
         </w:numPr>
+        <w:jc w:val="both"/>
       </w:pPr>
       <w:r>
         <w:rPr>
@@ -3439,6 +3662,7 @@
           <w:numId w:val="0"/>
         </w:numPr>
         <w:ind w:left="720"/>
+        <w:jc w:val="both"/>
       </w:pPr>
       <w:r>
         <w:t>Támogatott webböngészők</w:t>
@@ -3451,6 +3675,7 @@
           <w:ilvl w:val="0"/>
           <w:numId w:val="18"/>
         </w:numPr>
+        <w:jc w:val="both"/>
       </w:pPr>
       <w:r>
         <w:rPr>
@@ -3467,6 +3692,7 @@
           <w:ilvl w:val="0"/>
           <w:numId w:val="18"/>
         </w:numPr>
+        <w:jc w:val="both"/>
       </w:pPr>
       <w:r>
         <w:rPr>
@@ -3483,6 +3709,7 @@
           <w:ilvl w:val="0"/>
           <w:numId w:val="18"/>
         </w:numPr>
+        <w:jc w:val="both"/>
       </w:pPr>
       <w:r>
         <w:rPr>
@@ -3499,6 +3726,7 @@
           <w:ilvl w:val="0"/>
           <w:numId w:val="18"/>
         </w:numPr>
+        <w:jc w:val="both"/>
       </w:pPr>
       <w:proofErr w:type="spellStart"/>
       <w:r>
@@ -3525,6 +3753,7 @@
           <w:numId w:val="0"/>
         </w:numPr>
         <w:ind w:left="720"/>
+        <w:jc w:val="both"/>
       </w:pPr>
       <w:r>
         <w:t>Egyéb kliensoldali követelmények</w:t>
@@ -3537,6 +3766,7 @@
           <w:ilvl w:val="0"/>
           <w:numId w:val="19"/>
         </w:numPr>
+        <w:jc w:val="both"/>
       </w:pPr>
       <w:r>
         <w:t xml:space="preserve">Engedélyezett </w:t>
@@ -3559,6 +3789,7 @@
           <w:ilvl w:val="0"/>
           <w:numId w:val="19"/>
         </w:numPr>
+        <w:jc w:val="both"/>
       </w:pPr>
       <w:r>
         <w:t xml:space="preserve">Engedélyezett </w:t>
@@ -3597,12 +3828,16 @@
           <w:ilvl w:val="0"/>
           <w:numId w:val="19"/>
         </w:numPr>
+        <w:jc w:val="both"/>
       </w:pPr>
       <w:r>
         <w:t>Stabil internetkapcsolat a képek megjelenítéséhez és feltöltéséhez</w:t>
       </w:r>
     </w:p>
     <w:p>
+      <w:pPr>
+        <w:jc w:val="both"/>
+      </w:pPr>
       <w:r>
         <w:pict w14:anchorId="5AA96A9D">
           <v:rect id="_x0000_i1028" style="width:0;height:1.5pt" o:hralign="center" o:hrstd="t" o:hr="t" fillcolor="#a0a0a0" stroked="f"/>
@@ -3617,6 +3852,7 @@
           <w:numId w:val="0"/>
         </w:numPr>
         <w:ind w:left="576"/>
+        <w:jc w:val="both"/>
       </w:pPr>
       <w:r>
         <w:t>2. Szerveroldali szoftverkövetelmények</w:t>
@@ -3625,6 +3861,7 @@
     <w:p>
       <w:pPr>
         <w:pStyle w:val="NormlWeb"/>
+        <w:jc w:val="both"/>
       </w:pPr>
       <w:r>
         <w:t>A webalkalmazás működéséhez webszerver, Node.js futtatókörnyezet és adatbázis-kezelő rendszer szükséges.</w:t>
@@ -3638,6 +3875,7 @@
           <w:numId w:val="0"/>
         </w:numPr>
         <w:ind w:left="720"/>
+        <w:jc w:val="both"/>
       </w:pPr>
       <w:r>
         <w:t>Operációs rendszer (szerver)</w:t>
@@ -3650,6 +3888,7 @@
           <w:ilvl w:val="0"/>
           <w:numId w:val="20"/>
         </w:numPr>
+        <w:jc w:val="both"/>
       </w:pPr>
       <w:r>
         <w:rPr>
@@ -3670,6 +3909,7 @@
           <w:ilvl w:val="0"/>
           <w:numId w:val="20"/>
         </w:numPr>
+        <w:jc w:val="both"/>
       </w:pPr>
       <w:r>
         <w:rPr>
@@ -3687,6 +3927,7 @@
           <w:numId w:val="0"/>
         </w:numPr>
         <w:ind w:left="720"/>
+        <w:jc w:val="both"/>
       </w:pPr>
       <w:r>
         <w:t>Backend futtatókörnyezet</w:t>
@@ -3699,6 +3940,7 @@
           <w:ilvl w:val="0"/>
           <w:numId w:val="21"/>
         </w:numPr>
+        <w:jc w:val="both"/>
       </w:pPr>
       <w:r>
         <w:rPr>
@@ -3715,6 +3957,7 @@
           <w:ilvl w:val="0"/>
           <w:numId w:val="21"/>
         </w:numPr>
+        <w:jc w:val="both"/>
       </w:pPr>
       <w:proofErr w:type="spellStart"/>
       <w:r>
@@ -3744,6 +3987,7 @@
           <w:numId w:val="0"/>
         </w:numPr>
         <w:ind w:left="720"/>
+        <w:jc w:val="both"/>
       </w:pPr>
       <w:r>
         <w:t>Frontend környezet</w:t>
@@ -3756,6 +4000,7 @@
           <w:ilvl w:val="0"/>
           <w:numId w:val="22"/>
         </w:numPr>
+        <w:jc w:val="both"/>
       </w:pPr>
       <w:r>
         <w:rPr>
@@ -3772,6 +4017,7 @@
           <w:ilvl w:val="0"/>
           <w:numId w:val="22"/>
         </w:numPr>
+        <w:jc w:val="both"/>
       </w:pPr>
       <w:proofErr w:type="spellStart"/>
       <w:r>
@@ -3816,6 +4062,7 @@
           <w:ilvl w:val="0"/>
           <w:numId w:val="22"/>
         </w:numPr>
+        <w:jc w:val="both"/>
       </w:pPr>
       <w:proofErr w:type="spellStart"/>
       <w:r>
@@ -3856,6 +4103,7 @@
           <w:numId w:val="0"/>
         </w:numPr>
         <w:ind w:left="720"/>
+        <w:jc w:val="both"/>
       </w:pPr>
       <w:r>
         <w:t>Adatbázis-kezelő rendszer</w:t>
@@ -3868,6 +4116,7 @@
           <w:ilvl w:val="0"/>
           <w:numId w:val="23"/>
         </w:numPr>
+        <w:jc w:val="both"/>
       </w:pPr>
       <w:proofErr w:type="spellStart"/>
       <w:r>
@@ -3897,6 +4146,7 @@
           <w:ilvl w:val="0"/>
           <w:numId w:val="23"/>
         </w:numPr>
+        <w:jc w:val="both"/>
       </w:pPr>
       <w:proofErr w:type="spellStart"/>
       <w:r>
@@ -3923,6 +4173,7 @@
           <w:numId w:val="0"/>
         </w:numPr>
         <w:ind w:left="720"/>
+        <w:jc w:val="both"/>
       </w:pPr>
       <w:r>
         <w:t>Adatbázis-kezelő felület</w:t>
@@ -3935,6 +4186,7 @@
           <w:ilvl w:val="0"/>
           <w:numId w:val="24"/>
         </w:numPr>
+        <w:jc w:val="both"/>
       </w:pPr>
       <w:proofErr w:type="spellStart"/>
       <w:r>
@@ -3964,6 +4216,7 @@
           <w:numId w:val="0"/>
         </w:numPr>
         <w:ind w:left="720"/>
+        <w:jc w:val="both"/>
       </w:pPr>
       <w:r>
         <w:t>Egyéb szerveroldali komponensek</w:t>
@@ -3976,6 +4229,7 @@
           <w:ilvl w:val="0"/>
           <w:numId w:val="25"/>
         </w:numPr>
+        <w:jc w:val="both"/>
       </w:pPr>
       <w:r>
         <w:rPr>
@@ -3995,6 +4249,7 @@
           <w:ilvl w:val="0"/>
           <w:numId w:val="25"/>
         </w:numPr>
+        <w:jc w:val="both"/>
       </w:pPr>
       <w:r>
         <w:rPr>
@@ -4014,6 +4269,7 @@
           <w:ilvl w:val="0"/>
           <w:numId w:val="25"/>
         </w:numPr>
+        <w:jc w:val="both"/>
       </w:pPr>
       <w:r>
         <w:rPr>
@@ -4033,6 +4289,7 @@
           <w:ilvl w:val="0"/>
           <w:numId w:val="25"/>
         </w:numPr>
+        <w:jc w:val="both"/>
       </w:pPr>
       <w:r>
         <w:rPr>
@@ -4046,6 +4303,9 @@
       </w:r>
     </w:p>
     <w:p>
+      <w:pPr>
+        <w:jc w:val="both"/>
+      </w:pPr>
       <w:r>
         <w:pict w14:anchorId="306BE845">
           <v:rect id="_x0000_i1029" style="width:0;height:1.5pt" o:hralign="center" o:hrstd="t" o:hr="t" fillcolor="#a0a0a0" stroked="f"/>
@@ -4060,6 +4320,7 @@
           <w:numId w:val="0"/>
         </w:numPr>
         <w:ind w:left="576"/>
+        <w:jc w:val="both"/>
       </w:pPr>
       <w:r>
         <w:t>3. Fejlesztői környezet (GitHub projekt futtatásához)</w:t>
@@ -4068,6 +4329,7 @@
     <w:p>
       <w:pPr>
         <w:pStyle w:val="NormlWeb"/>
+        <w:jc w:val="both"/>
       </w:pPr>
       <w:r>
         <w:t>A projekt teljes forráskódja GitHub tárhelyen található, ahol az alábbi állományok és konfigurációk elérhetők:</w:t>
@@ -4080,6 +4342,7 @@
           <w:ilvl w:val="0"/>
           <w:numId w:val="26"/>
         </w:numPr>
+        <w:jc w:val="both"/>
       </w:pPr>
       <w:proofErr w:type="spellStart"/>
       <w:r>
@@ -4097,6 +4360,7 @@
           <w:ilvl w:val="0"/>
           <w:numId w:val="26"/>
         </w:numPr>
+        <w:jc w:val="both"/>
       </w:pPr>
       <w:r>
         <w:t>Node.js backend forráskód</w:t>
@@ -4109,6 +4373,7 @@
           <w:ilvl w:val="0"/>
           <w:numId w:val="26"/>
         </w:numPr>
+        <w:jc w:val="both"/>
       </w:pPr>
       <w:proofErr w:type="spellStart"/>
       <w:proofErr w:type="gramStart"/>
@@ -4131,6 +4396,7 @@
           <w:ilvl w:val="0"/>
           <w:numId w:val="26"/>
         </w:numPr>
+        <w:jc w:val="both"/>
       </w:pPr>
       <w:r>
         <w:t>SQL fájl az adatbázis szerkezetével</w:t>
@@ -4143,6 +4409,7 @@
           <w:ilvl w:val="0"/>
           <w:numId w:val="26"/>
         </w:numPr>
+        <w:jc w:val="both"/>
       </w:pPr>
       <w:r>
         <w:t>Környezeti változó mintafájl (</w:t>
@@ -4183,6 +4450,7 @@
           <w:ilvl w:val="0"/>
           <w:numId w:val="26"/>
         </w:numPr>
+        <w:jc w:val="both"/>
       </w:pPr>
       <w:r>
         <w:t xml:space="preserve">Telepítési és futtatási útmutató a </w:t>
@@ -4205,6 +4473,7 @@
           <w:numId w:val="0"/>
         </w:numPr>
         <w:ind w:left="720"/>
+        <w:jc w:val="both"/>
       </w:pPr>
       <w:r>
         <w:t>Fejlesztői eszközök</w:t>
@@ -4217,6 +4486,7 @@
           <w:ilvl w:val="0"/>
           <w:numId w:val="27"/>
         </w:numPr>
+        <w:jc w:val="both"/>
       </w:pPr>
       <w:proofErr w:type="spellStart"/>
       <w:r>
@@ -4242,6 +4512,7 @@
           <w:ilvl w:val="0"/>
           <w:numId w:val="27"/>
         </w:numPr>
+        <w:jc w:val="both"/>
       </w:pPr>
       <w:r>
         <w:rPr>
@@ -4258,6 +4529,7 @@
           <w:ilvl w:val="0"/>
           <w:numId w:val="27"/>
         </w:numPr>
+        <w:jc w:val="both"/>
       </w:pPr>
       <w:proofErr w:type="spellStart"/>
       <w:r>
@@ -4283,6 +4555,7 @@
           <w:ilvl w:val="0"/>
           <w:numId w:val="27"/>
         </w:numPr>
+        <w:jc w:val="both"/>
       </w:pPr>
       <w:proofErr w:type="spellStart"/>
       <w:r>
@@ -4308,6 +4581,7 @@
           <w:ilvl w:val="0"/>
           <w:numId w:val="27"/>
         </w:numPr>
+        <w:jc w:val="both"/>
       </w:pPr>
       <w:proofErr w:type="spellStart"/>
       <w:r>
@@ -4329,6 +4603,7 @@
           <w:ilvl w:val="0"/>
           <w:numId w:val="27"/>
         </w:numPr>
+        <w:jc w:val="both"/>
       </w:pPr>
       <w:r>
         <w:t xml:space="preserve">Kódszerkesztő, pl. </w:t>
@@ -4369,6 +4644,7 @@
     <w:p>
       <w:pPr>
         <w:pStyle w:val="Cmsor2"/>
+        <w:jc w:val="both"/>
       </w:pPr>
       <w:r>
         <w:rPr>
@@ -4390,6 +4666,7 @@
     </w:p>
     <w:p>
       <w:pPr>
+        <w:jc w:val="both"/>
         <w:rPr>
           <w:color w:val="FF0000"/>
         </w:rPr>
@@ -4408,6 +4685,7 @@
           <w:ilvl w:val="0"/>
           <w:numId w:val="5"/>
         </w:numPr>
+        <w:jc w:val="both"/>
         <w:rPr>
           <w:color w:val="FF0000"/>
         </w:rPr>
@@ -4426,6 +4704,7 @@
           <w:ilvl w:val="0"/>
           <w:numId w:val="5"/>
         </w:numPr>
+        <w:jc w:val="both"/>
         <w:rPr>
           <w:color w:val="FF0000"/>
         </w:rPr>
@@ -4464,6 +4743,7 @@
           <w:ilvl w:val="0"/>
           <w:numId w:val="5"/>
         </w:numPr>
+        <w:jc w:val="both"/>
         <w:rPr>
           <w:color w:val="FF0000"/>
         </w:rPr>
@@ -4514,7 +4794,7 @@
     <w:p>
       <w:pPr>
         <w:pStyle w:val="Kpalrs"/>
-        <w:jc w:val="center"/>
+        <w:jc w:val="both"/>
         <w:rPr>
           <w:color w:val="FF0000"/>
         </w:rPr>
@@ -4577,13 +4857,16 @@
     <w:p>
       <w:pPr>
         <w:ind w:left="700" w:firstLine="0"/>
-        <w:jc w:val="center"/>
+        <w:jc w:val="both"/>
         <w:rPr>
           <w:color w:val="FF0000"/>
         </w:rPr>
       </w:pPr>
     </w:p>
     <w:p>
+      <w:pPr>
+        <w:jc w:val="both"/>
+      </w:pPr>
       <w:r>
         <w:rPr>
           <w:color w:val="FF0000"/>
@@ -4594,6 +4877,7 @@
     <w:p>
       <w:pPr>
         <w:pStyle w:val="Cmsor2"/>
+        <w:jc w:val="both"/>
       </w:pPr>
       <w:bookmarkStart w:id="17" w:name="_Toc85723183"/>
       <w:r>
@@ -4603,6 +4887,7 @@
     </w:p>
     <w:p>
       <w:pPr>
+        <w:jc w:val="both"/>
         <w:rPr>
           <w:color w:val="FF0000"/>
         </w:rPr>
@@ -4621,6 +4906,7 @@
           <w:ilvl w:val="0"/>
           <w:numId w:val="6"/>
         </w:numPr>
+        <w:jc w:val="both"/>
         <w:rPr>
           <w:color w:val="FF0000"/>
         </w:rPr>
@@ -4639,6 +4925,7 @@
           <w:ilvl w:val="0"/>
           <w:numId w:val="6"/>
         </w:numPr>
+        <w:jc w:val="both"/>
         <w:rPr>
           <w:color w:val="FF0000"/>
         </w:rPr>
@@ -4657,6 +4944,7 @@
           <w:ilvl w:val="0"/>
           <w:numId w:val="6"/>
         </w:numPr>
+        <w:jc w:val="both"/>
         <w:rPr>
           <w:color w:val="FF0000"/>
         </w:rPr>
@@ -4676,6 +4964,7 @@
           <w:ilvl w:val="0"/>
           <w:numId w:val="6"/>
         </w:numPr>
+        <w:jc w:val="both"/>
         <w:rPr>
           <w:color w:val="FF0000"/>
         </w:rPr>
@@ -4708,6 +4997,7 @@
           <w:ilvl w:val="0"/>
           <w:numId w:val="6"/>
         </w:numPr>
+        <w:jc w:val="both"/>
         <w:rPr>
           <w:color w:val="FF0000"/>
         </w:rPr>
@@ -4749,6 +5039,7 @@
     </w:p>
     <w:p>
       <w:pPr>
+        <w:jc w:val="both"/>
         <w:rPr>
           <w:color w:val="FF0000"/>
         </w:rPr>
@@ -4763,6 +5054,7 @@
     <w:p>
       <w:pPr>
         <w:pStyle w:val="Cmsor1"/>
+        <w:jc w:val="both"/>
       </w:pPr>
       <w:bookmarkStart w:id="18" w:name="_Toc473730749"/>
       <w:bookmarkStart w:id="19" w:name="_Toc85723184"/>
@@ -4774,6 +5066,9 @@
       <w:bookmarkEnd w:id="19"/>
     </w:p>
     <w:p>
+      <w:pPr>
+        <w:jc w:val="both"/>
+      </w:pPr>
       <w:r>
         <w:t>A fejlesztői dokumentáció célja, hogy a segítse program logikájának, illetve a program kódjának a megértését, illetve a program továbbfejlesztését.  Szakemberek számára készül, elvárás tehát a pontosság és a szakmai jellegű stílus.</w:t>
       </w:r>
@@ -4781,6 +5076,7 @@
     <w:p>
       <w:pPr>
         <w:pStyle w:val="Cmsor2"/>
+        <w:jc w:val="both"/>
       </w:pPr>
       <w:bookmarkStart w:id="20" w:name="_Toc85723185"/>
       <w:r>
@@ -4789,6 +5085,9 @@
       <w:bookmarkEnd w:id="20"/>
     </w:p>
     <w:p>
+      <w:pPr>
+        <w:jc w:val="both"/>
+      </w:pPr>
       <w:r>
         <w:t xml:space="preserve">Fel kell sorolnod az összes olyan szoftver </w:t>
       </w:r>
@@ -4808,6 +5107,7 @@
           <w:ilvl w:val="0"/>
           <w:numId w:val="7"/>
         </w:numPr>
+        <w:jc w:val="both"/>
       </w:pPr>
       <w:r>
         <w:t xml:space="preserve">Ha használtál mások által kifejlesztett modulokat, akkor azt is le kell írnod, a forrás pontos megjelölésével. </w:t>
@@ -4820,12 +5120,16 @@
           <w:ilvl w:val="0"/>
           <w:numId w:val="7"/>
         </w:numPr>
+        <w:jc w:val="both"/>
       </w:pPr>
       <w:r>
         <w:t xml:space="preserve">Tájékozódj ezeknek a moduloknak a jogszerű felhasználásáról! </w:t>
       </w:r>
     </w:p>
     <w:p>
+      <w:pPr>
+        <w:jc w:val="both"/>
+      </w:pPr>
       <w:r>
         <w:t xml:space="preserve">Ajánlott terjedelem: ½ -1 oldal. </w:t>
       </w:r>
@@ -4833,6 +5137,7 @@
     <w:p>
       <w:pPr>
         <w:pStyle w:val="Cmsor2"/>
+        <w:jc w:val="both"/>
       </w:pPr>
       <w:bookmarkStart w:id="21" w:name="_Toc85723186"/>
       <w:r>
@@ -4850,6 +5155,7 @@
       <w:pPr>
         <w:spacing w:after="0" w:line="240" w:lineRule="auto"/>
         <w:ind w:firstLine="0"/>
+        <w:jc w:val="both"/>
         <w:rPr>
           <w:rFonts w:eastAsia="Times New Roman" w:cs="Times New Roman"/>
           <w:szCs w:val="24"/>
@@ -4930,8 +5236,15 @@
         </w:drawing>
       </w:r>
     </w:p>
-    <w:p/>
-    <w:p>
+    <w:p>
+      <w:pPr>
+        <w:jc w:val="both"/>
+      </w:pPr>
+    </w:p>
+    <w:p>
+      <w:pPr>
+        <w:jc w:val="both"/>
+      </w:pPr>
       <w:r>
         <w:t xml:space="preserve">A rendszer egy fotómegosztó közösségi alkalmazás, ahol a felhasználók képeket töltenek fel, azokat címkézik, </w:t>
       </w:r>
@@ -4960,9 +5273,14 @@
         <w:t xml:space="preserve"> relációs adatbázisban vannak, a modell célja az átlátható tárolás, a kapcsolatok egyértelmű kezelése és az adatintegritás biztosítása (PK, FK, UNIQUE, indexek).</w:t>
       </w:r>
     </w:p>
-    <w:p/>
-    <w:p>
-      <w:pPr>
+    <w:p>
+      <w:pPr>
+        <w:jc w:val="both"/>
+      </w:pPr>
+    </w:p>
+    <w:p>
+      <w:pPr>
+        <w:jc w:val="both"/>
         <w:rPr>
           <w:sz w:val="32"/>
           <w:szCs w:val="28"/>
@@ -4978,6 +5296,7 @@
     </w:p>
     <w:p>
       <w:pPr>
+        <w:jc w:val="both"/>
         <w:rPr>
           <w:b/>
           <w:bCs/>
@@ -4994,6 +5313,9 @@
       <w:proofErr w:type="spellEnd"/>
     </w:p>
     <w:p>
+      <w:pPr>
+        <w:jc w:val="both"/>
+      </w:pPr>
       <w:r>
         <w:t xml:space="preserve">Felhasználók: </w:t>
       </w:r>
@@ -5055,13 +5377,21 @@
       <w:proofErr w:type="spellEnd"/>
     </w:p>
     <w:p>
+      <w:pPr>
+        <w:jc w:val="both"/>
+      </w:pPr>
       <w:r>
         <w:t>Egyedi megszorítások akadályozzák a duplikált fiókokat.</w:t>
       </w:r>
     </w:p>
-    <w:p/>
-    <w:p>
-      <w:pPr>
+    <w:p>
+      <w:pPr>
+        <w:jc w:val="both"/>
+      </w:pPr>
+    </w:p>
+    <w:p>
+      <w:pPr>
+        <w:jc w:val="both"/>
         <w:rPr>
           <w:b/>
           <w:bCs/>
@@ -5078,6 +5408,9 @@
       <w:proofErr w:type="spellEnd"/>
     </w:p>
     <w:p>
+      <w:pPr>
+        <w:jc w:val="both"/>
+      </w:pPr>
       <w:r>
         <w:t xml:space="preserve">Képek metaadatai: </w:t>
       </w:r>
@@ -5131,6 +5464,9 @@
       </w:r>
     </w:p>
     <w:p>
+      <w:pPr>
+        <w:jc w:val="both"/>
+      </w:pPr>
       <w:r>
         <w:t>Kapcsolat: 1 felhasználó → több kép (</w:t>
       </w:r>
@@ -5143,9 +5479,14 @@
         <w:t>).</w:t>
       </w:r>
     </w:p>
-    <w:p/>
-    <w:p>
-      <w:pPr>
+    <w:p>
+      <w:pPr>
+        <w:jc w:val="both"/>
+      </w:pPr>
+    </w:p>
+    <w:p>
+      <w:pPr>
+        <w:jc w:val="both"/>
         <w:rPr>
           <w:b/>
           <w:bCs/>
@@ -5162,6 +5503,9 @@
       <w:proofErr w:type="spellEnd"/>
     </w:p>
     <w:p>
+      <w:pPr>
+        <w:jc w:val="both"/>
+      </w:pPr>
       <w:r>
         <w:t xml:space="preserve">Címkék törzse: </w:t>
       </w:r>
@@ -5175,6 +5519,9 @@
       </w:r>
     </w:p>
     <w:p>
+      <w:pPr>
+        <w:jc w:val="both"/>
+      </w:pPr>
       <w:r>
         <w:t xml:space="preserve">Cél: egységes címkekészlet, </w:t>
       </w:r>
@@ -5187,9 +5534,14 @@
         <w:t xml:space="preserve"> elkerülése.</w:t>
       </w:r>
     </w:p>
-    <w:p/>
-    <w:p>
-      <w:pPr>
+    <w:p>
+      <w:pPr>
+        <w:jc w:val="both"/>
+      </w:pPr>
+    </w:p>
+    <w:p>
+      <w:pPr>
+        <w:jc w:val="both"/>
         <w:rPr>
           <w:b/>
           <w:bCs/>
@@ -5206,6 +5558,9 @@
       <w:proofErr w:type="spellEnd"/>
     </w:p>
     <w:p>
+      <w:pPr>
+        <w:jc w:val="both"/>
+      </w:pPr>
       <w:r>
         <w:t>Kapcsolótábla képek és tagek között: (</w:t>
       </w:r>
@@ -5227,13 +5582,21 @@
       </w:r>
     </w:p>
     <w:p>
+      <w:pPr>
+        <w:jc w:val="both"/>
+      </w:pPr>
       <w:r>
         <w:t>Kapcsolat: képek ↔ tagek (N:M).</w:t>
       </w:r>
     </w:p>
-    <w:p/>
-    <w:p>
-      <w:pPr>
+    <w:p>
+      <w:pPr>
+        <w:jc w:val="both"/>
+      </w:pPr>
+    </w:p>
+    <w:p>
+      <w:pPr>
+        <w:jc w:val="both"/>
         <w:rPr>
           <w:b/>
           <w:bCs/>
@@ -5251,6 +5614,9 @@
       <w:proofErr w:type="spellEnd"/>
     </w:p>
     <w:p>
+      <w:pPr>
+        <w:jc w:val="both"/>
+      </w:pPr>
       <w:r>
         <w:t xml:space="preserve">Kommentek: </w:t>
       </w:r>
@@ -5288,6 +5654,9 @@
       </w:r>
     </w:p>
     <w:p>
+      <w:pPr>
+        <w:jc w:val="both"/>
+      </w:pPr>
       <w:r>
         <w:t>Kapcsolat: kép → kommentek (</w:t>
       </w:r>
@@ -5300,9 +5669,14 @@
         <w:t>), felhasználó → kommentek (1:N).</w:t>
       </w:r>
     </w:p>
-    <w:p/>
-    <w:p>
-      <w:pPr>
+    <w:p>
+      <w:pPr>
+        <w:jc w:val="both"/>
+      </w:pPr>
+    </w:p>
+    <w:p>
+      <w:pPr>
+        <w:jc w:val="both"/>
         <w:rPr>
           <w:b/>
           <w:bCs/>
@@ -5319,6 +5693,9 @@
       <w:proofErr w:type="spellEnd"/>
     </w:p>
     <w:p>
+      <w:pPr>
+        <w:jc w:val="both"/>
+      </w:pPr>
       <w:r>
         <w:t xml:space="preserve">Képszavazatok/like: </w:t>
       </w:r>
@@ -5364,6 +5741,9 @@
       </w:r>
     </w:p>
     <w:p>
+      <w:pPr>
+        <w:jc w:val="both"/>
+      </w:pPr>
       <w:r>
         <w:t>UNIQUE (</w:t>
       </w:r>
@@ -5392,9 +5772,14 @@
         <w:t xml:space="preserve"> egy képre csak egyszer szavazhat.</w:t>
       </w:r>
     </w:p>
-    <w:p/>
-    <w:p>
-      <w:pPr>
+    <w:p>
+      <w:pPr>
+        <w:jc w:val="both"/>
+      </w:pPr>
+    </w:p>
+    <w:p>
+      <w:pPr>
+        <w:jc w:val="both"/>
         <w:rPr>
           <w:b/>
           <w:bCs/>
@@ -5411,6 +5796,9 @@
       <w:proofErr w:type="spellEnd"/>
     </w:p>
     <w:p>
+      <w:pPr>
+        <w:jc w:val="both"/>
+      </w:pPr>
       <w:r>
         <w:t xml:space="preserve">Komment-szavazatok: </w:t>
       </w:r>
@@ -5456,6 +5844,9 @@
       </w:r>
     </w:p>
     <w:p>
+      <w:pPr>
+        <w:jc w:val="both"/>
+      </w:pPr>
       <w:r>
         <w:t>UNIQUE (</w:t>
       </w:r>
@@ -5484,9 +5875,14 @@
         <w:t xml:space="preserve"> egy kommentre csak egyszer szavazhat.</w:t>
       </w:r>
     </w:p>
-    <w:p/>
-    <w:p>
-      <w:pPr>
+    <w:p>
+      <w:pPr>
+        <w:jc w:val="both"/>
+      </w:pPr>
+    </w:p>
+    <w:p>
+      <w:pPr>
+        <w:jc w:val="both"/>
         <w:rPr>
           <w:b/>
           <w:bCs/>
@@ -5503,6 +5899,9 @@
       <w:proofErr w:type="spellEnd"/>
     </w:p>
     <w:p>
+      <w:pPr>
+        <w:jc w:val="both"/>
+      </w:pPr>
       <w:r>
         <w:t xml:space="preserve">Követések: </w:t>
       </w:r>
@@ -5532,6 +5931,9 @@
       </w:r>
     </w:p>
     <w:p>
+      <w:pPr>
+        <w:jc w:val="both"/>
+      </w:pPr>
       <w:r>
         <w:t>UNIQUE (</w:t>
       </w:r>
@@ -5552,9 +5954,14 @@
         <w:t>) → nincs duplikált követés.</w:t>
       </w:r>
     </w:p>
-    <w:p/>
-    <w:p>
-      <w:pPr>
+    <w:p>
+      <w:pPr>
+        <w:jc w:val="both"/>
+      </w:pPr>
+    </w:p>
+    <w:p>
+      <w:pPr>
+        <w:jc w:val="both"/>
         <w:rPr>
           <w:sz w:val="32"/>
           <w:szCs w:val="28"/>
@@ -5568,8 +5975,15 @@
         <w:t>2) Kapcsolatok összefoglalása (ER logika)</w:t>
       </w:r>
     </w:p>
-    <w:p/>
-    <w:p>
+    <w:p>
+      <w:pPr>
+        <w:jc w:val="both"/>
+      </w:pPr>
+    </w:p>
+    <w:p>
+      <w:pPr>
+        <w:jc w:val="both"/>
+      </w:pPr>
       <w:proofErr w:type="spellStart"/>
       <w:r>
         <w:t>users</w:t>
@@ -5585,6 +5999,9 @@
       <w:proofErr w:type="spellEnd"/>
     </w:p>
     <w:p>
+      <w:pPr>
+        <w:jc w:val="both"/>
+      </w:pPr>
       <w:proofErr w:type="spellStart"/>
       <w:r>
         <w:t>users</w:t>
@@ -5600,6 +6017,9 @@
       <w:proofErr w:type="spellEnd"/>
     </w:p>
     <w:p>
+      <w:pPr>
+        <w:jc w:val="both"/>
+      </w:pPr>
       <w:proofErr w:type="spellStart"/>
       <w:r>
         <w:t>images</w:t>
@@ -5615,6 +6035,9 @@
       <w:proofErr w:type="spellEnd"/>
     </w:p>
     <w:p>
+      <w:pPr>
+        <w:jc w:val="both"/>
+      </w:pPr>
       <w:proofErr w:type="spellStart"/>
       <w:r>
         <w:t>images</w:t>
@@ -5649,6 +6072,9 @@
       </w:r>
     </w:p>
     <w:p>
+      <w:pPr>
+        <w:jc w:val="both"/>
+      </w:pPr>
       <w:proofErr w:type="spellStart"/>
       <w:r>
         <w:t>users</w:t>
@@ -5675,6 +6101,9 @@
       </w:r>
     </w:p>
     <w:p>
+      <w:pPr>
+        <w:jc w:val="both"/>
+      </w:pPr>
       <w:proofErr w:type="spellStart"/>
       <w:r>
         <w:t>users</w:t>
@@ -5701,6 +6130,9 @@
       </w:r>
     </w:p>
     <w:p>
+      <w:pPr>
+        <w:jc w:val="both"/>
+      </w:pPr>
       <w:proofErr w:type="spellStart"/>
       <w:r>
         <w:lastRenderedPageBreak/>
@@ -5735,9 +6167,14 @@
         <w:t xml:space="preserve"> N:M)</w:t>
       </w:r>
     </w:p>
-    <w:p/>
-    <w:p>
-      <w:pPr>
+    <w:p>
+      <w:pPr>
+        <w:jc w:val="both"/>
+      </w:pPr>
+    </w:p>
+    <w:p>
+      <w:pPr>
+        <w:jc w:val="both"/>
         <w:rPr>
           <w:sz w:val="32"/>
           <w:szCs w:val="28"/>
@@ -5751,8 +6188,15 @@
         <w:t>3) Integritás és teljesítmény</w:t>
       </w:r>
     </w:p>
-    <w:p/>
-    <w:p>
+    <w:p>
+      <w:pPr>
+        <w:jc w:val="both"/>
+      </w:pPr>
+    </w:p>
+    <w:p>
+      <w:pPr>
+        <w:jc w:val="both"/>
+      </w:pPr>
       <w:r>
         <w:t xml:space="preserve">Elsődleges kulcsok (PK): minden fő táblában </w:t>
       </w:r>
@@ -5790,6 +6234,9 @@
       </w:r>
     </w:p>
     <w:p>
+      <w:pPr>
+        <w:jc w:val="both"/>
+      </w:pPr>
       <w:r>
         <w:t xml:space="preserve">Idegen kulcsok (FK): biztosítják, hogy pl. komment csak létező </w:t>
       </w:r>
@@ -5803,6 +6250,9 @@
       </w:r>
     </w:p>
     <w:p>
+      <w:pPr>
+        <w:jc w:val="both"/>
+      </w:pPr>
       <w:r>
         <w:t xml:space="preserve">ON DELETE CASCADE: ha törlődik egy </w:t>
       </w:r>
@@ -5816,11 +6266,17 @@
       </w:r>
     </w:p>
     <w:p>
+      <w:pPr>
+        <w:jc w:val="both"/>
+      </w:pPr>
       <w:r>
         <w:t>UNIQUE szabályok: megakadályozzák a duplikált felhasználót, taget, követést, illetve a többszörös like-ot.</w:t>
       </w:r>
     </w:p>
     <w:p>
+      <w:pPr>
+        <w:jc w:val="both"/>
+      </w:pPr>
       <w:r>
         <w:t xml:space="preserve">Indexek: a gyakori </w:t>
       </w:r>
@@ -5857,9 +6313,14 @@
         <w:t>), így gyors a profil-, kép- és kommentoldalak lekérdezése.</w:t>
       </w:r>
     </w:p>
-    <w:p/>
-    <w:p>
-      <w:pPr>
+    <w:p>
+      <w:pPr>
+        <w:jc w:val="both"/>
+      </w:pPr>
+    </w:p>
+    <w:p>
+      <w:pPr>
+        <w:jc w:val="both"/>
         <w:rPr>
           <w:sz w:val="32"/>
           <w:szCs w:val="28"/>
@@ -5873,8 +6334,15 @@
         <w:t>4) UML/OOP megfeleltetés (ha kell a dokumentációba)</w:t>
       </w:r>
     </w:p>
-    <w:p/>
-    <w:p>
+    <w:p>
+      <w:pPr>
+        <w:jc w:val="both"/>
+      </w:pPr>
+    </w:p>
+    <w:p>
+      <w:pPr>
+        <w:jc w:val="both"/>
+      </w:pPr>
       <w:r>
         <w:t xml:space="preserve">Az entitások tipikusan osztályok: </w:t>
       </w:r>
@@ -5888,6 +6356,9 @@
       </w:r>
     </w:p>
     <w:p>
+      <w:pPr>
+        <w:jc w:val="both"/>
+      </w:pPr>
       <w:r>
         <w:t xml:space="preserve">Az N:M kapcsolatokhoz asszociációs osztályok/táblák tartoznak: </w:t>
       </w:r>
@@ -5925,6 +6396,9 @@
       </w:r>
     </w:p>
     <w:p>
+      <w:pPr>
+        <w:jc w:val="both"/>
+      </w:pPr>
       <w:r>
         <w:t xml:space="preserve">Így ORM-ben (pl. </w:t>
       </w:r>
@@ -5969,10 +6443,15 @@
         <w:t xml:space="preserve"> kapcsolatokkal.</w:t>
       </w:r>
     </w:p>
-    <w:p/>
+    <w:p>
+      <w:pPr>
+        <w:jc w:val="both"/>
+      </w:pPr>
+    </w:p>
     <w:p>
       <w:pPr>
         <w:pStyle w:val="Cmsor2"/>
+        <w:jc w:val="both"/>
       </w:pPr>
       <w:bookmarkStart w:id="22" w:name="_Toc85723187"/>
       <w:r>
@@ -5982,6 +6461,9 @@
       <w:bookmarkEnd w:id="22"/>
     </w:p>
     <w:p>
+      <w:pPr>
+        <w:jc w:val="both"/>
+      </w:pPr>
       <w:r>
         <w:t xml:space="preserve">A program lényeges függvényeinek, az osztályok metódusainak a specifikációja (mit valósít meg az adott függvény, illetve metódus, milyen paraméterei vannak, mi a visszatérési érték) </w:t>
       </w:r>
@@ -6016,6 +6498,7 @@
     <w:p>
       <w:pPr>
         <w:pStyle w:val="Cmsor2"/>
+        <w:jc w:val="both"/>
       </w:pPr>
       <w:bookmarkStart w:id="23" w:name="_Toc85723188"/>
       <w:r>
@@ -6031,6 +6514,7 @@
           <w:numId w:val="10"/>
         </w:numPr>
         <w:ind w:left="1560"/>
+        <w:jc w:val="both"/>
       </w:pPr>
       <w:r>
         <w:t xml:space="preserve">Legalább 3 különböző </w:t>
@@ -6047,6 +6531,7 @@
           <w:numId w:val="9"/>
         </w:numPr>
         <w:ind w:left="1843"/>
+        <w:jc w:val="both"/>
       </w:pPr>
       <w:r>
         <w:t xml:space="preserve">különböző felhasználó tevékenységek </w:t>
@@ -6063,6 +6548,7 @@
           <w:numId w:val="9"/>
         </w:numPr>
         <w:ind w:left="1843"/>
+        <w:jc w:val="both"/>
       </w:pPr>
       <w:r>
         <w:t>milyen üzeneteket kaptunk</w:t>
@@ -6076,6 +6562,7 @@
           <w:numId w:val="9"/>
         </w:numPr>
         <w:ind w:left="1843"/>
+        <w:jc w:val="both"/>
       </w:pPr>
       <w:r>
         <w:t xml:space="preserve">mi a teendő az egyes üzenetek esetében </w:t>
@@ -6089,6 +6576,7 @@
           <w:numId w:val="10"/>
         </w:numPr>
         <w:ind w:left="1560"/>
+        <w:jc w:val="both"/>
       </w:pPr>
       <w:r>
         <w:t>Normál teszteset, extrém tesztes</w:t>
@@ -6105,6 +6593,7 @@
           <w:numId w:val="10"/>
         </w:numPr>
         <w:ind w:left="1560"/>
+        <w:jc w:val="both"/>
       </w:pPr>
       <w:r>
         <w:t>A tesztelés során kiderült hibák felsorolása A tesztelési dokumentációból derüljön ki, hogy ismered a különböző tesztelési módszereket (pl. fek</w:t>
@@ -6116,6 +6605,7 @@
     <w:p>
       <w:pPr>
         <w:ind w:left="-76" w:firstLine="0"/>
+        <w:jc w:val="both"/>
       </w:pPr>
       <w:r>
         <w:t xml:space="preserve">Ajánlott terjedelem: a feladat jellegétől függően 2-5 oldal. </w:t>
@@ -6124,6 +6614,7 @@
     <w:p>
       <w:pPr>
         <w:pStyle w:val="Cmsor1"/>
+        <w:jc w:val="both"/>
       </w:pPr>
       <w:bookmarkStart w:id="24" w:name="_Toc85723189"/>
       <w:r>
@@ -6135,6 +6626,7 @@
     <w:p>
       <w:pPr>
         <w:pStyle w:val="Cmsor2"/>
+        <w:jc w:val="both"/>
       </w:pPr>
       <w:bookmarkStart w:id="25" w:name="_Toc85723190"/>
       <w:r>
@@ -6143,16 +6635,25 @@
       <w:bookmarkEnd w:id="25"/>
     </w:p>
     <w:p>
+      <w:pPr>
+        <w:jc w:val="both"/>
+      </w:pPr>
       <w:r>
         <w:t>A kitűzött célok elérése, a felmerült problémák és megoldásuk felsorolása.</w:t>
       </w:r>
     </w:p>
     <w:p>
+      <w:pPr>
+        <w:jc w:val="both"/>
+      </w:pPr>
       <w:r>
         <w:t>A saját fejlődés bemutatása (mit tanult meg, hogyan alkalmazta…)</w:t>
       </w:r>
     </w:p>
     <w:p>
+      <w:pPr>
+        <w:jc w:val="both"/>
+      </w:pPr>
       <w:r>
         <w:t>Ajánlott terjedelem: 0,5-1 oldal</w:t>
       </w:r>
@@ -6160,6 +6661,7 @@
     <w:p>
       <w:pPr>
         <w:pStyle w:val="Cmsor2"/>
+        <w:jc w:val="both"/>
       </w:pPr>
       <w:bookmarkStart w:id="26" w:name="_Toc85723191"/>
       <w:r>
@@ -6174,6 +6676,7 @@
           <w:ilvl w:val="0"/>
           <w:numId w:val="11"/>
         </w:numPr>
+        <w:jc w:val="both"/>
       </w:pPr>
       <w:r>
         <w:t>Olyan ötletek, amelyeket meg akartál valósítani, de nem sikerült</w:t>
@@ -6189,12 +6692,16 @@
           <w:ilvl w:val="0"/>
           <w:numId w:val="11"/>
         </w:numPr>
+        <w:jc w:val="both"/>
       </w:pPr>
       <w:r>
         <w:t xml:space="preserve">Olyan ötletek, amelyeket még érdemes a jövőben megvalósítani </w:t>
       </w:r>
     </w:p>
     <w:p>
+      <w:pPr>
+        <w:jc w:val="both"/>
+      </w:pPr>
       <w:r>
         <w:t xml:space="preserve">Ajánlott terjedelem: </w:t>
       </w:r>
@@ -6208,6 +6715,7 @@
     <w:p>
       <w:pPr>
         <w:pStyle w:val="Cmsor1"/>
+        <w:jc w:val="both"/>
       </w:pPr>
       <w:bookmarkStart w:id="27" w:name="_Toc473730753"/>
       <w:bookmarkStart w:id="28" w:name="_Toc85723192"/>
@@ -6219,16 +6727,25 @@
       <w:bookmarkEnd w:id="28"/>
     </w:p>
     <w:p>
+      <w:pPr>
+        <w:jc w:val="both"/>
+      </w:pPr>
       <w:r>
         <w:t>Minden olyan forrás pontos megadása, amelyet a szakdolgozatodban felhasználtál.</w:t>
       </w:r>
     </w:p>
     <w:p>
+      <w:pPr>
+        <w:jc w:val="both"/>
+      </w:pPr>
       <w:r>
         <w:t xml:space="preserve">A forrás lehet pl. </w:t>
       </w:r>
     </w:p>
     <w:p>
+      <w:pPr>
+        <w:jc w:val="both"/>
+      </w:pPr>
       <w:r>
         <w:t>Könyv. Meg kell adnod a következőket: sze</w:t>
       </w:r>
@@ -6237,6 +6754,9 @@
       </w:r>
     </w:p>
     <w:p>
+      <w:pPr>
+        <w:jc w:val="both"/>
+      </w:pPr>
       <w:r>
         <w:t>Weboldal. Meg kell</w:t>
       </w:r>
@@ -6248,6 +6768,9 @@
       </w:r>
     </w:p>
     <w:p>
+      <w:pPr>
+        <w:jc w:val="both"/>
+      </w:pPr>
       <w:r>
         <w:t>Elektronikus dokumentum. Meg kell adn</w:t>
       </w:r>
@@ -6259,6 +6782,9 @@
       </w:r>
     </w:p>
     <w:p>
+      <w:pPr>
+        <w:jc w:val="both"/>
+      </w:pPr>
       <w:r>
         <w:t>Ha a szakdolgozatban valamely forrásból szó szerint idézel, akkor a megfelelő szövegrészt idézőjelbe kell tenni, és lábjegyzetben meg ke</w:t>
       </w:r>
@@ -6267,6 +6793,9 @@
       </w:r>
     </w:p>
     <w:p>
+      <w:pPr>
+        <w:jc w:val="both"/>
+      </w:pPr>
       <w:r>
         <w:t>Ajánlott terjedelem: ½ -</w:t>
       </w:r>
@@ -6278,12 +6807,14 @@
       <w:pPr>
         <w:pStyle w:val="Irodalomjegyzk"/>
         <w:ind w:left="720" w:hanging="720"/>
+        <w:jc w:val="both"/>
       </w:pPr>
     </w:p>
     <w:p>
       <w:pPr>
         <w:pStyle w:val="Irodalomjegyzk"/>
         <w:ind w:left="720" w:hanging="720"/>
+        <w:jc w:val="both"/>
         <w:rPr>
           <w:noProof/>
           <w:szCs w:val="24"/>
@@ -6320,6 +6851,9 @@
       </w:r>
     </w:p>
     <w:p>
+      <w:pPr>
+        <w:jc w:val="both"/>
+      </w:pPr>
       <w:r>
         <w:fldChar w:fldCharType="end"/>
       </w:r>
@@ -6327,6 +6861,7 @@
     <w:p>
       <w:pPr>
         <w:pStyle w:val="Cmsor1"/>
+        <w:jc w:val="both"/>
       </w:pPr>
       <w:bookmarkStart w:id="29" w:name="_Toc85723193"/>
       <w:r>
@@ -6341,6 +6876,7 @@
         <w:tabs>
           <w:tab w:val="right" w:leader="dot" w:pos="8720"/>
         </w:tabs>
+        <w:jc w:val="both"/>
         <w:rPr>
           <w:rFonts w:asciiTheme="minorHAnsi" w:eastAsiaTheme="minorEastAsia" w:hAnsiTheme="minorHAnsi" w:cstheme="minorBidi"/>
           <w:noProof/>
@@ -6416,6 +6952,9 @@
       </w:hyperlink>
     </w:p>
     <w:p>
+      <w:pPr>
+        <w:jc w:val="both"/>
+      </w:pPr>
       <w:r>
         <w:fldChar w:fldCharType="end"/>
       </w:r>
@@ -6466,27 +7005,14 @@
     <w:pPr>
       <w:pStyle w:val="llb"/>
     </w:pPr>
-    <w:r>
-      <w:fldChar w:fldCharType="begin"/>
-    </w:r>
-    <w:r>
-      <w:instrText>DATE   \* MERGEFORMAT</w:instrText>
-    </w:r>
-    <w:r>
-      <w:fldChar w:fldCharType="separate"/>
-    </w:r>
-    <w:r>
-      <w:rPr>
-        <w:noProof/>
-      </w:rPr>
-      <w:t>2026. 02. 10.</w:t>
-    </w:r>
-    <w:r>
-      <w:rPr>
-        <w:noProof/>
-      </w:rPr>
-      <w:fldChar w:fldCharType="end"/>
-    </w:r>
+    <w:fldSimple w:instr="DATE   \* MERGEFORMAT">
+      <w:r>
+        <w:rPr>
+          <w:noProof/>
+        </w:rPr>
+        <w:t>2026. 02. 11.</w:t>
+      </w:r>
+    </w:fldSimple>
     <w:r>
       <w:tab/>
     </w:r>
@@ -11619,30 +12145,6 @@
 </file>
 
 <file path=customXml/item1.xml><?xml version="1.0" encoding="utf-8"?>
-<b:Sources xmlns:b="http://schemas.openxmlformats.org/officeDocument/2006/bibliography" xmlns="http://schemas.openxmlformats.org/officeDocument/2006/bibliography" SelectedStyle="\APA.XSL" StyleName="APA">
-  <b:Source>
-    <b:Tag>pex26</b:Tag>
-    <b:SourceType>InternetSite</b:SourceType>
-    <b:Guid>{F84E045F-2436-4158-A962-88D22BC230C4}</b:Guid>
-    <b:Title>pexels</b:Title>
-    <b:Year>2026</b:Year>
-    <b:Author>
-      <b:Author>
-        <b:NameList>
-          <b:Person>
-            <b:Last>pexels</b:Last>
-          </b:Person>
-        </b:NameList>
-      </b:Author>
-    </b:Author>
-    <b:InternetSiteTitle>pexels</b:InternetSiteTitle>
-    <b:URL>https://www.pexels.com/hu-hu/</b:URL>
-    <b:RefOrder>1</b:RefOrder>
-  </b:Source>
-</b:Sources>
-</file>
-
-<file path=customXml/item2.xml><?xml version="1.0" encoding="utf-8"?>
 <ct:contentTypeSchema xmlns:ct="http://schemas.microsoft.com/office/2006/metadata/contentType" xmlns:ma="http://schemas.microsoft.com/office/2006/metadata/properties/metaAttributes" ct:_="" ma:_="" ma:contentTypeName="Dokumentum" ma:contentTypeID="0x010100A68ACE93D0DEBA4D8A5EE55AD7C8D291" ma:contentTypeVersion="3" ma:contentTypeDescription="Új dokumentum létrehozása." ma:contentTypeScope="" ma:versionID="306e3e948f7c6538380991c7913d797e">
   <xsd:schema xmlns:xsd="http://www.w3.org/2001/XMLSchema" xmlns:xs="http://www.w3.org/2001/XMLSchema" xmlns:p="http://schemas.microsoft.com/office/2006/metadata/properties" xmlns:ns2="a844e43c-7e76-4acb-9af9-f15a5b731b5e" targetNamespace="http://schemas.microsoft.com/office/2006/metadata/properties" ma:root="true" ma:fieldsID="a3373e347bfa58f57c9cdc15c562ff66" ns2:_="">
     <xsd:import namespace="a844e43c-7e76-4acb-9af9-f15a5b731b5e"/>
@@ -11780,7 +12282,37 @@
 </ct:contentTypeSchema>
 </file>
 
+<file path=customXml/item2.xml><?xml version="1.0" encoding="utf-8"?>
+<b:Sources xmlns:b="http://schemas.openxmlformats.org/officeDocument/2006/bibliography" xmlns="http://schemas.openxmlformats.org/officeDocument/2006/bibliography" SelectedStyle="\APA.XSL" StyleName="APA">
+  <b:Source>
+    <b:Tag>pex26</b:Tag>
+    <b:SourceType>InternetSite</b:SourceType>
+    <b:Guid>{F84E045F-2436-4158-A962-88D22BC230C4}</b:Guid>
+    <b:Title>pexels</b:Title>
+    <b:Year>2026</b:Year>
+    <b:Author>
+      <b:Author>
+        <b:NameList>
+          <b:Person>
+            <b:Last>pexels</b:Last>
+          </b:Person>
+        </b:NameList>
+      </b:Author>
+    </b:Author>
+    <b:InternetSiteTitle>pexels</b:InternetSiteTitle>
+    <b:URL>https://www.pexels.com/hu-hu/</b:URL>
+    <b:RefOrder>1</b:RefOrder>
+  </b:Source>
+</b:Sources>
+</file>
+
 <file path=customXml/item3.xml><?xml version="1.0" encoding="utf-8"?>
+<p:properties xmlns:p="http://schemas.microsoft.com/office/2006/metadata/properties" xmlns:xsi="http://www.w3.org/2001/XMLSchema-instance" xmlns:pc="http://schemas.microsoft.com/office/infopath/2007/PartnerControls">
+  <documentManagement/>
+</p:properties>
+</file>
+
+<file path=customXml/item4.xml><?xml version="1.0" encoding="utf-8"?>
 <?mso-contentType ?>
 <FormTemplates xmlns="http://schemas.microsoft.com/sharepoint/v3/contenttype/forms">
   <Display>DocumentLibraryForm</Display>
@@ -11789,21 +12321,7 @@
 </FormTemplates>
 </file>
 
-<file path=customXml/item4.xml><?xml version="1.0" encoding="utf-8"?>
-<p:properties xmlns:p="http://schemas.microsoft.com/office/2006/metadata/properties" xmlns:xsi="http://www.w3.org/2001/XMLSchema-instance" xmlns:pc="http://schemas.microsoft.com/office/infopath/2007/PartnerControls">
-  <documentManagement/>
-</p:properties>
-</file>
-
 <file path=customXml/itemProps1.xml><?xml version="1.0" encoding="utf-8"?>
-<ds:datastoreItem xmlns:ds="http://schemas.openxmlformats.org/officeDocument/2006/customXml" ds:itemID="{CE9F672D-D87B-431D-98D8-CD1EACC4A7BF}">
-  <ds:schemaRefs>
-    <ds:schemaRef ds:uri="http://schemas.openxmlformats.org/officeDocument/2006/bibliography"/>
-  </ds:schemaRefs>
-</ds:datastoreItem>
-</file>
-
-<file path=customXml/itemProps2.xml><?xml version="1.0" encoding="utf-8"?>
 <ds:datastoreItem xmlns:ds="http://schemas.openxmlformats.org/officeDocument/2006/customXml" ds:itemID="{0E404F72-D640-4AE1-9959-EF8B47D93A94}">
   <ds:schemaRefs>
     <ds:schemaRef ds:uri="http://schemas.microsoft.com/office/2006/metadata/contentType"/>
@@ -11821,19 +12339,27 @@
 </ds:datastoreItem>
 </file>
 
-<file path=customXml/itemProps3.xml><?xml version="1.0" encoding="utf-8"?>
-<ds:datastoreItem xmlns:ds="http://schemas.openxmlformats.org/officeDocument/2006/customXml" ds:itemID="{49E9CE2F-4863-430F-A73B-CD3063AB172E}">
+<file path=customXml/itemProps2.xml><?xml version="1.0" encoding="utf-8"?>
+<ds:datastoreItem xmlns:ds="http://schemas.openxmlformats.org/officeDocument/2006/customXml" ds:itemID="{CE9F672D-D87B-431D-98D8-CD1EACC4A7BF}">
   <ds:schemaRefs>
-    <ds:schemaRef ds:uri="http://schemas.microsoft.com/sharepoint/v3/contenttype/forms"/>
+    <ds:schemaRef ds:uri="http://schemas.openxmlformats.org/officeDocument/2006/bibliography"/>
   </ds:schemaRefs>
 </ds:datastoreItem>
 </file>
 
-<file path=customXml/itemProps4.xml><?xml version="1.0" encoding="utf-8"?>
+<file path=customXml/itemProps3.xml><?xml version="1.0" encoding="utf-8"?>
 <ds:datastoreItem xmlns:ds="http://schemas.openxmlformats.org/officeDocument/2006/customXml" ds:itemID="{4683CF39-CBC1-469A-88EA-F31417A0D119}">
   <ds:schemaRefs>
     <ds:schemaRef ds:uri="http://schemas.microsoft.com/office/2006/metadata/properties"/>
     <ds:schemaRef ds:uri="http://schemas.microsoft.com/office/infopath/2007/PartnerControls"/>
   </ds:schemaRefs>
 </ds:datastoreItem>
+</file>
+
+<file path=customXml/itemProps4.xml><?xml version="1.0" encoding="utf-8"?>
+<ds:datastoreItem xmlns:ds="http://schemas.openxmlformats.org/officeDocument/2006/customXml" ds:itemID="{49E9CE2F-4863-430F-A73B-CD3063AB172E}">
+  <ds:schemaRefs>
+    <ds:schemaRef ds:uri="http://schemas.microsoft.com/sharepoint/v3/contenttype/forms"/>
+  </ds:schemaRefs>
+</ds:datastoreItem>
 </file>
--- a/dokumentacio/noire-photo-collection_dokumentacio.docx
+++ b/dokumentacio/noire-photo-collection_dokumentacio.docx
@@ -48,7 +48,6 @@
     <w:p>
       <w:pPr>
         <w:pStyle w:val="Cm"/>
-        <w:jc w:val="both"/>
       </w:pPr>
       <w:r>
         <w:t>Vizsgaremek</w:t>
@@ -58,7 +57,6 @@
       <w:pPr>
         <w:pStyle w:val="Alcm"/>
         <w:spacing w:after="5000"/>
-        <w:jc w:val="both"/>
       </w:pPr>
       <w:proofErr w:type="spellStart"/>
       <w:r>
@@ -108,8 +106,13 @@
       <w:r>
         <w:tab/>
       </w:r>
-      <w:r>
-        <w:t>Perák Attila</w:t>
+      <w:proofErr w:type="spellStart"/>
+      <w:r>
+        <w:t>Perák</w:t>
+      </w:r>
+      <w:proofErr w:type="spellEnd"/>
+      <w:r>
+        <w:t xml:space="preserve"> Attila</w:t>
       </w:r>
     </w:p>
     <w:p>
@@ -221,7 +224,21 @@
                 <w:rStyle w:val="Hiperhivatkozs"/>
                 <w:noProof/>
               </w:rPr>
-              <w:t>Bevezetés</w:t>
+              <w:t>Bevez</w:t>
+            </w:r>
+            <w:r>
+              <w:rPr>
+                <w:rStyle w:val="Hiperhivatkozs"/>
+                <w:noProof/>
+              </w:rPr>
+              <w:t>e</w:t>
+            </w:r>
+            <w:r>
+              <w:rPr>
+                <w:rStyle w:val="Hiperhivatkozs"/>
+                <w:noProof/>
+              </w:rPr>
+              <w:t>tés</w:t>
             </w:r>
             <w:r>
               <w:rPr>
@@ -802,7 +819,21 @@
                 <w:rStyle w:val="Hiperhivatkozs"/>
                 <w:noProof/>
               </w:rPr>
-              <w:t>Hardver követelmények</w:t>
+              <w:t>Hard</w:t>
+            </w:r>
+            <w:r>
+              <w:rPr>
+                <w:rStyle w:val="Hiperhivatkozs"/>
+                <w:noProof/>
+              </w:rPr>
+              <w:t>v</w:t>
+            </w:r>
+            <w:r>
+              <w:rPr>
+                <w:rStyle w:val="Hiperhivatkozs"/>
+                <w:noProof/>
+              </w:rPr>
+              <w:t>er követelmények</w:t>
             </w:r>
             <w:r>
               <w:rPr>
@@ -1383,7 +1414,21 @@
                 <w:rStyle w:val="Hiperhivatkozs"/>
                 <w:noProof/>
               </w:rPr>
-              <w:t>Részletes feladatspecifikáció, algoritmusok</w:t>
+              <w:t>Részletes feladatspec</w:t>
+            </w:r>
+            <w:r>
+              <w:rPr>
+                <w:rStyle w:val="Hiperhivatkozs"/>
+                <w:noProof/>
+              </w:rPr>
+              <w:t>i</w:t>
+            </w:r>
+            <w:r>
+              <w:rPr>
+                <w:rStyle w:val="Hiperhivatkozs"/>
+                <w:noProof/>
+              </w:rPr>
+              <w:t>fikáció, algoritmusok</w:t>
             </w:r>
             <w:r>
               <w:rPr>
@@ -1996,6 +2041,9 @@
       <w:r>
         <w:t xml:space="preserve"> Célunk, hogy lehetőséget adjunk a fotósoknak és művészeknek, hogy megosszák alkotásaikat egy inspiráló közösségben.</w:t>
       </w:r>
+      <w:r>
+        <w:t xml:space="preserve"> Azért választottuk ezt a témát, mert ilyen tematikájú oldalból kevés van és hiszünk benne, hogy egy közösséget tudunk építeni.</w:t>
+      </w:r>
     </w:p>
     <w:p>
       <w:pPr>
@@ -2156,6 +2204,7 @@
         <w:jc w:val="both"/>
       </w:pPr>
       <w:r>
+        <w:lastRenderedPageBreak/>
         <w:t>-fájlok feldolgozása soronként</w:t>
       </w:r>
     </w:p>
@@ -2164,7 +2213,6 @@
         <w:jc w:val="both"/>
       </w:pPr>
       <w:r>
-        <w:lastRenderedPageBreak/>
         <w:t>-adatok szétválasztása</w:t>
       </w:r>
     </w:p>
@@ -2364,6 +2412,11 @@
     </w:p>
     <w:p>
       <w:pPr>
+        <w:jc w:val="both"/>
+      </w:pPr>
+    </w:p>
+    <w:p>
+      <w:pPr>
         <w:pStyle w:val="Cmsor2"/>
         <w:jc w:val="both"/>
       </w:pPr>
@@ -2425,6 +2478,7 @@
         <w:jc w:val="both"/>
       </w:pPr>
       <w:r>
+        <w:lastRenderedPageBreak/>
         <w:t>-XAMPP</w:t>
       </w:r>
     </w:p>
@@ -2441,7 +2495,6 @@
         <w:jc w:val="both"/>
       </w:pPr>
       <w:r>
-        <w:lastRenderedPageBreak/>
         <w:t>-</w:t>
       </w:r>
       <w:proofErr w:type="spellStart"/>
@@ -2503,6 +2556,52 @@
       </w:pPr>
       <w:r>
         <w:t>-Postman</w:t>
+      </w:r>
+    </w:p>
+    <w:p>
+      <w:pPr>
+        <w:jc w:val="both"/>
+      </w:pPr>
+    </w:p>
+    <w:p>
+      <w:pPr>
+        <w:jc w:val="both"/>
+        <w:rPr>
+          <w:sz w:val="26"/>
+          <w:szCs w:val="26"/>
+          <w:u w:val="single"/>
+        </w:rPr>
+      </w:pPr>
+      <w:r>
+        <w:rPr>
+          <w:sz w:val="26"/>
+          <w:szCs w:val="26"/>
+          <w:u w:val="single"/>
+        </w:rPr>
+        <w:t>Indoklás</w:t>
+      </w:r>
+    </w:p>
+    <w:p>
+      <w:pPr>
+        <w:jc w:val="both"/>
+      </w:pPr>
+      <w:r>
+        <w:t>Azért választottuk ez</w:t>
+      </w:r>
+      <w:r>
+        <w:t xml:space="preserve">t </w:t>
+      </w:r>
+      <w:r>
+        <w:t>fejlesztő környezetet</w:t>
+      </w:r>
+      <w:r>
+        <w:t xml:space="preserve"> és programnyelvet</w:t>
+      </w:r>
+      <w:r>
+        <w:t>, mert ezek képesek fejlett és dinamikus oldalak fejlesztéséhez</w:t>
+      </w:r>
+      <w:r>
+        <w:t>, és képesek a legkorszerűbb adatbázis rendszerek kezelésére, és a velük való kommunikációra, ezek mellett igényes felhasználói felületet tudtunk kialakítani.</w:t>
       </w:r>
     </w:p>
     <w:p>
@@ -7005,14 +7104,27 @@
     <w:pPr>
       <w:pStyle w:val="llb"/>
     </w:pPr>
-    <w:fldSimple w:instr="DATE   \* MERGEFORMAT">
-      <w:r>
-        <w:rPr>
-          <w:noProof/>
-        </w:rPr>
-        <w:t>2026. 02. 11.</w:t>
-      </w:r>
-    </w:fldSimple>
+    <w:r>
+      <w:fldChar w:fldCharType="begin"/>
+    </w:r>
+    <w:r>
+      <w:instrText>DATE   \* MERGEFORMAT</w:instrText>
+    </w:r>
+    <w:r>
+      <w:fldChar w:fldCharType="separate"/>
+    </w:r>
+    <w:r>
+      <w:rPr>
+        <w:noProof/>
+      </w:rPr>
+      <w:t>2026. 02. 17.</w:t>
+    </w:r>
+    <w:r>
+      <w:rPr>
+        <w:noProof/>
+      </w:rPr>
+      <w:fldChar w:fldCharType="end"/>
+    </w:r>
     <w:r>
       <w:tab/>
     </w:r>
@@ -12145,6 +12257,30 @@
 </file>
 
 <file path=customXml/item1.xml><?xml version="1.0" encoding="utf-8"?>
+<b:Sources xmlns:b="http://schemas.openxmlformats.org/officeDocument/2006/bibliography" xmlns="http://schemas.openxmlformats.org/officeDocument/2006/bibliography" SelectedStyle="\APA.XSL" StyleName="APA">
+  <b:Source>
+    <b:Tag>pex26</b:Tag>
+    <b:SourceType>InternetSite</b:SourceType>
+    <b:Guid>{F84E045F-2436-4158-A962-88D22BC230C4}</b:Guid>
+    <b:Title>pexels</b:Title>
+    <b:Year>2026</b:Year>
+    <b:Author>
+      <b:Author>
+        <b:NameList>
+          <b:Person>
+            <b:Last>pexels</b:Last>
+          </b:Person>
+        </b:NameList>
+      </b:Author>
+    </b:Author>
+    <b:InternetSiteTitle>pexels</b:InternetSiteTitle>
+    <b:URL>https://www.pexels.com/hu-hu/</b:URL>
+    <b:RefOrder>1</b:RefOrder>
+  </b:Source>
+</b:Sources>
+</file>
+
+<file path=customXml/item2.xml><?xml version="1.0" encoding="utf-8"?>
 <ct:contentTypeSchema xmlns:ct="http://schemas.microsoft.com/office/2006/metadata/contentType" xmlns:ma="http://schemas.microsoft.com/office/2006/metadata/properties/metaAttributes" ct:_="" ma:_="" ma:contentTypeName="Dokumentum" ma:contentTypeID="0x010100A68ACE93D0DEBA4D8A5EE55AD7C8D291" ma:contentTypeVersion="3" ma:contentTypeDescription="Új dokumentum létrehozása." ma:contentTypeScope="" ma:versionID="306e3e948f7c6538380991c7913d797e">
   <xsd:schema xmlns:xsd="http://www.w3.org/2001/XMLSchema" xmlns:xs="http://www.w3.org/2001/XMLSchema" xmlns:p="http://schemas.microsoft.com/office/2006/metadata/properties" xmlns:ns2="a844e43c-7e76-4acb-9af9-f15a5b731b5e" targetNamespace="http://schemas.microsoft.com/office/2006/metadata/properties" ma:root="true" ma:fieldsID="a3373e347bfa58f57c9cdc15c562ff66" ns2:_="">
     <xsd:import namespace="a844e43c-7e76-4acb-9af9-f15a5b731b5e"/>
@@ -12282,37 +12418,7 @@
 </ct:contentTypeSchema>
 </file>
 
-<file path=customXml/item2.xml><?xml version="1.0" encoding="utf-8"?>
-<b:Sources xmlns:b="http://schemas.openxmlformats.org/officeDocument/2006/bibliography" xmlns="http://schemas.openxmlformats.org/officeDocument/2006/bibliography" SelectedStyle="\APA.XSL" StyleName="APA">
-  <b:Source>
-    <b:Tag>pex26</b:Tag>
-    <b:SourceType>InternetSite</b:SourceType>
-    <b:Guid>{F84E045F-2436-4158-A962-88D22BC230C4}</b:Guid>
-    <b:Title>pexels</b:Title>
-    <b:Year>2026</b:Year>
-    <b:Author>
-      <b:Author>
-        <b:NameList>
-          <b:Person>
-            <b:Last>pexels</b:Last>
-          </b:Person>
-        </b:NameList>
-      </b:Author>
-    </b:Author>
-    <b:InternetSiteTitle>pexels</b:InternetSiteTitle>
-    <b:URL>https://www.pexels.com/hu-hu/</b:URL>
-    <b:RefOrder>1</b:RefOrder>
-  </b:Source>
-</b:Sources>
-</file>
-
 <file path=customXml/item3.xml><?xml version="1.0" encoding="utf-8"?>
-<p:properties xmlns:p="http://schemas.microsoft.com/office/2006/metadata/properties" xmlns:xsi="http://www.w3.org/2001/XMLSchema-instance" xmlns:pc="http://schemas.microsoft.com/office/infopath/2007/PartnerControls">
-  <documentManagement/>
-</p:properties>
-</file>
-
-<file path=customXml/item4.xml><?xml version="1.0" encoding="utf-8"?>
 <?mso-contentType ?>
 <FormTemplates xmlns="http://schemas.microsoft.com/sharepoint/v3/contenttype/forms">
   <Display>DocumentLibraryForm</Display>
@@ -12321,7 +12427,21 @@
 </FormTemplates>
 </file>
 
+<file path=customXml/item4.xml><?xml version="1.0" encoding="utf-8"?>
+<p:properties xmlns:p="http://schemas.microsoft.com/office/2006/metadata/properties" xmlns:xsi="http://www.w3.org/2001/XMLSchema-instance" xmlns:pc="http://schemas.microsoft.com/office/infopath/2007/PartnerControls">
+  <documentManagement/>
+</p:properties>
+</file>
+
 <file path=customXml/itemProps1.xml><?xml version="1.0" encoding="utf-8"?>
+<ds:datastoreItem xmlns:ds="http://schemas.openxmlformats.org/officeDocument/2006/customXml" ds:itemID="{CE9F672D-D87B-431D-98D8-CD1EACC4A7BF}">
+  <ds:schemaRefs>
+    <ds:schemaRef ds:uri="http://schemas.openxmlformats.org/officeDocument/2006/bibliography"/>
+  </ds:schemaRefs>
+</ds:datastoreItem>
+</file>
+
+<file path=customXml/itemProps2.xml><?xml version="1.0" encoding="utf-8"?>
 <ds:datastoreItem xmlns:ds="http://schemas.openxmlformats.org/officeDocument/2006/customXml" ds:itemID="{0E404F72-D640-4AE1-9959-EF8B47D93A94}">
   <ds:schemaRefs>
     <ds:schemaRef ds:uri="http://schemas.microsoft.com/office/2006/metadata/contentType"/>
@@ -12339,27 +12459,19 @@
 </ds:datastoreItem>
 </file>
 
-<file path=customXml/itemProps2.xml><?xml version="1.0" encoding="utf-8"?>
-<ds:datastoreItem xmlns:ds="http://schemas.openxmlformats.org/officeDocument/2006/customXml" ds:itemID="{CE9F672D-D87B-431D-98D8-CD1EACC4A7BF}">
+<file path=customXml/itemProps3.xml><?xml version="1.0" encoding="utf-8"?>
+<ds:datastoreItem xmlns:ds="http://schemas.openxmlformats.org/officeDocument/2006/customXml" ds:itemID="{49E9CE2F-4863-430F-A73B-CD3063AB172E}">
   <ds:schemaRefs>
-    <ds:schemaRef ds:uri="http://schemas.openxmlformats.org/officeDocument/2006/bibliography"/>
+    <ds:schemaRef ds:uri="http://schemas.microsoft.com/sharepoint/v3/contenttype/forms"/>
   </ds:schemaRefs>
 </ds:datastoreItem>
 </file>
 
-<file path=customXml/itemProps3.xml><?xml version="1.0" encoding="utf-8"?>
+<file path=customXml/itemProps4.xml><?xml version="1.0" encoding="utf-8"?>
 <ds:datastoreItem xmlns:ds="http://schemas.openxmlformats.org/officeDocument/2006/customXml" ds:itemID="{4683CF39-CBC1-469A-88EA-F31417A0D119}">
   <ds:schemaRefs>
     <ds:schemaRef ds:uri="http://schemas.microsoft.com/office/2006/metadata/properties"/>
     <ds:schemaRef ds:uri="http://schemas.microsoft.com/office/infopath/2007/PartnerControls"/>
   </ds:schemaRefs>
 </ds:datastoreItem>
-</file>
-
-<file path=customXml/itemProps4.xml><?xml version="1.0" encoding="utf-8"?>
-<ds:datastoreItem xmlns:ds="http://schemas.openxmlformats.org/officeDocument/2006/customXml" ds:itemID="{49E9CE2F-4863-430F-A73B-CD3063AB172E}">
-  <ds:schemaRefs>
-    <ds:schemaRef ds:uri="http://schemas.microsoft.com/sharepoint/v3/contenttype/forms"/>
-  </ds:schemaRefs>
-</ds:datastoreItem>
 </file>
--- a/dokumentacio/noire-photo-collection_dokumentacio.docx
+++ b/dokumentacio/noire-photo-collection_dokumentacio.docx
@@ -196,7 +196,7 @@
           <w:r>
             <w:fldChar w:fldCharType="separate"/>
           </w:r>
-          <w:hyperlink w:anchor="_Toc222901545" w:history="1">
+          <w:hyperlink w:anchor="_Toc222903002" w:history="1">
             <w:r>
               <w:rPr>
                 <w:rStyle w:val="Hiperhivatkozs"/>
@@ -236,7 +236,7 @@
                 <w:noProof/>
                 <w:webHidden/>
               </w:rPr>
-              <w:instrText xml:space="preserve"> PAGEREF _Toc222901545 \h </w:instrText>
+              <w:instrText xml:space="preserve"> PAGEREF _Toc222903002 \h </w:instrText>
             </w:r>
             <w:r>
               <w:rPr>
@@ -278,7 +278,7 @@
               <w:noProof/>
             </w:rPr>
           </w:pPr>
-          <w:hyperlink w:anchor="_Toc222901546" w:history="1">
+          <w:hyperlink w:anchor="_Toc222903003" w:history="1">
             <w:r>
               <w:rPr>
                 <w:rStyle w:val="Hiperhivatkozs"/>
@@ -318,7 +318,7 @@
                 <w:noProof/>
                 <w:webHidden/>
               </w:rPr>
-              <w:instrText xml:space="preserve"> PAGEREF _Toc222901546 \h </w:instrText>
+              <w:instrText xml:space="preserve"> PAGEREF _Toc222903003 \h </w:instrText>
             </w:r>
             <w:r>
               <w:rPr>
@@ -360,7 +360,7 @@
               <w:noProof/>
             </w:rPr>
           </w:pPr>
-          <w:hyperlink w:anchor="_Toc222901547" w:history="1">
+          <w:hyperlink w:anchor="_Toc222903004" w:history="1">
             <w:r>
               <w:rPr>
                 <w:rStyle w:val="Hiperhivatkozs"/>
@@ -400,7 +400,7 @@
                 <w:noProof/>
                 <w:webHidden/>
               </w:rPr>
-              <w:instrText xml:space="preserve"> PAGEREF _Toc222901547 \h </w:instrText>
+              <w:instrText xml:space="preserve"> PAGEREF _Toc222903004 \h </w:instrText>
             </w:r>
             <w:r>
               <w:rPr>
@@ -442,7 +442,7 @@
               <w:noProof/>
             </w:rPr>
           </w:pPr>
-          <w:hyperlink w:anchor="_Toc222901548" w:history="1">
+          <w:hyperlink w:anchor="_Toc222903005" w:history="1">
             <w:r>
               <w:rPr>
                 <w:rStyle w:val="Hiperhivatkozs"/>
@@ -482,7 +482,7 @@
                 <w:noProof/>
                 <w:webHidden/>
               </w:rPr>
-              <w:instrText xml:space="preserve"> PAGEREF _Toc222901548 \h </w:instrText>
+              <w:instrText xml:space="preserve"> PAGEREF _Toc222903005 \h </w:instrText>
             </w:r>
             <w:r>
               <w:rPr>
@@ -524,7 +524,7 @@
               <w:noProof/>
             </w:rPr>
           </w:pPr>
-          <w:hyperlink w:anchor="_Toc222901549" w:history="1">
+          <w:hyperlink w:anchor="_Toc222903006" w:history="1">
             <w:r>
               <w:rPr>
                 <w:rStyle w:val="Hiperhivatkozs"/>
@@ -564,7 +564,7 @@
                 <w:noProof/>
                 <w:webHidden/>
               </w:rPr>
-              <w:instrText xml:space="preserve"> PAGEREF _Toc222901549 \h </w:instrText>
+              <w:instrText xml:space="preserve"> PAGEREF _Toc222903006 \h </w:instrText>
             </w:r>
             <w:r>
               <w:rPr>
@@ -606,7 +606,7 @@
               <w:noProof/>
             </w:rPr>
           </w:pPr>
-          <w:hyperlink w:anchor="_Toc222901550" w:history="1">
+          <w:hyperlink w:anchor="_Toc222903007" w:history="1">
             <w:r>
               <w:rPr>
                 <w:rStyle w:val="Hiperhivatkozs"/>
@@ -646,7 +646,7 @@
                 <w:noProof/>
                 <w:webHidden/>
               </w:rPr>
-              <w:instrText xml:space="preserve"> PAGEREF _Toc222901550 \h </w:instrText>
+              <w:instrText xml:space="preserve"> PAGEREF _Toc222903007 \h </w:instrText>
             </w:r>
             <w:r>
               <w:rPr>
@@ -688,7 +688,7 @@
               <w:noProof/>
             </w:rPr>
           </w:pPr>
-          <w:hyperlink w:anchor="_Toc222901551" w:history="1">
+          <w:hyperlink w:anchor="_Toc222903008" w:history="1">
             <w:r>
               <w:rPr>
                 <w:rStyle w:val="Hiperhivatkozs"/>
@@ -728,7 +728,7 @@
                 <w:noProof/>
                 <w:webHidden/>
               </w:rPr>
-              <w:instrText xml:space="preserve"> PAGEREF _Toc222901551 \h </w:instrText>
+              <w:instrText xml:space="preserve"> PAGEREF _Toc222903008 \h </w:instrText>
             </w:r>
             <w:r>
               <w:rPr>
@@ -770,7 +770,7 @@
               <w:noProof/>
             </w:rPr>
           </w:pPr>
-          <w:hyperlink w:anchor="_Toc222901552" w:history="1">
+          <w:hyperlink w:anchor="_Toc222903009" w:history="1">
             <w:r>
               <w:rPr>
                 <w:rStyle w:val="Hiperhivatkozs"/>
@@ -810,7 +810,7 @@
                 <w:noProof/>
                 <w:webHidden/>
               </w:rPr>
-              <w:instrText xml:space="preserve"> PAGEREF _Toc222901552 \h </w:instrText>
+              <w:instrText xml:space="preserve"> PAGEREF _Toc222903009 \h </w:instrText>
             </w:r>
             <w:r>
               <w:rPr>
@@ -852,7 +852,7 @@
               <w:noProof/>
             </w:rPr>
           </w:pPr>
-          <w:hyperlink w:anchor="_Toc222901553" w:history="1">
+          <w:hyperlink w:anchor="_Toc222903010" w:history="1">
             <w:r>
               <w:rPr>
                 <w:rStyle w:val="Hiperhivatkozs"/>
@@ -892,7 +892,7 @@
                 <w:noProof/>
                 <w:webHidden/>
               </w:rPr>
-              <w:instrText xml:space="preserve"> PAGEREF _Toc222901553 \h </w:instrText>
+              <w:instrText xml:space="preserve"> PAGEREF _Toc222903010 \h </w:instrText>
             </w:r>
             <w:r>
               <w:rPr>
@@ -934,7 +934,7 @@
               <w:noProof/>
             </w:rPr>
           </w:pPr>
-          <w:hyperlink w:anchor="_Toc222901554" w:history="1">
+          <w:hyperlink w:anchor="_Toc222903011" w:history="1">
             <w:r>
               <w:rPr>
                 <w:rStyle w:val="Hiperhivatkozs"/>
@@ -974,7 +974,7 @@
                 <w:noProof/>
                 <w:webHidden/>
               </w:rPr>
-              <w:instrText xml:space="preserve"> PAGEREF _Toc222901554 \h </w:instrText>
+              <w:instrText xml:space="preserve"> PAGEREF _Toc222903011 \h </w:instrText>
             </w:r>
             <w:r>
               <w:rPr>
@@ -1016,7 +1016,7 @@
               <w:noProof/>
             </w:rPr>
           </w:pPr>
-          <w:hyperlink w:anchor="_Toc222901555" w:history="1">
+          <w:hyperlink w:anchor="_Toc222903012" w:history="1">
             <w:r>
               <w:rPr>
                 <w:rStyle w:val="Hiperhivatkozs"/>
@@ -1056,7 +1056,7 @@
                 <w:noProof/>
                 <w:webHidden/>
               </w:rPr>
-              <w:instrText xml:space="preserve"> PAGEREF _Toc222901555 \h </w:instrText>
+              <w:instrText xml:space="preserve"> PAGEREF _Toc222903012 \h </w:instrText>
             </w:r>
             <w:r>
               <w:rPr>
@@ -1098,7 +1098,7 @@
               <w:noProof/>
             </w:rPr>
           </w:pPr>
-          <w:hyperlink w:anchor="_Toc222901556" w:history="1">
+          <w:hyperlink w:anchor="_Toc222903013" w:history="1">
             <w:r>
               <w:rPr>
                 <w:rStyle w:val="Hiperhivatkozs"/>
@@ -1138,7 +1138,7 @@
                 <w:noProof/>
                 <w:webHidden/>
               </w:rPr>
-              <w:instrText xml:space="preserve"> PAGEREF _Toc222901556 \h </w:instrText>
+              <w:instrText xml:space="preserve"> PAGEREF _Toc222903013 \h </w:instrText>
             </w:r>
             <w:r>
               <w:rPr>
@@ -1180,7 +1180,7 @@
               <w:noProof/>
             </w:rPr>
           </w:pPr>
-          <w:hyperlink w:anchor="_Toc222901557" w:history="1">
+          <w:hyperlink w:anchor="_Toc222903014" w:history="1">
             <w:r>
               <w:rPr>
                 <w:rStyle w:val="Hiperhivatkozs"/>
@@ -1220,7 +1220,7 @@
                 <w:noProof/>
                 <w:webHidden/>
               </w:rPr>
-              <w:instrText xml:space="preserve"> PAGEREF _Toc222901557 \h </w:instrText>
+              <w:instrText xml:space="preserve"> PAGEREF _Toc222903014 \h </w:instrText>
             </w:r>
             <w:r>
               <w:rPr>
@@ -1262,7 +1262,7 @@
               <w:noProof/>
             </w:rPr>
           </w:pPr>
-          <w:hyperlink w:anchor="_Toc222901558" w:history="1">
+          <w:hyperlink w:anchor="_Toc222903015" w:history="1">
             <w:r>
               <w:rPr>
                 <w:rStyle w:val="Hiperhivatkozs"/>
@@ -1302,7 +1302,7 @@
                 <w:noProof/>
                 <w:webHidden/>
               </w:rPr>
-              <w:instrText xml:space="preserve"> PAGEREF _Toc222901558 \h </w:instrText>
+              <w:instrText xml:space="preserve"> PAGEREF _Toc222903015 \h </w:instrText>
             </w:r>
             <w:r>
               <w:rPr>
@@ -1344,7 +1344,7 @@
               <w:noProof/>
             </w:rPr>
           </w:pPr>
-          <w:hyperlink w:anchor="_Toc222901559" w:history="1">
+          <w:hyperlink w:anchor="_Toc222903016" w:history="1">
             <w:r>
               <w:rPr>
                 <w:rStyle w:val="Hiperhivatkozs"/>
@@ -1384,7 +1384,7 @@
                 <w:noProof/>
                 <w:webHidden/>
               </w:rPr>
-              <w:instrText xml:space="preserve"> PAGEREF _Toc222901559 \h </w:instrText>
+              <w:instrText xml:space="preserve"> PAGEREF _Toc222903016 \h </w:instrText>
             </w:r>
             <w:r>
               <w:rPr>
@@ -1426,7 +1426,7 @@
               <w:noProof/>
             </w:rPr>
           </w:pPr>
-          <w:hyperlink w:anchor="_Toc222901560" w:history="1">
+          <w:hyperlink w:anchor="_Toc222903017" w:history="1">
             <w:r>
               <w:rPr>
                 <w:rStyle w:val="Hiperhivatkozs"/>
@@ -1466,7 +1466,7 @@
                 <w:noProof/>
                 <w:webHidden/>
               </w:rPr>
-              <w:instrText xml:space="preserve"> PAGEREF _Toc222901560 \h </w:instrText>
+              <w:instrText xml:space="preserve"> PAGEREF _Toc222903017 \h </w:instrText>
             </w:r>
             <w:r>
               <w:rPr>
@@ -1507,7 +1507,7 @@
               <w:noProof/>
             </w:rPr>
           </w:pPr>
-          <w:hyperlink w:anchor="_Toc222901561" w:history="1">
+          <w:hyperlink w:anchor="_Toc222903018" w:history="1">
             <w:r>
               <w:rPr>
                 <w:rStyle w:val="Hiperhivatkozs"/>
@@ -1534,7 +1534,7 @@
                 <w:noProof/>
                 <w:webHidden/>
               </w:rPr>
-              <w:instrText xml:space="preserve"> PAGEREF _Toc222901561 \h </w:instrText>
+              <w:instrText xml:space="preserve"> PAGEREF _Toc222903018 \h </w:instrText>
             </w:r>
             <w:r>
               <w:rPr>
@@ -1575,7 +1575,7 @@
               <w:noProof/>
             </w:rPr>
           </w:pPr>
-          <w:hyperlink w:anchor="_Toc222901562" w:history="1">
+          <w:hyperlink w:anchor="_Toc222903019" w:history="1">
             <w:r>
               <w:rPr>
                 <w:rStyle w:val="Hiperhivatkozs"/>
@@ -1602,7 +1602,7 @@
                 <w:noProof/>
                 <w:webHidden/>
               </w:rPr>
-              <w:instrText xml:space="preserve"> PAGEREF _Toc222901562 \h </w:instrText>
+              <w:instrText xml:space="preserve"> PAGEREF _Toc222903019 \h </w:instrText>
             </w:r>
             <w:r>
               <w:rPr>
@@ -1643,7 +1643,7 @@
               <w:noProof/>
             </w:rPr>
           </w:pPr>
-          <w:hyperlink w:anchor="_Toc222901563" w:history="1">
+          <w:hyperlink w:anchor="_Toc222903020" w:history="1">
             <w:r>
               <w:rPr>
                 <w:rStyle w:val="Hiperhivatkozs"/>
@@ -1670,7 +1670,7 @@
                 <w:noProof/>
                 <w:webHidden/>
               </w:rPr>
-              <w:instrText xml:space="preserve"> PAGEREF _Toc222901563 \h </w:instrText>
+              <w:instrText xml:space="preserve"> PAGEREF _Toc222903020 \h </w:instrText>
             </w:r>
             <w:r>
               <w:rPr>
@@ -1711,7 +1711,7 @@
               <w:noProof/>
             </w:rPr>
           </w:pPr>
-          <w:hyperlink w:anchor="_Toc222901564" w:history="1">
+          <w:hyperlink w:anchor="_Toc222903021" w:history="1">
             <w:r>
               <w:rPr>
                 <w:rStyle w:val="Hiperhivatkozs"/>
@@ -1738,7 +1738,7 @@
                 <w:noProof/>
                 <w:webHidden/>
               </w:rPr>
-              <w:instrText xml:space="preserve"> PAGEREF _Toc222901564 \h </w:instrText>
+              <w:instrText xml:space="preserve"> PAGEREF _Toc222903021 \h </w:instrText>
             </w:r>
             <w:r>
               <w:rPr>
@@ -1779,7 +1779,7 @@
               <w:noProof/>
             </w:rPr>
           </w:pPr>
-          <w:hyperlink w:anchor="_Toc222901565" w:history="1">
+          <w:hyperlink w:anchor="_Toc222903022" w:history="1">
             <w:r>
               <w:rPr>
                 <w:rStyle w:val="Hiperhivatkozs"/>
@@ -1806,7 +1806,7 @@
                 <w:noProof/>
                 <w:webHidden/>
               </w:rPr>
-              <w:instrText xml:space="preserve"> PAGEREF _Toc222901565 \h </w:instrText>
+              <w:instrText xml:space="preserve"> PAGEREF _Toc222903022 \h </w:instrText>
             </w:r>
             <w:r>
               <w:rPr>
@@ -1847,7 +1847,7 @@
               <w:noProof/>
             </w:rPr>
           </w:pPr>
-          <w:hyperlink w:anchor="_Toc222901566" w:history="1">
+          <w:hyperlink w:anchor="_Toc222903023" w:history="1">
             <w:r>
               <w:rPr>
                 <w:rStyle w:val="Hiperhivatkozs"/>
@@ -1874,7 +1874,7 @@
                 <w:noProof/>
                 <w:webHidden/>
               </w:rPr>
-              <w:instrText xml:space="preserve"> PAGEREF _Toc222901566 \h </w:instrText>
+              <w:instrText xml:space="preserve"> PAGEREF _Toc222903023 \h </w:instrText>
             </w:r>
             <w:r>
               <w:rPr>
@@ -1915,7 +1915,7 @@
               <w:noProof/>
             </w:rPr>
           </w:pPr>
-          <w:hyperlink w:anchor="_Toc222901567" w:history="1">
+          <w:hyperlink w:anchor="_Toc222903024" w:history="1">
             <w:r>
               <w:rPr>
                 <w:rStyle w:val="Hiperhivatkozs"/>
@@ -1942,7 +1942,7 @@
                 <w:noProof/>
                 <w:webHidden/>
               </w:rPr>
-              <w:instrText xml:space="preserve"> PAGEREF _Toc222901567 \h </w:instrText>
+              <w:instrText xml:space="preserve"> PAGEREF _Toc222903024 \h </w:instrText>
             </w:r>
             <w:r>
               <w:rPr>
@@ -1984,7 +1984,7 @@
               <w:noProof/>
             </w:rPr>
           </w:pPr>
-          <w:hyperlink w:anchor="_Toc222901568" w:history="1">
+          <w:hyperlink w:anchor="_Toc222903025" w:history="1">
             <w:r>
               <w:rPr>
                 <w:rStyle w:val="Hiperhivatkozs"/>
@@ -2024,7 +2024,7 @@
                 <w:noProof/>
                 <w:webHidden/>
               </w:rPr>
-              <w:instrText xml:space="preserve"> PAGEREF _Toc222901568 \h </w:instrText>
+              <w:instrText xml:space="preserve"> PAGEREF _Toc222903025 \h </w:instrText>
             </w:r>
             <w:r>
               <w:rPr>
@@ -2065,7 +2065,7 @@
               <w:noProof/>
             </w:rPr>
           </w:pPr>
-          <w:hyperlink w:anchor="_Toc222901569" w:history="1">
+          <w:hyperlink w:anchor="_Toc222903026" w:history="1">
             <w:r>
               <w:rPr>
                 <w:rStyle w:val="Hiperhivatkozs"/>
@@ -2092,7 +2092,7 @@
                 <w:noProof/>
                 <w:webHidden/>
               </w:rPr>
-              <w:instrText xml:space="preserve"> PAGEREF _Toc222901569 \h </w:instrText>
+              <w:instrText xml:space="preserve"> PAGEREF _Toc222903026 \h </w:instrText>
             </w:r>
             <w:r>
               <w:rPr>
@@ -2133,7 +2133,7 @@
               <w:noProof/>
             </w:rPr>
           </w:pPr>
-          <w:hyperlink w:anchor="_Toc222901570" w:history="1">
+          <w:hyperlink w:anchor="_Toc222903027" w:history="1">
             <w:r>
               <w:rPr>
                 <w:rStyle w:val="Hiperhivatkozs"/>
@@ -2160,7 +2160,7 @@
                 <w:noProof/>
                 <w:webHidden/>
               </w:rPr>
-              <w:instrText xml:space="preserve"> PAGEREF _Toc222901570 \h </w:instrText>
+              <w:instrText xml:space="preserve"> PAGEREF _Toc222903027 \h </w:instrText>
             </w:r>
             <w:r>
               <w:rPr>
@@ -2201,7 +2201,7 @@
               <w:noProof/>
             </w:rPr>
           </w:pPr>
-          <w:hyperlink w:anchor="_Toc222901571" w:history="1">
+          <w:hyperlink w:anchor="_Toc222903028" w:history="1">
             <w:r>
               <w:rPr>
                 <w:rStyle w:val="Hiperhivatkozs"/>
@@ -2228,7 +2228,7 @@
                 <w:noProof/>
                 <w:webHidden/>
               </w:rPr>
-              <w:instrText xml:space="preserve"> PAGEREF _Toc222901571 \h </w:instrText>
+              <w:instrText xml:space="preserve"> PAGEREF _Toc222903028 \h </w:instrText>
             </w:r>
             <w:r>
               <w:rPr>
@@ -2269,7 +2269,7 @@
               <w:noProof/>
             </w:rPr>
           </w:pPr>
-          <w:hyperlink w:anchor="_Toc222901572" w:history="1">
+          <w:hyperlink w:anchor="_Toc222903029" w:history="1">
             <w:r>
               <w:rPr>
                 <w:rStyle w:val="Hiperhivatkozs"/>
@@ -2296,7 +2296,7 @@
                 <w:noProof/>
                 <w:webHidden/>
               </w:rPr>
-              <w:instrText xml:space="preserve"> PAGEREF _Toc222901572 \h </w:instrText>
+              <w:instrText xml:space="preserve"> PAGEREF _Toc222903029 \h </w:instrText>
             </w:r>
             <w:r>
               <w:rPr>
@@ -2337,7 +2337,7 @@
               <w:noProof/>
             </w:rPr>
           </w:pPr>
-          <w:hyperlink w:anchor="_Toc222901573" w:history="1">
+          <w:hyperlink w:anchor="_Toc222903030" w:history="1">
             <w:r>
               <w:rPr>
                 <w:rStyle w:val="Hiperhivatkozs"/>
@@ -2364,7 +2364,7 @@
                 <w:noProof/>
                 <w:webHidden/>
               </w:rPr>
-              <w:instrText xml:space="preserve"> PAGEREF _Toc222901573 \h </w:instrText>
+              <w:instrText xml:space="preserve"> PAGEREF _Toc222903030 \h </w:instrText>
             </w:r>
             <w:r>
               <w:rPr>
@@ -2405,7 +2405,7 @@
               <w:noProof/>
             </w:rPr>
           </w:pPr>
-          <w:hyperlink w:anchor="_Toc222901574" w:history="1">
+          <w:hyperlink w:anchor="_Toc222903031" w:history="1">
             <w:r>
               <w:rPr>
                 <w:rStyle w:val="Hiperhivatkozs"/>
@@ -2432,7 +2432,7 @@
                 <w:noProof/>
                 <w:webHidden/>
               </w:rPr>
-              <w:instrText xml:space="preserve"> PAGEREF _Toc222901574 \h </w:instrText>
+              <w:instrText xml:space="preserve"> PAGEREF _Toc222903031 \h </w:instrText>
             </w:r>
             <w:r>
               <w:rPr>
@@ -2473,7 +2473,7 @@
               <w:noProof/>
             </w:rPr>
           </w:pPr>
-          <w:hyperlink w:anchor="_Toc222901575" w:history="1">
+          <w:hyperlink w:anchor="_Toc222903032" w:history="1">
             <w:r>
               <w:rPr>
                 <w:rStyle w:val="Hiperhivatkozs"/>
@@ -2500,7 +2500,7 @@
                 <w:noProof/>
                 <w:webHidden/>
               </w:rPr>
-              <w:instrText xml:space="preserve"> PAGEREF _Toc222901575 \h </w:instrText>
+              <w:instrText xml:space="preserve"> PAGEREF _Toc222903032 \h </w:instrText>
             </w:r>
             <w:r>
               <w:rPr>
@@ -2541,7 +2541,7 @@
               <w:noProof/>
             </w:rPr>
           </w:pPr>
-          <w:hyperlink w:anchor="_Toc222901576" w:history="1">
+          <w:hyperlink w:anchor="_Toc222903033" w:history="1">
             <w:r>
               <w:rPr>
                 <w:rStyle w:val="Hiperhivatkozs"/>
@@ -2568,7 +2568,7 @@
                 <w:noProof/>
                 <w:webHidden/>
               </w:rPr>
-              <w:instrText xml:space="preserve"> PAGEREF _Toc222901576 \h </w:instrText>
+              <w:instrText xml:space="preserve"> PAGEREF _Toc222903033 \h </w:instrText>
             </w:r>
             <w:r>
               <w:rPr>
@@ -2609,7 +2609,7 @@
               <w:noProof/>
             </w:rPr>
           </w:pPr>
-          <w:hyperlink w:anchor="_Toc222901577" w:history="1">
+          <w:hyperlink w:anchor="_Toc222903034" w:history="1">
             <w:r>
               <w:rPr>
                 <w:rStyle w:val="Hiperhivatkozs"/>
@@ -2636,7 +2636,7 @@
                 <w:noProof/>
                 <w:webHidden/>
               </w:rPr>
-              <w:instrText xml:space="preserve"> PAGEREF _Toc222901577 \h </w:instrText>
+              <w:instrText xml:space="preserve"> PAGEREF _Toc222903034 \h </w:instrText>
             </w:r>
             <w:r>
               <w:rPr>
@@ -2677,7 +2677,7 @@
               <w:noProof/>
             </w:rPr>
           </w:pPr>
-          <w:hyperlink w:anchor="_Toc222901578" w:history="1">
+          <w:hyperlink w:anchor="_Toc222903035" w:history="1">
             <w:r>
               <w:rPr>
                 <w:rStyle w:val="Hiperhivatkozs"/>
@@ -2704,7 +2704,7 @@
                 <w:noProof/>
                 <w:webHidden/>
               </w:rPr>
-              <w:instrText xml:space="preserve"> PAGEREF _Toc222901578 \h </w:instrText>
+              <w:instrText xml:space="preserve"> PAGEREF _Toc222903035 \h </w:instrText>
             </w:r>
             <w:r>
               <w:rPr>
@@ -2745,7 +2745,7 @@
               <w:noProof/>
             </w:rPr>
           </w:pPr>
-          <w:hyperlink w:anchor="_Toc222901579" w:history="1">
+          <w:hyperlink w:anchor="_Toc222903036" w:history="1">
             <w:r>
               <w:rPr>
                 <w:rStyle w:val="Hiperhivatkozs"/>
@@ -2772,7 +2772,7 @@
                 <w:noProof/>
                 <w:webHidden/>
               </w:rPr>
-              <w:instrText xml:space="preserve"> PAGEREF _Toc222901579 \h </w:instrText>
+              <w:instrText xml:space="preserve"> PAGEREF _Toc222903036 \h </w:instrText>
             </w:r>
             <w:r>
               <w:rPr>
@@ -2813,7 +2813,7 @@
               <w:noProof/>
             </w:rPr>
           </w:pPr>
-          <w:hyperlink w:anchor="_Toc222901580" w:history="1">
+          <w:hyperlink w:anchor="_Toc222903037" w:history="1">
             <w:r>
               <w:rPr>
                 <w:rStyle w:val="Hiperhivatkozs"/>
@@ -2840,7 +2840,7 @@
                 <w:noProof/>
                 <w:webHidden/>
               </w:rPr>
-              <w:instrText xml:space="preserve"> PAGEREF _Toc222901580 \h </w:instrText>
+              <w:instrText xml:space="preserve"> PAGEREF _Toc222903037 \h </w:instrText>
             </w:r>
             <w:r>
               <w:rPr>
@@ -2881,7 +2881,7 @@
               <w:noProof/>
             </w:rPr>
           </w:pPr>
-          <w:hyperlink w:anchor="_Toc222901581" w:history="1">
+          <w:hyperlink w:anchor="_Toc222903038" w:history="1">
             <w:r>
               <w:rPr>
                 <w:rStyle w:val="Hiperhivatkozs"/>
@@ -2908,7 +2908,7 @@
                 <w:noProof/>
                 <w:webHidden/>
               </w:rPr>
-              <w:instrText xml:space="preserve"> PAGEREF _Toc222901581 \h </w:instrText>
+              <w:instrText xml:space="preserve"> PAGEREF _Toc222903038 \h </w:instrText>
             </w:r>
             <w:r>
               <w:rPr>
@@ -2950,7 +2950,7 @@
               <w:noProof/>
             </w:rPr>
           </w:pPr>
-          <w:hyperlink w:anchor="_Toc222901582" w:history="1">
+          <w:hyperlink w:anchor="_Toc222903039" w:history="1">
             <w:r>
               <w:rPr>
                 <w:rStyle w:val="Hiperhivatkozs"/>
@@ -2990,7 +2990,7 @@
                 <w:noProof/>
                 <w:webHidden/>
               </w:rPr>
-              <w:instrText xml:space="preserve"> PAGEREF _Toc222901582 \h </w:instrText>
+              <w:instrText xml:space="preserve"> PAGEREF _Toc222903039 \h </w:instrText>
             </w:r>
             <w:r>
               <w:rPr>
@@ -3032,7 +3032,7 @@
               <w:noProof/>
             </w:rPr>
           </w:pPr>
-          <w:hyperlink w:anchor="_Toc222901583" w:history="1">
+          <w:hyperlink w:anchor="_Toc222903040" w:history="1">
             <w:r>
               <w:rPr>
                 <w:rStyle w:val="Hiperhivatkozs"/>
@@ -3072,7 +3072,7 @@
                 <w:noProof/>
                 <w:webHidden/>
               </w:rPr>
-              <w:instrText xml:space="preserve"> PAGEREF _Toc222901583 \h </w:instrText>
+              <w:instrText xml:space="preserve"> PAGEREF _Toc222903040 \h </w:instrText>
             </w:r>
             <w:r>
               <w:rPr>
@@ -3114,7 +3114,7 @@
               <w:noProof/>
             </w:rPr>
           </w:pPr>
-          <w:hyperlink w:anchor="_Toc222901584" w:history="1">
+          <w:hyperlink w:anchor="_Toc222903041" w:history="1">
             <w:r>
               <w:rPr>
                 <w:rStyle w:val="Hiperhivatkozs"/>
@@ -3154,7 +3154,7 @@
                 <w:noProof/>
                 <w:webHidden/>
               </w:rPr>
-              <w:instrText xml:space="preserve"> PAGEREF _Toc222901584 \h </w:instrText>
+              <w:instrText xml:space="preserve"> PAGEREF _Toc222903041 \h </w:instrText>
             </w:r>
             <w:r>
               <w:rPr>
@@ -3196,7 +3196,7 @@
               <w:noProof/>
             </w:rPr>
           </w:pPr>
-          <w:hyperlink w:anchor="_Toc222901585" w:history="1">
+          <w:hyperlink w:anchor="_Toc222903042" w:history="1">
             <w:r>
               <w:rPr>
                 <w:rStyle w:val="Hiperhivatkozs"/>
@@ -3236,7 +3236,7 @@
                 <w:noProof/>
                 <w:webHidden/>
               </w:rPr>
-              <w:instrText xml:space="preserve"> PAGEREF _Toc222901585 \h </w:instrText>
+              <w:instrText xml:space="preserve"> PAGEREF _Toc222903042 \h </w:instrText>
             </w:r>
             <w:r>
               <w:rPr>
@@ -3278,7 +3278,7 @@
               <w:noProof/>
             </w:rPr>
           </w:pPr>
-          <w:hyperlink w:anchor="_Toc222901586" w:history="1">
+          <w:hyperlink w:anchor="_Toc222903043" w:history="1">
             <w:r>
               <w:rPr>
                 <w:rStyle w:val="Hiperhivatkozs"/>
@@ -3318,7 +3318,7 @@
                 <w:noProof/>
                 <w:webHidden/>
               </w:rPr>
-              <w:instrText xml:space="preserve"> PAGEREF _Toc222901586 \h </w:instrText>
+              <w:instrText xml:space="preserve"> PAGEREF _Toc222903043 \h </w:instrText>
             </w:r>
             <w:r>
               <w:rPr>
@@ -3360,7 +3360,7 @@
               <w:noProof/>
             </w:rPr>
           </w:pPr>
-          <w:hyperlink w:anchor="_Toc222901587" w:history="1">
+          <w:hyperlink w:anchor="_Toc222903044" w:history="1">
             <w:r>
               <w:rPr>
                 <w:rStyle w:val="Hiperhivatkozs"/>
@@ -3400,7 +3400,7 @@
                 <w:noProof/>
                 <w:webHidden/>
               </w:rPr>
-              <w:instrText xml:space="preserve"> PAGEREF _Toc222901587 \h </w:instrText>
+              <w:instrText xml:space="preserve"> PAGEREF _Toc222903044 \h </w:instrText>
             </w:r>
             <w:r>
               <w:rPr>
@@ -3442,7 +3442,7 @@
               <w:noProof/>
             </w:rPr>
           </w:pPr>
-          <w:hyperlink w:anchor="_Toc222901588" w:history="1">
+          <w:hyperlink w:anchor="_Toc222903045" w:history="1">
             <w:r>
               <w:rPr>
                 <w:rStyle w:val="Hiperhivatkozs"/>
@@ -3482,7 +3482,7 @@
                 <w:noProof/>
                 <w:webHidden/>
               </w:rPr>
-              <w:instrText xml:space="preserve"> PAGEREF _Toc222901588 \h </w:instrText>
+              <w:instrText xml:space="preserve"> PAGEREF _Toc222903045 \h </w:instrText>
             </w:r>
             <w:r>
               <w:rPr>
@@ -3524,7 +3524,7 @@
               <w:noProof/>
             </w:rPr>
           </w:pPr>
-          <w:hyperlink w:anchor="_Toc222901589" w:history="1">
+          <w:hyperlink w:anchor="_Toc222903046" w:history="1">
             <w:r>
               <w:rPr>
                 <w:rStyle w:val="Hiperhivatkozs"/>
@@ -3564,7 +3564,7 @@
                 <w:noProof/>
                 <w:webHidden/>
               </w:rPr>
-              <w:instrText xml:space="preserve"> PAGEREF _Toc222901589 \h </w:instrText>
+              <w:instrText xml:space="preserve"> PAGEREF _Toc222903046 \h </w:instrText>
             </w:r>
             <w:r>
               <w:rPr>
@@ -3606,7 +3606,7 @@
               <w:noProof/>
             </w:rPr>
           </w:pPr>
-          <w:hyperlink w:anchor="_Toc222901590" w:history="1">
+          <w:hyperlink w:anchor="_Toc222903047" w:history="1">
             <w:r>
               <w:rPr>
                 <w:rStyle w:val="Hiperhivatkozs"/>
@@ -3646,7 +3646,7 @@
                 <w:noProof/>
                 <w:webHidden/>
               </w:rPr>
-              <w:instrText xml:space="preserve"> PAGEREF _Toc222901590 \h </w:instrText>
+              <w:instrText xml:space="preserve"> PAGEREF _Toc222903047 \h </w:instrText>
             </w:r>
             <w:r>
               <w:rPr>
@@ -3688,7 +3688,7 @@
               <w:noProof/>
             </w:rPr>
           </w:pPr>
-          <w:hyperlink w:anchor="_Toc222901591" w:history="1">
+          <w:hyperlink w:anchor="_Toc222903048" w:history="1">
             <w:r>
               <w:rPr>
                 <w:rStyle w:val="Hiperhivatkozs"/>
@@ -3728,7 +3728,7 @@
                 <w:noProof/>
                 <w:webHidden/>
               </w:rPr>
-              <w:instrText xml:space="preserve"> PAGEREF _Toc222901591 \h </w:instrText>
+              <w:instrText xml:space="preserve"> PAGEREF _Toc222903048 \h </w:instrText>
             </w:r>
             <w:r>
               <w:rPr>
@@ -3770,7 +3770,7 @@
               <w:noProof/>
             </w:rPr>
           </w:pPr>
-          <w:hyperlink w:anchor="_Toc222901592" w:history="1">
+          <w:hyperlink w:anchor="_Toc222903049" w:history="1">
             <w:r>
               <w:rPr>
                 <w:rStyle w:val="Hiperhivatkozs"/>
@@ -3825,7 +3825,7 @@
                 <w:noProof/>
                 <w:webHidden/>
               </w:rPr>
-              <w:instrText xml:space="preserve"> PAGEREF _Toc222901592 \h </w:instrText>
+              <w:instrText xml:space="preserve"> PAGEREF _Toc222903049 \h </w:instrText>
             </w:r>
             <w:r>
               <w:rPr>
@@ -3867,7 +3867,7 @@
               <w:noProof/>
             </w:rPr>
           </w:pPr>
-          <w:hyperlink w:anchor="_Toc222901593" w:history="1">
+          <w:hyperlink w:anchor="_Toc222903050" w:history="1">
             <w:r>
               <w:rPr>
                 <w:rStyle w:val="Hiperhivatkozs"/>
@@ -3922,7 +3922,7 @@
                 <w:noProof/>
                 <w:webHidden/>
               </w:rPr>
-              <w:instrText xml:space="preserve"> PAGEREF _Toc222901593 \h </w:instrText>
+              <w:instrText xml:space="preserve"> PAGEREF _Toc222903050 \h </w:instrText>
             </w:r>
             <w:r>
               <w:rPr>
@@ -3964,7 +3964,7 @@
               <w:noProof/>
             </w:rPr>
           </w:pPr>
-          <w:hyperlink w:anchor="_Toc222901594" w:history="1">
+          <w:hyperlink w:anchor="_Toc222903051" w:history="1">
             <w:r>
               <w:rPr>
                 <w:rStyle w:val="Hiperhivatkozs"/>
@@ -4004,7 +4004,7 @@
                 <w:noProof/>
                 <w:webHidden/>
               </w:rPr>
-              <w:instrText xml:space="preserve"> PAGEREF _Toc222901594 \h </w:instrText>
+              <w:instrText xml:space="preserve"> PAGEREF _Toc222903051 \h </w:instrText>
             </w:r>
             <w:r>
               <w:rPr>
@@ -4046,7 +4046,7 @@
               <w:noProof/>
             </w:rPr>
           </w:pPr>
-          <w:hyperlink w:anchor="_Toc222901595" w:history="1">
+          <w:hyperlink w:anchor="_Toc222903052" w:history="1">
             <w:r>
               <w:rPr>
                 <w:rStyle w:val="Hiperhivatkozs"/>
@@ -4086,7 +4086,7 @@
                 <w:noProof/>
                 <w:webHidden/>
               </w:rPr>
-              <w:instrText xml:space="preserve"> PAGEREF _Toc222901595 \h </w:instrText>
+              <w:instrText xml:space="preserve"> PAGEREF _Toc222903052 \h </w:instrText>
             </w:r>
             <w:r>
               <w:rPr>
@@ -4128,7 +4128,7 @@
               <w:noProof/>
             </w:rPr>
           </w:pPr>
-          <w:hyperlink w:anchor="_Toc222901596" w:history="1">
+          <w:hyperlink w:anchor="_Toc222903053" w:history="1">
             <w:r>
               <w:rPr>
                 <w:rStyle w:val="Hiperhivatkozs"/>
@@ -4168,7 +4168,7 @@
                 <w:noProof/>
                 <w:webHidden/>
               </w:rPr>
-              <w:instrText xml:space="preserve"> PAGEREF _Toc222901596 \h </w:instrText>
+              <w:instrText xml:space="preserve"> PAGEREF _Toc222903053 \h </w:instrText>
             </w:r>
             <w:r>
               <w:rPr>
@@ -4210,7 +4210,7 @@
               <w:noProof/>
             </w:rPr>
           </w:pPr>
-          <w:hyperlink w:anchor="_Toc222901597" w:history="1">
+          <w:hyperlink w:anchor="_Toc222903054" w:history="1">
             <w:r>
               <w:rPr>
                 <w:rStyle w:val="Hiperhivatkozs"/>
@@ -4250,7 +4250,7 @@
                 <w:noProof/>
                 <w:webHidden/>
               </w:rPr>
-              <w:instrText xml:space="preserve"> PAGEREF _Toc222901597 \h </w:instrText>
+              <w:instrText xml:space="preserve"> PAGEREF _Toc222903054 \h </w:instrText>
             </w:r>
             <w:r>
               <w:rPr>
@@ -4292,7 +4292,7 @@
               <w:noProof/>
             </w:rPr>
           </w:pPr>
-          <w:hyperlink w:anchor="_Toc222901598" w:history="1">
+          <w:hyperlink w:anchor="_Toc222903055" w:history="1">
             <w:r>
               <w:rPr>
                 <w:rStyle w:val="Hiperhivatkozs"/>
@@ -4332,7 +4332,7 @@
                 <w:noProof/>
                 <w:webHidden/>
               </w:rPr>
-              <w:instrText xml:space="preserve"> PAGEREF _Toc222901598 \h </w:instrText>
+              <w:instrText xml:space="preserve"> PAGEREF _Toc222903055 \h </w:instrText>
             </w:r>
             <w:r>
               <w:rPr>
@@ -4374,7 +4374,7 @@
               <w:noProof/>
             </w:rPr>
           </w:pPr>
-          <w:hyperlink w:anchor="_Toc222901599" w:history="1">
+          <w:hyperlink w:anchor="_Toc222903056" w:history="1">
             <w:r>
               <w:rPr>
                 <w:rStyle w:val="Hiperhivatkozs"/>
@@ -4414,7 +4414,7 @@
                 <w:noProof/>
                 <w:webHidden/>
               </w:rPr>
-              <w:instrText xml:space="preserve"> PAGEREF _Toc222901599 \h </w:instrText>
+              <w:instrText xml:space="preserve"> PAGEREF _Toc222903056 \h </w:instrText>
             </w:r>
             <w:r>
               <w:rPr>
@@ -4456,7 +4456,7 @@
               <w:noProof/>
             </w:rPr>
           </w:pPr>
-          <w:hyperlink w:anchor="_Toc222901600" w:history="1">
+          <w:hyperlink w:anchor="_Toc222903057" w:history="1">
             <w:r>
               <w:rPr>
                 <w:rStyle w:val="Hiperhivatkozs"/>
@@ -4496,7 +4496,7 @@
                 <w:noProof/>
                 <w:webHidden/>
               </w:rPr>
-              <w:instrText xml:space="preserve"> PAGEREF _Toc222901600 \h </w:instrText>
+              <w:instrText xml:space="preserve"> PAGEREF _Toc222903057 \h </w:instrText>
             </w:r>
             <w:r>
               <w:rPr>
@@ -4538,7 +4538,7 @@
               <w:noProof/>
             </w:rPr>
           </w:pPr>
-          <w:hyperlink w:anchor="_Toc222901601" w:history="1">
+          <w:hyperlink w:anchor="_Toc222903058" w:history="1">
             <w:r>
               <w:rPr>
                 <w:rStyle w:val="Hiperhivatkozs"/>
@@ -4578,7 +4578,7 @@
                 <w:noProof/>
                 <w:webHidden/>
               </w:rPr>
-              <w:instrText xml:space="preserve"> PAGEREF _Toc222901601 \h </w:instrText>
+              <w:instrText xml:space="preserve"> PAGEREF _Toc222903058 \h </w:instrText>
             </w:r>
             <w:r>
               <w:rPr>
@@ -4620,7 +4620,7 @@
               <w:noProof/>
             </w:rPr>
           </w:pPr>
-          <w:hyperlink w:anchor="_Toc222901602" w:history="1">
+          <w:hyperlink w:anchor="_Toc222903059" w:history="1">
             <w:r>
               <w:rPr>
                 <w:rStyle w:val="Hiperhivatkozs"/>
@@ -4660,7 +4660,7 @@
                 <w:noProof/>
                 <w:webHidden/>
               </w:rPr>
-              <w:instrText xml:space="preserve"> PAGEREF _Toc222901602 \h </w:instrText>
+              <w:instrText xml:space="preserve"> PAGEREF _Toc222903059 \h </w:instrText>
             </w:r>
             <w:r>
               <w:rPr>
@@ -4702,7 +4702,7 @@
               <w:noProof/>
             </w:rPr>
           </w:pPr>
-          <w:hyperlink w:anchor="_Toc222901603" w:history="1">
+          <w:hyperlink w:anchor="_Toc222903060" w:history="1">
             <w:r>
               <w:rPr>
                 <w:rStyle w:val="Hiperhivatkozs"/>
@@ -4742,7 +4742,7 @@
                 <w:noProof/>
                 <w:webHidden/>
               </w:rPr>
-              <w:instrText xml:space="preserve"> PAGEREF _Toc222901603 \h </w:instrText>
+              <w:instrText xml:space="preserve"> PAGEREF _Toc222903060 \h </w:instrText>
             </w:r>
             <w:r>
               <w:rPr>
@@ -4784,7 +4784,7 @@
               <w:noProof/>
             </w:rPr>
           </w:pPr>
-          <w:hyperlink w:anchor="_Toc222901604" w:history="1">
+          <w:hyperlink w:anchor="_Toc222903061" w:history="1">
             <w:r>
               <w:rPr>
                 <w:rStyle w:val="Hiperhivatkozs"/>
@@ -4824,7 +4824,7 @@
                 <w:noProof/>
                 <w:webHidden/>
               </w:rPr>
-              <w:instrText xml:space="preserve"> PAGEREF _Toc222901604 \h </w:instrText>
+              <w:instrText xml:space="preserve"> PAGEREF _Toc222903061 \h </w:instrText>
             </w:r>
             <w:r>
               <w:rPr>
@@ -4844,7 +4844,7 @@
                 <w:noProof/>
                 <w:webHidden/>
               </w:rPr>
-              <w:t>38</w:t>
+              <w:t>39</w:t>
             </w:r>
             <w:r>
               <w:rPr>
@@ -4866,7 +4866,7 @@
               <w:noProof/>
             </w:rPr>
           </w:pPr>
-          <w:hyperlink w:anchor="_Toc222901605" w:history="1">
+          <w:hyperlink w:anchor="_Toc222903062" w:history="1">
             <w:r>
               <w:rPr>
                 <w:rStyle w:val="Hiperhivatkozs"/>
@@ -4906,7 +4906,7 @@
                 <w:noProof/>
                 <w:webHidden/>
               </w:rPr>
-              <w:instrText xml:space="preserve"> PAGEREF _Toc222901605 \h </w:instrText>
+              <w:instrText xml:space="preserve"> PAGEREF _Toc222903062 \h </w:instrText>
             </w:r>
             <w:r>
               <w:rPr>
@@ -4926,7 +4926,7 @@
                 <w:noProof/>
                 <w:webHidden/>
               </w:rPr>
-              <w:t>38</w:t>
+              <w:t>39</w:t>
             </w:r>
             <w:r>
               <w:rPr>
@@ -4948,7 +4948,7 @@
               <w:noProof/>
             </w:rPr>
           </w:pPr>
-          <w:hyperlink w:anchor="_Toc222901606" w:history="1">
+          <w:hyperlink w:anchor="_Toc222903063" w:history="1">
             <w:r>
               <w:rPr>
                 <w:rStyle w:val="Hiperhivatkozs"/>
@@ -4988,7 +4988,7 @@
                 <w:noProof/>
                 <w:webHidden/>
               </w:rPr>
-              <w:instrText xml:space="preserve"> PAGEREF _Toc222901606 \h </w:instrText>
+              <w:instrText xml:space="preserve"> PAGEREF _Toc222903063 \h </w:instrText>
             </w:r>
             <w:r>
               <w:rPr>
@@ -5008,7 +5008,7 @@
                 <w:noProof/>
                 <w:webHidden/>
               </w:rPr>
-              <w:t>38</w:t>
+              <w:t>39</w:t>
             </w:r>
             <w:r>
               <w:rPr>
@@ -5030,7 +5030,7 @@
               <w:noProof/>
             </w:rPr>
           </w:pPr>
-          <w:hyperlink w:anchor="_Toc222901607" w:history="1">
+          <w:hyperlink w:anchor="_Toc222903064" w:history="1">
             <w:r>
               <w:rPr>
                 <w:rStyle w:val="Hiperhivatkozs"/>
@@ -5070,7 +5070,7 @@
                 <w:noProof/>
                 <w:webHidden/>
               </w:rPr>
-              <w:instrText xml:space="preserve"> PAGEREF _Toc222901607 \h </w:instrText>
+              <w:instrText xml:space="preserve"> PAGEREF _Toc222903064 \h </w:instrText>
             </w:r>
             <w:r>
               <w:rPr>
@@ -5090,7 +5090,7 @@
                 <w:noProof/>
                 <w:webHidden/>
               </w:rPr>
-              <w:t>38</w:t>
+              <w:t>39</w:t>
             </w:r>
             <w:r>
               <w:rPr>
@@ -5112,7 +5112,7 @@
               <w:noProof/>
             </w:rPr>
           </w:pPr>
-          <w:hyperlink w:anchor="_Toc222901608" w:history="1">
+          <w:hyperlink w:anchor="_Toc222903065" w:history="1">
             <w:r>
               <w:rPr>
                 <w:rStyle w:val="Hiperhivatkozs"/>
@@ -5152,7 +5152,7 @@
                 <w:noProof/>
                 <w:webHidden/>
               </w:rPr>
-              <w:instrText xml:space="preserve"> PAGEREF _Toc222901608 \h </w:instrText>
+              <w:instrText xml:space="preserve"> PAGEREF _Toc222903065 \h </w:instrText>
             </w:r>
             <w:r>
               <w:rPr>
@@ -5172,7 +5172,7 @@
                 <w:noProof/>
                 <w:webHidden/>
               </w:rPr>
-              <w:t>39</w:t>
+              <w:t>40</w:t>
             </w:r>
             <w:r>
               <w:rPr>
@@ -5194,7 +5194,7 @@
               <w:noProof/>
             </w:rPr>
           </w:pPr>
-          <w:hyperlink w:anchor="_Toc222901609" w:history="1">
+          <w:hyperlink w:anchor="_Toc222903066" w:history="1">
             <w:r>
               <w:rPr>
                 <w:rStyle w:val="Hiperhivatkozs"/>
@@ -5234,7 +5234,7 @@
                 <w:noProof/>
                 <w:webHidden/>
               </w:rPr>
-              <w:instrText xml:space="preserve"> PAGEREF _Toc222901609 \h </w:instrText>
+              <w:instrText xml:space="preserve"> PAGEREF _Toc222903066 \h </w:instrText>
             </w:r>
             <w:r>
               <w:rPr>
@@ -5254,7 +5254,7 @@
                 <w:noProof/>
                 <w:webHidden/>
               </w:rPr>
-              <w:t>39</w:t>
+              <w:t>40</w:t>
             </w:r>
             <w:r>
               <w:rPr>
@@ -5276,7 +5276,7 @@
               <w:noProof/>
             </w:rPr>
           </w:pPr>
-          <w:hyperlink w:anchor="_Toc222901610" w:history="1">
+          <w:hyperlink w:anchor="_Toc222903067" w:history="1">
             <w:r>
               <w:rPr>
                 <w:rStyle w:val="Hiperhivatkozs"/>
@@ -5316,7 +5316,7 @@
                 <w:noProof/>
                 <w:webHidden/>
               </w:rPr>
-              <w:instrText xml:space="preserve"> PAGEREF _Toc222901610 \h </w:instrText>
+              <w:instrText xml:space="preserve"> PAGEREF _Toc222903067 \h </w:instrText>
             </w:r>
             <w:r>
               <w:rPr>
@@ -5336,7 +5336,7 @@
                 <w:noProof/>
                 <w:webHidden/>
               </w:rPr>
-              <w:t>40</w:t>
+              <w:t>41</w:t>
             </w:r>
             <w:r>
               <w:rPr>
@@ -5358,7 +5358,7 @@
               <w:noProof/>
             </w:rPr>
           </w:pPr>
-          <w:hyperlink w:anchor="_Toc222901611" w:history="1">
+          <w:hyperlink w:anchor="_Toc222903068" w:history="1">
             <w:r>
               <w:rPr>
                 <w:rStyle w:val="Hiperhivatkozs"/>
@@ -5398,7 +5398,7 @@
                 <w:noProof/>
                 <w:webHidden/>
               </w:rPr>
-              <w:instrText xml:space="preserve"> PAGEREF _Toc222901611 \h </w:instrText>
+              <w:instrText xml:space="preserve"> PAGEREF _Toc222903068 \h </w:instrText>
             </w:r>
             <w:r>
               <w:rPr>
@@ -5418,7 +5418,7 @@
                 <w:noProof/>
                 <w:webHidden/>
               </w:rPr>
-              <w:t>41</w:t>
+              <w:t>42</w:t>
             </w:r>
             <w:r>
               <w:rPr>
@@ -5440,7 +5440,7 @@
               <w:noProof/>
             </w:rPr>
           </w:pPr>
-          <w:hyperlink w:anchor="_Toc222901612" w:history="1">
+          <w:hyperlink w:anchor="_Toc222903069" w:history="1">
             <w:r>
               <w:rPr>
                 <w:rStyle w:val="Hiperhivatkozs"/>
@@ -5480,7 +5480,7 @@
                 <w:noProof/>
                 <w:webHidden/>
               </w:rPr>
-              <w:instrText xml:space="preserve"> PAGEREF _Toc222901612 \h </w:instrText>
+              <w:instrText xml:space="preserve"> PAGEREF _Toc222903069 \h </w:instrText>
             </w:r>
             <w:r>
               <w:rPr>
@@ -5500,7 +5500,7 @@
                 <w:noProof/>
                 <w:webHidden/>
               </w:rPr>
-              <w:t>41</w:t>
+              <w:t>42</w:t>
             </w:r>
             <w:r>
               <w:rPr>
@@ -5522,7 +5522,7 @@
               <w:noProof/>
             </w:rPr>
           </w:pPr>
-          <w:hyperlink w:anchor="_Toc222901613" w:history="1">
+          <w:hyperlink w:anchor="_Toc222903070" w:history="1">
             <w:r>
               <w:rPr>
                 <w:rStyle w:val="Hiperhivatkozs"/>
@@ -5563,7 +5563,7 @@
                 <w:noProof/>
                 <w:webHidden/>
               </w:rPr>
-              <w:instrText xml:space="preserve"> PAGEREF _Toc222901613 \h </w:instrText>
+              <w:instrText xml:space="preserve"> PAGEREF _Toc222903070 \h </w:instrText>
             </w:r>
             <w:r>
               <w:rPr>
@@ -5583,7 +5583,7 @@
                 <w:noProof/>
                 <w:webHidden/>
               </w:rPr>
-              <w:t>41</w:t>
+              <w:t>42</w:t>
             </w:r>
             <w:r>
               <w:rPr>
@@ -5605,7 +5605,7 @@
               <w:noProof/>
             </w:rPr>
           </w:pPr>
-          <w:hyperlink w:anchor="_Toc222901614" w:history="1">
+          <w:hyperlink w:anchor="_Toc222903071" w:history="1">
             <w:r>
               <w:rPr>
                 <w:rStyle w:val="Hiperhivatkozs"/>
@@ -5645,7 +5645,7 @@
                 <w:noProof/>
                 <w:webHidden/>
               </w:rPr>
-              <w:instrText xml:space="preserve"> PAGEREF _Toc222901614 \h </w:instrText>
+              <w:instrText xml:space="preserve"> PAGEREF _Toc222903071 \h </w:instrText>
             </w:r>
             <w:r>
               <w:rPr>
@@ -5665,7 +5665,7 @@
                 <w:noProof/>
                 <w:webHidden/>
               </w:rPr>
-              <w:t>41</w:t>
+              <w:t>42</w:t>
             </w:r>
             <w:r>
               <w:rPr>
@@ -5687,7 +5687,7 @@
               <w:noProof/>
             </w:rPr>
           </w:pPr>
-          <w:hyperlink w:anchor="_Toc222901615" w:history="1">
+          <w:hyperlink w:anchor="_Toc222903072" w:history="1">
             <w:r>
               <w:rPr>
                 <w:rStyle w:val="Hiperhivatkozs"/>
@@ -5727,7 +5727,7 @@
                 <w:noProof/>
                 <w:webHidden/>
               </w:rPr>
-              <w:instrText xml:space="preserve"> PAGEREF _Toc222901615 \h </w:instrText>
+              <w:instrText xml:space="preserve"> PAGEREF _Toc222903072 \h </w:instrText>
             </w:r>
             <w:r>
               <w:rPr>
@@ -5747,7 +5747,7 @@
                 <w:noProof/>
                 <w:webHidden/>
               </w:rPr>
-              <w:t>43</w:t>
+              <w:t>44</w:t>
             </w:r>
             <w:r>
               <w:rPr>
@@ -5769,7 +5769,7 @@
               <w:noProof/>
             </w:rPr>
           </w:pPr>
-          <w:hyperlink w:anchor="_Toc222901616" w:history="1">
+          <w:hyperlink w:anchor="_Toc222903073" w:history="1">
             <w:r>
               <w:rPr>
                 <w:rStyle w:val="Hiperhivatkozs"/>
@@ -5809,7 +5809,7 @@
                 <w:noProof/>
                 <w:webHidden/>
               </w:rPr>
-              <w:instrText xml:space="preserve"> PAGEREF _Toc222901616 \h </w:instrText>
+              <w:instrText xml:space="preserve"> PAGEREF _Toc222903073 \h </w:instrText>
             </w:r>
             <w:r>
               <w:rPr>
@@ -5829,7 +5829,7 @@
                 <w:noProof/>
                 <w:webHidden/>
               </w:rPr>
-              <w:t>44</w:t>
+              <w:t>45</w:t>
             </w:r>
             <w:r>
               <w:rPr>
@@ -5851,7 +5851,7 @@
               <w:noProof/>
             </w:rPr>
           </w:pPr>
-          <w:hyperlink w:anchor="_Toc222901617" w:history="1">
+          <w:hyperlink w:anchor="_Toc222903074" w:history="1">
             <w:r>
               <w:rPr>
                 <w:rStyle w:val="Hiperhivatkozs"/>
@@ -5891,7 +5891,7 @@
                 <w:noProof/>
                 <w:webHidden/>
               </w:rPr>
-              <w:instrText xml:space="preserve"> PAGEREF _Toc222901617 \h </w:instrText>
+              <w:instrText xml:space="preserve"> PAGEREF _Toc222903074 \h </w:instrText>
             </w:r>
             <w:r>
               <w:rPr>
@@ -5911,7 +5911,7 @@
                 <w:noProof/>
                 <w:webHidden/>
               </w:rPr>
-              <w:t>45</w:t>
+              <w:t>46</w:t>
             </w:r>
             <w:r>
               <w:rPr>
@@ -5943,7 +5943,7 @@
         <w:pStyle w:val="Cmsor1"/>
       </w:pPr>
       <w:bookmarkStart w:id="0" w:name="_Toc473730742"/>
-      <w:bookmarkStart w:id="1" w:name="_Toc222901545"/>
+      <w:bookmarkStart w:id="1" w:name="_Toc222903002"/>
       <w:r>
         <w:lastRenderedPageBreak/>
         <w:t>Bevezetés</w:t>
@@ -5956,7 +5956,7 @@
         <w:pStyle w:val="Cmsor2"/>
       </w:pPr>
       <w:bookmarkStart w:id="2" w:name="_Toc473730743"/>
-      <w:bookmarkStart w:id="3" w:name="_Toc222901546"/>
+      <w:bookmarkStart w:id="3" w:name="_Toc222903003"/>
       <w:r>
         <w:t>Feladat leírás</w:t>
       </w:r>
@@ -5986,7 +5986,7 @@
         <w:pStyle w:val="Cmsor2"/>
       </w:pPr>
       <w:bookmarkStart w:id="4" w:name="_Toc473730745"/>
-      <w:bookmarkStart w:id="5" w:name="_Toc222901547"/>
+      <w:bookmarkStart w:id="5" w:name="_Toc222903004"/>
       <w:r>
         <w:t>A felhasznált ismeretek</w:t>
       </w:r>
@@ -5997,7 +5997,7 @@
       <w:pPr>
         <w:pStyle w:val="Cmsor3"/>
       </w:pPr>
-      <w:bookmarkStart w:id="6" w:name="_Toc222901548"/>
+      <w:bookmarkStart w:id="6" w:name="_Toc222903005"/>
       <w:r>
         <w:t>Programozási</w:t>
       </w:r>
@@ -6034,7 +6034,7 @@
       <w:pPr>
         <w:pStyle w:val="Cmsor3"/>
       </w:pPr>
-      <w:bookmarkStart w:id="7" w:name="_Toc222901549"/>
+      <w:bookmarkStart w:id="7" w:name="_Toc222903006"/>
       <w:r>
         <w:t>Objektumorientált programozás:</w:t>
       </w:r>
@@ -6076,7 +6076,7 @@
       <w:pPr>
         <w:pStyle w:val="Cmsor3"/>
       </w:pPr>
-      <w:bookmarkStart w:id="8" w:name="_Toc222901550"/>
+      <w:bookmarkStart w:id="8" w:name="_Toc222903007"/>
       <w:r>
         <w:lastRenderedPageBreak/>
         <w:t>Fájlkezelés:</w:t>
@@ -6111,7 +6111,7 @@
       <w:pPr>
         <w:pStyle w:val="Cmsor3"/>
       </w:pPr>
-      <w:bookmarkStart w:id="9" w:name="_Toc222901551"/>
+      <w:bookmarkStart w:id="9" w:name="_Toc222903008"/>
       <w:r>
         <w:t>Adatszerkezetek:</w:t>
       </w:r>
@@ -6137,7 +6137,7 @@
       <w:pPr>
         <w:pStyle w:val="Cmsor3"/>
       </w:pPr>
-      <w:bookmarkStart w:id="10" w:name="_Toc222901552"/>
+      <w:bookmarkStart w:id="10" w:name="_Toc222903009"/>
       <w:r>
         <w:t>Grafikus felhasználói felület:</w:t>
       </w:r>
@@ -6194,7 +6194,7 @@
       <w:pPr>
         <w:pStyle w:val="Cmsor3"/>
       </w:pPr>
-      <w:bookmarkStart w:id="11" w:name="_Toc222901553"/>
+      <w:bookmarkStart w:id="11" w:name="_Toc222903010"/>
       <w:r>
         <w:t>Adatfeldolgozás:</w:t>
       </w:r>
@@ -6236,7 +6236,7 @@
       <w:pPr>
         <w:pStyle w:val="Cmsor3"/>
       </w:pPr>
-      <w:bookmarkStart w:id="12" w:name="_Toc222901554"/>
+      <w:bookmarkStart w:id="12" w:name="_Toc222903011"/>
       <w:r>
         <w:t>Hibakezelés:</w:t>
       </w:r>
@@ -6264,7 +6264,7 @@
       <w:pPr>
         <w:pStyle w:val="Cmsor2"/>
       </w:pPr>
-      <w:bookmarkStart w:id="13" w:name="_Toc222901555"/>
+      <w:bookmarkStart w:id="13" w:name="_Toc222903012"/>
       <w:r>
         <w:lastRenderedPageBreak/>
         <w:t>A felhasznált szoftverek</w:t>
@@ -6395,7 +6395,7 @@
       <w:pPr>
         <w:pStyle w:val="Cmsor3"/>
       </w:pPr>
-      <w:bookmarkStart w:id="14" w:name="_Toc222901556"/>
+      <w:bookmarkStart w:id="14" w:name="_Toc222903013"/>
       <w:r>
         <w:t>Indoklás</w:t>
       </w:r>
@@ -6426,7 +6426,7 @@
         <w:pStyle w:val="Cmsor1"/>
       </w:pPr>
       <w:bookmarkStart w:id="15" w:name="_Toc473730746"/>
-      <w:bookmarkStart w:id="16" w:name="_Toc222901557"/>
+      <w:bookmarkStart w:id="16" w:name="_Toc222903014"/>
       <w:r>
         <w:lastRenderedPageBreak/>
         <w:t>Felhasználói dokumentáció</w:t>
@@ -6438,7 +6438,7 @@
       <w:pPr>
         <w:pStyle w:val="Cmsor2"/>
       </w:pPr>
-      <w:bookmarkStart w:id="17" w:name="_Toc222901558"/>
+      <w:bookmarkStart w:id="17" w:name="_Toc222903015"/>
       <w:r>
         <w:t>A program általános specifikációja</w:t>
       </w:r>
@@ -6585,7 +6585,7 @@
         <w:pStyle w:val="Cmsor2"/>
       </w:pPr>
       <w:bookmarkStart w:id="18" w:name="_Toc473730747"/>
-      <w:bookmarkStart w:id="19" w:name="_Toc222901559"/>
+      <w:bookmarkStart w:id="19" w:name="_Toc222903016"/>
       <w:r>
         <w:t>Rendszerkövetelmények</w:t>
       </w:r>
@@ -6597,7 +6597,7 @@
         <w:pStyle w:val="Cmsor3"/>
         <w:jc w:val="both"/>
       </w:pPr>
-      <w:bookmarkStart w:id="20" w:name="_Toc222901560"/>
+      <w:bookmarkStart w:id="20" w:name="_Toc222903017"/>
       <w:r>
         <w:t>Hardver követelmények</w:t>
       </w:r>
@@ -6615,7 +6615,7 @@
         </w:numPr>
         <w:ind w:left="576"/>
       </w:pPr>
-      <w:bookmarkStart w:id="21" w:name="_Toc222901561"/>
+      <w:bookmarkStart w:id="21" w:name="_Toc222903018"/>
       <w:r>
         <w:t>1. Kliensoldali hardverkövetelmények</w:t>
       </w:r>
@@ -6636,7 +6636,7 @@
         <w:ind w:left="720"/>
         <w:jc w:val="both"/>
       </w:pPr>
-      <w:bookmarkStart w:id="22" w:name="_Toc222901562"/>
+      <w:bookmarkStart w:id="22" w:name="_Toc222903019"/>
       <w:r>
         <w:lastRenderedPageBreak/>
         <w:t>Minimális konfiguráció</w:t>
@@ -6779,7 +6779,7 @@
         <w:ind w:left="720"/>
         <w:jc w:val="both"/>
       </w:pPr>
-      <w:bookmarkStart w:id="23" w:name="_Toc222901563"/>
+      <w:bookmarkStart w:id="23" w:name="_Toc222903020"/>
       <w:r>
         <w:t>Ajánlott konfiguráció</w:t>
       </w:r>
@@ -6920,7 +6920,7 @@
         </w:numPr>
         <w:ind w:left="576"/>
       </w:pPr>
-      <w:bookmarkStart w:id="24" w:name="_Toc222901564"/>
+      <w:bookmarkStart w:id="24" w:name="_Toc222903021"/>
       <w:r>
         <w:t>2. Szerveroldali hardverkövetelmények</w:t>
       </w:r>
@@ -6941,7 +6941,7 @@
         <w:ind w:left="720"/>
         <w:jc w:val="both"/>
       </w:pPr>
-      <w:bookmarkStart w:id="25" w:name="_Toc222901565"/>
+      <w:bookmarkStart w:id="25" w:name="_Toc222903022"/>
       <w:r>
         <w:t>Minimális szerverkonfiguráció</w:t>
       </w:r>
@@ -7052,7 +7052,7 @@
         <w:ind w:left="720"/>
         <w:jc w:val="both"/>
       </w:pPr>
-      <w:bookmarkStart w:id="26" w:name="_Toc222901566"/>
+      <w:bookmarkStart w:id="26" w:name="_Toc222903023"/>
       <w:r>
         <w:t>Ajánlott szerverkonfiguráció</w:t>
       </w:r>
@@ -7183,7 +7183,7 @@
         </w:numPr>
         <w:ind w:left="576"/>
       </w:pPr>
-      <w:bookmarkStart w:id="27" w:name="_Toc222901567"/>
+      <w:bookmarkStart w:id="27" w:name="_Toc222903024"/>
       <w:r>
         <w:t>3. Indoklás</w:t>
       </w:r>
@@ -7226,7 +7226,7 @@
         <w:pStyle w:val="Cmsor3"/>
         <w:jc w:val="both"/>
       </w:pPr>
-      <w:bookmarkStart w:id="28" w:name="_Toc222901568"/>
+      <w:bookmarkStart w:id="28" w:name="_Toc222903025"/>
       <w:r>
         <w:lastRenderedPageBreak/>
         <w:t>Szoftver követelmények</w:t>
@@ -7289,7 +7289,7 @@
         </w:numPr>
         <w:ind w:left="576"/>
       </w:pPr>
-      <w:bookmarkStart w:id="29" w:name="_Toc222901569"/>
+      <w:bookmarkStart w:id="29" w:name="_Toc222903026"/>
       <w:r>
         <w:t>1. Kliensoldali szoftverkövetelmények</w:t>
       </w:r>
@@ -7310,7 +7310,7 @@
         <w:ind w:left="720"/>
         <w:jc w:val="both"/>
       </w:pPr>
-      <w:bookmarkStart w:id="30" w:name="_Toc222901570"/>
+      <w:bookmarkStart w:id="30" w:name="_Toc222903027"/>
       <w:r>
         <w:t>Támogatott operációs rendszerek</w:t>
       </w:r>
@@ -7398,7 +7398,7 @@
         <w:ind w:left="720"/>
         <w:jc w:val="both"/>
       </w:pPr>
-      <w:bookmarkStart w:id="31" w:name="_Toc222901571"/>
+      <w:bookmarkStart w:id="31" w:name="_Toc222903028"/>
       <w:r>
         <w:t>Támogatott webböngészők</w:t>
       </w:r>
@@ -7471,7 +7471,7 @@
         <w:ind w:left="720"/>
         <w:jc w:val="both"/>
       </w:pPr>
-      <w:bookmarkStart w:id="32" w:name="_Toc222901572"/>
+      <w:bookmarkStart w:id="32" w:name="_Toc222903029"/>
       <w:r>
         <w:t>Egyéb kliensoldali követelmények</w:t>
       </w:r>
@@ -7553,7 +7553,7 @@
         </w:numPr>
         <w:ind w:left="576"/>
       </w:pPr>
-      <w:bookmarkStart w:id="33" w:name="_Toc222901573"/>
+      <w:bookmarkStart w:id="33" w:name="_Toc222903030"/>
       <w:r>
         <w:lastRenderedPageBreak/>
         <w:t>2. Szerveroldali szoftverkövetelmények</w:t>
@@ -7574,7 +7574,7 @@
         </w:numPr>
         <w:ind w:left="720"/>
       </w:pPr>
-      <w:bookmarkStart w:id="34" w:name="_Toc222901574"/>
+      <w:bookmarkStart w:id="34" w:name="_Toc222903031"/>
       <w:r>
         <w:t>Operációs rendszer (szerver)</w:t>
       </w:r>
@@ -7623,7 +7623,7 @@
         <w:ind w:left="720"/>
         <w:jc w:val="both"/>
       </w:pPr>
-      <w:bookmarkStart w:id="35" w:name="_Toc222901575"/>
+      <w:bookmarkStart w:id="35" w:name="_Toc222903032"/>
       <w:r>
         <w:t>Backend futtatókörnyezet</w:t>
       </w:r>
@@ -7675,7 +7675,7 @@
         <w:ind w:left="720"/>
         <w:jc w:val="both"/>
       </w:pPr>
-      <w:bookmarkStart w:id="36" w:name="_Toc222901576"/>
+      <w:bookmarkStart w:id="36" w:name="_Toc222903033"/>
       <w:r>
         <w:t>Frontend környezet</w:t>
       </w:r>
@@ -7778,7 +7778,7 @@
         <w:ind w:left="720"/>
         <w:jc w:val="both"/>
       </w:pPr>
-      <w:bookmarkStart w:id="37" w:name="_Toc222901577"/>
+      <w:bookmarkStart w:id="37" w:name="_Toc222903034"/>
       <w:r>
         <w:t>Adatbázis-kezelő rendszer</w:t>
       </w:r>
@@ -7840,7 +7840,7 @@
         <w:ind w:left="720"/>
         <w:jc w:val="both"/>
       </w:pPr>
-      <w:bookmarkStart w:id="38" w:name="_Toc222901578"/>
+      <w:bookmarkStart w:id="38" w:name="_Toc222903035"/>
       <w:r>
         <w:t>Adatbázis-kezelő felület</w:t>
       </w:r>
@@ -7880,7 +7880,7 @@
         <w:ind w:left="720"/>
         <w:jc w:val="both"/>
       </w:pPr>
-      <w:bookmarkStart w:id="39" w:name="_Toc222901579"/>
+      <w:bookmarkStart w:id="39" w:name="_Toc222903036"/>
       <w:r>
         <w:lastRenderedPageBreak/>
         <w:t>Egyéb szerveroldali komponensek</w:t>
@@ -7963,7 +7963,7 @@
         </w:numPr>
         <w:ind w:left="576"/>
       </w:pPr>
-      <w:bookmarkStart w:id="40" w:name="_Toc222901580"/>
+      <w:bookmarkStart w:id="40" w:name="_Toc222903037"/>
       <w:r>
         <w:t>3. Fejlesztői környezet (GitHub projekt futtatásához)</w:t>
       </w:r>
@@ -8089,7 +8089,7 @@
         <w:ind w:left="720"/>
         <w:jc w:val="both"/>
       </w:pPr>
-      <w:bookmarkStart w:id="41" w:name="_Toc222901581"/>
+      <w:bookmarkStart w:id="41" w:name="_Toc222903038"/>
       <w:r>
         <w:t>Fejlesztői eszközök</w:t>
       </w:r>
@@ -8239,7 +8239,7 @@
         </w:rPr>
         <w:t xml:space="preserve"> </w:t>
       </w:r>
-      <w:bookmarkStart w:id="42" w:name="_Toc222901582"/>
+      <w:bookmarkStart w:id="42" w:name="_Toc222903039"/>
       <w:r>
         <w:t>A program telepítése</w:t>
       </w:r>
@@ -8455,7 +8455,7 @@
       <w:pPr>
         <w:pStyle w:val="Cmsor2"/>
       </w:pPr>
-      <w:bookmarkStart w:id="45" w:name="_Toc222901583"/>
+      <w:bookmarkStart w:id="45" w:name="_Toc222903040"/>
       <w:r>
         <w:t>A program használatának a részletes leírása</w:t>
       </w:r>
@@ -8625,7 +8625,7 @@
         <w:pStyle w:val="Cmsor1"/>
       </w:pPr>
       <w:bookmarkStart w:id="46" w:name="_Toc473730749"/>
-      <w:bookmarkStart w:id="47" w:name="_Toc222901584"/>
+      <w:bookmarkStart w:id="47" w:name="_Toc222903041"/>
       <w:r>
         <w:lastRenderedPageBreak/>
         <w:t>Fejlesztői dokumentáció</w:t>
@@ -8642,7 +8642,7 @@
       <w:pPr>
         <w:pStyle w:val="Cmsor2"/>
       </w:pPr>
-      <w:bookmarkStart w:id="48" w:name="_Toc222901585"/>
+      <w:bookmarkStart w:id="48" w:name="_Toc222903042"/>
       <w:r>
         <w:t>Az alkalmazott fejlesztői eszközök</w:t>
       </w:r>
@@ -8691,7 +8691,7 @@
       <w:pPr>
         <w:pStyle w:val="Cmsor2"/>
       </w:pPr>
-      <w:bookmarkStart w:id="49" w:name="_Toc222901586"/>
+      <w:bookmarkStart w:id="49" w:name="_Toc222903043"/>
       <w:r>
         <w:t xml:space="preserve">Adatmodell </w:t>
       </w:r>
@@ -8825,7 +8825,7 @@
       <w:r>
         <w:t xml:space="preserve"> </w:t>
       </w:r>
-      <w:bookmarkStart w:id="50" w:name="_Toc222901587"/>
+      <w:bookmarkStart w:id="50" w:name="_Toc222903044"/>
       <w:r>
         <w:t>Táblák röviden és feladatuk</w:t>
       </w:r>
@@ -9407,7 +9407,7 @@
       <w:r>
         <w:t xml:space="preserve"> </w:t>
       </w:r>
-      <w:bookmarkStart w:id="51" w:name="_Toc222901588"/>
+      <w:bookmarkStart w:id="51" w:name="_Toc222903045"/>
       <w:r>
         <w:t>Kapcsolatok összefoglalása (ER logika)</w:t>
       </w:r>
@@ -9606,7 +9606,7 @@
       <w:pPr>
         <w:pStyle w:val="Cmsor3"/>
       </w:pPr>
-      <w:bookmarkStart w:id="52" w:name="_Toc222901589"/>
+      <w:bookmarkStart w:id="52" w:name="_Toc222903046"/>
       <w:r>
         <w:t>Integritás és teljesítmény</w:t>
       </w:r>
@@ -9738,7 +9738,7 @@
       <w:pPr>
         <w:pStyle w:val="Cmsor3"/>
       </w:pPr>
-      <w:bookmarkStart w:id="53" w:name="_Toc222901590"/>
+      <w:bookmarkStart w:id="53" w:name="_Toc222903047"/>
       <w:r>
         <w:t>UML/OOP megfeleltetés (ha kell a dokumentációba)</w:t>
       </w:r>
@@ -9855,7 +9855,7 @@
       <w:pPr>
         <w:pStyle w:val="Cmsor2"/>
       </w:pPr>
-      <w:bookmarkStart w:id="54" w:name="_Toc222901591"/>
+      <w:bookmarkStart w:id="54" w:name="_Toc222903048"/>
       <w:r>
         <w:t>Részletes feladatspecifikáció, algoritmusok</w:t>
       </w:r>
@@ -9902,7 +9902,7 @@
       <w:pPr>
         <w:pStyle w:val="Cmsor3"/>
       </w:pPr>
-      <w:bookmarkStart w:id="55" w:name="_Toc222901592"/>
+      <w:bookmarkStart w:id="55" w:name="_Toc222903049"/>
       <w:r>
         <w:t>1. algoritmus — Kép letöltése hitelesítéssel (</w:t>
       </w:r>
@@ -10956,7 +10956,7 @@
       <w:pPr>
         <w:pStyle w:val="Cmsor3"/>
       </w:pPr>
-      <w:bookmarkStart w:id="56" w:name="_Toc222901593"/>
+      <w:bookmarkStart w:id="56" w:name="_Toc222903050"/>
       <w:r>
         <w:t>2. algoritmus — Megosztási link generálása és vágólapra másolása (</w:t>
       </w:r>
@@ -11650,7 +11650,7 @@
       <w:pPr>
         <w:pStyle w:val="Cmsor3"/>
       </w:pPr>
-      <w:bookmarkStart w:id="57" w:name="_Toc222901594"/>
+      <w:bookmarkStart w:id="57" w:name="_Toc222903051"/>
       <w:r>
         <w:lastRenderedPageBreak/>
         <w:t>3. algoritmus — Kép szavazás és százalékok számítása (</w:t>
@@ -12768,7 +12768,7 @@
       <w:pPr>
         <w:pStyle w:val="Cmsor3"/>
       </w:pPr>
-      <w:bookmarkStart w:id="58" w:name="_Toc222901595"/>
+      <w:bookmarkStart w:id="58" w:name="_Toc222903052"/>
       <w:r>
         <w:t xml:space="preserve">4. algoritmus – Komment törlése megerősítő </w:t>
       </w:r>
@@ -13905,7 +13905,7 @@
       <w:pPr>
         <w:pStyle w:val="Cmsor2"/>
       </w:pPr>
-      <w:bookmarkStart w:id="59" w:name="_Toc222901596"/>
+      <w:bookmarkStart w:id="59" w:name="_Toc222903053"/>
       <w:r>
         <w:t>Tesztelési dokumentáció</w:t>
       </w:r>
@@ -13915,7 +13915,7 @@
       <w:pPr>
         <w:pStyle w:val="Cmsor3"/>
       </w:pPr>
-      <w:bookmarkStart w:id="60" w:name="_Toc222901597"/>
+      <w:bookmarkStart w:id="60" w:name="_Toc222903054"/>
       <w:r>
         <w:t>A rendszer rövid leírása (mit tesztelünk)</w:t>
       </w:r>
@@ -14214,354 +14214,424 @@
     <w:p>
       <w:r>
         <w:pict w14:anchorId="77212366">
+          <v:rect id="_x0000_i1033" style="width:0;height:1.5pt" o:hralign="center" o:hrstd="t" o:hr="t" fillcolor="#a0a0a0" stroked="f"/>
+        </w:pict>
+      </w:r>
+    </w:p>
+    <w:p>
+      <w:pPr>
+        <w:pStyle w:val="Cmsor4"/>
+      </w:pPr>
+      <w:r>
+        <w:lastRenderedPageBreak/>
+        <w:t>Fekete doboz tesztelés (Black-</w:t>
+      </w:r>
+      <w:proofErr w:type="spellStart"/>
+      <w:r>
+        <w:t>box</w:t>
+      </w:r>
+      <w:proofErr w:type="spellEnd"/>
+      <w:r>
+        <w:t>)</w:t>
+      </w:r>
+    </w:p>
+    <w:p>
+      <w:r>
+        <w:t>A komponenst felhasználói szemszögből vizsgáljuk:</w:t>
+      </w:r>
+    </w:p>
+    <w:p>
+      <w:pPr>
+        <w:pStyle w:val="Felsorols1"/>
+      </w:pPr>
+      <w:r>
+        <w:t>mit lát a felhasználó,</w:t>
+      </w:r>
+    </w:p>
+    <w:p>
+      <w:pPr>
+        <w:pStyle w:val="Felsorols1"/>
+      </w:pPr>
+      <w:r>
+        <w:t>milyen interakciók lehetségesek,</w:t>
+      </w:r>
+    </w:p>
+    <w:p>
+      <w:pPr>
+        <w:pStyle w:val="Felsorols1"/>
+      </w:pPr>
+      <w:r>
+        <w:t>milyen üzenetek jelennek meg,</w:t>
+      </w:r>
+    </w:p>
+    <w:p>
+      <w:pPr>
+        <w:pStyle w:val="Felsorols1"/>
+      </w:pPr>
+      <w:r>
+        <w:t>milyen eredményre jut a folyamat.</w:t>
+      </w:r>
+    </w:p>
+    <w:p>
+      <w:r>
+        <w:t xml:space="preserve">Itt nem az számít, hogyan van megírva a kód, hanem hogy </w:t>
+      </w:r>
+      <w:r>
+        <w:rPr>
+          <w:rStyle w:val="Kiemels2"/>
+        </w:rPr>
+        <w:t>helyes-e a viselkedés</w:t>
+      </w:r>
+      <w:r>
+        <w:t>.</w:t>
+      </w:r>
+    </w:p>
+    <w:p>
+      <w:pPr>
+        <w:pStyle w:val="Cmsor4"/>
+      </w:pPr>
+      <w:r>
+        <w:t>Fehér doboz tesztelés (White-</w:t>
+      </w:r>
+      <w:proofErr w:type="spellStart"/>
+      <w:r>
+        <w:t>box</w:t>
+      </w:r>
+      <w:proofErr w:type="spellEnd"/>
+      <w:r>
+        <w:t>)</w:t>
+      </w:r>
+    </w:p>
+    <w:p>
+      <w:r>
+        <w:t>A forráskód logikáját is figyelembe vesszük, például:</w:t>
+      </w:r>
+    </w:p>
+    <w:p>
+      <w:pPr>
+        <w:pStyle w:val="Felsorols1"/>
+      </w:pPr>
+      <w:r>
+        <w:t xml:space="preserve">az </w:t>
+      </w:r>
+      <w:proofErr w:type="spellStart"/>
+      <w:r>
+        <w:rPr>
+          <w:rStyle w:val="HTML-kd"/>
+          <w:rFonts w:eastAsiaTheme="minorHAnsi"/>
+        </w:rPr>
+        <w:t>if</w:t>
+      </w:r>
+      <w:proofErr w:type="spellEnd"/>
+      <w:r>
+        <w:rPr>
+          <w:rStyle w:val="HTML-kd"/>
+          <w:rFonts w:eastAsiaTheme="minorHAnsi"/>
+        </w:rPr>
+        <w:t xml:space="preserve"> </w:t>
+      </w:r>
+      <w:proofErr w:type="gramStart"/>
+      <w:r>
+        <w:rPr>
+          <w:rStyle w:val="HTML-kd"/>
+          <w:rFonts w:eastAsiaTheme="minorHAnsi"/>
+        </w:rPr>
+        <w:t>(!</w:t>
+      </w:r>
+      <w:proofErr w:type="spellStart"/>
+      <w:r>
+        <w:rPr>
+          <w:rStyle w:val="HTML-kd"/>
+          <w:rFonts w:eastAsiaTheme="minorHAnsi"/>
+        </w:rPr>
+        <w:t>accepted</w:t>
+      </w:r>
+      <w:proofErr w:type="spellEnd"/>
+      <w:proofErr w:type="gramEnd"/>
+      <w:r>
+        <w:rPr>
+          <w:rStyle w:val="HTML-kd"/>
+          <w:rFonts w:eastAsiaTheme="minorHAnsi"/>
+        </w:rPr>
+        <w:t>)</w:t>
+      </w:r>
+      <w:r>
+        <w:t xml:space="preserve"> és </w:t>
+      </w:r>
+      <w:proofErr w:type="spellStart"/>
+      <w:r>
+        <w:rPr>
+          <w:rStyle w:val="HTML-kd"/>
+          <w:rFonts w:eastAsiaTheme="minorHAnsi"/>
+        </w:rPr>
+        <w:t>if</w:t>
+      </w:r>
+      <w:proofErr w:type="spellEnd"/>
+      <w:r>
+        <w:rPr>
+          <w:rStyle w:val="HTML-kd"/>
+          <w:rFonts w:eastAsiaTheme="minorHAnsi"/>
+        </w:rPr>
+        <w:t xml:space="preserve"> (</w:t>
+      </w:r>
+      <w:proofErr w:type="spellStart"/>
+      <w:r>
+        <w:rPr>
+          <w:rStyle w:val="HTML-kd"/>
+          <w:rFonts w:eastAsiaTheme="minorHAnsi"/>
+        </w:rPr>
+        <w:t>password</w:t>
+      </w:r>
+      <w:proofErr w:type="spellEnd"/>
+      <w:r>
+        <w:rPr>
+          <w:rStyle w:val="HTML-kd"/>
+          <w:rFonts w:eastAsiaTheme="minorHAnsi"/>
+        </w:rPr>
+        <w:t xml:space="preserve"> !== </w:t>
+      </w:r>
+      <w:proofErr w:type="spellStart"/>
+      <w:r>
+        <w:rPr>
+          <w:rStyle w:val="HTML-kd"/>
+          <w:rFonts w:eastAsiaTheme="minorHAnsi"/>
+        </w:rPr>
+        <w:t>confirm</w:t>
+      </w:r>
+      <w:proofErr w:type="spellEnd"/>
+      <w:r>
+        <w:rPr>
+          <w:rStyle w:val="HTML-kd"/>
+          <w:rFonts w:eastAsiaTheme="minorHAnsi"/>
+        </w:rPr>
+        <w:t>)</w:t>
+      </w:r>
+      <w:r>
+        <w:t xml:space="preserve"> ágak lefedése,</w:t>
+      </w:r>
+    </w:p>
+    <w:p>
+      <w:pPr>
+        <w:pStyle w:val="Felsorols1"/>
+      </w:pPr>
+      <w:r>
+        <w:t xml:space="preserve">a </w:t>
+      </w:r>
+      <w:proofErr w:type="spellStart"/>
+      <w:r>
+        <w:rPr>
+          <w:rStyle w:val="HTML-kd"/>
+          <w:rFonts w:eastAsiaTheme="minorHAnsi"/>
+        </w:rPr>
+        <w:t>try</w:t>
+      </w:r>
+      <w:proofErr w:type="spellEnd"/>
+      <w:r>
+        <w:rPr>
+          <w:rStyle w:val="HTML-kd"/>
+          <w:rFonts w:eastAsiaTheme="minorHAnsi"/>
+        </w:rPr>
+        <w:t>/</w:t>
+      </w:r>
+      <w:proofErr w:type="spellStart"/>
+      <w:r>
+        <w:rPr>
+          <w:rStyle w:val="HTML-kd"/>
+          <w:rFonts w:eastAsiaTheme="minorHAnsi"/>
+        </w:rPr>
+        <w:t>catch</w:t>
+      </w:r>
+      <w:proofErr w:type="spellEnd"/>
+      <w:r>
+        <w:t xml:space="preserve"> ágak lefedése,</w:t>
+      </w:r>
+    </w:p>
+    <w:p>
+      <w:pPr>
+        <w:pStyle w:val="Felsorols1"/>
+      </w:pPr>
+      <w:r>
+        <w:t xml:space="preserve">az </w:t>
+      </w:r>
+      <w:proofErr w:type="gramStart"/>
+      <w:r>
+        <w:rPr>
+          <w:rStyle w:val="HTML-kd"/>
+          <w:rFonts w:eastAsiaTheme="minorHAnsi"/>
+        </w:rPr>
+        <w:t>err.</w:t>
+      </w:r>
+      <w:proofErr w:type="spellStart"/>
+      <w:r>
+        <w:rPr>
+          <w:rStyle w:val="HTML-kd"/>
+          <w:rFonts w:eastAsiaTheme="minorHAnsi"/>
+        </w:rPr>
+        <w:t>response</w:t>
+      </w:r>
+      <w:proofErr w:type="spellEnd"/>
+      <w:proofErr w:type="gramEnd"/>
+      <w:r>
+        <w:rPr>
+          <w:rStyle w:val="HTML-kd"/>
+          <w:rFonts w:eastAsiaTheme="minorHAnsi"/>
+        </w:rPr>
+        <w:t>?.</w:t>
+      </w:r>
+      <w:proofErr w:type="spellStart"/>
+      <w:r>
+        <w:rPr>
+          <w:rStyle w:val="HTML-kd"/>
+          <w:rFonts w:eastAsiaTheme="minorHAnsi"/>
+        </w:rPr>
+        <w:t>data</w:t>
+      </w:r>
+      <w:proofErr w:type="spellEnd"/>
+      <w:r>
+        <w:rPr>
+          <w:rStyle w:val="HTML-kd"/>
+          <w:rFonts w:eastAsiaTheme="minorHAnsi"/>
+        </w:rPr>
+        <w:t>?.</w:t>
+      </w:r>
+      <w:proofErr w:type="spellStart"/>
+      <w:r>
+        <w:rPr>
+          <w:rStyle w:val="HTML-kd"/>
+          <w:rFonts w:eastAsiaTheme="minorHAnsi"/>
+        </w:rPr>
+        <w:t>message</w:t>
+      </w:r>
+      <w:proofErr w:type="spellEnd"/>
+      <w:r>
+        <w:t xml:space="preserve"> </w:t>
+      </w:r>
+      <w:proofErr w:type="spellStart"/>
+      <w:r>
+        <w:t>fallback</w:t>
+      </w:r>
+      <w:proofErr w:type="spellEnd"/>
+      <w:r>
+        <w:t xml:space="preserve"> logika ellenőrzése,</w:t>
+      </w:r>
+    </w:p>
+    <w:p>
+      <w:pPr>
+        <w:pStyle w:val="Felsorols1"/>
+      </w:pPr>
+      <w:r>
+        <w:t>állapotváltozások (</w:t>
+      </w:r>
+      <w:proofErr w:type="spellStart"/>
+      <w:r>
+        <w:rPr>
+          <w:rStyle w:val="HTML-kd"/>
+          <w:rFonts w:eastAsiaTheme="minorHAnsi"/>
+        </w:rPr>
+        <w:t>setMessage</w:t>
+      </w:r>
+      <w:proofErr w:type="spellEnd"/>
+      <w:r>
+        <w:t xml:space="preserve">, </w:t>
+      </w:r>
+      <w:proofErr w:type="spellStart"/>
+      <w:r>
+        <w:rPr>
+          <w:rStyle w:val="HTML-kd"/>
+          <w:rFonts w:eastAsiaTheme="minorHAnsi"/>
+        </w:rPr>
+        <w:t>setAccepted</w:t>
+      </w:r>
+      <w:proofErr w:type="spellEnd"/>
+      <w:r>
+        <w:t xml:space="preserve">, </w:t>
+      </w:r>
+      <w:proofErr w:type="spellStart"/>
+      <w:r>
+        <w:rPr>
+          <w:rStyle w:val="HTML-kd"/>
+          <w:rFonts w:eastAsiaTheme="minorHAnsi"/>
+        </w:rPr>
+        <w:t>setShowAszf</w:t>
+      </w:r>
+      <w:proofErr w:type="spellEnd"/>
+      <w:r>
+        <w:t>, jelszó megjelenítések) követése.</w:t>
+      </w:r>
+    </w:p>
+    <w:p>
+      <w:r>
+        <w:pict w14:anchorId="4D57EBCD">
           <v:rect id="_x0000_i1034" style="width:0;height:1.5pt" o:hralign="center" o:hrstd="t" o:hr="t" fillcolor="#a0a0a0" stroked="f"/>
         </w:pict>
       </w:r>
     </w:p>
     <w:p>
       <w:pPr>
-        <w:pStyle w:val="Cmsor4"/>
-      </w:pPr>
-      <w:r>
-        <w:lastRenderedPageBreak/>
-        <w:t>Fekete doboz tesztelés (Black-</w:t>
-      </w:r>
-      <w:proofErr w:type="spellStart"/>
-      <w:r>
-        <w:t>box</w:t>
-      </w:r>
-      <w:proofErr w:type="spellEnd"/>
-      <w:r>
-        <w:t>)</w:t>
-      </w:r>
-    </w:p>
-    <w:p>
-      <w:r>
-        <w:t>A komponenst felhasználói szemszögből vizsgáljuk:</w:t>
-      </w:r>
-    </w:p>
-    <w:p>
-      <w:pPr>
-        <w:pStyle w:val="Felsorols1"/>
-      </w:pPr>
-      <w:r>
-        <w:t>mit lát a felhasználó,</w:t>
-      </w:r>
-    </w:p>
-    <w:p>
-      <w:pPr>
-        <w:pStyle w:val="Felsorols1"/>
-      </w:pPr>
-      <w:r>
-        <w:t>milyen interakciók lehetségesek,</w:t>
-      </w:r>
-    </w:p>
-    <w:p>
-      <w:pPr>
-        <w:pStyle w:val="Felsorols1"/>
-      </w:pPr>
-      <w:r>
-        <w:t>milyen üzenetek jelennek meg,</w:t>
-      </w:r>
-    </w:p>
-    <w:p>
-      <w:pPr>
-        <w:pStyle w:val="Felsorols1"/>
-      </w:pPr>
-      <w:r>
-        <w:t>milyen eredményre jut a folyamat.</w:t>
-      </w:r>
-    </w:p>
-    <w:p>
-      <w:r>
-        <w:t xml:space="preserve">Itt nem az számít, hogyan van megírva a kód, hanem hogy </w:t>
-      </w:r>
-      <w:r>
-        <w:rPr>
-          <w:rStyle w:val="Kiemels2"/>
-        </w:rPr>
-        <w:t>helyes-e a viselkedés</w:t>
-      </w:r>
-      <w:r>
-        <w:t>.</w:t>
-      </w:r>
-    </w:p>
-    <w:p>
-      <w:pPr>
-        <w:pStyle w:val="Cmsor4"/>
-      </w:pPr>
-      <w:r>
-        <w:t>Fehér doboz tesztelés (White-</w:t>
-      </w:r>
-      <w:proofErr w:type="spellStart"/>
-      <w:r>
-        <w:t>box</w:t>
-      </w:r>
-      <w:proofErr w:type="spellEnd"/>
-      <w:r>
-        <w:t>)</w:t>
-      </w:r>
-    </w:p>
-    <w:p>
-      <w:r>
-        <w:t>A forráskód logikáját is figyelembe vesszük, például:</w:t>
-      </w:r>
-    </w:p>
-    <w:p>
-      <w:pPr>
-        <w:pStyle w:val="Felsorols1"/>
-      </w:pPr>
-      <w:r>
-        <w:t xml:space="preserve">az </w:t>
-      </w:r>
-      <w:proofErr w:type="spellStart"/>
+        <w:pStyle w:val="Cmsor3"/>
+      </w:pPr>
+      <w:r>
+        <w:t xml:space="preserve"> </w:t>
+      </w:r>
+      <w:bookmarkStart w:id="61" w:name="_Toc222903055"/>
+      <w:r>
+        <w:t>Tesztkörnyezet (feltételezés)</w:t>
+      </w:r>
+      <w:bookmarkEnd w:id="61"/>
+    </w:p>
+    <w:p>
+      <w:pPr>
+        <w:pStyle w:val="Felsorols1"/>
+      </w:pPr>
+      <w:r>
+        <w:t>Böngésző: Chrome / Firefox (bármely modern böngésző)</w:t>
+      </w:r>
+    </w:p>
+    <w:p>
+      <w:pPr>
+        <w:pStyle w:val="Felsorols1"/>
+      </w:pPr>
+      <w:r>
+        <w:t xml:space="preserve">Frontend futtatás: </w:t>
+      </w:r>
+      <w:proofErr w:type="spellStart"/>
+      <w:r>
+        <w:t>React</w:t>
+      </w:r>
+      <w:proofErr w:type="spellEnd"/>
+      <w:r>
+        <w:t xml:space="preserve"> fejlesztői szerver</w:t>
+      </w:r>
+    </w:p>
+    <w:p>
+      <w:pPr>
+        <w:pStyle w:val="Felsorols1"/>
+      </w:pPr>
+      <w:r>
+        <w:t xml:space="preserve">Backend: </w:t>
+      </w:r>
       <w:r>
         <w:rPr>
           <w:rStyle w:val="HTML-kd"/>
           <w:rFonts w:eastAsiaTheme="minorHAnsi"/>
         </w:rPr>
-        <w:t>if</w:t>
-      </w:r>
-      <w:proofErr w:type="spellEnd"/>
-      <w:r>
-        <w:rPr>
-          <w:rStyle w:val="HTML-kd"/>
-          <w:rFonts w:eastAsiaTheme="minorHAnsi"/>
-        </w:rPr>
-        <w:t xml:space="preserve"> </w:t>
-      </w:r>
-      <w:proofErr w:type="gramStart"/>
-      <w:r>
-        <w:rPr>
-          <w:rStyle w:val="HTML-kd"/>
-          <w:rFonts w:eastAsiaTheme="minorHAnsi"/>
-        </w:rPr>
-        <w:t>(!</w:t>
-      </w:r>
-      <w:proofErr w:type="spellStart"/>
-      <w:r>
-        <w:rPr>
-          <w:rStyle w:val="HTML-kd"/>
-          <w:rFonts w:eastAsiaTheme="minorHAnsi"/>
-        </w:rPr>
-        <w:t>accepted</w:t>
-      </w:r>
-      <w:proofErr w:type="spellEnd"/>
-      <w:proofErr w:type="gramEnd"/>
-      <w:r>
-        <w:rPr>
-          <w:rStyle w:val="HTML-kd"/>
-          <w:rFonts w:eastAsiaTheme="minorHAnsi"/>
-        </w:rPr>
-        <w:t>)</w:t>
-      </w:r>
-      <w:r>
-        <w:t xml:space="preserve"> és </w:t>
-      </w:r>
-      <w:proofErr w:type="spellStart"/>
-      <w:r>
-        <w:rPr>
-          <w:rStyle w:val="HTML-kd"/>
-          <w:rFonts w:eastAsiaTheme="minorHAnsi"/>
-        </w:rPr>
-        <w:t>if</w:t>
-      </w:r>
-      <w:proofErr w:type="spellEnd"/>
-      <w:r>
-        <w:rPr>
-          <w:rStyle w:val="HTML-kd"/>
-          <w:rFonts w:eastAsiaTheme="minorHAnsi"/>
-        </w:rPr>
-        <w:t xml:space="preserve"> (</w:t>
-      </w:r>
-      <w:proofErr w:type="spellStart"/>
-      <w:r>
-        <w:rPr>
-          <w:rStyle w:val="HTML-kd"/>
-          <w:rFonts w:eastAsiaTheme="minorHAnsi"/>
-        </w:rPr>
-        <w:t>password</w:t>
-      </w:r>
-      <w:proofErr w:type="spellEnd"/>
-      <w:r>
-        <w:rPr>
-          <w:rStyle w:val="HTML-kd"/>
-          <w:rFonts w:eastAsiaTheme="minorHAnsi"/>
-        </w:rPr>
-        <w:t xml:space="preserve"> !== </w:t>
-      </w:r>
-      <w:proofErr w:type="spellStart"/>
-      <w:r>
-        <w:rPr>
-          <w:rStyle w:val="HTML-kd"/>
-          <w:rFonts w:eastAsiaTheme="minorHAnsi"/>
-        </w:rPr>
-        <w:t>confirm</w:t>
-      </w:r>
-      <w:proofErr w:type="spellEnd"/>
-      <w:r>
-        <w:rPr>
-          <w:rStyle w:val="HTML-kd"/>
-          <w:rFonts w:eastAsiaTheme="minorHAnsi"/>
-        </w:rPr>
-        <w:t>)</w:t>
-      </w:r>
-      <w:r>
-        <w:t xml:space="preserve"> ágak lefedése,</w:t>
-      </w:r>
-    </w:p>
-    <w:p>
-      <w:pPr>
-        <w:pStyle w:val="Felsorols1"/>
-      </w:pPr>
-      <w:r>
-        <w:t xml:space="preserve">a </w:t>
-      </w:r>
-      <w:proofErr w:type="spellStart"/>
-      <w:r>
-        <w:rPr>
-          <w:rStyle w:val="HTML-kd"/>
-          <w:rFonts w:eastAsiaTheme="minorHAnsi"/>
-        </w:rPr>
-        <w:t>try</w:t>
-      </w:r>
-      <w:proofErr w:type="spellEnd"/>
-      <w:r>
-        <w:rPr>
-          <w:rStyle w:val="HTML-kd"/>
-          <w:rFonts w:eastAsiaTheme="minorHAnsi"/>
-        </w:rPr>
-        <w:t>/</w:t>
-      </w:r>
-      <w:proofErr w:type="spellStart"/>
-      <w:r>
-        <w:rPr>
-          <w:rStyle w:val="HTML-kd"/>
-          <w:rFonts w:eastAsiaTheme="minorHAnsi"/>
-        </w:rPr>
-        <w:t>catch</w:t>
-      </w:r>
-      <w:proofErr w:type="spellEnd"/>
-      <w:r>
-        <w:t xml:space="preserve"> ágak lefedése,</w:t>
-      </w:r>
-    </w:p>
-    <w:p>
-      <w:pPr>
-        <w:pStyle w:val="Felsorols1"/>
-      </w:pPr>
-      <w:r>
-        <w:t xml:space="preserve">az </w:t>
-      </w:r>
-      <w:proofErr w:type="gramStart"/>
-      <w:r>
-        <w:rPr>
-          <w:rStyle w:val="HTML-kd"/>
-          <w:rFonts w:eastAsiaTheme="minorHAnsi"/>
-        </w:rPr>
-        <w:t>err.</w:t>
-      </w:r>
-      <w:proofErr w:type="spellStart"/>
-      <w:r>
-        <w:rPr>
-          <w:rStyle w:val="HTML-kd"/>
-          <w:rFonts w:eastAsiaTheme="minorHAnsi"/>
-        </w:rPr>
-        <w:t>response</w:t>
-      </w:r>
-      <w:proofErr w:type="spellEnd"/>
-      <w:proofErr w:type="gramEnd"/>
-      <w:r>
-        <w:rPr>
-          <w:rStyle w:val="HTML-kd"/>
-          <w:rFonts w:eastAsiaTheme="minorHAnsi"/>
-        </w:rPr>
-        <w:t>?.</w:t>
-      </w:r>
-      <w:proofErr w:type="spellStart"/>
-      <w:r>
-        <w:rPr>
-          <w:rStyle w:val="HTML-kd"/>
-          <w:rFonts w:eastAsiaTheme="minorHAnsi"/>
-        </w:rPr>
-        <w:t>data</w:t>
-      </w:r>
-      <w:proofErr w:type="spellEnd"/>
-      <w:r>
-        <w:rPr>
-          <w:rStyle w:val="HTML-kd"/>
-          <w:rFonts w:eastAsiaTheme="minorHAnsi"/>
-        </w:rPr>
-        <w:t>?.</w:t>
-      </w:r>
-      <w:proofErr w:type="spellStart"/>
-      <w:r>
-        <w:rPr>
-          <w:rStyle w:val="HTML-kd"/>
-          <w:rFonts w:eastAsiaTheme="minorHAnsi"/>
-        </w:rPr>
-        <w:t>message</w:t>
-      </w:r>
-      <w:proofErr w:type="spellEnd"/>
-      <w:r>
-        <w:t xml:space="preserve"> </w:t>
-      </w:r>
-      <w:proofErr w:type="spellStart"/>
-      <w:r>
-        <w:t>fallback</w:t>
-      </w:r>
-      <w:proofErr w:type="spellEnd"/>
-      <w:r>
-        <w:t xml:space="preserve"> logika ellenőrzése,</w:t>
-      </w:r>
-    </w:p>
-    <w:p>
-      <w:pPr>
-        <w:pStyle w:val="Felsorols1"/>
-      </w:pPr>
-      <w:r>
-        <w:t>állapotváltozások (</w:t>
-      </w:r>
-      <w:proofErr w:type="spellStart"/>
-      <w:r>
-        <w:rPr>
-          <w:rStyle w:val="HTML-kd"/>
-          <w:rFonts w:eastAsiaTheme="minorHAnsi"/>
-        </w:rPr>
-        <w:t>setMessage</w:t>
-      </w:r>
-      <w:proofErr w:type="spellEnd"/>
-      <w:r>
-        <w:t xml:space="preserve">, </w:t>
-      </w:r>
-      <w:proofErr w:type="spellStart"/>
-      <w:r>
-        <w:rPr>
-          <w:rStyle w:val="HTML-kd"/>
-          <w:rFonts w:eastAsiaTheme="minorHAnsi"/>
-        </w:rPr>
-        <w:t>setAccepted</w:t>
-      </w:r>
-      <w:proofErr w:type="spellEnd"/>
-      <w:r>
-        <w:t xml:space="preserve">, </w:t>
-      </w:r>
-      <w:proofErr w:type="spellStart"/>
-      <w:r>
-        <w:rPr>
-          <w:rStyle w:val="HTML-kd"/>
-          <w:rFonts w:eastAsiaTheme="minorHAnsi"/>
-        </w:rPr>
-        <w:t>setShowAszf</w:t>
-      </w:r>
-      <w:proofErr w:type="spellEnd"/>
-      <w:r>
-        <w:t>, jelszó megjelenítések) követése.</w:t>
-      </w:r>
-    </w:p>
-    <w:p>
-      <w:r>
-        <w:pict w14:anchorId="4D57EBCD">
+        <w:t>http://localhost:3001/api/register</w:t>
+      </w:r>
+      <w:r>
+        <w:t xml:space="preserve"> elérhető (vagy szándékosan nem elérhető az extrém teszthez)</w:t>
+      </w:r>
+    </w:p>
+    <w:p>
+      <w:pPr>
+        <w:pStyle w:val="Felsorols1"/>
+      </w:pPr>
+      <w:r>
+        <w:t>Adatbázis: a backend mögött (ha van) kezeli az “email már létezik” típusú hibákat</w:t>
+      </w:r>
+    </w:p>
+    <w:p>
+      <w:r>
+        <w:pict w14:anchorId="40FDF91B">
           <v:rect id="_x0000_i1035" style="width:0;height:1.5pt" o:hralign="center" o:hrstd="t" o:hr="t" fillcolor="#a0a0a0" stroked="f"/>
         </w:pict>
       </w:r>
@@ -14570,93 +14640,792 @@
       <w:pPr>
         <w:pStyle w:val="Cmsor3"/>
       </w:pPr>
-      <w:r>
-        <w:t xml:space="preserve"> </w:t>
-      </w:r>
-      <w:bookmarkStart w:id="61" w:name="_Toc222901598"/>
-      <w:r>
-        <w:t>Tesztkörnyezet (feltételezés)</w:t>
-      </w:r>
-      <w:bookmarkEnd w:id="61"/>
-    </w:p>
-    <w:p>
-      <w:pPr>
-        <w:pStyle w:val="Felsorols1"/>
-      </w:pPr>
-      <w:r>
-        <w:t>Böngésző: Chrome / Firefox (bármely modern böngésző)</w:t>
-      </w:r>
-    </w:p>
-    <w:p>
-      <w:pPr>
-        <w:pStyle w:val="Felsorols1"/>
-      </w:pPr>
-      <w:r>
-        <w:t xml:space="preserve">Frontend futtatás: </w:t>
-      </w:r>
-      <w:proofErr w:type="spellStart"/>
-      <w:r>
-        <w:t>React</w:t>
-      </w:r>
-      <w:proofErr w:type="spellEnd"/>
-      <w:r>
-        <w:t xml:space="preserve"> fejlesztői szerver</w:t>
-      </w:r>
-    </w:p>
-    <w:p>
-      <w:pPr>
-        <w:pStyle w:val="Felsorols1"/>
-      </w:pPr>
-      <w:r>
-        <w:t xml:space="preserve">Backend: </w:t>
+      <w:bookmarkStart w:id="62" w:name="_Toc222903056"/>
+      <w:r>
+        <w:t>Tesztesetek (legalább 3, részletesen)</w:t>
+      </w:r>
+      <w:bookmarkEnd w:id="62"/>
+    </w:p>
+    <w:p>
+      <w:r>
+        <w:t>Az alábbi teszteseteknél mindenhol szerepel:</w:t>
+      </w:r>
+    </w:p>
+    <w:p>
+      <w:pPr>
+        <w:pStyle w:val="Felsorols1"/>
+      </w:pPr>
+      <w:r>
+        <w:t>felhasználói tevékenység,</w:t>
+      </w:r>
+    </w:p>
+    <w:p>
+      <w:pPr>
+        <w:pStyle w:val="Felsorols1"/>
+      </w:pPr>
+      <w:r>
+        <w:lastRenderedPageBreak/>
+        <w:t>a program reakciója,</w:t>
+      </w:r>
+    </w:p>
+    <w:p>
+      <w:pPr>
+        <w:pStyle w:val="Felsorols1"/>
+      </w:pPr>
+      <w:r>
+        <w:t>kapott üzenet,</w:t>
+      </w:r>
+    </w:p>
+    <w:p>
+      <w:pPr>
+        <w:pStyle w:val="Felsorols1"/>
+      </w:pPr>
+      <w:r>
+        <w:t>teendő az üzenet esetén.</w:t>
+      </w:r>
+    </w:p>
+    <w:p>
+      <w:pPr>
+        <w:pStyle w:val="Cmsor4"/>
+      </w:pPr>
+      <w:r>
+        <w:t>Teszteset 1 – Normál (sikeres regisztráció)</w:t>
+      </w:r>
+    </w:p>
+    <w:p>
+      <w:r>
+        <w:rPr>
+          <w:rStyle w:val="Kiemels2"/>
+        </w:rPr>
+        <w:t>Cél:</w:t>
+      </w:r>
+      <w:r>
+        <w:t xml:space="preserve"> Ellenőrizni, hogy helyes adatokkal, elfogadott ÁSZF-fel a regisztráció sikeres.</w:t>
+      </w:r>
+    </w:p>
+    <w:p>
+      <w:r>
+        <w:rPr>
+          <w:rStyle w:val="Kiemels2"/>
+        </w:rPr>
+        <w:t>Előfeltétel:</w:t>
+      </w:r>
+    </w:p>
+    <w:p>
+      <w:pPr>
+        <w:pStyle w:val="Felsorols1"/>
+      </w:pPr>
+      <w:r>
+        <w:t>Backend fut és a megadott email/</w:t>
+      </w:r>
+      <w:proofErr w:type="spellStart"/>
+      <w:r>
+        <w:t>username</w:t>
+      </w:r>
+      <w:proofErr w:type="spellEnd"/>
+      <w:r>
+        <w:t xml:space="preserve"> még nem foglalt.</w:t>
+      </w:r>
+    </w:p>
+    <w:p>
+      <w:r>
+        <w:rPr>
+          <w:rStyle w:val="Kiemels2"/>
+        </w:rPr>
+        <w:t>Lépések:</w:t>
+      </w:r>
+    </w:p>
+    <w:p>
+      <w:pPr>
+        <w:pStyle w:val="Felsorols1"/>
+      </w:pPr>
+      <w:r>
+        <w:t xml:space="preserve">Felhasználónév mezőbe beír: </w:t>
       </w:r>
       <w:r>
         <w:rPr>
           <w:rStyle w:val="HTML-kd"/>
           <w:rFonts w:eastAsiaTheme="minorHAnsi"/>
         </w:rPr>
-        <w:t>http://localhost:3001/api/register</w:t>
-      </w:r>
-      <w:r>
-        <w:t xml:space="preserve"> elérhető (vagy szándékosan nem elérhető az extrém teszthez)</w:t>
-      </w:r>
-    </w:p>
-    <w:p>
-      <w:pPr>
-        <w:pStyle w:val="Felsorols1"/>
-      </w:pPr>
-      <w:r>
-        <w:t>Adatbázis: a backend mögött (ha van) kezeli az “email már létezik” típusú hibákat</w:t>
-      </w:r>
-    </w:p>
-    <w:p>
-      <w:r>
-        <w:pict w14:anchorId="40FDF91B">
+        <w:t>tesztuser1</w:t>
+      </w:r>
+    </w:p>
+    <w:p>
+      <w:pPr>
+        <w:pStyle w:val="Felsorols1"/>
+      </w:pPr>
+      <w:r>
+        <w:t xml:space="preserve">Email mezőbe beír: </w:t>
+      </w:r>
+      <w:r>
+        <w:rPr>
+          <w:rStyle w:val="HTML-kd"/>
+          <w:rFonts w:eastAsiaTheme="minorHAnsi"/>
+        </w:rPr>
+        <w:t>teszt1@example.com</w:t>
+      </w:r>
+    </w:p>
+    <w:p>
+      <w:pPr>
+        <w:pStyle w:val="Felsorols1"/>
+      </w:pPr>
+      <w:r>
+        <w:t xml:space="preserve">Jelszó mezőbe beír: </w:t>
+      </w:r>
+      <w:r>
+        <w:rPr>
+          <w:rStyle w:val="HTML-kd"/>
+          <w:rFonts w:eastAsiaTheme="minorHAnsi"/>
+        </w:rPr>
+        <w:t>Abcdef12!</w:t>
+      </w:r>
+    </w:p>
+    <w:p>
+      <w:pPr>
+        <w:pStyle w:val="Felsorols1"/>
+      </w:pPr>
+      <w:r>
+        <w:t xml:space="preserve">Jelszó </w:t>
+      </w:r>
+      <w:proofErr w:type="spellStart"/>
+      <w:r>
+        <w:t>mégegyszer</w:t>
+      </w:r>
+      <w:proofErr w:type="spellEnd"/>
+      <w:r>
+        <w:t xml:space="preserve"> mezőbe beír: </w:t>
+      </w:r>
+      <w:r>
+        <w:rPr>
+          <w:rStyle w:val="HTML-kd"/>
+          <w:rFonts w:eastAsiaTheme="minorHAnsi"/>
+        </w:rPr>
+        <w:t>Abcdef12!</w:t>
+      </w:r>
+    </w:p>
+    <w:p>
+      <w:pPr>
+        <w:pStyle w:val="Felsorols1"/>
+      </w:pPr>
+      <w:r>
+        <w:t xml:space="preserve">ÁSZF </w:t>
+      </w:r>
+      <w:proofErr w:type="spellStart"/>
+      <w:r>
+        <w:t>checkbox</w:t>
+      </w:r>
+      <w:proofErr w:type="spellEnd"/>
+      <w:r>
+        <w:t xml:space="preserve"> bepipálása</w:t>
+      </w:r>
+    </w:p>
+    <w:p>
+      <w:pPr>
+        <w:pStyle w:val="Felsorols1"/>
+      </w:pPr>
+      <w:r>
+        <w:t>“Regisztrálok” gomb megnyomása</w:t>
+      </w:r>
+    </w:p>
+    <w:p>
+      <w:r>
+        <w:rPr>
+          <w:rStyle w:val="Kiemels2"/>
+        </w:rPr>
+        <w:t>Várt eredmény (program reakciója):</w:t>
+      </w:r>
+    </w:p>
+    <w:p>
+      <w:pPr>
+        <w:pStyle w:val="Felsorols1"/>
+      </w:pPr>
+      <w:r>
+        <w:t>A kliensoldali ellenőrzések átmennek (</w:t>
+      </w:r>
+      <w:proofErr w:type="spellStart"/>
+      <w:r>
+        <w:rPr>
+          <w:rStyle w:val="HTML-kd"/>
+          <w:rFonts w:eastAsiaTheme="minorHAnsi"/>
+        </w:rPr>
+        <w:t>accepted</w:t>
+      </w:r>
+      <w:proofErr w:type="spellEnd"/>
+      <w:r>
+        <w:rPr>
+          <w:rStyle w:val="HTML-kd"/>
+          <w:rFonts w:eastAsiaTheme="minorHAnsi"/>
+        </w:rPr>
+        <w:t xml:space="preserve"> = </w:t>
+      </w:r>
+      <w:proofErr w:type="spellStart"/>
+      <w:r>
+        <w:rPr>
+          <w:rStyle w:val="HTML-kd"/>
+          <w:rFonts w:eastAsiaTheme="minorHAnsi"/>
+        </w:rPr>
+        <w:t>true</w:t>
+      </w:r>
+      <w:proofErr w:type="spellEnd"/>
+      <w:r>
+        <w:t>, jelszók egyeznek)</w:t>
+      </w:r>
+    </w:p>
+    <w:p>
+      <w:pPr>
+        <w:pStyle w:val="Felsorols1"/>
+      </w:pPr>
+      <w:proofErr w:type="spellStart"/>
+      <w:r>
+        <w:rPr>
+          <w:rStyle w:val="HTML-kd"/>
+          <w:rFonts w:eastAsiaTheme="minorHAnsi"/>
+        </w:rPr>
+        <w:t>axios.post</w:t>
+      </w:r>
+      <w:proofErr w:type="spellEnd"/>
+      <w:r>
+        <w:t xml:space="preserve"> elküldi: </w:t>
+      </w:r>
+      <w:proofErr w:type="spellStart"/>
+      <w:r>
+        <w:t>username</w:t>
+      </w:r>
+      <w:proofErr w:type="spellEnd"/>
+      <w:r>
+        <w:t xml:space="preserve">, email, </w:t>
+      </w:r>
+      <w:proofErr w:type="spellStart"/>
+      <w:r>
+        <w:t>password</w:t>
+      </w:r>
+      <w:proofErr w:type="spellEnd"/>
+    </w:p>
+    <w:p>
+      <w:pPr>
+        <w:pStyle w:val="Felsorols1"/>
+      </w:pPr>
+      <w:r>
+        <w:t xml:space="preserve">Siker esetén </w:t>
+      </w:r>
+      <w:proofErr w:type="spellStart"/>
+      <w:proofErr w:type="gramStart"/>
+      <w:r>
+        <w:rPr>
+          <w:rStyle w:val="HTML-kd"/>
+          <w:rFonts w:eastAsiaTheme="minorHAnsi"/>
+        </w:rPr>
+        <w:t>setMessage</w:t>
+      </w:r>
+      <w:proofErr w:type="spellEnd"/>
+      <w:r>
+        <w:rPr>
+          <w:rStyle w:val="HTML-kd"/>
+          <w:rFonts w:eastAsiaTheme="minorHAnsi"/>
+        </w:rPr>
+        <w:t>(</w:t>
+      </w:r>
+      <w:proofErr w:type="gramEnd"/>
+      <w:r>
+        <w:rPr>
+          <w:rStyle w:val="HTML-kd"/>
+          <w:rFonts w:eastAsiaTheme="minorHAnsi"/>
+        </w:rPr>
+        <w:t>"Sikeres regisztráció! Most jelentkezz be.")</w:t>
+      </w:r>
+    </w:p>
+    <w:p>
+      <w:r>
+        <w:rPr>
+          <w:rStyle w:val="Kiemels2"/>
+        </w:rPr>
+        <w:t>Kapott üzenet:</w:t>
+      </w:r>
+    </w:p>
+    <w:p>
+      <w:pPr>
+        <w:pStyle w:val="Felsorols1"/>
+      </w:pPr>
+      <w:r>
+        <w:rPr>
+          <w:rStyle w:val="HTML-kd"/>
+          <w:rFonts w:eastAsiaTheme="minorHAnsi"/>
+        </w:rPr>
+        <w:t>Sikeres regisztráció! Most jelentkezz be.</w:t>
+      </w:r>
+    </w:p>
+    <w:p>
+      <w:r>
+        <w:rPr>
+          <w:rStyle w:val="Kiemels2"/>
+        </w:rPr>
+        <w:t>Teendő az üzenet esetén:</w:t>
+      </w:r>
+    </w:p>
+    <w:p>
+      <w:pPr>
+        <w:pStyle w:val="Felsorols1"/>
+      </w:pPr>
+      <w:r>
+        <w:t>Felhasználó kattint a “Bejelentkezés” gombra és belép az új adataival.</w:t>
+      </w:r>
+    </w:p>
+    <w:p>
+      <w:r>
+        <w:rPr>
+          <w:rStyle w:val="Kiemels2"/>
+        </w:rPr>
+        <w:t>Megjegyzés (</w:t>
+      </w:r>
+      <w:proofErr w:type="spellStart"/>
+      <w:r>
+        <w:rPr>
+          <w:rStyle w:val="Kiemels2"/>
+        </w:rPr>
+        <w:t>white-box</w:t>
+      </w:r>
+      <w:proofErr w:type="spellEnd"/>
+      <w:r>
+        <w:rPr>
+          <w:rStyle w:val="Kiemels2"/>
+        </w:rPr>
+        <w:t xml:space="preserve"> lefedés):</w:t>
+      </w:r>
+    </w:p>
+    <w:p>
+      <w:pPr>
+        <w:pStyle w:val="Felsorols1"/>
+      </w:pPr>
+      <w:proofErr w:type="spellStart"/>
+      <w:r>
+        <w:rPr>
+          <w:rStyle w:val="HTML-kd"/>
+          <w:rFonts w:eastAsiaTheme="minorHAnsi"/>
+        </w:rPr>
+        <w:lastRenderedPageBreak/>
+        <w:t>try</w:t>
+      </w:r>
+      <w:proofErr w:type="spellEnd"/>
+      <w:r>
+        <w:t xml:space="preserve"> ág lefut, </w:t>
+      </w:r>
+      <w:proofErr w:type="spellStart"/>
+      <w:r>
+        <w:rPr>
+          <w:rStyle w:val="HTML-kd"/>
+          <w:rFonts w:eastAsiaTheme="minorHAnsi"/>
+        </w:rPr>
+        <w:t>catch</w:t>
+      </w:r>
+      <w:proofErr w:type="spellEnd"/>
+      <w:r>
+        <w:t xml:space="preserve"> nem.</w:t>
+      </w:r>
+    </w:p>
+    <w:p>
+      <w:r>
+        <w:pict w14:anchorId="6A4A4E48">
           <v:rect id="_x0000_i1036" style="width:0;height:1.5pt" o:hralign="center" o:hrstd="t" o:hr="t" fillcolor="#a0a0a0" stroked="f"/>
         </w:pict>
       </w:r>
     </w:p>
     <w:p>
       <w:pPr>
-        <w:pStyle w:val="Cmsor3"/>
-      </w:pPr>
-      <w:bookmarkStart w:id="62" w:name="_Toc222901599"/>
-      <w:r>
-        <w:t>Tesztesetek (legalább 3, részletesen)</w:t>
-      </w:r>
-      <w:bookmarkEnd w:id="62"/>
-    </w:p>
-    <w:p>
-      <w:r>
-        <w:t>Az alábbi teszteseteknél mindenhol szerepel:</w:t>
-      </w:r>
-    </w:p>
-    <w:p>
-      <w:pPr>
-        <w:pStyle w:val="Felsorols1"/>
-      </w:pPr>
-      <w:r>
-        <w:t>felhasználói tevékenység,</w:t>
+        <w:pStyle w:val="Cmsor4"/>
+      </w:pPr>
+      <w:r>
+        <w:t>Teszteset 2 – Normál hibás (ÁSZF nincs elfogadva)</w:t>
+      </w:r>
+    </w:p>
+    <w:p>
+      <w:r>
+        <w:rPr>
+          <w:rStyle w:val="Kiemels2"/>
+        </w:rPr>
+        <w:t>Cél:</w:t>
+      </w:r>
+      <w:r>
+        <w:t xml:space="preserve"> Ellenőrizni, hogy a rendszer nem engedi a regisztrációt ÁSZF elfogadás nélkül, és megfelelően kommunikál.</w:t>
+      </w:r>
+    </w:p>
+    <w:p>
+      <w:r>
+        <w:rPr>
+          <w:rStyle w:val="Kiemels2"/>
+        </w:rPr>
+        <w:t>Lépések:</w:t>
+      </w:r>
+    </w:p>
+    <w:p>
+      <w:pPr>
+        <w:pStyle w:val="Felsorols1"/>
+      </w:pPr>
+      <w:r>
+        <w:t xml:space="preserve">Felhasználónév: </w:t>
+      </w:r>
+      <w:r>
+        <w:rPr>
+          <w:rStyle w:val="HTML-kd"/>
+          <w:rFonts w:eastAsiaTheme="minorHAnsi"/>
+        </w:rPr>
+        <w:t>tesztuser2</w:t>
+      </w:r>
+    </w:p>
+    <w:p>
+      <w:pPr>
+        <w:pStyle w:val="Felsorols1"/>
+      </w:pPr>
+      <w:r>
+        <w:t xml:space="preserve">Email: </w:t>
+      </w:r>
+      <w:r>
+        <w:rPr>
+          <w:rStyle w:val="HTML-kd"/>
+          <w:rFonts w:eastAsiaTheme="minorHAnsi"/>
+        </w:rPr>
+        <w:t>teszt2@example.com</w:t>
+      </w:r>
+    </w:p>
+    <w:p>
+      <w:pPr>
+        <w:pStyle w:val="Felsorols1"/>
+      </w:pPr>
+      <w:r>
+        <w:t xml:space="preserve">Jelszó: </w:t>
+      </w:r>
+      <w:r>
+        <w:rPr>
+          <w:rStyle w:val="HTML-kd"/>
+          <w:rFonts w:eastAsiaTheme="minorHAnsi"/>
+        </w:rPr>
+        <w:t>Abcdef12!</w:t>
+      </w:r>
+    </w:p>
+    <w:p>
+      <w:pPr>
+        <w:pStyle w:val="Felsorols1"/>
+      </w:pPr>
+      <w:r>
+        <w:t xml:space="preserve">Jelszó </w:t>
+      </w:r>
+      <w:proofErr w:type="spellStart"/>
+      <w:r>
+        <w:t>mégegyszer</w:t>
+      </w:r>
+      <w:proofErr w:type="spellEnd"/>
+      <w:r>
+        <w:t xml:space="preserve">: </w:t>
+      </w:r>
+      <w:r>
+        <w:rPr>
+          <w:rStyle w:val="HTML-kd"/>
+          <w:rFonts w:eastAsiaTheme="minorHAnsi"/>
+        </w:rPr>
+        <w:t>Abcdef12!</w:t>
+      </w:r>
+    </w:p>
+    <w:p>
+      <w:pPr>
+        <w:pStyle w:val="Felsorols1"/>
+      </w:pPr>
+      <w:r>
+        <w:t xml:space="preserve">Nem pipálja be a </w:t>
+      </w:r>
+      <w:proofErr w:type="spellStart"/>
+      <w:r>
+        <w:t>checkboxot</w:t>
+      </w:r>
+      <w:proofErr w:type="spellEnd"/>
+    </w:p>
+    <w:p>
+      <w:pPr>
+        <w:pStyle w:val="Felsorols1"/>
+      </w:pPr>
+      <w:r>
+        <w:t>Megpróbál regisztrálni</w:t>
+      </w:r>
+    </w:p>
+    <w:p>
+      <w:r>
+        <w:rPr>
+          <w:rStyle w:val="Kiemels2"/>
+        </w:rPr>
+        <w:t>Várt eredmény (program reakciója):</w:t>
+      </w:r>
+    </w:p>
+    <w:p>
+      <w:pPr>
+        <w:pStyle w:val="Felsorols1"/>
+      </w:pPr>
+      <w:r>
+        <w:t xml:space="preserve">A “Regisztrálok” gomb </w:t>
+      </w:r>
+      <w:proofErr w:type="spellStart"/>
+      <w:r>
+        <w:rPr>
+          <w:rStyle w:val="Kiemels2"/>
+        </w:rPr>
+        <w:t>disabled</w:t>
+      </w:r>
+      <w:proofErr w:type="spellEnd"/>
+      <w:r>
+        <w:t xml:space="preserve">, mert </w:t>
+      </w:r>
+      <w:proofErr w:type="spellStart"/>
+      <w:r>
+        <w:rPr>
+          <w:rStyle w:val="HTML-kd"/>
+          <w:rFonts w:eastAsiaTheme="minorHAnsi"/>
+        </w:rPr>
+        <w:t>disabled</w:t>
+      </w:r>
+      <w:proofErr w:type="spellEnd"/>
+      <w:r>
+        <w:rPr>
+          <w:rStyle w:val="HTML-kd"/>
+          <w:rFonts w:eastAsiaTheme="minorHAnsi"/>
+        </w:rPr>
+        <w:t>=</w:t>
+      </w:r>
+      <w:proofErr w:type="gramStart"/>
+      <w:r>
+        <w:rPr>
+          <w:rStyle w:val="HTML-kd"/>
+          <w:rFonts w:eastAsiaTheme="minorHAnsi"/>
+        </w:rPr>
+        <w:t>{!</w:t>
+      </w:r>
+      <w:proofErr w:type="spellStart"/>
+      <w:r>
+        <w:rPr>
+          <w:rStyle w:val="HTML-kd"/>
+          <w:rFonts w:eastAsiaTheme="minorHAnsi"/>
+        </w:rPr>
+        <w:t>accepted</w:t>
+      </w:r>
+      <w:proofErr w:type="spellEnd"/>
+      <w:proofErr w:type="gramEnd"/>
+      <w:r>
+        <w:rPr>
+          <w:rStyle w:val="HTML-kd"/>
+          <w:rFonts w:eastAsiaTheme="minorHAnsi"/>
+        </w:rPr>
+        <w:t>}</w:t>
+      </w:r>
+      <w:r>
+        <w:t xml:space="preserve"> → alapból nem kattintható.</w:t>
+      </w:r>
+    </w:p>
+    <w:p>
+      <w:pPr>
+        <w:pStyle w:val="Felsorols1"/>
+      </w:pPr>
+      <w:r>
+        <w:t xml:space="preserve">Ha mégis bekövetkezik </w:t>
+      </w:r>
+      <w:proofErr w:type="spellStart"/>
+      <w:r>
+        <w:t>submit</w:t>
+      </w:r>
+      <w:proofErr w:type="spellEnd"/>
+      <w:r>
+        <w:t xml:space="preserve"> (pl. billentyűzettel/fejlesztői eszközzel), akkor a </w:t>
+      </w:r>
+      <w:proofErr w:type="spellStart"/>
+      <w:r>
+        <w:rPr>
+          <w:rStyle w:val="HTML-kd"/>
+          <w:rFonts w:eastAsiaTheme="minorHAnsi"/>
+        </w:rPr>
+        <w:t>handleSubmit</w:t>
+      </w:r>
+      <w:proofErr w:type="spellEnd"/>
+      <w:r>
+        <w:t xml:space="preserve"> elején:</w:t>
+      </w:r>
+    </w:p>
+    <w:p>
+      <w:pPr>
+        <w:pStyle w:val="Felsorols1"/>
+      </w:pPr>
+      <w:proofErr w:type="spellStart"/>
+      <w:r>
+        <w:rPr>
+          <w:rStyle w:val="HTML-kd"/>
+          <w:rFonts w:eastAsiaTheme="minorHAnsi"/>
+        </w:rPr>
+        <w:t>if</w:t>
+      </w:r>
+      <w:proofErr w:type="spellEnd"/>
+      <w:r>
+        <w:rPr>
+          <w:rStyle w:val="HTML-kd"/>
+          <w:rFonts w:eastAsiaTheme="minorHAnsi"/>
+        </w:rPr>
+        <w:t xml:space="preserve"> </w:t>
+      </w:r>
+      <w:proofErr w:type="gramStart"/>
+      <w:r>
+        <w:rPr>
+          <w:rStyle w:val="HTML-kd"/>
+          <w:rFonts w:eastAsiaTheme="minorHAnsi"/>
+        </w:rPr>
+        <w:t>(!</w:t>
+      </w:r>
+      <w:proofErr w:type="spellStart"/>
+      <w:r>
+        <w:rPr>
+          <w:rStyle w:val="HTML-kd"/>
+          <w:rFonts w:eastAsiaTheme="minorHAnsi"/>
+        </w:rPr>
+        <w:t>accepted</w:t>
+      </w:r>
+      <w:proofErr w:type="spellEnd"/>
+      <w:proofErr w:type="gramEnd"/>
+      <w:r>
+        <w:rPr>
+          <w:rStyle w:val="HTML-kd"/>
+          <w:rFonts w:eastAsiaTheme="minorHAnsi"/>
+        </w:rPr>
+        <w:t xml:space="preserve">) </w:t>
+      </w:r>
+      <w:proofErr w:type="spellStart"/>
+      <w:r>
+        <w:rPr>
+          <w:rStyle w:val="HTML-kd"/>
+          <w:rFonts w:eastAsiaTheme="minorHAnsi"/>
+        </w:rPr>
+        <w:t>return</w:t>
+      </w:r>
+      <w:proofErr w:type="spellEnd"/>
+      <w:r>
+        <w:rPr>
+          <w:rStyle w:val="HTML-kd"/>
+          <w:rFonts w:eastAsiaTheme="minorHAnsi"/>
+        </w:rPr>
+        <w:t xml:space="preserve"> </w:t>
+      </w:r>
+      <w:proofErr w:type="spellStart"/>
+      <w:r>
+        <w:rPr>
+          <w:rStyle w:val="HTML-kd"/>
+          <w:rFonts w:eastAsiaTheme="minorHAnsi"/>
+        </w:rPr>
+        <w:t>setMessage</w:t>
+      </w:r>
+      <w:proofErr w:type="spellEnd"/>
+      <w:r>
+        <w:rPr>
+          <w:rStyle w:val="HTML-kd"/>
+          <w:rFonts w:eastAsiaTheme="minorHAnsi"/>
+        </w:rPr>
+        <w:t>("Kérlek fogadd el az ÁSZF-</w:t>
+      </w:r>
+      <w:proofErr w:type="spellStart"/>
+      <w:r>
+        <w:rPr>
+          <w:rStyle w:val="HTML-kd"/>
+          <w:rFonts w:eastAsiaTheme="minorHAnsi"/>
+        </w:rPr>
+        <w:t>et</w:t>
+      </w:r>
+      <w:proofErr w:type="spellEnd"/>
+      <w:r>
+        <w:rPr>
+          <w:rStyle w:val="HTML-kd"/>
+          <w:rFonts w:eastAsiaTheme="minorHAnsi"/>
+        </w:rPr>
+        <w:t xml:space="preserve"> és az adatkezelési tájékoztatót!");</w:t>
+      </w:r>
+    </w:p>
+    <w:p>
+      <w:r>
+        <w:rPr>
+          <w:rStyle w:val="Kiemels2"/>
+        </w:rPr>
+        <w:t>Kapott üzenet:</w:t>
+      </w:r>
+    </w:p>
+    <w:p>
+      <w:pPr>
+        <w:pStyle w:val="Felsorols1"/>
+      </w:pPr>
+      <w:r>
+        <w:rPr>
+          <w:rStyle w:val="HTML-kd"/>
+          <w:rFonts w:eastAsiaTheme="minorHAnsi"/>
+        </w:rPr>
+        <w:t>Kérlek fogadd el az ÁSZF-</w:t>
+      </w:r>
+      <w:proofErr w:type="spellStart"/>
+      <w:r>
+        <w:rPr>
+          <w:rStyle w:val="HTML-kd"/>
+          <w:rFonts w:eastAsiaTheme="minorHAnsi"/>
+        </w:rPr>
+        <w:t>et</w:t>
+      </w:r>
+      <w:proofErr w:type="spellEnd"/>
+      <w:r>
+        <w:rPr>
+          <w:rStyle w:val="HTML-kd"/>
+          <w:rFonts w:eastAsiaTheme="minorHAnsi"/>
+        </w:rPr>
+        <w:t xml:space="preserve"> és az adatkezelési tájékoztatót!</w:t>
+      </w:r>
+    </w:p>
+    <w:p>
+      <w:r>
+        <w:rPr>
+          <w:rStyle w:val="Kiemels2"/>
+        </w:rPr>
+        <w:t>Teendő az üzenet esetén:</w:t>
+      </w:r>
+    </w:p>
+    <w:p>
+      <w:pPr>
+        <w:pStyle w:val="Felsorols1"/>
+      </w:pPr>
+      <w:r>
+        <w:t>Felhasználó nyissa meg az ÁSZF-</w:t>
+      </w:r>
+      <w:proofErr w:type="spellStart"/>
+      <w:r>
+        <w:t>et</w:t>
+      </w:r>
+      <w:proofErr w:type="spellEnd"/>
+      <w:r>
+        <w:t xml:space="preserve"> (</w:t>
+      </w:r>
+      <w:proofErr w:type="spellStart"/>
+      <w:r>
+        <w:t>katt</w:t>
+      </w:r>
+      <w:proofErr w:type="spellEnd"/>
+      <w:r>
+        <w:t xml:space="preserve"> a linkre), olvassa el, pipálja be az elfogadást, majd próbálja újra.</w:t>
+      </w:r>
+    </w:p>
+    <w:p>
+      <w:r>
+        <w:rPr>
+          <w:rStyle w:val="Kiemels2"/>
+        </w:rPr>
+        <w:t>Megjegyzés (</w:t>
+      </w:r>
+      <w:proofErr w:type="spellStart"/>
+      <w:r>
+        <w:rPr>
+          <w:rStyle w:val="Kiemels2"/>
+        </w:rPr>
+        <w:t>black-box</w:t>
+      </w:r>
+      <w:proofErr w:type="spellEnd"/>
+      <w:r>
+        <w:rPr>
+          <w:rStyle w:val="Kiemels2"/>
+        </w:rPr>
+        <w:t xml:space="preserve"> + UX):</w:t>
       </w:r>
     </w:p>
     <w:p>
@@ -14665,366 +15434,12 @@
       </w:pPr>
       <w:r>
         <w:lastRenderedPageBreak/>
-        <w:t>a program reakciója,</w:t>
-      </w:r>
-    </w:p>
-    <w:p>
-      <w:pPr>
-        <w:pStyle w:val="Felsorols1"/>
-      </w:pPr>
-      <w:r>
-        <w:t>kapott üzenet,</w:t>
-      </w:r>
-    </w:p>
-    <w:p>
-      <w:pPr>
-        <w:pStyle w:val="Felsorols1"/>
-      </w:pPr>
-      <w:r>
-        <w:t>teendő az üzenet esetén.</w:t>
-      </w:r>
-    </w:p>
-    <w:p>
-      <w:pPr>
-        <w:pStyle w:val="Cmsor4"/>
-      </w:pPr>
-      <w:r>
-        <w:t>Teszteset 1 – Normál (sikeres regisztráció)</w:t>
-      </w:r>
-    </w:p>
-    <w:p>
-      <w:r>
-        <w:rPr>
-          <w:rStyle w:val="Kiemels2"/>
-        </w:rPr>
-        <w:t>Cél:</w:t>
-      </w:r>
-      <w:r>
-        <w:t xml:space="preserve"> Ellenőrizni, hogy helyes adatokkal, elfogadott ÁSZF-fel a regisztráció sikeres.</w:t>
-      </w:r>
-    </w:p>
-    <w:p>
-      <w:r>
-        <w:rPr>
-          <w:rStyle w:val="Kiemels2"/>
-        </w:rPr>
-        <w:t>Előfeltétel:</w:t>
-      </w:r>
-    </w:p>
-    <w:p>
-      <w:pPr>
-        <w:pStyle w:val="Felsorols1"/>
-      </w:pPr>
-      <w:r>
-        <w:t>Backend fut és a megadott email/</w:t>
-      </w:r>
-      <w:proofErr w:type="spellStart"/>
-      <w:r>
-        <w:t>username</w:t>
-      </w:r>
-      <w:proofErr w:type="spellEnd"/>
-      <w:r>
-        <w:t xml:space="preserve"> még nem foglalt.</w:t>
-      </w:r>
-    </w:p>
-    <w:p>
-      <w:r>
-        <w:rPr>
-          <w:rStyle w:val="Kiemels2"/>
-        </w:rPr>
-        <w:t>Lépések:</w:t>
-      </w:r>
-    </w:p>
-    <w:p>
-      <w:pPr>
-        <w:pStyle w:val="Felsorols1"/>
-      </w:pPr>
-      <w:r>
-        <w:t xml:space="preserve">Felhasználónév mezőbe beír: </w:t>
-      </w:r>
-      <w:r>
-        <w:rPr>
-          <w:rStyle w:val="HTML-kd"/>
-          <w:rFonts w:eastAsiaTheme="minorHAnsi"/>
-        </w:rPr>
-        <w:t>tesztuser1</w:t>
-      </w:r>
-    </w:p>
-    <w:p>
-      <w:pPr>
-        <w:pStyle w:val="Felsorols1"/>
-      </w:pPr>
-      <w:r>
-        <w:t xml:space="preserve">Email mezőbe beír: </w:t>
-      </w:r>
-      <w:r>
-        <w:rPr>
-          <w:rStyle w:val="HTML-kd"/>
-          <w:rFonts w:eastAsiaTheme="minorHAnsi"/>
-        </w:rPr>
-        <w:t>teszt1@example.com</w:t>
-      </w:r>
-    </w:p>
-    <w:p>
-      <w:pPr>
-        <w:pStyle w:val="Felsorols1"/>
-      </w:pPr>
-      <w:r>
-        <w:t xml:space="preserve">Jelszó mezőbe beír: </w:t>
-      </w:r>
-      <w:r>
-        <w:rPr>
-          <w:rStyle w:val="HTML-kd"/>
-          <w:rFonts w:eastAsiaTheme="minorHAnsi"/>
-        </w:rPr>
-        <w:t>Abcdef12!</w:t>
-      </w:r>
-    </w:p>
-    <w:p>
-      <w:pPr>
-        <w:pStyle w:val="Felsorols1"/>
-      </w:pPr>
-      <w:r>
-        <w:t xml:space="preserve">Jelszó </w:t>
-      </w:r>
-      <w:proofErr w:type="spellStart"/>
-      <w:r>
-        <w:t>mégegyszer</w:t>
-      </w:r>
-      <w:proofErr w:type="spellEnd"/>
-      <w:r>
-        <w:t xml:space="preserve"> mezőbe beír: </w:t>
-      </w:r>
-      <w:r>
-        <w:rPr>
-          <w:rStyle w:val="HTML-kd"/>
-          <w:rFonts w:eastAsiaTheme="minorHAnsi"/>
-        </w:rPr>
-        <w:t>Abcdef12!</w:t>
-      </w:r>
-    </w:p>
-    <w:p>
-      <w:pPr>
-        <w:pStyle w:val="Felsorols1"/>
-      </w:pPr>
-      <w:r>
-        <w:t xml:space="preserve">ÁSZF </w:t>
-      </w:r>
-      <w:proofErr w:type="spellStart"/>
-      <w:r>
-        <w:t>checkbox</w:t>
-      </w:r>
-      <w:proofErr w:type="spellEnd"/>
-      <w:r>
-        <w:t xml:space="preserve"> bepipálása</w:t>
-      </w:r>
-    </w:p>
-    <w:p>
-      <w:pPr>
-        <w:pStyle w:val="Felsorols1"/>
-      </w:pPr>
-      <w:r>
-        <w:t>“Regisztrálok” gomb megnyomása</w:t>
-      </w:r>
-    </w:p>
-    <w:p>
-      <w:r>
-        <w:rPr>
-          <w:rStyle w:val="Kiemels2"/>
-        </w:rPr>
-        <w:t>Várt eredmény (program reakciója):</w:t>
-      </w:r>
-    </w:p>
-    <w:p>
-      <w:pPr>
-        <w:pStyle w:val="Felsorols1"/>
-      </w:pPr>
-      <w:r>
-        <w:t>A kliensoldali ellenőrzések átmennek (</w:t>
-      </w:r>
-      <w:proofErr w:type="spellStart"/>
-      <w:r>
-        <w:rPr>
-          <w:rStyle w:val="HTML-kd"/>
-          <w:rFonts w:eastAsiaTheme="minorHAnsi"/>
-        </w:rPr>
-        <w:t>accepted</w:t>
-      </w:r>
-      <w:proofErr w:type="spellEnd"/>
-      <w:r>
-        <w:rPr>
-          <w:rStyle w:val="HTML-kd"/>
-          <w:rFonts w:eastAsiaTheme="minorHAnsi"/>
-        </w:rPr>
-        <w:t xml:space="preserve"> = </w:t>
-      </w:r>
-      <w:proofErr w:type="spellStart"/>
-      <w:r>
-        <w:rPr>
-          <w:rStyle w:val="HTML-kd"/>
-          <w:rFonts w:eastAsiaTheme="minorHAnsi"/>
-        </w:rPr>
-        <w:t>true</w:t>
-      </w:r>
-      <w:proofErr w:type="spellEnd"/>
-      <w:r>
-        <w:t>, jelszók egyeznek)</w:t>
-      </w:r>
-    </w:p>
-    <w:p>
-      <w:pPr>
-        <w:pStyle w:val="Felsorols1"/>
-      </w:pPr>
-      <w:proofErr w:type="spellStart"/>
-      <w:r>
-        <w:rPr>
-          <w:rStyle w:val="HTML-kd"/>
-          <w:rFonts w:eastAsiaTheme="minorHAnsi"/>
-        </w:rPr>
-        <w:t>axios.post</w:t>
-      </w:r>
-      <w:proofErr w:type="spellEnd"/>
-      <w:r>
-        <w:t xml:space="preserve"> elküldi: </w:t>
-      </w:r>
-      <w:proofErr w:type="spellStart"/>
-      <w:r>
-        <w:t>username</w:t>
-      </w:r>
-      <w:proofErr w:type="spellEnd"/>
-      <w:r>
-        <w:t xml:space="preserve">, email, </w:t>
-      </w:r>
-      <w:proofErr w:type="spellStart"/>
-      <w:r>
-        <w:t>password</w:t>
-      </w:r>
-      <w:proofErr w:type="spellEnd"/>
-    </w:p>
-    <w:p>
-      <w:pPr>
-        <w:pStyle w:val="Felsorols1"/>
-      </w:pPr>
-      <w:r>
-        <w:t xml:space="preserve">Siker esetén </w:t>
-      </w:r>
-      <w:proofErr w:type="spellStart"/>
-      <w:proofErr w:type="gramStart"/>
-      <w:r>
-        <w:rPr>
-          <w:rStyle w:val="HTML-kd"/>
-          <w:rFonts w:eastAsiaTheme="minorHAnsi"/>
-        </w:rPr>
-        <w:t>setMessage</w:t>
-      </w:r>
-      <w:proofErr w:type="spellEnd"/>
-      <w:r>
-        <w:rPr>
-          <w:rStyle w:val="HTML-kd"/>
-          <w:rFonts w:eastAsiaTheme="minorHAnsi"/>
-        </w:rPr>
-        <w:t>(</w:t>
-      </w:r>
-      <w:proofErr w:type="gramEnd"/>
-      <w:r>
-        <w:rPr>
-          <w:rStyle w:val="HTML-kd"/>
-          <w:rFonts w:eastAsiaTheme="minorHAnsi"/>
-        </w:rPr>
-        <w:t>"Sikeres regisztráció! Most jelentkezz be.")</w:t>
-      </w:r>
-    </w:p>
-    <w:p>
-      <w:r>
-        <w:rPr>
-          <w:rStyle w:val="Kiemels2"/>
-        </w:rPr>
-        <w:t>Kapott üzenet:</w:t>
-      </w:r>
-    </w:p>
-    <w:p>
-      <w:pPr>
-        <w:pStyle w:val="Felsorols1"/>
-      </w:pPr>
-      <w:r>
-        <w:rPr>
-          <w:rStyle w:val="HTML-kd"/>
-          <w:rFonts w:eastAsiaTheme="minorHAnsi"/>
-        </w:rPr>
-        <w:t>Sikeres regisztráció! Most jelentkezz be.</w:t>
-      </w:r>
-    </w:p>
-    <w:p>
-      <w:r>
-        <w:rPr>
-          <w:rStyle w:val="Kiemels2"/>
-        </w:rPr>
-        <w:t>Teendő az üzenet esetén:</w:t>
-      </w:r>
-    </w:p>
-    <w:p>
-      <w:pPr>
-        <w:pStyle w:val="Felsorols1"/>
-      </w:pPr>
-      <w:r>
-        <w:t>Felhasználó kattint a “Bejelentkezés” gombra és belép az új adataival.</w:t>
-      </w:r>
-    </w:p>
-    <w:p>
-      <w:r>
-        <w:rPr>
-          <w:rStyle w:val="Kiemels2"/>
-        </w:rPr>
-        <w:t>Megjegyzés (</w:t>
-      </w:r>
-      <w:proofErr w:type="spellStart"/>
-      <w:r>
-        <w:rPr>
-          <w:rStyle w:val="Kiemels2"/>
-        </w:rPr>
-        <w:t>white-box</w:t>
-      </w:r>
-      <w:proofErr w:type="spellEnd"/>
-      <w:r>
-        <w:rPr>
-          <w:rStyle w:val="Kiemels2"/>
-        </w:rPr>
-        <w:t xml:space="preserve"> lefedés):</w:t>
-      </w:r>
-    </w:p>
-    <w:p>
-      <w:pPr>
-        <w:pStyle w:val="Felsorols1"/>
-      </w:pPr>
-      <w:proofErr w:type="spellStart"/>
-      <w:r>
-        <w:rPr>
-          <w:rStyle w:val="HTML-kd"/>
-          <w:rFonts w:eastAsiaTheme="minorHAnsi"/>
-        </w:rPr>
-        <w:lastRenderedPageBreak/>
-        <w:t>try</w:t>
-      </w:r>
-      <w:proofErr w:type="spellEnd"/>
-      <w:r>
-        <w:t xml:space="preserve"> ág lefut, </w:t>
-      </w:r>
-      <w:proofErr w:type="spellStart"/>
-      <w:r>
-        <w:rPr>
-          <w:rStyle w:val="HTML-kd"/>
-          <w:rFonts w:eastAsiaTheme="minorHAnsi"/>
-        </w:rPr>
-        <w:t>catch</w:t>
-      </w:r>
-      <w:proofErr w:type="spellEnd"/>
-      <w:r>
-        <w:t xml:space="preserve"> nem.</w:t>
-      </w:r>
-    </w:p>
-    <w:p>
-      <w:r>
-        <w:pict w14:anchorId="6A4A4E48">
+        <w:t>A gomb tiltása jó, de a felhasználó nem biztos, hogy érti, miért nem kattintható. A kód ugyan ad hibaüzenetet, de azt a normál UI-ban gyakran nem látja, mert a gomb eleve tiltott.</w:t>
+      </w:r>
+    </w:p>
+    <w:p>
+      <w:r>
+        <w:pict w14:anchorId="3FAA1951">
           <v:rect id="_x0000_i1037" style="width:0;height:1.5pt" o:hralign="center" o:hrstd="t" o:hr="t" fillcolor="#a0a0a0" stroked="f"/>
         </w:pict>
       </w:r>
@@ -15034,7 +15449,7 @@
         <w:pStyle w:val="Cmsor4"/>
       </w:pPr>
       <w:r>
-        <w:t>Teszteset 2 – Normál hibás (ÁSZF nincs elfogadva)</w:t>
+        <w:t>Teszteset 3 – Normál hibás (jelszavak nem egyeznek)</w:t>
       </w:r>
     </w:p>
     <w:p>
@@ -15045,7 +15460,7 @@
         <w:t>Cél:</w:t>
       </w:r>
       <w:r>
-        <w:t xml:space="preserve"> Ellenőrizni, hogy a rendszer nem engedi a regisztrációt ÁSZF elfogadás nélkül, és megfelelően kommunikál.</w:t>
+        <w:t xml:space="preserve"> Ellenőrizni, hogy eltérő jelszó és megerősítés esetén nem megy ki kérés a backend felé, és jó üzenetet kapunk.</w:t>
       </w:r>
     </w:p>
     <w:p>
@@ -15068,7 +15483,7 @@
           <w:rStyle w:val="HTML-kd"/>
           <w:rFonts w:eastAsiaTheme="minorHAnsi"/>
         </w:rPr>
-        <w:t>tesztuser2</w:t>
+        <w:t>tesztuser3</w:t>
       </w:r>
     </w:p>
     <w:p>
@@ -15083,7 +15498,7 @@
           <w:rStyle w:val="HTML-kd"/>
           <w:rFonts w:eastAsiaTheme="minorHAnsi"/>
         </w:rPr>
-        <w:t>teszt2@example.com</w:t>
+        <w:t>teszt3@example.com</w:t>
       </w:r>
     </w:p>
     <w:p>
@@ -15121,28 +15536,26 @@
           <w:rStyle w:val="HTML-kd"/>
           <w:rFonts w:eastAsiaTheme="minorHAnsi"/>
         </w:rPr>
-        <w:t>Abcdef12!</w:t>
-      </w:r>
-    </w:p>
-    <w:p>
-      <w:pPr>
-        <w:pStyle w:val="Felsorols1"/>
-      </w:pPr>
-      <w:r>
-        <w:t xml:space="preserve">Nem pipálja be a </w:t>
-      </w:r>
-      <w:proofErr w:type="spellStart"/>
-      <w:r>
-        <w:t>checkboxot</w:t>
-      </w:r>
-      <w:proofErr w:type="spellEnd"/>
-    </w:p>
-    <w:p>
-      <w:pPr>
-        <w:pStyle w:val="Felsorols1"/>
-      </w:pPr>
-      <w:r>
-        <w:t>Megpróbál regisztrálni</w:t>
+        <w:t>Abcdef12?</w:t>
+      </w:r>
+      <w:r>
+        <w:t xml:space="preserve"> (szándékosan más)</w:t>
+      </w:r>
+    </w:p>
+    <w:p>
+      <w:pPr>
+        <w:pStyle w:val="Felsorols1"/>
+      </w:pPr>
+      <w:r>
+        <w:t>ÁSZF bepipálása</w:t>
+      </w:r>
+    </w:p>
+    <w:p>
+      <w:pPr>
+        <w:pStyle w:val="Felsorols1"/>
+      </w:pPr>
+      <w:r>
+        <w:t>“Regisztrálok” gomb</w:t>
       </w:r>
     </w:p>
     <w:p>
@@ -15157,43 +15570,202 @@
       <w:pPr>
         <w:pStyle w:val="Felsorols1"/>
       </w:pPr>
-      <w:r>
-        <w:t xml:space="preserve">A “Regisztrálok” gomb </w:t>
-      </w:r>
-      <w:proofErr w:type="spellStart"/>
+      <w:proofErr w:type="spellStart"/>
+      <w:r>
+        <w:rPr>
+          <w:rStyle w:val="HTML-kd"/>
+          <w:rFonts w:eastAsiaTheme="minorHAnsi"/>
+        </w:rPr>
+        <w:t>if</w:t>
+      </w:r>
+      <w:proofErr w:type="spellEnd"/>
+      <w:r>
+        <w:rPr>
+          <w:rStyle w:val="HTML-kd"/>
+          <w:rFonts w:eastAsiaTheme="minorHAnsi"/>
+        </w:rPr>
+        <w:t xml:space="preserve"> (</w:t>
+      </w:r>
+      <w:proofErr w:type="spellStart"/>
+      <w:proofErr w:type="gramStart"/>
+      <w:r>
+        <w:rPr>
+          <w:rStyle w:val="HTML-kd"/>
+          <w:rFonts w:eastAsiaTheme="minorHAnsi"/>
+        </w:rPr>
+        <w:t>formData.password</w:t>
+      </w:r>
+      <w:proofErr w:type="spellEnd"/>
+      <w:r>
+        <w:rPr>
+          <w:rStyle w:val="HTML-kd"/>
+          <w:rFonts w:eastAsiaTheme="minorHAnsi"/>
+        </w:rPr>
+        <w:t xml:space="preserve"> !</w:t>
+      </w:r>
+      <w:proofErr w:type="gramEnd"/>
+      <w:r>
+        <w:rPr>
+          <w:rStyle w:val="HTML-kd"/>
+          <w:rFonts w:eastAsiaTheme="minorHAnsi"/>
+        </w:rPr>
+        <w:t xml:space="preserve">== </w:t>
+      </w:r>
+      <w:proofErr w:type="spellStart"/>
+      <w:r>
+        <w:rPr>
+          <w:rStyle w:val="HTML-kd"/>
+          <w:rFonts w:eastAsiaTheme="minorHAnsi"/>
+        </w:rPr>
+        <w:t>formData.confirm</w:t>
+      </w:r>
+      <w:proofErr w:type="spellEnd"/>
+      <w:r>
+        <w:rPr>
+          <w:rStyle w:val="HTML-kd"/>
+          <w:rFonts w:eastAsiaTheme="minorHAnsi"/>
+        </w:rPr>
+        <w:t xml:space="preserve">) </w:t>
+      </w:r>
+      <w:proofErr w:type="spellStart"/>
+      <w:r>
+        <w:rPr>
+          <w:rStyle w:val="HTML-kd"/>
+          <w:rFonts w:eastAsiaTheme="minorHAnsi"/>
+        </w:rPr>
+        <w:t>return</w:t>
+      </w:r>
+      <w:proofErr w:type="spellEnd"/>
+      <w:r>
+        <w:rPr>
+          <w:rStyle w:val="HTML-kd"/>
+          <w:rFonts w:eastAsiaTheme="minorHAnsi"/>
+        </w:rPr>
+        <w:t xml:space="preserve"> </w:t>
+      </w:r>
+      <w:proofErr w:type="spellStart"/>
+      <w:r>
+        <w:rPr>
+          <w:rStyle w:val="HTML-kd"/>
+          <w:rFonts w:eastAsiaTheme="minorHAnsi"/>
+        </w:rPr>
+        <w:t>setMessage</w:t>
+      </w:r>
+      <w:proofErr w:type="spellEnd"/>
+      <w:r>
+        <w:rPr>
+          <w:rStyle w:val="HTML-kd"/>
+          <w:rFonts w:eastAsiaTheme="minorHAnsi"/>
+        </w:rPr>
+        <w:t>("A jelszavak nem egyeznek!");</w:t>
+      </w:r>
+    </w:p>
+    <w:p>
+      <w:pPr>
+        <w:pStyle w:val="Felsorols1"/>
+      </w:pPr>
+      <w:r>
+        <w:t xml:space="preserve">Nem történik </w:t>
+      </w:r>
+      <w:proofErr w:type="spellStart"/>
+      <w:r>
+        <w:rPr>
+          <w:rStyle w:val="HTML-kd"/>
+          <w:rFonts w:eastAsiaTheme="minorHAnsi"/>
+        </w:rPr>
+        <w:t>axios.post</w:t>
+      </w:r>
+      <w:proofErr w:type="spellEnd"/>
+    </w:p>
+    <w:p>
       <w:r>
         <w:rPr>
           <w:rStyle w:val="Kiemels2"/>
         </w:rPr>
-        <w:t>disabled</w:t>
-      </w:r>
-      <w:proofErr w:type="spellEnd"/>
-      <w:r>
-        <w:t xml:space="preserve">, mert </w:t>
-      </w:r>
-      <w:proofErr w:type="spellStart"/>
+        <w:t>Kapott üzenet:</w:t>
+      </w:r>
+    </w:p>
+    <w:p>
+      <w:pPr>
+        <w:pStyle w:val="Felsorols1"/>
+      </w:pPr>
       <w:r>
         <w:rPr>
           <w:rStyle w:val="HTML-kd"/>
           <w:rFonts w:eastAsiaTheme="minorHAnsi"/>
         </w:rPr>
-        <w:t>disabled</w:t>
-      </w:r>
-      <w:proofErr w:type="spellEnd"/>
+        <w:t>A jelszavak nem egyeznek!</w:t>
+      </w:r>
+    </w:p>
+    <w:p>
+      <w:r>
+        <w:rPr>
+          <w:rStyle w:val="Kiemels2"/>
+        </w:rPr>
+        <w:t>Teendő az üzenet esetén:</w:t>
+      </w:r>
+    </w:p>
+    <w:p>
+      <w:pPr>
+        <w:pStyle w:val="Felsorols1"/>
+      </w:pPr>
+      <w:r>
+        <w:t xml:space="preserve">A felhasználó javítsa a “Jelszó </w:t>
+      </w:r>
+      <w:proofErr w:type="spellStart"/>
+      <w:r>
+        <w:t>mégegyszer</w:t>
+      </w:r>
+      <w:proofErr w:type="spellEnd"/>
+      <w:r>
+        <w:t>” mezőt, hogy pontosan egyezzen a jelszóval, majd próbálja újra.</w:t>
+      </w:r>
+    </w:p>
+    <w:p>
+      <w:r>
+        <w:rPr>
+          <w:rStyle w:val="Kiemels2"/>
+        </w:rPr>
+        <w:t>Megjegyzés (</w:t>
+      </w:r>
+      <w:proofErr w:type="spellStart"/>
+      <w:r>
+        <w:rPr>
+          <w:rStyle w:val="Kiemels2"/>
+        </w:rPr>
+        <w:t>white-box</w:t>
+      </w:r>
+      <w:proofErr w:type="spellEnd"/>
+      <w:r>
+        <w:rPr>
+          <w:rStyle w:val="Kiemels2"/>
+        </w:rPr>
+        <w:t xml:space="preserve"> lefedés):</w:t>
+      </w:r>
+    </w:p>
+    <w:p>
+      <w:pPr>
+        <w:pStyle w:val="Felsorols1"/>
+      </w:pPr>
+      <w:r>
+        <w:lastRenderedPageBreak/>
+        <w:t xml:space="preserve">A második </w:t>
+      </w:r>
+      <w:proofErr w:type="spellStart"/>
       <w:r>
         <w:rPr>
           <w:rStyle w:val="HTML-kd"/>
           <w:rFonts w:eastAsiaTheme="minorHAnsi"/>
         </w:rPr>
-        <w:t>=</w:t>
-      </w:r>
-      <w:proofErr w:type="gramStart"/>
+        <w:t>return</w:t>
+      </w:r>
+      <w:proofErr w:type="spellEnd"/>
       <w:r>
         <w:rPr>
           <w:rStyle w:val="HTML-kd"/>
           <w:rFonts w:eastAsiaTheme="minorHAnsi"/>
         </w:rPr>
-        <w:t>{!</w:t>
+        <w:t xml:space="preserve"> </w:t>
       </w:r>
       <w:proofErr w:type="spellStart"/>
       <w:r>
@@ -15201,255 +15773,43 @@
           <w:rStyle w:val="HTML-kd"/>
           <w:rFonts w:eastAsiaTheme="minorHAnsi"/>
         </w:rPr>
-        <w:t>accepted</w:t>
-      </w:r>
-      <w:proofErr w:type="spellEnd"/>
-      <w:proofErr w:type="gramEnd"/>
+        <w:t>setMessage</w:t>
+      </w:r>
+      <w:proofErr w:type="spellEnd"/>
       <w:r>
         <w:rPr>
           <w:rStyle w:val="HTML-kd"/>
           <w:rFonts w:eastAsiaTheme="minorHAnsi"/>
         </w:rPr>
-        <w:t>}</w:t>
-      </w:r>
-      <w:r>
-        <w:t xml:space="preserve"> → alapból nem kattintható.</w:t>
-      </w:r>
-    </w:p>
-    <w:p>
-      <w:pPr>
-        <w:pStyle w:val="Felsorols1"/>
-      </w:pPr>
-      <w:r>
-        <w:t xml:space="preserve">Ha mégis bekövetkezik </w:t>
-      </w:r>
-      <w:proofErr w:type="spellStart"/>
-      <w:r>
-        <w:t>submit</w:t>
-      </w:r>
-      <w:proofErr w:type="spellEnd"/>
-      <w:r>
-        <w:t xml:space="preserve"> (pl. billentyűzettel/fejlesztői eszközzel), akkor a </w:t>
-      </w:r>
-      <w:proofErr w:type="spellStart"/>
-      <w:r>
-        <w:rPr>
-          <w:rStyle w:val="HTML-kd"/>
-          <w:rFonts w:eastAsiaTheme="minorHAnsi"/>
-        </w:rPr>
-        <w:t>handleSubmit</w:t>
-      </w:r>
-      <w:proofErr w:type="spellEnd"/>
-      <w:r>
-        <w:t xml:space="preserve"> elején:</w:t>
-      </w:r>
-    </w:p>
-    <w:p>
-      <w:pPr>
-        <w:pStyle w:val="Felsorols1"/>
-      </w:pPr>
-      <w:proofErr w:type="spellStart"/>
-      <w:r>
-        <w:rPr>
-          <w:rStyle w:val="HTML-kd"/>
-          <w:rFonts w:eastAsiaTheme="minorHAnsi"/>
-        </w:rPr>
-        <w:t>if</w:t>
-      </w:r>
-      <w:proofErr w:type="spellEnd"/>
-      <w:r>
-        <w:rPr>
-          <w:rStyle w:val="HTML-kd"/>
-          <w:rFonts w:eastAsiaTheme="minorHAnsi"/>
-        </w:rPr>
-        <w:t xml:space="preserve"> </w:t>
-      </w:r>
-      <w:proofErr w:type="gramStart"/>
-      <w:r>
-        <w:rPr>
-          <w:rStyle w:val="HTML-kd"/>
-          <w:rFonts w:eastAsiaTheme="minorHAnsi"/>
-        </w:rPr>
-        <w:t>(!</w:t>
-      </w:r>
-      <w:proofErr w:type="spellStart"/>
-      <w:r>
-        <w:rPr>
-          <w:rStyle w:val="HTML-kd"/>
-          <w:rFonts w:eastAsiaTheme="minorHAnsi"/>
-        </w:rPr>
-        <w:t>accepted</w:t>
-      </w:r>
-      <w:proofErr w:type="spellEnd"/>
-      <w:proofErr w:type="gramEnd"/>
-      <w:r>
-        <w:rPr>
-          <w:rStyle w:val="HTML-kd"/>
-          <w:rFonts w:eastAsiaTheme="minorHAnsi"/>
-        </w:rPr>
-        <w:t xml:space="preserve">) </w:t>
-      </w:r>
-      <w:proofErr w:type="spellStart"/>
-      <w:r>
-        <w:rPr>
-          <w:rStyle w:val="HTML-kd"/>
-          <w:rFonts w:eastAsiaTheme="minorHAnsi"/>
-        </w:rPr>
-        <w:t>return</w:t>
-      </w:r>
-      <w:proofErr w:type="spellEnd"/>
-      <w:r>
-        <w:rPr>
-          <w:rStyle w:val="HTML-kd"/>
-          <w:rFonts w:eastAsiaTheme="minorHAnsi"/>
-        </w:rPr>
-        <w:t xml:space="preserve"> </w:t>
-      </w:r>
-      <w:proofErr w:type="spellStart"/>
-      <w:r>
-        <w:rPr>
-          <w:rStyle w:val="HTML-kd"/>
-          <w:rFonts w:eastAsiaTheme="minorHAnsi"/>
-        </w:rPr>
-        <w:t>setMessage</w:t>
-      </w:r>
-      <w:proofErr w:type="spellEnd"/>
-      <w:r>
-        <w:rPr>
-          <w:rStyle w:val="HTML-kd"/>
-          <w:rFonts w:eastAsiaTheme="minorHAnsi"/>
-        </w:rPr>
-        <w:t>("Kérlek fogadd el az ÁSZF-</w:t>
-      </w:r>
-      <w:proofErr w:type="spellStart"/>
-      <w:r>
-        <w:rPr>
-          <w:rStyle w:val="HTML-kd"/>
-          <w:rFonts w:eastAsiaTheme="minorHAnsi"/>
-        </w:rPr>
-        <w:t>et</w:t>
-      </w:r>
-      <w:proofErr w:type="spellEnd"/>
-      <w:r>
-        <w:rPr>
-          <w:rStyle w:val="HTML-kd"/>
-          <w:rFonts w:eastAsiaTheme="minorHAnsi"/>
-        </w:rPr>
-        <w:t xml:space="preserve"> és az adatkezelési tájékoztatót!");</w:t>
-      </w:r>
-    </w:p>
-    <w:p>
-      <w:r>
-        <w:rPr>
-          <w:rStyle w:val="Kiemels2"/>
-        </w:rPr>
-        <w:t>Kapott üzenet:</w:t>
-      </w:r>
-    </w:p>
-    <w:p>
-      <w:pPr>
-        <w:pStyle w:val="Felsorols1"/>
-      </w:pPr>
-      <w:r>
-        <w:rPr>
-          <w:rStyle w:val="HTML-kd"/>
-          <w:rFonts w:eastAsiaTheme="minorHAnsi"/>
-        </w:rPr>
-        <w:t>Kérlek fogadd el az ÁSZF-</w:t>
-      </w:r>
-      <w:proofErr w:type="spellStart"/>
-      <w:r>
-        <w:rPr>
-          <w:rStyle w:val="HTML-kd"/>
-          <w:rFonts w:eastAsiaTheme="minorHAnsi"/>
-        </w:rPr>
-        <w:t>et</w:t>
-      </w:r>
-      <w:proofErr w:type="spellEnd"/>
-      <w:r>
-        <w:rPr>
-          <w:rStyle w:val="HTML-kd"/>
-          <w:rFonts w:eastAsiaTheme="minorHAnsi"/>
-        </w:rPr>
-        <w:t xml:space="preserve"> és az adatkezelési tájékoztatót!</w:t>
-      </w:r>
-    </w:p>
-    <w:p>
-      <w:r>
-        <w:rPr>
-          <w:rStyle w:val="Kiemels2"/>
-        </w:rPr>
-        <w:t>Teendő az üzenet esetén:</w:t>
-      </w:r>
-    </w:p>
-    <w:p>
-      <w:pPr>
-        <w:pStyle w:val="Felsorols1"/>
-      </w:pPr>
-      <w:r>
-        <w:t>Felhasználó nyissa meg az ÁSZF-</w:t>
-      </w:r>
-      <w:proofErr w:type="spellStart"/>
-      <w:r>
-        <w:t>et</w:t>
-      </w:r>
-      <w:proofErr w:type="spellEnd"/>
-      <w:r>
-        <w:t xml:space="preserve"> (</w:t>
-      </w:r>
-      <w:proofErr w:type="spellStart"/>
-      <w:r>
-        <w:t>katt</w:t>
-      </w:r>
-      <w:proofErr w:type="spellEnd"/>
-      <w:r>
-        <w:t xml:space="preserve"> a linkre), olvassa el, pipálja be az elfogadást, majd próbálja újra.</w:t>
-      </w:r>
-    </w:p>
-    <w:p>
-      <w:r>
-        <w:rPr>
-          <w:rStyle w:val="Kiemels2"/>
-        </w:rPr>
-        <w:t>Megjegyzés (</w:t>
-      </w:r>
-      <w:proofErr w:type="spellStart"/>
-      <w:r>
-        <w:rPr>
-          <w:rStyle w:val="Kiemels2"/>
-        </w:rPr>
-        <w:t>black-box</w:t>
-      </w:r>
-      <w:proofErr w:type="spellEnd"/>
-      <w:r>
-        <w:rPr>
-          <w:rStyle w:val="Kiemels2"/>
-        </w:rPr>
-        <w:t xml:space="preserve"> + UX):</w:t>
-      </w:r>
-    </w:p>
-    <w:p>
-      <w:pPr>
-        <w:pStyle w:val="Felsorols1"/>
-      </w:pPr>
-      <w:r>
-        <w:lastRenderedPageBreak/>
-        <w:t>A gomb tiltása jó, de a felhasználó nem biztos, hogy érti, miért nem kattintható. A kód ugyan ad hibaüzenetet, de azt a normál UI-ban gyakran nem látja, mert a gomb eleve tiltott.</w:t>
-      </w:r>
-    </w:p>
-    <w:p>
-      <w:r>
-        <w:pict w14:anchorId="3FAA1951">
+        <w:t>(...)</w:t>
+      </w:r>
+      <w:r>
+        <w:t xml:space="preserve"> ág fut le.</w:t>
+      </w:r>
+    </w:p>
+    <w:p>
+      <w:r>
+        <w:pict w14:anchorId="7B9A073F">
           <v:rect id="_x0000_i1038" style="width:0;height:1.5pt" o:hralign="center" o:hrstd="t" o:hr="t" fillcolor="#a0a0a0" stroked="f"/>
         </w:pict>
       </w:r>
     </w:p>
     <w:p>
       <w:pPr>
+        <w:pStyle w:val="Cmsor3"/>
+      </w:pPr>
+      <w:bookmarkStart w:id="63" w:name="_Toc222903057"/>
+      <w:r>
+        <w:t>Extrém tesztesetek (bolondbiztosság)</w:t>
+      </w:r>
+      <w:bookmarkEnd w:id="63"/>
+    </w:p>
+    <w:p>
+      <w:pPr>
         <w:pStyle w:val="Cmsor4"/>
       </w:pPr>
       <w:r>
-        <w:t>Teszteset 3 – Normál hibás (jelszavak nem egyeznek)</w:t>
+        <w:t>Teszteset 4 – Backend nem elérhető / hálózati hiba</w:t>
       </w:r>
     </w:p>
     <w:p>
@@ -15460,7 +15820,7 @@
         <w:t>Cél:</w:t>
       </w:r>
       <w:r>
-        <w:t xml:space="preserve"> Ellenőrizni, hogy eltérő jelszó és megerősítés esetén nem megy ki kérés a backend felé, és jó üzenetet kapunk.</w:t>
+        <w:t xml:space="preserve"> Megnézni, mi történik, ha nincs backend vagy rossz a cím.</w:t>
       </w:r>
     </w:p>
     <w:p>
@@ -15468,6 +15828,22 @@
         <w:rPr>
           <w:rStyle w:val="Kiemels2"/>
         </w:rPr>
+        <w:t>Előfeltétel:</w:t>
+      </w:r>
+    </w:p>
+    <w:p>
+      <w:pPr>
+        <w:pStyle w:val="Felsorols1"/>
+      </w:pPr>
+      <w:r>
+        <w:t>Backend nincs futtatva, vagy a port nem elérhető.</w:t>
+      </w:r>
+    </w:p>
+    <w:p>
+      <w:r>
+        <w:rPr>
+          <w:rStyle w:val="Kiemels2"/>
+        </w:rPr>
         <w:t>Lépések:</w:t>
       </w:r>
     </w:p>
@@ -15476,86 +15852,126 @@
         <w:pStyle w:val="Felsorols1"/>
       </w:pPr>
       <w:r>
-        <w:t xml:space="preserve">Felhasználónév: </w:t>
-      </w:r>
+        <w:t>Minden mező helyesen kitöltve</w:t>
+      </w:r>
+    </w:p>
+    <w:p>
+      <w:pPr>
+        <w:pStyle w:val="Felsorols1"/>
+      </w:pPr>
+      <w:r>
+        <w:t>ÁSZF elfogadva</w:t>
+      </w:r>
+    </w:p>
+    <w:p>
+      <w:pPr>
+        <w:pStyle w:val="Felsorols1"/>
+      </w:pPr>
+      <w:r>
+        <w:t>Regisztráció indítása</w:t>
+      </w:r>
+    </w:p>
+    <w:p>
+      <w:r>
+        <w:rPr>
+          <w:rStyle w:val="Kiemels2"/>
+        </w:rPr>
+        <w:t>Várt eredmény (program reakciója):</w:t>
+      </w:r>
+    </w:p>
+    <w:p>
+      <w:pPr>
+        <w:pStyle w:val="Felsorols1"/>
+      </w:pPr>
+      <w:proofErr w:type="spellStart"/>
       <w:r>
         <w:rPr>
           <w:rStyle w:val="HTML-kd"/>
           <w:rFonts w:eastAsiaTheme="minorHAnsi"/>
         </w:rPr>
-        <w:t>tesztuser3</w:t>
-      </w:r>
-    </w:p>
-    <w:p>
-      <w:pPr>
-        <w:pStyle w:val="Felsorols1"/>
-      </w:pPr>
-      <w:r>
-        <w:t xml:space="preserve">Email: </w:t>
-      </w:r>
+        <w:t>axios.post</w:t>
+      </w:r>
+      <w:proofErr w:type="spellEnd"/>
+      <w:r>
+        <w:t xml:space="preserve"> hibával visszatér, </w:t>
+      </w:r>
+      <w:proofErr w:type="spellStart"/>
       <w:r>
         <w:rPr>
           <w:rStyle w:val="HTML-kd"/>
           <w:rFonts w:eastAsiaTheme="minorHAnsi"/>
         </w:rPr>
-        <w:t>teszt3@example.com</w:t>
-      </w:r>
-    </w:p>
-    <w:p>
-      <w:pPr>
-        <w:pStyle w:val="Felsorols1"/>
-      </w:pPr>
-      <w:r>
-        <w:t xml:space="preserve">Jelszó: </w:t>
-      </w:r>
+        <w:t>catch</w:t>
+      </w:r>
+      <w:proofErr w:type="spellEnd"/>
       <w:r>
         <w:rPr>
           <w:rStyle w:val="HTML-kd"/>
           <w:rFonts w:eastAsiaTheme="minorHAnsi"/>
         </w:rPr>
-        <w:t>Abcdef12!</w:t>
-      </w:r>
-    </w:p>
-    <w:p>
-      <w:pPr>
-        <w:pStyle w:val="Felsorols1"/>
-      </w:pPr>
-      <w:r>
-        <w:t xml:space="preserve">Jelszó </w:t>
-      </w:r>
-      <w:proofErr w:type="spellStart"/>
-      <w:r>
-        <w:t>mégegyszer</w:t>
+        <w:t xml:space="preserve"> (</w:t>
+      </w:r>
+      <w:proofErr w:type="spellStart"/>
+      <w:r>
+        <w:rPr>
+          <w:rStyle w:val="HTML-kd"/>
+          <w:rFonts w:eastAsiaTheme="minorHAnsi"/>
+        </w:rPr>
+        <w:t>err</w:t>
+      </w:r>
+      <w:proofErr w:type="spellEnd"/>
+      <w:r>
+        <w:rPr>
+          <w:rStyle w:val="HTML-kd"/>
+          <w:rFonts w:eastAsiaTheme="minorHAnsi"/>
+        </w:rPr>
+        <w:t>)</w:t>
+      </w:r>
+      <w:r>
+        <w:t xml:space="preserve"> ág fut</w:t>
+      </w:r>
+    </w:p>
+    <w:p>
+      <w:pPr>
+        <w:pStyle w:val="Felsorols1"/>
+      </w:pPr>
+      <w:proofErr w:type="spellStart"/>
+      <w:proofErr w:type="gramStart"/>
+      <w:r>
+        <w:rPr>
+          <w:rStyle w:val="HTML-kd"/>
+          <w:rFonts w:eastAsiaTheme="minorHAnsi"/>
+        </w:rPr>
+        <w:t>err.response</w:t>
+      </w:r>
+      <w:proofErr w:type="spellEnd"/>
+      <w:proofErr w:type="gramEnd"/>
+      <w:r>
+        <w:t xml:space="preserve"> valószínűleg nincs → </w:t>
+      </w:r>
+      <w:proofErr w:type="spellStart"/>
+      <w:r>
+        <w:t>fallback</w:t>
       </w:r>
       <w:proofErr w:type="spellEnd"/>
       <w:r>
         <w:t xml:space="preserve">: </w:t>
       </w:r>
+      <w:proofErr w:type="spellStart"/>
       <w:r>
         <w:rPr>
           <w:rStyle w:val="HTML-kd"/>
           <w:rFonts w:eastAsiaTheme="minorHAnsi"/>
         </w:rPr>
-        <w:t>Abcdef12?</w:t>
-      </w:r>
-      <w:r>
-        <w:t xml:space="preserve"> (szándékosan más)</w:t>
-      </w:r>
-    </w:p>
-    <w:p>
-      <w:pPr>
-        <w:pStyle w:val="Felsorols1"/>
-      </w:pPr>
-      <w:r>
-        <w:t>ÁSZF bepipálása</w:t>
-      </w:r>
-    </w:p>
-    <w:p>
-      <w:pPr>
-        <w:pStyle w:val="Felsorols1"/>
-      </w:pPr>
-      <w:r>
-        <w:t>“Regisztrálok” gomb</w:t>
+        <w:t>setMessage</w:t>
+      </w:r>
+      <w:proofErr w:type="spellEnd"/>
+      <w:r>
+        <w:rPr>
+          <w:rStyle w:val="HTML-kd"/>
+          <w:rFonts w:eastAsiaTheme="minorHAnsi"/>
+        </w:rPr>
+        <w:t>("Hiba történt.")</w:t>
       </w:r>
     </w:p>
     <w:p>
@@ -15563,138 +15979,35 @@
         <w:rPr>
           <w:rStyle w:val="Kiemels2"/>
         </w:rPr>
-        <w:t>Várt eredmény (program reakciója):</w:t>
-      </w:r>
-    </w:p>
-    <w:p>
-      <w:pPr>
-        <w:pStyle w:val="Felsorols1"/>
-      </w:pPr>
-      <w:proofErr w:type="spellStart"/>
+        <w:t>Kapott üzenet:</w:t>
+      </w:r>
+    </w:p>
+    <w:p>
+      <w:pPr>
+        <w:pStyle w:val="Felsorols1"/>
+      </w:pPr>
       <w:r>
         <w:rPr>
           <w:rStyle w:val="HTML-kd"/>
           <w:rFonts w:eastAsiaTheme="minorHAnsi"/>
         </w:rPr>
-        <w:t>if</w:t>
-      </w:r>
-      <w:proofErr w:type="spellEnd"/>
-      <w:r>
-        <w:rPr>
-          <w:rStyle w:val="HTML-kd"/>
-          <w:rFonts w:eastAsiaTheme="minorHAnsi"/>
-        </w:rPr>
-        <w:t xml:space="preserve"> (</w:t>
-      </w:r>
-      <w:proofErr w:type="spellStart"/>
-      <w:proofErr w:type="gramStart"/>
-      <w:r>
-        <w:rPr>
-          <w:rStyle w:val="HTML-kd"/>
-          <w:rFonts w:eastAsiaTheme="minorHAnsi"/>
-        </w:rPr>
-        <w:t>formData.password</w:t>
-      </w:r>
-      <w:proofErr w:type="spellEnd"/>
-      <w:r>
-        <w:rPr>
-          <w:rStyle w:val="HTML-kd"/>
-          <w:rFonts w:eastAsiaTheme="minorHAnsi"/>
-        </w:rPr>
-        <w:t xml:space="preserve"> !</w:t>
-      </w:r>
-      <w:proofErr w:type="gramEnd"/>
-      <w:r>
-        <w:rPr>
-          <w:rStyle w:val="HTML-kd"/>
-          <w:rFonts w:eastAsiaTheme="minorHAnsi"/>
-        </w:rPr>
-        <w:t xml:space="preserve">== </w:t>
-      </w:r>
-      <w:proofErr w:type="spellStart"/>
-      <w:r>
-        <w:rPr>
-          <w:rStyle w:val="HTML-kd"/>
-          <w:rFonts w:eastAsiaTheme="minorHAnsi"/>
-        </w:rPr>
-        <w:t>formData.confirm</w:t>
-      </w:r>
-      <w:proofErr w:type="spellEnd"/>
-      <w:r>
-        <w:rPr>
-          <w:rStyle w:val="HTML-kd"/>
-          <w:rFonts w:eastAsiaTheme="minorHAnsi"/>
-        </w:rPr>
-        <w:t xml:space="preserve">) </w:t>
-      </w:r>
-      <w:proofErr w:type="spellStart"/>
-      <w:r>
-        <w:rPr>
-          <w:rStyle w:val="HTML-kd"/>
-          <w:rFonts w:eastAsiaTheme="minorHAnsi"/>
-        </w:rPr>
-        <w:t>return</w:t>
-      </w:r>
-      <w:proofErr w:type="spellEnd"/>
-      <w:r>
-        <w:rPr>
-          <w:rStyle w:val="HTML-kd"/>
-          <w:rFonts w:eastAsiaTheme="minorHAnsi"/>
-        </w:rPr>
-        <w:t xml:space="preserve"> </w:t>
-      </w:r>
-      <w:proofErr w:type="spellStart"/>
-      <w:r>
-        <w:rPr>
-          <w:rStyle w:val="HTML-kd"/>
-          <w:rFonts w:eastAsiaTheme="minorHAnsi"/>
-        </w:rPr>
-        <w:t>setMessage</w:t>
-      </w:r>
-      <w:proofErr w:type="spellEnd"/>
-      <w:r>
-        <w:rPr>
-          <w:rStyle w:val="HTML-kd"/>
-          <w:rFonts w:eastAsiaTheme="minorHAnsi"/>
-        </w:rPr>
-        <w:t>("A jelszavak nem egyeznek!");</w:t>
-      </w:r>
-    </w:p>
-    <w:p>
-      <w:pPr>
-        <w:pStyle w:val="Felsorols1"/>
-      </w:pPr>
-      <w:r>
-        <w:t xml:space="preserve">Nem történik </w:t>
-      </w:r>
-      <w:proofErr w:type="spellStart"/>
-      <w:r>
-        <w:rPr>
-          <w:rStyle w:val="HTML-kd"/>
-          <w:rFonts w:eastAsiaTheme="minorHAnsi"/>
-        </w:rPr>
-        <w:t>axios.post</w:t>
-      </w:r>
-      <w:proofErr w:type="spellEnd"/>
+        <w:t>Hiba történt.</w:t>
+      </w:r>
     </w:p>
     <w:p>
       <w:r>
         <w:rPr>
           <w:rStyle w:val="Kiemels2"/>
         </w:rPr>
-        <w:t>Kapott üzenet:</w:t>
-      </w:r>
-    </w:p>
-    <w:p>
-      <w:pPr>
-        <w:pStyle w:val="Felsorols1"/>
-      </w:pPr>
-      <w:r>
-        <w:rPr>
-          <w:rStyle w:val="HTML-kd"/>
-          <w:rFonts w:eastAsiaTheme="minorHAnsi"/>
-        </w:rPr>
-        <w:t>A jelszavak nem egyeznek!</w:t>
+        <w:t>Teendő az üzenet esetén:</w:t>
+      </w:r>
+    </w:p>
+    <w:p>
+      <w:pPr>
+        <w:pStyle w:val="Felsorols1"/>
+      </w:pPr>
+      <w:r>
+        <w:t>Ellenőrizni kell, hogy a backend fut-e, helyes-e az API URL, illetve van-e hálózati kapcsolat a frontend és backend között.</w:t>
       </w:r>
     </w:p>
     <w:p>
@@ -15702,114 +16015,39 @@
         <w:rPr>
           <w:rStyle w:val="Kiemels2"/>
         </w:rPr>
-        <w:t>Teendő az üzenet esetén:</w:t>
-      </w:r>
-    </w:p>
-    <w:p>
-      <w:pPr>
-        <w:pStyle w:val="Felsorols1"/>
-      </w:pPr>
-      <w:r>
-        <w:t xml:space="preserve">A felhasználó javítsa a “Jelszó </w:t>
-      </w:r>
-      <w:proofErr w:type="spellStart"/>
-      <w:r>
-        <w:t>mégegyszer</w:t>
-      </w:r>
-      <w:proofErr w:type="spellEnd"/>
-      <w:r>
-        <w:t>” mezőt, hogy pontosan egyezzen a jelszóval, majd próbálja újra.</w:t>
-      </w:r>
-    </w:p>
-    <w:p>
-      <w:r>
-        <w:rPr>
-          <w:rStyle w:val="Kiemels2"/>
-        </w:rPr>
-        <w:t>Megjegyzés (</w:t>
-      </w:r>
-      <w:proofErr w:type="spellStart"/>
-      <w:r>
-        <w:rPr>
-          <w:rStyle w:val="Kiemels2"/>
-        </w:rPr>
-        <w:t>white-box</w:t>
-      </w:r>
-      <w:proofErr w:type="spellEnd"/>
-      <w:r>
-        <w:rPr>
-          <w:rStyle w:val="Kiemels2"/>
-        </w:rPr>
-        <w:t xml:space="preserve"> lefedés):</w:t>
-      </w:r>
-    </w:p>
-    <w:p>
-      <w:pPr>
-        <w:pStyle w:val="Felsorols1"/>
-      </w:pPr>
+        <w:t>Bolondbiztosság értékelés:</w:t>
+      </w:r>
+    </w:p>
+    <w:p>
+      <w:pPr>
+        <w:pStyle w:val="Felsorols1"/>
+      </w:pPr>
+      <w:r>
+        <w:t>Van hibatűrés (</w:t>
+      </w:r>
+      <w:proofErr w:type="spellStart"/>
+      <w:r>
+        <w:t>fallback</w:t>
+      </w:r>
+      <w:proofErr w:type="spellEnd"/>
+      <w:r>
+        <w:t xml:space="preserve"> üzenet), de a felhasználónak kevés információt ad (nem derül ki, hogy szerver nem elérhető).</w:t>
+      </w:r>
+    </w:p>
+    <w:p>
       <w:r>
         <w:lastRenderedPageBreak/>
-        <w:t xml:space="preserve">A második </w:t>
-      </w:r>
-      <w:proofErr w:type="spellStart"/>
-      <w:r>
-        <w:rPr>
-          <w:rStyle w:val="HTML-kd"/>
-          <w:rFonts w:eastAsiaTheme="minorHAnsi"/>
-        </w:rPr>
-        <w:t>return</w:t>
-      </w:r>
-      <w:proofErr w:type="spellEnd"/>
-      <w:r>
-        <w:rPr>
-          <w:rStyle w:val="HTML-kd"/>
-          <w:rFonts w:eastAsiaTheme="minorHAnsi"/>
-        </w:rPr>
-        <w:t xml:space="preserve"> </w:t>
-      </w:r>
-      <w:proofErr w:type="spellStart"/>
-      <w:r>
-        <w:rPr>
-          <w:rStyle w:val="HTML-kd"/>
-          <w:rFonts w:eastAsiaTheme="minorHAnsi"/>
-        </w:rPr>
-        <w:t>setMessage</w:t>
-      </w:r>
-      <w:proofErr w:type="spellEnd"/>
-      <w:r>
-        <w:rPr>
-          <w:rStyle w:val="HTML-kd"/>
-          <w:rFonts w:eastAsiaTheme="minorHAnsi"/>
-        </w:rPr>
-        <w:t>(...)</w:t>
-      </w:r>
-      <w:r>
-        <w:t xml:space="preserve"> ág fut le.</w:t>
-      </w:r>
-    </w:p>
-    <w:p>
-      <w:r>
-        <w:pict w14:anchorId="7B9A073F">
+        <w:pict w14:anchorId="5F14FF62">
           <v:rect id="_x0000_i1039" style="width:0;height:1.5pt" o:hralign="center" o:hrstd="t" o:hr="t" fillcolor="#a0a0a0" stroked="f"/>
         </w:pict>
       </w:r>
     </w:p>
     <w:p>
       <w:pPr>
-        <w:pStyle w:val="Cmsor3"/>
-      </w:pPr>
-      <w:bookmarkStart w:id="63" w:name="_Toc222901600"/>
-      <w:r>
-        <w:t>Extrém tesztesetek (bolondbiztosság)</w:t>
-      </w:r>
-      <w:bookmarkEnd w:id="63"/>
-    </w:p>
-    <w:p>
-      <w:pPr>
         <w:pStyle w:val="Cmsor4"/>
       </w:pPr>
       <w:r>
-        <w:t>Teszteset 4 – Backend nem elérhető / hálózati hiba</w:t>
+        <w:t>Teszteset 5 – Extrém hosszú bemenetek (terhelés/határérték)</w:t>
       </w:r>
     </w:p>
     <w:p>
@@ -15820,7 +16058,7 @@
         <w:t>Cél:</w:t>
       </w:r>
       <w:r>
-        <w:t xml:space="preserve"> Megnézni, mi történik, ha nincs backend vagy rossz a cím.</w:t>
+        <w:t xml:space="preserve"> Felmérni, hogy az űrlap és a backend hogyan reagál túl hosszú felhasználónévre/emailre/jelszóra.</w:t>
       </w:r>
     </w:p>
     <w:p>
@@ -15828,47 +16066,88 @@
         <w:rPr>
           <w:rStyle w:val="Kiemels2"/>
         </w:rPr>
-        <w:t>Előfeltétel:</w:t>
-      </w:r>
-    </w:p>
-    <w:p>
-      <w:pPr>
-        <w:pStyle w:val="Felsorols1"/>
-      </w:pPr>
-      <w:r>
-        <w:t>Backend nincs futtatva, vagy a port nem elérhető.</w:t>
-      </w:r>
+        <w:t>Lépések (példa):</w:t>
+      </w:r>
+    </w:p>
+    <w:p>
+      <w:pPr>
+        <w:pStyle w:val="Felsorols1"/>
+      </w:pPr>
+      <w:r>
+        <w:t>Felhasználónév: 500 karakter</w:t>
+      </w:r>
+    </w:p>
+    <w:p>
+      <w:pPr>
+        <w:pStyle w:val="Felsorols1"/>
+      </w:pPr>
+      <w:r>
+        <w:t xml:space="preserve">Email: </w:t>
+      </w:r>
+      <w:proofErr w:type="spellStart"/>
+      <w:r>
+        <w:t>formailag</w:t>
+      </w:r>
+      <w:proofErr w:type="spellEnd"/>
+      <w:r>
+        <w:t xml:space="preserve"> érvényes, de extrém hosszú (pl. 300+ karakter)</w:t>
+      </w:r>
+    </w:p>
+    <w:p>
+      <w:pPr>
+        <w:pStyle w:val="Felsorols1"/>
+      </w:pPr>
+      <w:r>
+        <w:t>Jelszó: 1000 karakter</w:t>
+      </w:r>
+    </w:p>
+    <w:p>
+      <w:pPr>
+        <w:pStyle w:val="Felsorols1"/>
+      </w:pPr>
+      <w:r>
+        <w:t xml:space="preserve">ÁSZF elfogadva, </w:t>
+      </w:r>
+      <w:proofErr w:type="spellStart"/>
+      <w:r>
+        <w:t>submit</w:t>
+      </w:r>
+      <w:proofErr w:type="spellEnd"/>
     </w:p>
     <w:p>
       <w:r>
         <w:rPr>
           <w:rStyle w:val="Kiemels2"/>
         </w:rPr>
-        <w:t>Lépések:</w:t>
-      </w:r>
-    </w:p>
-    <w:p>
-      <w:pPr>
-        <w:pStyle w:val="Felsorols1"/>
-      </w:pPr>
-      <w:r>
-        <w:t>Minden mező helyesen kitöltve</w:t>
-      </w:r>
-    </w:p>
-    <w:p>
-      <w:pPr>
-        <w:pStyle w:val="Felsorols1"/>
-      </w:pPr>
-      <w:r>
-        <w:t>ÁSZF elfogadva</w:t>
-      </w:r>
-    </w:p>
-    <w:p>
-      <w:pPr>
-        <w:pStyle w:val="Felsorols1"/>
-      </w:pPr>
-      <w:r>
-        <w:t>Regisztráció indítása</w:t>
+        <w:t>Várt eredmény:</w:t>
+      </w:r>
+    </w:p>
+    <w:p>
+      <w:pPr>
+        <w:pStyle w:val="Felsorols1"/>
+      </w:pPr>
+      <w:r>
+        <w:t>Frontenden nincs hossz-korlát (</w:t>
+      </w:r>
+      <w:proofErr w:type="spellStart"/>
+      <w:r>
+        <w:rPr>
+          <w:rStyle w:val="HTML-kd"/>
+          <w:rFonts w:eastAsiaTheme="minorHAnsi"/>
+        </w:rPr>
+        <w:t>maxLength</w:t>
+      </w:r>
+      <w:proofErr w:type="spellEnd"/>
+      <w:r>
+        <w:t xml:space="preserve"> nincs), ezért a mezők elfogadják.</w:t>
+      </w:r>
+    </w:p>
+    <w:p>
+      <w:pPr>
+        <w:pStyle w:val="Felsorols1"/>
+      </w:pPr>
+      <w:r>
+        <w:t>Backend oldalon valószínű hiba (adatbázis mezőhossz, validáció), amit a szerver hibával jelez.</w:t>
       </w:r>
     </w:p>
     <w:p>
@@ -15876,102 +16155,51 @@
         <w:rPr>
           <w:rStyle w:val="Kiemels2"/>
         </w:rPr>
-        <w:t>Várt eredmény (program reakciója):</w:t>
-      </w:r>
-    </w:p>
-    <w:p>
-      <w:pPr>
-        <w:pStyle w:val="Felsorols1"/>
-      </w:pPr>
-      <w:proofErr w:type="spellStart"/>
+        <w:t>Kapott üzenet (lehetséges):</w:t>
+      </w:r>
+    </w:p>
+    <w:p>
+      <w:pPr>
+        <w:pStyle w:val="Felsorols1"/>
+      </w:pPr>
+      <w:r>
+        <w:t xml:space="preserve">Ha backend küld </w:t>
+      </w:r>
+      <w:proofErr w:type="spellStart"/>
+      <w:proofErr w:type="gramStart"/>
       <w:r>
         <w:rPr>
           <w:rStyle w:val="HTML-kd"/>
           <w:rFonts w:eastAsiaTheme="minorHAnsi"/>
         </w:rPr>
-        <w:t>axios.post</w:t>
-      </w:r>
-      <w:proofErr w:type="spellEnd"/>
-      <w:r>
-        <w:t xml:space="preserve"> hibával visszatér, </w:t>
-      </w:r>
-      <w:proofErr w:type="spellStart"/>
+        <w:t>err.response</w:t>
+      </w:r>
+      <w:proofErr w:type="gramEnd"/>
       <w:r>
         <w:rPr>
           <w:rStyle w:val="HTML-kd"/>
           <w:rFonts w:eastAsiaTheme="minorHAnsi"/>
         </w:rPr>
-        <w:t>catch</w:t>
-      </w:r>
-      <w:proofErr w:type="spellEnd"/>
+        <w:t>.data.message</w:t>
+      </w:r>
+      <w:proofErr w:type="spellEnd"/>
+      <w:r>
+        <w:t>: például “Túl hosszú felhasználónév”</w:t>
+      </w:r>
+    </w:p>
+    <w:p>
+      <w:pPr>
+        <w:pStyle w:val="Felsorols1"/>
+      </w:pPr>
+      <w:r>
+        <w:t xml:space="preserve">Ha nem: </w:t>
+      </w:r>
       <w:r>
         <w:rPr>
           <w:rStyle w:val="HTML-kd"/>
           <w:rFonts w:eastAsiaTheme="minorHAnsi"/>
         </w:rPr>
-        <w:t xml:space="preserve"> (</w:t>
-      </w:r>
-      <w:proofErr w:type="spellStart"/>
-      <w:r>
-        <w:rPr>
-          <w:rStyle w:val="HTML-kd"/>
-          <w:rFonts w:eastAsiaTheme="minorHAnsi"/>
-        </w:rPr>
-        <w:t>err</w:t>
-      </w:r>
-      <w:proofErr w:type="spellEnd"/>
-      <w:r>
-        <w:rPr>
-          <w:rStyle w:val="HTML-kd"/>
-          <w:rFonts w:eastAsiaTheme="minorHAnsi"/>
-        </w:rPr>
-        <w:t>)</w:t>
-      </w:r>
-      <w:r>
-        <w:t xml:space="preserve"> ág fut</w:t>
-      </w:r>
-    </w:p>
-    <w:p>
-      <w:pPr>
-        <w:pStyle w:val="Felsorols1"/>
-      </w:pPr>
-      <w:proofErr w:type="spellStart"/>
-      <w:proofErr w:type="gramStart"/>
-      <w:r>
-        <w:rPr>
-          <w:rStyle w:val="HTML-kd"/>
-          <w:rFonts w:eastAsiaTheme="minorHAnsi"/>
-        </w:rPr>
-        <w:t>err.response</w:t>
-      </w:r>
-      <w:proofErr w:type="spellEnd"/>
-      <w:proofErr w:type="gramEnd"/>
-      <w:r>
-        <w:t xml:space="preserve"> valószínűleg nincs → </w:t>
-      </w:r>
-      <w:proofErr w:type="spellStart"/>
-      <w:r>
-        <w:t>fallback</w:t>
-      </w:r>
-      <w:proofErr w:type="spellEnd"/>
-      <w:r>
-        <w:t xml:space="preserve">: </w:t>
-      </w:r>
-      <w:proofErr w:type="spellStart"/>
-      <w:r>
-        <w:rPr>
-          <w:rStyle w:val="HTML-kd"/>
-          <w:rFonts w:eastAsiaTheme="minorHAnsi"/>
-        </w:rPr>
-        <w:t>setMessage</w:t>
-      </w:r>
-      <w:proofErr w:type="spellEnd"/>
-      <w:r>
-        <w:rPr>
-          <w:rStyle w:val="HTML-kd"/>
-          <w:rFonts w:eastAsiaTheme="minorHAnsi"/>
-        </w:rPr>
-        <w:t>("Hiba történt.")</w:t>
+        <w:t>Hiba történt.</w:t>
       </w:r>
     </w:p>
     <w:p>
@@ -15979,65 +16207,28 @@
         <w:rPr>
           <w:rStyle w:val="Kiemels2"/>
         </w:rPr>
-        <w:t>Kapott üzenet:</w:t>
-      </w:r>
-    </w:p>
-    <w:p>
-      <w:pPr>
-        <w:pStyle w:val="Felsorols1"/>
-      </w:pPr>
-      <w:r>
-        <w:rPr>
-          <w:rStyle w:val="HTML-kd"/>
-          <w:rFonts w:eastAsiaTheme="minorHAnsi"/>
-        </w:rPr>
-        <w:t>Hiba történt.</w:t>
-      </w:r>
-    </w:p>
-    <w:p>
-      <w:r>
-        <w:rPr>
-          <w:rStyle w:val="Kiemels2"/>
-        </w:rPr>
-        <w:t>Teendő az üzenet esetén:</w:t>
-      </w:r>
-    </w:p>
-    <w:p>
-      <w:pPr>
-        <w:pStyle w:val="Felsorols1"/>
-      </w:pPr>
-      <w:r>
-        <w:t>Ellenőrizni kell, hogy a backend fut-e, helyes-e az API URL, illetve van-e hálózati kapcsolat a frontend és backend között.</w:t>
-      </w:r>
-    </w:p>
-    <w:p>
-      <w:r>
-        <w:rPr>
-          <w:rStyle w:val="Kiemels2"/>
-        </w:rPr>
-        <w:t>Bolondbiztosság értékelés:</w:t>
-      </w:r>
-    </w:p>
-    <w:p>
-      <w:pPr>
-        <w:pStyle w:val="Felsorols1"/>
-      </w:pPr>
-      <w:r>
-        <w:t>Van hibatűrés (</w:t>
-      </w:r>
-      <w:proofErr w:type="spellStart"/>
-      <w:r>
-        <w:t>fallback</w:t>
-      </w:r>
-      <w:proofErr w:type="spellEnd"/>
-      <w:r>
-        <w:t xml:space="preserve"> üzenet), de a felhasználónak kevés információt ad (nem derül ki, hogy szerver nem elérhető).</w:t>
-      </w:r>
-    </w:p>
-    <w:p>
-      <w:r>
-        <w:lastRenderedPageBreak/>
-        <w:pict w14:anchorId="5F14FF62">
+        <w:t>Teendő:</w:t>
+      </w:r>
+    </w:p>
+    <w:p>
+      <w:pPr>
+        <w:pStyle w:val="Felsorols1"/>
+      </w:pPr>
+      <w:r>
+        <w:t>Felhasználó rövidítse az adatokat.</w:t>
+      </w:r>
+    </w:p>
+    <w:p>
+      <w:pPr>
+        <w:pStyle w:val="Felsorols1"/>
+      </w:pPr>
+      <w:r>
+        <w:t>Fejlesztői teendő: kliens oldali hosszkorlátok és pontos üzenetek.</w:t>
+      </w:r>
+    </w:p>
+    <w:p>
+      <w:r>
+        <w:pict w14:anchorId="43964A69">
           <v:rect id="_x0000_i1040" style="width:0;height:1.5pt" o:hralign="center" o:hrstd="t" o:hr="t" fillcolor="#a0a0a0" stroked="f"/>
         </w:pict>
       </w:r>
@@ -16047,8 +16238,13 @@
         <w:pStyle w:val="Cmsor4"/>
       </w:pPr>
       <w:r>
-        <w:t>Teszteset 5 – Extrém hosszú bemenetek (terhelés/határérték)</w:t>
-      </w:r>
+        <w:t xml:space="preserve">Teszteset 6 – Gyors többszöri kattintás / dupla </w:t>
+      </w:r>
+      <w:proofErr w:type="spellStart"/>
+      <w:r>
+        <w:t>submit</w:t>
+      </w:r>
+      <w:proofErr w:type="spellEnd"/>
     </w:p>
     <w:p>
       <w:r>
@@ -16058,7 +16254,7 @@
         <w:t>Cél:</w:t>
       </w:r>
       <w:r>
-        <w:t xml:space="preserve"> Felmérni, hogy az űrlap és a backend hogyan reagál túl hosszú felhasználónévre/emailre/jelszóra.</w:t>
+        <w:t xml:space="preserve"> Megnézni, hogy létrejön-e duplikált kérés.</w:t>
       </w:r>
     </w:p>
     <w:p>
@@ -16066,68 +16262,93 @@
         <w:rPr>
           <w:rStyle w:val="Kiemels2"/>
         </w:rPr>
-        <w:t>Lépések (példa):</w:t>
-      </w:r>
-    </w:p>
-    <w:p>
-      <w:pPr>
-        <w:pStyle w:val="Felsorols1"/>
-      </w:pPr>
-      <w:r>
-        <w:t>Felhasználónév: 500 karakter</w:t>
-      </w:r>
-    </w:p>
-    <w:p>
-      <w:pPr>
-        <w:pStyle w:val="Felsorols1"/>
-      </w:pPr>
-      <w:r>
-        <w:t xml:space="preserve">Email: </w:t>
-      </w:r>
-      <w:proofErr w:type="spellStart"/>
-      <w:r>
-        <w:t>formailag</w:t>
-      </w:r>
-      <w:proofErr w:type="spellEnd"/>
-      <w:r>
-        <w:t xml:space="preserve"> érvényes, de extrém hosszú (pl. 300+ karakter)</w:t>
-      </w:r>
-    </w:p>
-    <w:p>
-      <w:pPr>
-        <w:pStyle w:val="Felsorols1"/>
-      </w:pPr>
-      <w:r>
-        <w:t>Jelszó: 1000 karakter</w:t>
-      </w:r>
-    </w:p>
-    <w:p>
-      <w:pPr>
-        <w:pStyle w:val="Felsorols1"/>
-      </w:pPr>
-      <w:r>
-        <w:t xml:space="preserve">ÁSZF elfogadva, </w:t>
-      </w:r>
-      <w:proofErr w:type="spellStart"/>
-      <w:r>
-        <w:t>submit</w:t>
-      </w:r>
-      <w:proofErr w:type="spellEnd"/>
+        <w:t>Lépések:</w:t>
+      </w:r>
+    </w:p>
+    <w:p>
+      <w:pPr>
+        <w:pStyle w:val="Felsorols1"/>
+      </w:pPr>
+      <w:r>
+        <w:lastRenderedPageBreak/>
+        <w:t>Helyes adatok</w:t>
+      </w:r>
+    </w:p>
+    <w:p>
+      <w:pPr>
+        <w:pStyle w:val="Felsorols1"/>
+      </w:pPr>
+      <w:r>
+        <w:t>ÁSZF elfogadva</w:t>
+      </w:r>
+    </w:p>
+    <w:p>
+      <w:pPr>
+        <w:pStyle w:val="Felsorols1"/>
+      </w:pPr>
+      <w:r>
+        <w:t>Gyorsan többször kattint a “</w:t>
+      </w:r>
+      <w:proofErr w:type="gramStart"/>
+      <w:r>
+        <w:t>Regisztrálok”-</w:t>
+      </w:r>
+      <w:proofErr w:type="spellStart"/>
+      <w:proofErr w:type="gramEnd"/>
+      <w:r>
+        <w:t>ra</w:t>
+      </w:r>
+      <w:proofErr w:type="spellEnd"/>
+      <w:r>
+        <w:t xml:space="preserve"> (vagy Enter-</w:t>
+      </w:r>
+      <w:proofErr w:type="spellStart"/>
+      <w:r>
+        <w:t>rel</w:t>
+      </w:r>
+      <w:proofErr w:type="spellEnd"/>
+      <w:r>
+        <w:t xml:space="preserve"> többször </w:t>
+      </w:r>
+      <w:proofErr w:type="spellStart"/>
+      <w:r>
+        <w:t>submitol</w:t>
+      </w:r>
+      <w:proofErr w:type="spellEnd"/>
+      <w:r>
+        <w:t>)</w:t>
+      </w:r>
     </w:p>
     <w:p>
       <w:r>
         <w:rPr>
           <w:rStyle w:val="Kiemels2"/>
         </w:rPr>
-        <w:t>Várt eredmény:</w:t>
-      </w:r>
-    </w:p>
-    <w:p>
-      <w:pPr>
-        <w:pStyle w:val="Felsorols1"/>
-      </w:pPr>
-      <w:r>
-        <w:t>Frontenden nincs hossz-korlát (</w:t>
+        <w:t>Várt reakció a jelenlegi kód alapján:</w:t>
+      </w:r>
+    </w:p>
+    <w:p>
+      <w:pPr>
+        <w:pStyle w:val="Felsorols1"/>
+      </w:pPr>
+      <w:r>
+        <w:t>Nincs “</w:t>
+      </w:r>
+      <w:proofErr w:type="spellStart"/>
+      <w:r>
+        <w:t>loading</w:t>
+      </w:r>
+      <w:proofErr w:type="spellEnd"/>
+      <w:r>
+        <w:t>” állapot és nincs gomb-tiltás elküldés közben.</w:t>
+      </w:r>
+    </w:p>
+    <w:p>
+      <w:pPr>
+        <w:pStyle w:val="Felsorols1"/>
+      </w:pPr>
+      <w:r>
+        <w:t xml:space="preserve">Több </w:t>
       </w:r>
       <w:proofErr w:type="spellStart"/>
       <w:r>
@@ -16135,19 +16356,11 @@
           <w:rStyle w:val="HTML-kd"/>
           <w:rFonts w:eastAsiaTheme="minorHAnsi"/>
         </w:rPr>
-        <w:t>maxLength</w:t>
-      </w:r>
-      <w:proofErr w:type="spellEnd"/>
-      <w:r>
-        <w:t xml:space="preserve"> nincs), ezért a mezők elfogadják.</w:t>
-      </w:r>
-    </w:p>
-    <w:p>
-      <w:pPr>
-        <w:pStyle w:val="Felsorols1"/>
-      </w:pPr>
-      <w:r>
-        <w:t>Backend oldalon valószínű hiba (adatbázis mezőhossz, validáció), amit a szerver hibával jelez.</w:t>
+        <w:t>axios.post</w:t>
+      </w:r>
+      <w:proofErr w:type="spellEnd"/>
+      <w:r>
+        <w:t xml:space="preserve"> is kimehet egymás után.</w:t>
       </w:r>
     </w:p>
     <w:p>
@@ -16163,204 +16376,305 @@
         <w:pStyle w:val="Felsorols1"/>
       </w:pPr>
       <w:r>
-        <w:t xml:space="preserve">Ha backend küld </w:t>
-      </w:r>
-      <w:proofErr w:type="spellStart"/>
-      <w:proofErr w:type="gramStart"/>
+        <w:t>Egyszer “Sikeres regisztráció…”, majd a következő(k)re backend hiba (pl. email már foglalt), vagy több fiók jön létre, ha a backend nem védi.</w:t>
+      </w:r>
+    </w:p>
+    <w:p>
+      <w:r>
+        <w:rPr>
+          <w:rStyle w:val="Kiemels2"/>
+        </w:rPr>
+        <w:t>Teendő:</w:t>
+      </w:r>
+    </w:p>
+    <w:p>
+      <w:pPr>
+        <w:pStyle w:val="Felsorols1"/>
+      </w:pPr>
+      <w:r>
+        <w:t>Felhasználó: várjon a visszajelzésre, ne kattintson többször.</w:t>
+      </w:r>
+    </w:p>
+    <w:p>
+      <w:pPr>
+        <w:pStyle w:val="Felsorols1"/>
+      </w:pPr>
+      <w:r>
+        <w:t xml:space="preserve">Fejlesztő: beküldés közben </w:t>
+      </w:r>
+      <w:proofErr w:type="spellStart"/>
       <w:r>
         <w:rPr>
           <w:rStyle w:val="HTML-kd"/>
           <w:rFonts w:eastAsiaTheme="minorHAnsi"/>
         </w:rPr>
-        <w:t>err.response</w:t>
-      </w:r>
-      <w:proofErr w:type="gramEnd"/>
-      <w:r>
-        <w:rPr>
-          <w:rStyle w:val="HTML-kd"/>
-          <w:rFonts w:eastAsiaTheme="minorHAnsi"/>
-        </w:rPr>
-        <w:t>.data.message</w:t>
-      </w:r>
-      <w:proofErr w:type="spellEnd"/>
-      <w:r>
-        <w:t>: például “Túl hosszú felhasználónév”</w:t>
-      </w:r>
-    </w:p>
-    <w:p>
-      <w:pPr>
-        <w:pStyle w:val="Felsorols1"/>
-      </w:pPr>
-      <w:r>
-        <w:t xml:space="preserve">Ha nem: </w:t>
-      </w:r>
-      <w:r>
-        <w:rPr>
-          <w:rStyle w:val="HTML-kd"/>
-          <w:rFonts w:eastAsiaTheme="minorHAnsi"/>
-        </w:rPr>
-        <w:t>Hiba történt.</w:t>
-      </w:r>
-    </w:p>
-    <w:p>
-      <w:r>
-        <w:rPr>
-          <w:rStyle w:val="Kiemels2"/>
-        </w:rPr>
-        <w:t>Teendő:</w:t>
-      </w:r>
-    </w:p>
-    <w:p>
-      <w:pPr>
-        <w:pStyle w:val="Felsorols1"/>
-      </w:pPr>
-      <w:r>
-        <w:t>Felhasználó rövidítse az adatokat.</w:t>
-      </w:r>
-    </w:p>
-    <w:p>
-      <w:pPr>
-        <w:pStyle w:val="Felsorols1"/>
-      </w:pPr>
-      <w:r>
-        <w:t>Fejlesztői teendő: kliens oldali hosszkorlátok és pontos üzenetek.</w:t>
-      </w:r>
-    </w:p>
-    <w:p>
-      <w:r>
-        <w:pict w14:anchorId="43964A69">
+        <w:t>loading</w:t>
+      </w:r>
+      <w:proofErr w:type="spellEnd"/>
+      <w:r>
+        <w:t xml:space="preserve"> + gomb tiltása, backend oldali </w:t>
+      </w:r>
+      <w:proofErr w:type="spellStart"/>
+      <w:r>
+        <w:t>idempotencia</w:t>
+      </w:r>
+      <w:proofErr w:type="spellEnd"/>
+      <w:r>
+        <w:t>/</w:t>
+      </w:r>
+      <w:proofErr w:type="spellStart"/>
+      <w:r>
+        <w:t>duplikáció</w:t>
+      </w:r>
+      <w:proofErr w:type="spellEnd"/>
+      <w:r>
+        <w:t>-védelem.</w:t>
+      </w:r>
+    </w:p>
+    <w:p>
+      <w:r>
+        <w:pict w14:anchorId="77B188FD">
           <v:rect id="_x0000_i1041" style="width:0;height:1.5pt" o:hralign="center" o:hrstd="t" o:hr="t" fillcolor="#a0a0a0" stroked="f"/>
         </w:pict>
       </w:r>
     </w:p>
     <w:p>
       <w:pPr>
-        <w:pStyle w:val="Cmsor4"/>
-      </w:pPr>
-      <w:r>
-        <w:t xml:space="preserve">Teszteset 6 – Gyors többszöri kattintás / dupla </w:t>
-      </w:r>
-      <w:proofErr w:type="spellStart"/>
-      <w:r>
+        <w:pStyle w:val="Cmsor3"/>
+      </w:pPr>
+      <w:r>
+        <w:t xml:space="preserve"> </w:t>
+      </w:r>
+      <w:bookmarkStart w:id="64" w:name="_Toc222903058"/>
+      <w:r>
+        <w:t>A tesztelés során feltárt hibák / hiányosságok</w:t>
+      </w:r>
+      <w:bookmarkEnd w:id="64"/>
+    </w:p>
+    <w:p>
+      <w:r>
+        <w:t>Az alábbiak a kódból és a fenti tesztekből következő, reális hibák vagy minőségi problémák:</w:t>
+      </w:r>
+    </w:p>
+    <w:p>
+      <w:r>
+        <w:rPr>
+          <w:rStyle w:val="Kiemels2"/>
+        </w:rPr>
+        <w:t xml:space="preserve">Az üzenet típusa nem különül el (hiba </w:t>
+      </w:r>
+      <w:proofErr w:type="spellStart"/>
+      <w:r>
+        <w:rPr>
+          <w:rStyle w:val="Kiemels2"/>
+        </w:rPr>
+        <w:t>vs</w:t>
+      </w:r>
+      <w:proofErr w:type="spellEnd"/>
+      <w:r>
+        <w:rPr>
+          <w:rStyle w:val="Kiemels2"/>
+        </w:rPr>
+        <w:t xml:space="preserve"> siker)</w:t>
+      </w:r>
+    </w:p>
+    <w:p>
+      <w:pPr>
+        <w:pStyle w:val="Felsorols1"/>
+      </w:pPr>
+      <w:r>
+        <w:t xml:space="preserve">Mindig </w:t>
+      </w:r>
+      <w:proofErr w:type="spellStart"/>
+      <w:r>
+        <w:rPr>
+          <w:rStyle w:val="HTML-kd"/>
+          <w:rFonts w:eastAsiaTheme="minorHAnsi"/>
+        </w:rPr>
+        <w:t>Alert</w:t>
+      </w:r>
+      <w:proofErr w:type="spellEnd"/>
+      <w:r>
+        <w:rPr>
+          <w:rStyle w:val="HTML-kd"/>
+          <w:rFonts w:eastAsiaTheme="minorHAnsi"/>
+        </w:rPr>
+        <w:t xml:space="preserve"> </w:t>
+      </w:r>
+      <w:proofErr w:type="spellStart"/>
+      <w:r>
+        <w:rPr>
+          <w:rStyle w:val="HTML-kd"/>
+          <w:rFonts w:eastAsiaTheme="minorHAnsi"/>
+        </w:rPr>
+        <w:t>variant</w:t>
+      </w:r>
+      <w:proofErr w:type="spellEnd"/>
+      <w:r>
+        <w:rPr>
+          <w:rStyle w:val="HTML-kd"/>
+          <w:rFonts w:eastAsiaTheme="minorHAnsi"/>
+        </w:rPr>
+        <w:t>="</w:t>
+      </w:r>
+      <w:proofErr w:type="spellStart"/>
+      <w:r>
+        <w:rPr>
+          <w:rStyle w:val="HTML-kd"/>
+          <w:rFonts w:eastAsiaTheme="minorHAnsi"/>
+        </w:rPr>
+        <w:t>info</w:t>
+      </w:r>
+      <w:proofErr w:type="spellEnd"/>
+      <w:r>
+        <w:rPr>
+          <w:rStyle w:val="HTML-kd"/>
+          <w:rFonts w:eastAsiaTheme="minorHAnsi"/>
+        </w:rPr>
+        <w:t>"</w:t>
+      </w:r>
+      <w:r>
+        <w:t xml:space="preserve"> jelenik meg, akkor is, ha hiba történt.</w:t>
+      </w:r>
+    </w:p>
+    <w:p>
+      <w:pPr>
+        <w:pStyle w:val="Felsorols1"/>
+      </w:pPr>
+      <w:r>
+        <w:t>Következmény: a felhasználó nem látja egyértelműen, hogy most hiba van vagy siker.</w:t>
+      </w:r>
+    </w:p>
+    <w:p>
+      <w:r>
+        <w:rPr>
+          <w:rStyle w:val="Kiemels2"/>
+        </w:rPr>
+        <w:t>ÁSZF elfogadás: a gomb tiltása miatt a hibaüzenet tipikusan nem látszik</w:t>
+      </w:r>
+    </w:p>
+    <w:p>
+      <w:pPr>
+        <w:pStyle w:val="Felsorols1"/>
+      </w:pPr>
+      <w:r>
+        <w:lastRenderedPageBreak/>
+        <w:t>A kódban van “Kérlek fogadd el…” üzenet, de normál használatnál a felhasználó csak annyit lát, hogy nem kattintható a gomb.</w:t>
+      </w:r>
+    </w:p>
+    <w:p>
+      <w:pPr>
+        <w:pStyle w:val="Felsorols1"/>
+      </w:pPr>
+      <w:r>
+        <w:t xml:space="preserve">UX hiba: érdemes lenne </w:t>
+      </w:r>
+      <w:proofErr w:type="spellStart"/>
+      <w:r>
+        <w:t>inline</w:t>
+      </w:r>
+      <w:proofErr w:type="spellEnd"/>
+      <w:r>
+        <w:t xml:space="preserve"> jelzés vagy automatikus üzenet.</w:t>
+      </w:r>
+    </w:p>
+    <w:p>
+      <w:r>
+        <w:rPr>
+          <w:rStyle w:val="Kiemels2"/>
+        </w:rPr>
+        <w:t>Nincs “</w:t>
+      </w:r>
+      <w:proofErr w:type="spellStart"/>
+      <w:r>
+        <w:rPr>
+          <w:rStyle w:val="Kiemels2"/>
+        </w:rPr>
+        <w:t>loading</w:t>
+      </w:r>
+      <w:proofErr w:type="spellEnd"/>
+      <w:r>
+        <w:rPr>
+          <w:rStyle w:val="Kiemels2"/>
+        </w:rPr>
+        <w:t xml:space="preserve">” állapot és dupla </w:t>
+      </w:r>
+      <w:proofErr w:type="spellStart"/>
+      <w:r>
+        <w:rPr>
+          <w:rStyle w:val="Kiemels2"/>
+        </w:rPr>
         <w:t>submit</w:t>
       </w:r>
       <w:proofErr w:type="spellEnd"/>
-    </w:p>
-    <w:p>
       <w:r>
         <w:rPr>
           <w:rStyle w:val="Kiemels2"/>
         </w:rPr>
-        <w:t>Cél:</w:t>
-      </w:r>
-      <w:r>
-        <w:t xml:space="preserve"> Megnézni, hogy létrejön-e duplikált kérés.</w:t>
-      </w:r>
-    </w:p>
-    <w:p>
+        <w:t xml:space="preserve"> elleni védelem</w:t>
+      </w:r>
+    </w:p>
+    <w:p>
+      <w:pPr>
+        <w:pStyle w:val="Felsorols1"/>
+      </w:pPr>
+      <w:r>
+        <w:t>Többszöri kattintással több kérés is kimehet.</w:t>
+      </w:r>
+    </w:p>
+    <w:p>
+      <w:pPr>
+        <w:pStyle w:val="Felsorols1"/>
+      </w:pPr>
+      <w:r>
+        <w:t>Következmény: duplikált regisztrációs kísérletek, zavaró hibák, vagy rosszabb esetben duplikált fiókok (backend függő).</w:t>
+      </w:r>
+    </w:p>
+    <w:p>
+      <w:proofErr w:type="spellStart"/>
       <w:r>
         <w:rPr>
           <w:rStyle w:val="Kiemels2"/>
         </w:rPr>
-        <w:t>Lépések:</w:t>
-      </w:r>
-    </w:p>
-    <w:p>
-      <w:pPr>
-        <w:pStyle w:val="Felsorols1"/>
-      </w:pPr>
-      <w:r>
-        <w:lastRenderedPageBreak/>
-        <w:t>Helyes adatok</w:t>
-      </w:r>
-    </w:p>
-    <w:p>
-      <w:pPr>
-        <w:pStyle w:val="Felsorols1"/>
-      </w:pPr>
-      <w:r>
-        <w:t>ÁSZF elfogadva</w:t>
-      </w:r>
-    </w:p>
-    <w:p>
-      <w:pPr>
-        <w:pStyle w:val="Felsorols1"/>
-      </w:pPr>
-      <w:r>
-        <w:t>Gyorsan többször kattint a “</w:t>
-      </w:r>
-      <w:proofErr w:type="gramStart"/>
-      <w:r>
-        <w:t>Regisztrálok”-</w:t>
-      </w:r>
-      <w:proofErr w:type="spellStart"/>
-      <w:proofErr w:type="gramEnd"/>
-      <w:r>
-        <w:t>ra</w:t>
-      </w:r>
-      <w:proofErr w:type="spellEnd"/>
-      <w:r>
-        <w:t xml:space="preserve"> (vagy Enter-</w:t>
-      </w:r>
-      <w:proofErr w:type="spellStart"/>
-      <w:r>
-        <w:t>rel</w:t>
-      </w:r>
-      <w:proofErr w:type="spellEnd"/>
-      <w:r>
-        <w:t xml:space="preserve"> többször </w:t>
-      </w:r>
-      <w:proofErr w:type="spellStart"/>
-      <w:r>
-        <w:t>submitol</w:t>
-      </w:r>
-      <w:proofErr w:type="spellEnd"/>
-      <w:r>
-        <w:t>)</w:t>
-      </w:r>
-    </w:p>
-    <w:p>
+        <w:t>Hardcoded</w:t>
+      </w:r>
+      <w:proofErr w:type="spellEnd"/>
       <w:r>
         <w:rPr>
           <w:rStyle w:val="Kiemels2"/>
         </w:rPr>
-        <w:t>Várt reakció a jelenlegi kód alapján:</w:t>
-      </w:r>
-    </w:p>
-    <w:p>
-      <w:pPr>
-        <w:pStyle w:val="Felsorols1"/>
-      </w:pPr>
-      <w:r>
-        <w:t>Nincs “</w:t>
-      </w:r>
-      <w:proofErr w:type="spellStart"/>
-      <w:r>
-        <w:t>loading</w:t>
-      </w:r>
-      <w:proofErr w:type="spellEnd"/>
-      <w:r>
-        <w:t>” állapot és nincs gomb-tiltás elküldés közben.</w:t>
-      </w:r>
-    </w:p>
-    <w:p>
-      <w:pPr>
-        <w:pStyle w:val="Felsorols1"/>
-      </w:pPr>
-      <w:r>
-        <w:t xml:space="preserve">Több </w:t>
-      </w:r>
-      <w:proofErr w:type="spellStart"/>
+        <w:t xml:space="preserve"> backend URL</w:t>
+      </w:r>
+    </w:p>
+    <w:p>
+      <w:pPr>
+        <w:pStyle w:val="Felsorols1"/>
+      </w:pPr>
       <w:r>
         <w:rPr>
           <w:rStyle w:val="HTML-kd"/>
           <w:rFonts w:eastAsiaTheme="minorHAnsi"/>
         </w:rPr>
-        <w:t>axios.post</w:t>
-      </w:r>
-      <w:proofErr w:type="spellEnd"/>
-      <w:r>
-        <w:t xml:space="preserve"> is kimehet egymás után.</w:t>
+        <w:t>http://localhost:3001</w:t>
+      </w:r>
+      <w:r>
+        <w:t xml:space="preserve"> éles környezetben nem jó.</w:t>
+      </w:r>
+    </w:p>
+    <w:p>
+      <w:pPr>
+        <w:pStyle w:val="Felsorols1"/>
+      </w:pPr>
+      <w:r>
+        <w:t xml:space="preserve">Következmény: </w:t>
+      </w:r>
+      <w:proofErr w:type="spellStart"/>
+      <w:r>
+        <w:t>deploy</w:t>
+      </w:r>
+      <w:proofErr w:type="spellEnd"/>
+      <w:r>
+        <w:t xml:space="preserve"> után az alkalmazás nem fog működni konfiguráció nélkül.</w:t>
       </w:r>
     </w:p>
     <w:p>
@@ -16368,15 +16682,59 @@
         <w:rPr>
           <w:rStyle w:val="Kiemels2"/>
         </w:rPr>
-        <w:t>Kapott üzenet (lehetséges):</w:t>
-      </w:r>
-    </w:p>
-    <w:p>
-      <w:pPr>
-        <w:pStyle w:val="Felsorols1"/>
-      </w:pPr>
-      <w:r>
-        <w:t>Egyszer “Sikeres regisztráció…”, majd a következő(k)re backend hiba (pl. email már foglalt), vagy több fiók jön létre, ha a backend nem védi.</w:t>
+        <w:t>Bemeneti validáció minimális</w:t>
+      </w:r>
+    </w:p>
+    <w:p>
+      <w:pPr>
+        <w:pStyle w:val="Felsorols1"/>
+      </w:pPr>
+      <w:r>
+        <w:t xml:space="preserve">Csak HTML </w:t>
+      </w:r>
+      <w:proofErr w:type="spellStart"/>
+      <w:r>
+        <w:rPr>
+          <w:rStyle w:val="HTML-kd"/>
+          <w:rFonts w:eastAsiaTheme="minorHAnsi"/>
+        </w:rPr>
+        <w:t>required</w:t>
+      </w:r>
+      <w:proofErr w:type="spellEnd"/>
+      <w:r>
+        <w:t xml:space="preserve"> és email típus van.</w:t>
+      </w:r>
+    </w:p>
+    <w:p>
+      <w:pPr>
+        <w:pStyle w:val="Felsorols1"/>
+      </w:pPr>
+      <w:r>
+        <w:t xml:space="preserve">Nincs jelszó erősség-ellenőrzés, nincs hosszkorlát, nincs </w:t>
+      </w:r>
+      <w:proofErr w:type="spellStart"/>
+      <w:r>
+        <w:t>whitespace</w:t>
+      </w:r>
+      <w:proofErr w:type="spellEnd"/>
+      <w:r>
+        <w:t xml:space="preserve"> </w:t>
+      </w:r>
+      <w:proofErr w:type="spellStart"/>
+      <w:r>
+        <w:t>trim</w:t>
+      </w:r>
+      <w:proofErr w:type="spellEnd"/>
+      <w:r>
+        <w:t>.</w:t>
+      </w:r>
+    </w:p>
+    <w:p>
+      <w:pPr>
+        <w:pStyle w:val="Felsorols1"/>
+      </w:pPr>
+      <w:r>
+        <w:t>Következmény: gyenge jelszavak, túl hosszú vagy “furcsa” adatok átmennek a frontend szűrőn.</w:t>
       </w:r>
     </w:p>
     <w:p>
@@ -16384,56 +16742,86 @@
         <w:rPr>
           <w:rStyle w:val="Kiemels2"/>
         </w:rPr>
-        <w:t>Teendő:</w:t>
-      </w:r>
-    </w:p>
-    <w:p>
-      <w:pPr>
-        <w:pStyle w:val="Felsorols1"/>
-      </w:pPr>
-      <w:r>
-        <w:t>Felhasználó: várjon a visszajelzésre, ne kattintson többször.</w:t>
-      </w:r>
-    </w:p>
-    <w:p>
-      <w:pPr>
-        <w:pStyle w:val="Felsorols1"/>
-      </w:pPr>
-      <w:r>
-        <w:t xml:space="preserve">Fejlesztő: beküldés közben </w:t>
-      </w:r>
+        <w:t>Navigáció útvonal kis/nagybetű érzékenység kockázata</w:t>
+      </w:r>
+    </w:p>
+    <w:p>
+      <w:pPr>
+        <w:pStyle w:val="Felsorols1"/>
+      </w:pPr>
       <w:proofErr w:type="spellStart"/>
       <w:r>
         <w:rPr>
           <w:rStyle w:val="HTML-kd"/>
           <w:rFonts w:eastAsiaTheme="minorHAnsi"/>
         </w:rPr>
-        <w:t>loading</w:t>
-      </w:r>
-      <w:proofErr w:type="spellEnd"/>
-      <w:r>
-        <w:t xml:space="preserve"> + gomb tiltása, backend oldali </w:t>
-      </w:r>
-      <w:proofErr w:type="spellStart"/>
-      <w:r>
-        <w:t>idempotencia</w:t>
-      </w:r>
-      <w:proofErr w:type="spellEnd"/>
-      <w:r>
-        <w:t>/</w:t>
-      </w:r>
-      <w:proofErr w:type="spellStart"/>
-      <w:r>
-        <w:t>duplikáció</w:t>
-      </w:r>
-      <w:proofErr w:type="spellEnd"/>
-      <w:r>
-        <w:t>-védelem.</w:t>
-      </w:r>
-    </w:p>
-    <w:p>
-      <w:r>
-        <w:pict w14:anchorId="77B188FD">
+        <w:t>navigate</w:t>
+      </w:r>
+      <w:proofErr w:type="spellEnd"/>
+      <w:r>
+        <w:rPr>
+          <w:rStyle w:val="HTML-kd"/>
+          <w:rFonts w:eastAsiaTheme="minorHAnsi"/>
+        </w:rPr>
+        <w:t>("/Login")</w:t>
+      </w:r>
+      <w:r>
+        <w:t xml:space="preserve"> akkor működik biztosan, ha a </w:t>
+      </w:r>
+      <w:proofErr w:type="spellStart"/>
+      <w:r>
+        <w:t>route</w:t>
+      </w:r>
+      <w:proofErr w:type="spellEnd"/>
+      <w:r>
+        <w:t xml:space="preserve"> pontosan így van definiálva.</w:t>
+      </w:r>
+    </w:p>
+    <w:p>
+      <w:pPr>
+        <w:pStyle w:val="Felsorols1"/>
+      </w:pPr>
+      <w:r>
+        <w:t xml:space="preserve">Ha a projektben </w:t>
+      </w:r>
+      <w:r>
+        <w:rPr>
+          <w:rStyle w:val="HTML-kd"/>
+          <w:rFonts w:eastAsiaTheme="minorHAnsi"/>
+        </w:rPr>
+        <w:t>/login</w:t>
+      </w:r>
+      <w:r>
+        <w:t xml:space="preserve"> van, akkor nem oda navigál.</w:t>
+      </w:r>
+    </w:p>
+    <w:p>
+      <w:r>
+        <w:rPr>
+          <w:rStyle w:val="Kiemels2"/>
+        </w:rPr>
+        <w:t>Hibaüzenetek minősége hálózati hiba esetén</w:t>
+      </w:r>
+    </w:p>
+    <w:p>
+      <w:pPr>
+        <w:pStyle w:val="Felsorols1"/>
+      </w:pPr>
+      <w:r>
+        <w:t>Backend elérhetetlenségnél csak: “Hiba történt.”</w:t>
+      </w:r>
+    </w:p>
+    <w:p>
+      <w:pPr>
+        <w:pStyle w:val="Felsorols1"/>
+      </w:pPr>
+      <w:r>
+        <w:t>Következmény: a felhasználó nem tudja, mit csináljon (pl. “Szerver nem elérhető, próbáld később”).</w:t>
+      </w:r>
+    </w:p>
+    <w:p>
+      <w:r>
+        <w:pict w14:anchorId="70E152DC">
           <v:rect id="_x0000_i1042" style="width:0;height:1.5pt" o:hralign="center" o:hrstd="t" o:hr="t" fillcolor="#a0a0a0" stroked="f"/>
         </w:pict>
       </w:r>
@@ -16442,1268 +16830,1150 @@
       <w:pPr>
         <w:pStyle w:val="Cmsor3"/>
       </w:pPr>
+      <w:bookmarkStart w:id="65" w:name="_Toc222903059"/>
+      <w:r>
+        <w:lastRenderedPageBreak/>
+        <w:t>Összegzés (módszerek és lefedés)</w:t>
+      </w:r>
+      <w:bookmarkEnd w:id="65"/>
+    </w:p>
+    <w:p>
+      <w:pPr>
+        <w:pStyle w:val="Felsorols1"/>
+      </w:pPr>
+      <w:r>
+        <w:rPr>
+          <w:rStyle w:val="Kiemels2"/>
+        </w:rPr>
+        <w:t>Fekete doboz</w:t>
+      </w:r>
+      <w:r>
+        <w:t xml:space="preserve"> szemlélettel ellenőriztem a tipikus felhasználói utakat: sikeres regisztráció, hiányzó ÁSZF, eltérő jelszavak, backend hibák.</w:t>
+      </w:r>
+    </w:p>
+    <w:p>
+      <w:pPr>
+        <w:pStyle w:val="Felsorols1"/>
+      </w:pPr>
+      <w:r>
+        <w:rPr>
+          <w:rStyle w:val="Kiemels2"/>
+        </w:rPr>
+        <w:t>Fehér doboz</w:t>
+      </w:r>
+      <w:r>
+        <w:t xml:space="preserve"> szemlélettel lefedtem a kód fő elágazásait: </w:t>
+      </w:r>
+      <w:proofErr w:type="spellStart"/>
+      <w:r>
+        <w:rPr>
+          <w:rStyle w:val="HTML-kd"/>
+          <w:rFonts w:eastAsiaTheme="minorHAnsi"/>
+        </w:rPr>
+        <w:t>accepted</w:t>
+      </w:r>
+      <w:proofErr w:type="spellEnd"/>
+      <w:r>
+        <w:t xml:space="preserve"> ellenőrzés, jelszó egyezés, </w:t>
+      </w:r>
+      <w:proofErr w:type="spellStart"/>
+      <w:r>
+        <w:rPr>
+          <w:rStyle w:val="HTML-kd"/>
+          <w:rFonts w:eastAsiaTheme="minorHAnsi"/>
+        </w:rPr>
+        <w:t>try</w:t>
+      </w:r>
+      <w:proofErr w:type="spellEnd"/>
+      <w:r>
+        <w:rPr>
+          <w:rStyle w:val="HTML-kd"/>
+          <w:rFonts w:eastAsiaTheme="minorHAnsi"/>
+        </w:rPr>
+        <w:t>/</w:t>
+      </w:r>
+      <w:proofErr w:type="spellStart"/>
+      <w:r>
+        <w:rPr>
+          <w:rStyle w:val="HTML-kd"/>
+          <w:rFonts w:eastAsiaTheme="minorHAnsi"/>
+        </w:rPr>
+        <w:t>catch</w:t>
+      </w:r>
+      <w:proofErr w:type="spellEnd"/>
+      <w:r>
+        <w:t xml:space="preserve"> és a </w:t>
+      </w:r>
+      <w:proofErr w:type="spellStart"/>
+      <w:r>
+        <w:t>fallback</w:t>
+      </w:r>
+      <w:proofErr w:type="spellEnd"/>
+      <w:r>
+        <w:t xml:space="preserve"> hibaüzenet.</w:t>
+      </w:r>
+    </w:p>
+    <w:p>
+      <w:pPr>
+        <w:pStyle w:val="Felsorols1"/>
+      </w:pPr>
+      <w:r>
+        <w:t xml:space="preserve">Külön kezeltem </w:t>
+      </w:r>
+      <w:r>
+        <w:rPr>
+          <w:rStyle w:val="Kiemels2"/>
+        </w:rPr>
+        <w:t>normál</w:t>
+      </w:r>
+      <w:r>
+        <w:t xml:space="preserve"> és </w:t>
+      </w:r>
+      <w:r>
+        <w:rPr>
+          <w:rStyle w:val="Kiemels2"/>
+        </w:rPr>
+        <w:t>extrém/bolondbiztos</w:t>
+      </w:r>
+      <w:r>
+        <w:t xml:space="preserve"> eseteket, és listáztam a legfontosabb hibákat/hiányosságokat.</w:t>
+      </w:r>
+    </w:p>
+    <w:p>
+      <w:pPr>
+        <w:pStyle w:val="Cmsor3"/>
+      </w:pPr>
+      <w:bookmarkStart w:id="66" w:name="_Toc222903060"/>
+      <w:r>
+        <w:t>Postman tesztelés</w:t>
+      </w:r>
+      <w:bookmarkEnd w:id="66"/>
+    </w:p>
+    <w:p>
+      <w:r>
+        <w:t>3 backend API-t teszteltünk Postmanben, a kiexportált kollekció megtalálható a backend mappában „</w:t>
+      </w:r>
+      <w:r>
+        <w:rPr>
+          <w:i/>
+          <w:iCs/>
+        </w:rPr>
+        <w:t>backend-</w:t>
+      </w:r>
+      <w:proofErr w:type="spellStart"/>
+      <w:proofErr w:type="gramStart"/>
+      <w:r>
+        <w:rPr>
+          <w:i/>
+          <w:iCs/>
+        </w:rPr>
+        <w:t>teszt.json</w:t>
+      </w:r>
+      <w:proofErr w:type="spellEnd"/>
+      <w:proofErr w:type="gramEnd"/>
+      <w:r>
+        <w:t>” néven.</w:t>
+      </w:r>
+    </w:p>
+    <w:p>
+      <w:pPr>
+        <w:pStyle w:val="Cmsor4"/>
+      </w:pPr>
+      <w:r>
+        <w:t>/</w:t>
+      </w:r>
+      <w:proofErr w:type="spellStart"/>
+      <w:r>
+        <w:t>api</w:t>
+      </w:r>
+      <w:proofErr w:type="spellEnd"/>
+      <w:r>
+        <w:t>/latest-</w:t>
+      </w:r>
+      <w:proofErr w:type="spellStart"/>
+      <w:r>
+        <w:t>images</w:t>
+      </w:r>
+      <w:proofErr w:type="spellEnd"/>
+      <w:r>
+        <w:t xml:space="preserve"> (GET)</w:t>
+      </w:r>
+    </w:p>
+    <w:p>
+      <w:r>
+        <w:t>A latest-</w:t>
+      </w:r>
+      <w:proofErr w:type="spellStart"/>
+      <w:r>
+        <w:t>images</w:t>
+      </w:r>
+      <w:proofErr w:type="spellEnd"/>
       <w:r>
         <w:t xml:space="preserve"> </w:t>
       </w:r>
-      <w:bookmarkStart w:id="64" w:name="_Toc222901601"/>
-      <w:r>
-        <w:t>A tesztelés során feltárt hibák / hiányosságok</w:t>
-      </w:r>
-      <w:bookmarkEnd w:id="64"/>
-    </w:p>
-    <w:p>
-      <w:r>
-        <w:t>Az alábbiak a kódból és a fenti tesztekből következő, reális hibák vagy minőségi problémák:</w:t>
-      </w:r>
-    </w:p>
-    <w:p>
+      <w:proofErr w:type="spellStart"/>
+      <w:r>
+        <w:t>api</w:t>
+      </w:r>
+      <w:proofErr w:type="spellEnd"/>
+      <w:r>
+        <w:t xml:space="preserve"> végpont lekérdezi a felhasználók legutóbb feltöltött képeit, amelyek kilistázásra kerülnek a </w:t>
+      </w:r>
+      <w:proofErr w:type="spellStart"/>
+      <w:r>
+        <w:t>Browse</w:t>
+      </w:r>
+      <w:proofErr w:type="spellEnd"/>
+      <w:r>
+        <w:t xml:space="preserve"> oldalon.</w:t>
+      </w:r>
+    </w:p>
+    <w:p>
+      <w:r>
+        <w:drawing>
+          <wp:inline distT="0" distB="0" distL="0" distR="0" wp14:anchorId="4030360E" wp14:editId="685607B6">
+            <wp:extent cx="5543550" cy="3910330"/>
+            <wp:effectExtent l="0" t="0" r="0" b="0"/>
+            <wp:docPr id="4" name="Kép 4"/>
+            <wp:cNvGraphicFramePr>
+              <a:graphicFrameLocks xmlns:a="http://schemas.openxmlformats.org/drawingml/2006/main" noChangeAspect="1"/>
+            </wp:cNvGraphicFramePr>
+            <a:graphic xmlns:a="http://schemas.openxmlformats.org/drawingml/2006/main">
+              <a:graphicData uri="http://schemas.openxmlformats.org/drawingml/2006/picture">
+                <pic:pic xmlns:pic="http://schemas.openxmlformats.org/drawingml/2006/picture">
+                  <pic:nvPicPr>
+                    <pic:cNvPr id="1" name=""/>
+                    <pic:cNvPicPr/>
+                  </pic:nvPicPr>
+                  <pic:blipFill>
+                    <a:blip r:embed="rId14"/>
+                    <a:stretch>
+                      <a:fillRect/>
+                    </a:stretch>
+                  </pic:blipFill>
+                  <pic:spPr>
+                    <a:xfrm>
+                      <a:off x="0" y="0"/>
+                      <a:ext cx="5543550" cy="3910330"/>
+                    </a:xfrm>
+                    <a:prstGeom prst="rect">
+                      <a:avLst/>
+                    </a:prstGeom>
+                  </pic:spPr>
+                </pic:pic>
+              </a:graphicData>
+            </a:graphic>
+          </wp:inline>
+        </w:drawing>
+      </w:r>
+    </w:p>
+    <w:p/>
+    <w:p/>
+    <w:p>
+      <w:pPr>
+        <w:pStyle w:val="Cmsor4"/>
+      </w:pPr>
+      <w:r>
+        <w:t>/</w:t>
+      </w:r>
+      <w:proofErr w:type="spellStart"/>
+      <w:r>
+        <w:t>api</w:t>
+      </w:r>
+      <w:proofErr w:type="spellEnd"/>
+      <w:r>
+        <w:t>/</w:t>
+      </w:r>
+      <w:proofErr w:type="spellStart"/>
+      <w:r>
+        <w:t>register</w:t>
+      </w:r>
+      <w:proofErr w:type="spellEnd"/>
+      <w:r>
+        <w:t xml:space="preserve"> (POST)</w:t>
+      </w:r>
+    </w:p>
+    <w:p>
+      <w:r>
+        <w:t xml:space="preserve">Ez az </w:t>
+      </w:r>
+      <w:proofErr w:type="spellStart"/>
+      <w:r>
+        <w:t>api</w:t>
+      </w:r>
+      <w:proofErr w:type="spellEnd"/>
+      <w:r>
+        <w:t xml:space="preserve"> rögzíti a frissen regisztrált felhasználók adatait az adatbázisban.</w:t>
+      </w:r>
+    </w:p>
+    <w:p>
+      <w:r>
+        <w:drawing>
+          <wp:inline distT="0" distB="0" distL="0" distR="0" wp14:anchorId="33F94CB8" wp14:editId="36D8BC1B">
+            <wp:extent cx="5543550" cy="2378710"/>
+            <wp:effectExtent l="0" t="0" r="0" b="2540"/>
+            <wp:docPr id="5" name="Kép 5"/>
+            <wp:cNvGraphicFramePr>
+              <a:graphicFrameLocks xmlns:a="http://schemas.openxmlformats.org/drawingml/2006/main" noChangeAspect="1"/>
+            </wp:cNvGraphicFramePr>
+            <a:graphic xmlns:a="http://schemas.openxmlformats.org/drawingml/2006/main">
+              <a:graphicData uri="http://schemas.openxmlformats.org/drawingml/2006/picture">
+                <pic:pic xmlns:pic="http://schemas.openxmlformats.org/drawingml/2006/picture">
+                  <pic:nvPicPr>
+                    <pic:cNvPr id="1" name=""/>
+                    <pic:cNvPicPr/>
+                  </pic:nvPicPr>
+                  <pic:blipFill>
+                    <a:blip r:embed="rId15"/>
+                    <a:stretch>
+                      <a:fillRect/>
+                    </a:stretch>
+                  </pic:blipFill>
+                  <pic:spPr>
+                    <a:xfrm>
+                      <a:off x="0" y="0"/>
+                      <a:ext cx="5543550" cy="2378710"/>
+                    </a:xfrm>
+                    <a:prstGeom prst="rect">
+                      <a:avLst/>
+                    </a:prstGeom>
+                  </pic:spPr>
+                </pic:pic>
+              </a:graphicData>
+            </a:graphic>
+          </wp:inline>
+        </w:drawing>
+      </w:r>
+    </w:p>
+    <w:p/>
+    <w:p>
+      <w:pPr>
+        <w:pStyle w:val="Cmsor4"/>
+        <w:rPr>
+          <w:shd w:val="clear" w:color="auto" w:fill="FFFFFF"/>
+        </w:rPr>
+      </w:pPr>
+      <w:r>
+        <w:rPr>
+          <w:shd w:val="clear" w:color="auto" w:fill="FFFFFF"/>
+        </w:rPr>
+        <w:t>/</w:t>
+      </w:r>
+      <w:proofErr w:type="spellStart"/>
+      <w:r>
+        <w:rPr>
+          <w:shd w:val="clear" w:color="auto" w:fill="FFFFFF"/>
+        </w:rPr>
+        <w:t>api</w:t>
+      </w:r>
+      <w:proofErr w:type="spellEnd"/>
+      <w:r>
+        <w:rPr>
+          <w:shd w:val="clear" w:color="auto" w:fill="FFFFFF"/>
+        </w:rPr>
+        <w:t>/login</w:t>
+      </w:r>
+      <w:r>
+        <w:rPr>
+          <w:shd w:val="clear" w:color="auto" w:fill="FFFFFF"/>
+        </w:rPr>
+        <w:t xml:space="preserve"> (POST)</w:t>
+      </w:r>
+    </w:p>
+    <w:p>
+      <w:r>
+        <w:t xml:space="preserve">Ez az API végpont ellenőrzi a megadott email és jelszó helyességét az adatbázisban, majd sikeres hitelesítés esetén egy 1 óráig érvényes JWT </w:t>
+      </w:r>
+      <w:proofErr w:type="spellStart"/>
+      <w:r>
+        <w:t>tokent</w:t>
+      </w:r>
+      <w:proofErr w:type="spellEnd"/>
+      <w:r>
+        <w:t xml:space="preserve"> ad vissza a felhasználó adataival.</w:t>
+      </w:r>
+    </w:p>
+    <w:p>
+      <w:r>
+        <w:drawing>
+          <wp:inline distT="0" distB="0" distL="0" distR="0" wp14:anchorId="5D5CB286" wp14:editId="6DC768D0">
+            <wp:extent cx="5543550" cy="2828290"/>
+            <wp:effectExtent l="0" t="0" r="0" b="0"/>
+            <wp:docPr id="6" name="Kép 6"/>
+            <wp:cNvGraphicFramePr>
+              <a:graphicFrameLocks xmlns:a="http://schemas.openxmlformats.org/drawingml/2006/main" noChangeAspect="1"/>
+            </wp:cNvGraphicFramePr>
+            <a:graphic xmlns:a="http://schemas.openxmlformats.org/drawingml/2006/main">
+              <a:graphicData uri="http://schemas.openxmlformats.org/drawingml/2006/picture">
+                <pic:pic xmlns:pic="http://schemas.openxmlformats.org/drawingml/2006/picture">
+                  <pic:nvPicPr>
+                    <pic:cNvPr id="1" name=""/>
+                    <pic:cNvPicPr/>
+                  </pic:nvPicPr>
+                  <pic:blipFill>
+                    <a:blip r:embed="rId16"/>
+                    <a:stretch>
+                      <a:fillRect/>
+                    </a:stretch>
+                  </pic:blipFill>
+                  <pic:spPr>
+                    <a:xfrm>
+                      <a:off x="0" y="0"/>
+                      <a:ext cx="5543550" cy="2828290"/>
+                    </a:xfrm>
+                    <a:prstGeom prst="rect">
+                      <a:avLst/>
+                    </a:prstGeom>
+                  </pic:spPr>
+                </pic:pic>
+              </a:graphicData>
+            </a:graphic>
+          </wp:inline>
+        </w:drawing>
+      </w:r>
+    </w:p>
+    <w:p>
+      <w:pPr>
+        <w:pStyle w:val="Cmsor1"/>
+      </w:pPr>
+      <w:bookmarkStart w:id="67" w:name="_Toc222903061"/>
+      <w:r>
+        <w:lastRenderedPageBreak/>
+        <w:t>Összefoglalás</w:t>
+      </w:r>
+      <w:bookmarkEnd w:id="67"/>
+    </w:p>
+    <w:p>
+      <w:pPr>
+        <w:pStyle w:val="Cmsor2"/>
+      </w:pPr>
+      <w:bookmarkStart w:id="68" w:name="_Toc222903062"/>
+      <w:r>
+        <w:t>Önértékelés</w:t>
+      </w:r>
+      <w:bookmarkEnd w:id="68"/>
+    </w:p>
+    <w:p>
+      <w:r>
+        <w:t>A kitűzött célok elérése, a felmerült problémák és megoldásuk felsorolása.</w:t>
+      </w:r>
+    </w:p>
+    <w:p>
+      <w:r>
+        <w:t>A saját fejlődés bemutatása (mit tanult meg, hogyan alkalmazta…)</w:t>
+      </w:r>
+    </w:p>
+    <w:p>
+      <w:r>
+        <w:t>Ajánlott terjedelem: 0,5-1 oldal</w:t>
+      </w:r>
+    </w:p>
+    <w:p>
+      <w:pPr>
+        <w:pStyle w:val="Cmsor2"/>
+      </w:pPr>
+      <w:bookmarkStart w:id="69" w:name="_Toc222903063"/>
+      <w:r>
+        <w:t>Továbbfejlesztési lehetőségek</w:t>
+      </w:r>
+      <w:bookmarkEnd w:id="69"/>
+    </w:p>
+    <w:p>
+      <w:bookmarkStart w:id="70" w:name="_Toc473730753"/>
+      <w:r>
+        <w:t xml:space="preserve">A </w:t>
+      </w:r>
+      <w:proofErr w:type="spellStart"/>
+      <w:r>
+        <w:t>Noire</w:t>
+      </w:r>
+      <w:proofErr w:type="spellEnd"/>
+      <w:r>
+        <w:t xml:space="preserve"> Photo </w:t>
+      </w:r>
+      <w:proofErr w:type="spellStart"/>
+      <w:r>
+        <w:t>Collection</w:t>
+      </w:r>
+      <w:proofErr w:type="spellEnd"/>
+      <w:r>
+        <w:t xml:space="preserve"> rendszer jelenlegi funkcionalitása stabil alapot biztosít egy közösségi fotómegosztó platform működéséhez. A jövőbeni fejlesztések célja a biztonság növelése, a felhasználói élmény javítása, valamint a szakmai és közösségi funkciók bővítése.</w:t>
+      </w:r>
+    </w:p>
+    <w:p>
+      <w:pPr>
+        <w:pStyle w:val="Cmsor3"/>
+      </w:pPr>
+      <w:bookmarkStart w:id="71" w:name="_Toc222903064"/>
+      <w:r>
+        <w:t>Kétlépcsős azonosítás (2FA) és visszaigazoló e-mail rendszer</w:t>
+      </w:r>
+      <w:bookmarkEnd w:id="71"/>
+    </w:p>
+    <w:p>
+      <w:r>
+        <w:t>A rendszer biztonságának növelése érdekében javasolt a kétlépcsős azonosítás (</w:t>
+      </w:r>
+      <w:proofErr w:type="spellStart"/>
+      <w:r>
+        <w:t>Two-Factor</w:t>
+      </w:r>
+      <w:proofErr w:type="spellEnd"/>
+      <w:r>
+        <w:t xml:space="preserve"> </w:t>
+      </w:r>
+      <w:proofErr w:type="spellStart"/>
+      <w:r>
+        <w:t>Authentication</w:t>
+      </w:r>
+      <w:proofErr w:type="spellEnd"/>
+      <w:r>
+        <w:t xml:space="preserve"> – 2FA) bevezetése.</w:t>
+      </w:r>
+    </w:p>
+    <w:p>
+      <w:r>
+        <w:t>A fejlesztés az alábbi elemeket tartalmazná:</w:t>
+      </w:r>
+    </w:p>
+    <w:p>
+      <w:pPr>
+        <w:pStyle w:val="Felsorols1"/>
+      </w:pPr>
       <w:r>
         <w:rPr>
           <w:rStyle w:val="Kiemels2"/>
         </w:rPr>
-        <w:t xml:space="preserve">Az üzenet típusa nem különül el (hiba </w:t>
-      </w:r>
-      <w:proofErr w:type="spellStart"/>
+        <w:t>Regisztráció megerősítése e-mailben:</w:t>
+      </w:r>
+      <w:r>
+        <w:br/>
+        <w:t>Új felhasználó regisztrációja esetén a rendszer automatikusan visszaigazoló e-mailt küldene egy aktiváló linkkel. A fiók csak a linkre történő kattintás után válna aktívvá, ezzel csökkentve a hamis vagy automatizált regisztrációk számát.</w:t>
+      </w:r>
+    </w:p>
+    <w:p>
+      <w:pPr>
+        <w:pStyle w:val="Felsorols1"/>
+      </w:pPr>
       <w:r>
         <w:rPr>
           <w:rStyle w:val="Kiemels2"/>
         </w:rPr>
-        <w:t>vs</w:t>
-      </w:r>
-      <w:proofErr w:type="spellEnd"/>
+        <w:t>Bejelentkezési megerősítés (2FA):</w:t>
+      </w:r>
+      <w:r>
+        <w:br/>
+        <w:t xml:space="preserve">A felhasználó a jelszó megadása után egy egyszer használatos kódot kapna e-mailben vagy hitelesítő alkalmazáson keresztül (pl. </w:t>
+      </w:r>
+      <w:proofErr w:type="spellStart"/>
+      <w:r>
+        <w:t>authenticator</w:t>
+      </w:r>
+      <w:proofErr w:type="spellEnd"/>
+      <w:r>
+        <w:t xml:space="preserve"> app). A belépés csak a kód megadásával válna érvényessé.</w:t>
+      </w:r>
+    </w:p>
+    <w:p>
+      <w:pPr>
+        <w:pStyle w:val="Felsorols1"/>
+      </w:pPr>
       <w:r>
         <w:rPr>
           <w:rStyle w:val="Kiemels2"/>
         </w:rPr>
-        <w:t xml:space="preserve"> siker)</w:t>
-      </w:r>
-    </w:p>
-    <w:p>
-      <w:pPr>
-        <w:pStyle w:val="Felsorols1"/>
-      </w:pPr>
-      <w:r>
-        <w:t xml:space="preserve">Mindig </w:t>
-      </w:r>
-      <w:proofErr w:type="spellStart"/>
-      <w:r>
-        <w:rPr>
-          <w:rStyle w:val="HTML-kd"/>
-          <w:rFonts w:eastAsiaTheme="minorHAnsi"/>
-        </w:rPr>
-        <w:t>Alert</w:t>
-      </w:r>
-      <w:proofErr w:type="spellEnd"/>
-      <w:r>
-        <w:rPr>
-          <w:rStyle w:val="HTML-kd"/>
-          <w:rFonts w:eastAsiaTheme="minorHAnsi"/>
-        </w:rPr>
-        <w:t xml:space="preserve"> </w:t>
-      </w:r>
-      <w:proofErr w:type="spellStart"/>
-      <w:r>
-        <w:rPr>
-          <w:rStyle w:val="HTML-kd"/>
-          <w:rFonts w:eastAsiaTheme="minorHAnsi"/>
-        </w:rPr>
-        <w:t>variant</w:t>
-      </w:r>
-      <w:proofErr w:type="spellEnd"/>
-      <w:r>
-        <w:rPr>
-          <w:rStyle w:val="HTML-kd"/>
-          <w:rFonts w:eastAsiaTheme="minorHAnsi"/>
-        </w:rPr>
-        <w:t>="</w:t>
-      </w:r>
-      <w:proofErr w:type="spellStart"/>
-      <w:r>
-        <w:rPr>
-          <w:rStyle w:val="HTML-kd"/>
-          <w:rFonts w:eastAsiaTheme="minorHAnsi"/>
-        </w:rPr>
-        <w:t>info</w:t>
-      </w:r>
-      <w:proofErr w:type="spellEnd"/>
-      <w:r>
-        <w:rPr>
-          <w:rStyle w:val="HTML-kd"/>
-          <w:rFonts w:eastAsiaTheme="minorHAnsi"/>
-        </w:rPr>
-        <w:t>"</w:t>
-      </w:r>
-      <w:r>
-        <w:t xml:space="preserve"> jelenik meg, akkor is, ha hiba történt.</w:t>
-      </w:r>
-    </w:p>
-    <w:p>
-      <w:pPr>
-        <w:pStyle w:val="Felsorols1"/>
-      </w:pPr>
-      <w:r>
-        <w:t>Következmény: a felhasználó nem látja egyértelműen, hogy most hiba van vagy siker.</w:t>
-      </w:r>
-    </w:p>
-    <w:p>
+        <w:t>Biztonsági értesítések:</w:t>
+      </w:r>
+      <w:r>
+        <w:br/>
+        <w:t>Gyanús bejelentkezési kísérlet esetén (pl. új eszközről vagy új IP-címről) a rendszer automatikus értesítést küldene a felhasználónak.</w:t>
+      </w:r>
+    </w:p>
+    <w:p>
+      <w:r>
+        <w:lastRenderedPageBreak/>
+        <w:t>Ez a fejlesztés jelentősen növelné az adatbiztonságot és a felhasználói fiókok védelmét.</w:t>
+      </w:r>
+    </w:p>
+    <w:p/>
+    <w:p>
+      <w:pPr>
+        <w:pStyle w:val="Cmsor3"/>
+      </w:pPr>
+      <w:bookmarkStart w:id="72" w:name="_Toc222903065"/>
+      <w:r>
+        <w:t>Helymeghatározás integrálása térképes megjelenítéssel</w:t>
+      </w:r>
+      <w:bookmarkEnd w:id="72"/>
+    </w:p>
+    <w:p>
+      <w:r>
+        <w:t xml:space="preserve">A fotókhoz kapcsolódó földrajzi információk megjelenítése tovább növelné a platform szakmai és inspirációs értékét. Ennek megvalósításához integrálható a </w:t>
+      </w:r>
+      <w:r>
+        <w:rPr>
+          <w:rStyle w:val="whitespace-normal"/>
+        </w:rPr>
+        <w:t xml:space="preserve">Google </w:t>
+      </w:r>
+      <w:proofErr w:type="spellStart"/>
+      <w:r>
+        <w:rPr>
+          <w:rStyle w:val="whitespace-normal"/>
+        </w:rPr>
+        <w:t>Maps</w:t>
+      </w:r>
+      <w:proofErr w:type="spellEnd"/>
+      <w:r>
+        <w:t xml:space="preserve"> térképszolgáltatás.</w:t>
+      </w:r>
+    </w:p>
+    <w:p>
+      <w:r>
+        <w:t>A fejlesztés főbb elemei:</w:t>
+      </w:r>
+    </w:p>
+    <w:p>
+      <w:pPr>
+        <w:pStyle w:val="Felsorols1"/>
+      </w:pPr>
       <w:r>
         <w:rPr>
           <w:rStyle w:val="Kiemels2"/>
         </w:rPr>
-        <w:t>ÁSZF elfogadás: a gomb tiltása miatt a hibaüzenet tipikusan nem látszik</w:t>
-      </w:r>
-    </w:p>
-    <w:p>
-      <w:pPr>
-        <w:pStyle w:val="Felsorols1"/>
-      </w:pPr>
+        <w:t>Fotó készítési helyének rögzítése:</w:t>
+      </w:r>
+      <w:r>
+        <w:br/>
+        <w:t>A feltöltés során a felhasználó megadhatná manuálisan a kép készítésének helyszínét (település, ország), vagy kiválaszthatná azt egy interaktív térképen.</w:t>
+      </w:r>
+    </w:p>
+    <w:p>
+      <w:pPr>
+        <w:pStyle w:val="Felsorols1"/>
+      </w:pPr>
+      <w:r>
+        <w:rPr>
+          <w:rStyle w:val="Kiemels2"/>
+        </w:rPr>
+        <w:t>Automatikus koordináta-kezelés (EXIF adatok):</w:t>
+      </w:r>
+      <w:r>
+        <w:br/>
+        <w:t>Amennyiben a feltöltött kép tartalmaz GPS koordinátákat, a rendszer automatikusan felismerhetné és eltárolhatná azokat.</w:t>
+      </w:r>
+    </w:p>
+    <w:p>
+      <w:pPr>
+        <w:pStyle w:val="Felsorols1"/>
+      </w:pPr>
+      <w:r>
+        <w:rPr>
+          <w:rStyle w:val="Kiemels2"/>
+        </w:rPr>
+        <w:t>Térképes megjelenítés a fotó adatlapján:</w:t>
+      </w:r>
+      <w:r>
+        <w:br/>
+        <w:t>A kép részletes nézetében egy beágyazott térképen megjelenhetne a készítés helyszíne.</w:t>
+      </w:r>
+    </w:p>
+    <w:p>
+      <w:pPr>
+        <w:pStyle w:val="Felsorols1"/>
+      </w:pPr>
+      <w:r>
+        <w:rPr>
+          <w:rStyle w:val="Kiemels2"/>
+        </w:rPr>
+        <w:t>Hely szerinti keresés és szűrés:</w:t>
+      </w:r>
+      <w:r>
+        <w:br/>
+        <w:t>A felhasználók kereshetnének ország, város vagy adott földrajzi terület alapján, ami különösen hasznos lehet tájfotósok és utazási témájú tartalmak esetén.</w:t>
+      </w:r>
+    </w:p>
+    <w:p>
+      <w:r>
+        <w:t>Ez a funkció erősítené a közösségi élményt, inspirációs lehetőségeket biztosítana, valamint lehetővé tenné tematikus (pl. ország vagy város alapú) fotógyűjtemények létrehozását.</w:t>
+      </w:r>
+    </w:p>
+    <w:p/>
+    <w:p>
+      <w:pPr>
+        <w:pStyle w:val="Cmsor3"/>
+      </w:pPr>
+      <w:bookmarkStart w:id="73" w:name="_Toc222903066"/>
+      <w:r>
+        <w:t>Mobilalkalmazás fejlesztése (Android és iOS platformra)</w:t>
+      </w:r>
+      <w:bookmarkEnd w:id="73"/>
+    </w:p>
+    <w:p>
+      <w:r>
+        <w:t xml:space="preserve">A jövőbeni fejlesztési tervek között szerepel egy natív mobilalkalmazás elkészítése, amely a </w:t>
+      </w:r>
+      <w:proofErr w:type="spellStart"/>
+      <w:r>
+        <w:t>Noire</w:t>
+      </w:r>
+      <w:proofErr w:type="spellEnd"/>
+      <w:r>
+        <w:t xml:space="preserve"> Photo </w:t>
+      </w:r>
+      <w:proofErr w:type="spellStart"/>
+      <w:r>
+        <w:t>Collection</w:t>
+      </w:r>
+      <w:proofErr w:type="spellEnd"/>
+      <w:r>
+        <w:t xml:space="preserve"> platform funkcióit mobil eszközökön is </w:t>
+      </w:r>
+      <w:proofErr w:type="spellStart"/>
+      <w:r>
+        <w:t>teljeskörűen</w:t>
+      </w:r>
+      <w:proofErr w:type="spellEnd"/>
+      <w:r>
+        <w:t xml:space="preserve"> elérhetővé tenné.</w:t>
+      </w:r>
+    </w:p>
+    <w:p>
       <w:r>
         <w:lastRenderedPageBreak/>
-        <w:t>A kódban van “Kérlek fogadd el…” üzenet, de normál használatnál a felhasználó csak annyit lát, hogy nem kattintható a gomb.</w:t>
-      </w:r>
-    </w:p>
-    <w:p>
-      <w:pPr>
-        <w:pStyle w:val="Felsorols1"/>
-      </w:pPr>
-      <w:r>
-        <w:t xml:space="preserve">UX hiba: érdemes lenne </w:t>
-      </w:r>
-      <w:proofErr w:type="spellStart"/>
-      <w:r>
-        <w:t>inline</w:t>
-      </w:r>
-      <w:proofErr w:type="spellEnd"/>
-      <w:r>
-        <w:t xml:space="preserve"> jelzés vagy automatikus üzenet.</w:t>
-      </w:r>
-    </w:p>
-    <w:p>
+        <w:t>A mobilalkalmazás fejlesztésének célja:</w:t>
+      </w:r>
+    </w:p>
+    <w:p>
+      <w:pPr>
+        <w:pStyle w:val="Felsorols1"/>
+      </w:pPr>
       <w:r>
         <w:rPr>
           <w:rStyle w:val="Kiemels2"/>
         </w:rPr>
-        <w:t>Nincs “</w:t>
-      </w:r>
-      <w:proofErr w:type="spellStart"/>
+        <w:t>Felhasználói élmény javítása mobilon:</w:t>
+      </w:r>
+      <w:r>
+        <w:br/>
+        <w:t>Bár a weboldal reszponzív kialakítással rendelkezhet, egy dedikált mobilalkalmazás gyorsabb, stabilabb és kényelmesebb használatot biztosítana.</w:t>
+      </w:r>
+    </w:p>
+    <w:p>
+      <w:pPr>
+        <w:pStyle w:val="Felsorols1"/>
+      </w:pPr>
       <w:r>
         <w:rPr>
           <w:rStyle w:val="Kiemels2"/>
         </w:rPr>
-        <w:t>loading</w:t>
-      </w:r>
-      <w:proofErr w:type="spellEnd"/>
+        <w:t>Azonnali fotófeltöltés:</w:t>
+      </w:r>
+      <w:r>
+        <w:br/>
+        <w:t>A felhasználók közvetlenül a telefonjuk kamerájával készített képeket tölthetnék fel, akár azonnal, minimális lépésben.</w:t>
+      </w:r>
+    </w:p>
+    <w:p>
+      <w:pPr>
+        <w:pStyle w:val="Felsorols1"/>
+      </w:pPr>
+      <w:proofErr w:type="spellStart"/>
       <w:r>
         <w:rPr>
           <w:rStyle w:val="Kiemels2"/>
         </w:rPr>
-        <w:t xml:space="preserve">” állapot és dupla </w:t>
-      </w:r>
-      <w:proofErr w:type="spellStart"/>
+        <w:t>Push</w:t>
+      </w:r>
+      <w:proofErr w:type="spellEnd"/>
       <w:r>
         <w:rPr>
           <w:rStyle w:val="Kiemels2"/>
         </w:rPr>
-        <w:t>submit</w:t>
-      </w:r>
-      <w:proofErr w:type="spellEnd"/>
+        <w:t xml:space="preserve"> értesítések:</w:t>
+      </w:r>
+      <w:r>
+        <w:br/>
+        <w:t>Az alkalmazás valós idejű értesítéseket küldhetne új hozzászólásokról, értékelésekről, követésekről vagy pályázati lehetőségekről.</w:t>
+      </w:r>
+    </w:p>
+    <w:p>
+      <w:pPr>
+        <w:pStyle w:val="Felsorols1"/>
+      </w:pPr>
       <w:r>
         <w:rPr>
           <w:rStyle w:val="Kiemels2"/>
         </w:rPr>
-        <w:t xml:space="preserve"> elleni védelem</w:t>
-      </w:r>
-    </w:p>
-    <w:p>
-      <w:pPr>
-        <w:pStyle w:val="Felsorols1"/>
-      </w:pPr>
-      <w:r>
-        <w:t>Többszöri kattintással több kérés is kimehet.</w:t>
-      </w:r>
-    </w:p>
-    <w:p>
-      <w:pPr>
-        <w:pStyle w:val="Felsorols1"/>
-      </w:pPr>
-      <w:r>
-        <w:t>Következmény: duplikált regisztrációs kísérletek, zavaró hibák, vagy rosszabb esetben duplikált fiókok (backend függő).</w:t>
-      </w:r>
-    </w:p>
-    <w:p>
-      <w:proofErr w:type="spellStart"/>
+        <w:t>Helyadatok egyszerű kezelése:</w:t>
+      </w:r>
+      <w:r>
+        <w:br/>
+        <w:t>A mobil eszköz GPS funkciója segítségével a fotó készítési helye automatikusan rögzíthető lenne.</w:t>
+      </w:r>
+    </w:p>
+    <w:p>
+      <w:pPr>
+        <w:pStyle w:val="Felsorols1"/>
+      </w:pPr>
       <w:r>
         <w:rPr>
           <w:rStyle w:val="Kiemels2"/>
         </w:rPr>
-        <w:t>Hardcoded</w:t>
-      </w:r>
-      <w:proofErr w:type="spellEnd"/>
-      <w:r>
-        <w:rPr>
-          <w:rStyle w:val="Kiemels2"/>
-        </w:rPr>
-        <w:t xml:space="preserve"> backend URL</w:t>
-      </w:r>
-    </w:p>
-    <w:p>
-      <w:pPr>
-        <w:pStyle w:val="Felsorols1"/>
-      </w:pPr>
-      <w:r>
-        <w:rPr>
-          <w:rStyle w:val="HTML-kd"/>
-          <w:rFonts w:eastAsiaTheme="minorHAnsi"/>
-        </w:rPr>
-        <w:t>http://localhost:3001</w:t>
-      </w:r>
-      <w:r>
-        <w:t xml:space="preserve"> éles környezetben nem jó.</w:t>
-      </w:r>
-    </w:p>
-    <w:p>
-      <w:pPr>
-        <w:pStyle w:val="Felsorols1"/>
-      </w:pPr>
-      <w:r>
-        <w:t xml:space="preserve">Következmény: </w:t>
-      </w:r>
-      <w:proofErr w:type="spellStart"/>
-      <w:r>
-        <w:t>deploy</w:t>
-      </w:r>
-      <w:proofErr w:type="spellEnd"/>
-      <w:r>
-        <w:t xml:space="preserve"> után az alkalmazás nem fog működni konfiguráció nélkül.</w:t>
-      </w:r>
-    </w:p>
-    <w:p>
-      <w:r>
-        <w:rPr>
-          <w:rStyle w:val="Kiemels2"/>
-        </w:rPr>
-        <w:t>Bemeneti validáció minimális</w:t>
-      </w:r>
-    </w:p>
-    <w:p>
-      <w:pPr>
-        <w:pStyle w:val="Felsorols1"/>
-      </w:pPr>
-      <w:r>
-        <w:t xml:space="preserve">Csak HTML </w:t>
-      </w:r>
-      <w:proofErr w:type="spellStart"/>
-      <w:r>
-        <w:rPr>
-          <w:rStyle w:val="HTML-kd"/>
-          <w:rFonts w:eastAsiaTheme="minorHAnsi"/>
-        </w:rPr>
-        <w:t>required</w:t>
-      </w:r>
-      <w:proofErr w:type="spellEnd"/>
-      <w:r>
-        <w:t xml:space="preserve"> és email típus van.</w:t>
-      </w:r>
-    </w:p>
-    <w:p>
-      <w:pPr>
-        <w:pStyle w:val="Felsorols1"/>
-      </w:pPr>
-      <w:r>
-        <w:t xml:space="preserve">Nincs jelszó erősség-ellenőrzés, nincs hosszkorlát, nincs </w:t>
-      </w:r>
-      <w:proofErr w:type="spellStart"/>
-      <w:r>
-        <w:t>whitespace</w:t>
-      </w:r>
-      <w:proofErr w:type="spellEnd"/>
-      <w:r>
-        <w:t xml:space="preserve"> </w:t>
-      </w:r>
-      <w:proofErr w:type="spellStart"/>
-      <w:r>
-        <w:t>trim</w:t>
-      </w:r>
-      <w:proofErr w:type="spellEnd"/>
-      <w:r>
+        <w:t>Offline előnézet és gyors böngészés:</w:t>
+      </w:r>
+      <w:r>
+        <w:br/>
+        <w:t xml:space="preserve">Bizonyos tartalmak </w:t>
+      </w:r>
+      <w:proofErr w:type="spellStart"/>
+      <w:r>
+        <w:t>gyorsítótárazása</w:t>
+      </w:r>
+      <w:proofErr w:type="spellEnd"/>
+      <w:r>
+        <w:t xml:space="preserve"> lehetővé tenné a gördülékenyebb felhasználói élményt gyengébb internetkapcsolat esetén is.</w:t>
+      </w:r>
+    </w:p>
+    <w:p>
+      <w:r>
+        <w:t xml:space="preserve">A mobilalkalmazás elérhetővé válhatna a </w:t>
+      </w:r>
+      <w:r>
+        <w:rPr>
+          <w:rStyle w:val="whitespace-normal"/>
+        </w:rPr>
+        <w:t>Google Play</w:t>
+      </w:r>
+      <w:r>
+        <w:t xml:space="preserve"> és az </w:t>
+      </w:r>
+      <w:r>
+        <w:rPr>
+          <w:rStyle w:val="whitespace-normal"/>
+        </w:rPr>
+        <w:t xml:space="preserve">App </w:t>
+      </w:r>
+      <w:proofErr w:type="spellStart"/>
+      <w:r>
+        <w:rPr>
+          <w:rStyle w:val="whitespace-normal"/>
+        </w:rPr>
+        <w:t>Store</w:t>
+      </w:r>
+      <w:proofErr w:type="spellEnd"/>
+      <w:r>
+        <w:t xml:space="preserve"> áruházakban, ezzel jelentősen növelve a platform elérését és felhasználói bázisát.</w:t>
+      </w:r>
+    </w:p>
+    <w:p>
+      <w:r>
+        <w:t>Ez a fejlesztés hosszú távon hozzájárulna a közösség bővüléséhez, az aktivitás növekedéséhez, valamint a platform versenyképességének erősítéséhez a modern digitális környezetben.</w:t>
+      </w:r>
+    </w:p>
+    <w:p/>
+    <w:p>
+      <w:pPr>
+        <w:pStyle w:val="Cmsor2"/>
+      </w:pPr>
+      <w:bookmarkStart w:id="74" w:name="_Toc222903067"/>
+      <w:r>
+        <w:t xml:space="preserve">A program jövőbeni hasznosulása és </w:t>
+      </w:r>
+      <w:proofErr w:type="spellStart"/>
+      <w:r>
+        <w:t>továbbélése</w:t>
+      </w:r>
+      <w:bookmarkEnd w:id="74"/>
+      <w:proofErr w:type="spellEnd"/>
+    </w:p>
+    <w:p>
+      <w:r>
+        <w:t xml:space="preserve">A </w:t>
+      </w:r>
+      <w:proofErr w:type="spellStart"/>
+      <w:r>
+        <w:t>Noire</w:t>
+      </w:r>
+      <w:proofErr w:type="spellEnd"/>
+      <w:r>
+        <w:t xml:space="preserve"> Photo </w:t>
+      </w:r>
+      <w:proofErr w:type="spellStart"/>
+      <w:r>
+        <w:t>Collection</w:t>
+      </w:r>
+      <w:proofErr w:type="spellEnd"/>
+      <w:r>
+        <w:t xml:space="preserve"> projekt nem csupán vizsgafeladatként értelmezhető, hanem egy olyan rendszer alapját képezi, amely valós környezetben is életképes és továbbfejleszthető. A projektben megvalósított funkciók – felhasználókezelés, képfeltöltés, értékelési rendszer, hozzászólások, közösségi interakciók – egy működőképes közösségi platform alapjait adják, amely megfelelő továbbfejlesztéssel akár szélesebb közönség számára is elérhetővé tehető.</w:t>
+      </w:r>
+    </w:p>
+    <w:p>
+      <w:pPr>
+        <w:pStyle w:val="Cmsor3"/>
+      </w:pPr>
+      <w:bookmarkStart w:id="75" w:name="_Toc222903068"/>
+      <w:r>
+        <w:lastRenderedPageBreak/>
+        <w:t>Valós közösségi platformmá fejleszthetőség</w:t>
+      </w:r>
+      <w:bookmarkEnd w:id="75"/>
+    </w:p>
+    <w:p>
+      <w:r>
+        <w:t>A rendszer alkalmas arra, hogy hosszú távon valódi online fotós közösséggé fejlődjünk. A kezdő fotósok számára bemutatkozási lehetőséget biztosít, míg a tapasztaltabb felhasználók szakmai visszajelzéseikkel hozzájárulhatnak mások fejlődéséhez. A platform így nemcsak tartalommegosztó felületként, hanem szakmai fejlődési térként is működhet.</w:t>
+      </w:r>
+    </w:p>
+    <w:p>
+      <w:pPr>
+        <w:pStyle w:val="Cmsor3"/>
+      </w:pPr>
+      <w:bookmarkStart w:id="76" w:name="_Toc222903069"/>
+      <w:r>
+        <w:t>Portfólió- és referenciaérték</w:t>
+      </w:r>
+      <w:bookmarkEnd w:id="76"/>
+    </w:p>
+    <w:p>
+      <w:r>
+        <w:t>A projekt fejlesztői szempontból is jelentős értéket képvisel. A rendszer bemutatja:</w:t>
+      </w:r>
+    </w:p>
+    <w:p>
+      <w:pPr>
+        <w:pStyle w:val="Felsorols1"/>
+        <w:rPr>
+          <w:lang w:eastAsia="hu-HU"/>
+        </w:rPr>
+      </w:pPr>
+      <w:r>
+        <w:rPr>
+          <w:lang w:eastAsia="hu-HU"/>
+        </w:rPr>
+        <w:t>adatbázis-tervezési ismeretek alkalmazását,</w:t>
+      </w:r>
+    </w:p>
+    <w:p>
+      <w:pPr>
+        <w:pStyle w:val="Felsorols1"/>
+        <w:rPr>
+          <w:lang w:eastAsia="hu-HU"/>
+        </w:rPr>
+      </w:pPr>
+      <w:r>
+        <w:rPr>
+          <w:lang w:eastAsia="hu-HU"/>
+        </w:rPr>
+        <w:t>backend és frontend integrációját,</w:t>
+      </w:r>
+    </w:p>
+    <w:p>
+      <w:pPr>
+        <w:pStyle w:val="Felsorols1"/>
+        <w:rPr>
+          <w:lang w:eastAsia="hu-HU"/>
+        </w:rPr>
+      </w:pPr>
+      <w:r>
+        <w:rPr>
+          <w:lang w:eastAsia="hu-HU"/>
+        </w:rPr>
+        <w:t>felhasználóhitelesítési és jogosultságkezelési megoldásokat,</w:t>
+      </w:r>
+    </w:p>
+    <w:p>
+      <w:pPr>
+        <w:pStyle w:val="Felsorols1"/>
+        <w:rPr>
+          <w:lang w:eastAsia="hu-HU"/>
+        </w:rPr>
+      </w:pPr>
+      <w:r>
+        <w:rPr>
+          <w:lang w:eastAsia="hu-HU"/>
+        </w:rPr>
+        <w:t>biztonsági szempontok figyelembevételét,</w:t>
+      </w:r>
+    </w:p>
+    <w:p>
+      <w:pPr>
+        <w:pStyle w:val="Felsorols1"/>
+        <w:rPr>
+          <w:lang w:eastAsia="hu-HU"/>
+        </w:rPr>
+      </w:pPr>
+      <w:r>
+        <w:rPr>
+          <w:lang w:eastAsia="hu-HU"/>
+        </w:rPr>
+        <w:t>API-integrációs lehetőségeket</w:t>
+      </w:r>
+      <w:r>
+        <w:rPr>
+          <w:lang w:eastAsia="hu-HU"/>
+        </w:rPr>
         <w:t>.</w:t>
       </w:r>
     </w:p>
     <w:p>
-      <w:pPr>
-        <w:pStyle w:val="Felsorols1"/>
-      </w:pPr>
-      <w:r>
-        <w:t>Következmény: gyenge jelszavak, túl hosszú vagy “furcsa” adatok átmennek a frontend szűrőn.</w:t>
-      </w:r>
-    </w:p>
-    <w:p>
-      <w:r>
-        <w:rPr>
-          <w:rStyle w:val="Kiemels2"/>
-        </w:rPr>
-        <w:t>Navigáció útvonal kis/nagybetű érzékenység kockázata</w:t>
-      </w:r>
-    </w:p>
-    <w:p>
-      <w:pPr>
-        <w:pStyle w:val="Felsorols1"/>
-      </w:pPr>
-      <w:proofErr w:type="spellStart"/>
-      <w:r>
-        <w:rPr>
-          <w:rStyle w:val="HTML-kd"/>
-          <w:rFonts w:eastAsiaTheme="minorHAnsi"/>
-        </w:rPr>
-        <w:t>navigate</w:t>
-      </w:r>
-      <w:proofErr w:type="spellEnd"/>
-      <w:r>
-        <w:rPr>
-          <w:rStyle w:val="HTML-kd"/>
-          <w:rFonts w:eastAsiaTheme="minorHAnsi"/>
-        </w:rPr>
-        <w:t>("/Login")</w:t>
-      </w:r>
-      <w:r>
-        <w:t xml:space="preserve"> akkor működik biztosan, ha a </w:t>
-      </w:r>
-      <w:proofErr w:type="spellStart"/>
-      <w:r>
-        <w:t>route</w:t>
-      </w:r>
-      <w:proofErr w:type="spellEnd"/>
-      <w:r>
-        <w:t xml:space="preserve"> pontosan így van definiálva.</w:t>
-      </w:r>
-    </w:p>
-    <w:p>
-      <w:pPr>
-        <w:pStyle w:val="Felsorols1"/>
-      </w:pPr>
-      <w:r>
-        <w:t xml:space="preserve">Ha a projektben </w:t>
-      </w:r>
-      <w:r>
-        <w:rPr>
-          <w:rStyle w:val="HTML-kd"/>
-          <w:rFonts w:eastAsiaTheme="minorHAnsi"/>
-        </w:rPr>
-        <w:t>/login</w:t>
-      </w:r>
-      <w:r>
-        <w:t xml:space="preserve"> van, akkor nem oda navigál.</w:t>
-      </w:r>
-    </w:p>
-    <w:p>
-      <w:r>
-        <w:rPr>
-          <w:rStyle w:val="Kiemels2"/>
-        </w:rPr>
-        <w:t>Hibaüzenetek minősége hálózati hiba esetén</w:t>
-      </w:r>
-    </w:p>
-    <w:p>
-      <w:pPr>
-        <w:pStyle w:val="Felsorols1"/>
-      </w:pPr>
-      <w:r>
-        <w:t>Backend elérhetetlenségnél csak: “Hiba történt.”</w:t>
-      </w:r>
-    </w:p>
-    <w:p>
-      <w:pPr>
-        <w:pStyle w:val="Felsorols1"/>
-      </w:pPr>
-      <w:r>
-        <w:t>Következmény: a felhasználó nem tudja, mit csináljon (pl. “Szerver nem elérhető, próbáld később”).</w:t>
-      </w:r>
-    </w:p>
-    <w:p>
-      <w:r>
-        <w:pict w14:anchorId="70E152DC">
+      <w:r>
+        <w:t xml:space="preserve">Ezáltal a projekt szakmai portfólióként is felhasználható, amely bizonyítja a komplex webes alkalmazás fejlesztésére való </w:t>
+      </w:r>
+      <w:proofErr w:type="spellStart"/>
+      <w:r>
+        <w:t>alkalmasságot</w:t>
+      </w:r>
+      <w:proofErr w:type="spellEnd"/>
+      <w:r>
+        <w:t>.</w:t>
+      </w:r>
+    </w:p>
+    <w:p>
+      <w:pPr>
+        <w:pStyle w:val="Cmsor3"/>
+        <w:rPr>
+          <w:rFonts w:eastAsia="Times New Roman"/>
+          <w:lang w:eastAsia="hu-HU"/>
+        </w:rPr>
+      </w:pPr>
+      <w:bookmarkStart w:id="77" w:name="_Toc222903070"/>
+      <w:r>
+        <w:t>További üzleti és közösségi lehetőségek</w:t>
+      </w:r>
+      <w:bookmarkEnd w:id="77"/>
+    </w:p>
+    <w:p>
+      <w:r>
+        <w:t>A rendszer a jövőben akár üzleti modell alapját is képezheti. Lehetséges irányok:</w:t>
+      </w:r>
+    </w:p>
+    <w:p>
+      <w:pPr>
+        <w:pStyle w:val="Felsorols1"/>
+      </w:pPr>
+      <w:r>
+        <w:t>prémium felhasználói csomagok bevezetése (pl. nagyobb tárhely, kiemelt megjelenés),</w:t>
+      </w:r>
+    </w:p>
+    <w:p>
+      <w:pPr>
+        <w:pStyle w:val="Felsorols1"/>
+      </w:pPr>
+      <w:r>
+        <w:t>tematikus fotópályázatok szervezése szponzorok bevonásával,</w:t>
+      </w:r>
+    </w:p>
+    <w:p>
+      <w:pPr>
+        <w:pStyle w:val="Felsorols1"/>
+      </w:pPr>
+      <w:r>
+        <w:t>együttműködés fotós közösségekkel, oktatókkal vagy kreatív műhelyekkel,</w:t>
+      </w:r>
+    </w:p>
+    <w:p>
+      <w:pPr>
+        <w:pStyle w:val="Felsorols1"/>
+      </w:pPr>
+      <w:r>
+        <w:t>oktatási célú felhasználás (pl. iskolai fotós projektek támogatása).</w:t>
+      </w:r>
+    </w:p>
+    <w:p>
+      <w:pPr>
+        <w:pStyle w:val="Cmsor3"/>
+      </w:pPr>
+      <w:bookmarkStart w:id="78" w:name="_Toc222903071"/>
+      <w:r>
+        <w:t>Technológiai továbbfejlesztés és skálázhatóság</w:t>
+      </w:r>
+      <w:bookmarkEnd w:id="78"/>
+    </w:p>
+    <w:p>
+      <w:r>
+        <w:t>A rendszer architektúrája lehetőséget biztosít további funkciók bevezetésére, például:</w:t>
+      </w:r>
+    </w:p>
+    <w:p>
+      <w:pPr>
+        <w:pStyle w:val="Felsorols1"/>
+      </w:pPr>
+      <w:r>
+        <w:t>mobilalkalmazás fejlesztésére,</w:t>
+      </w:r>
+    </w:p>
+    <w:p>
+      <w:pPr>
+        <w:pStyle w:val="Felsorols1"/>
+      </w:pPr>
+      <w:r>
+        <w:t>fejlettebb keresési és szűrési algoritmusokra,</w:t>
+      </w:r>
+    </w:p>
+    <w:p>
+      <w:pPr>
+        <w:pStyle w:val="Felsorols1"/>
+      </w:pPr>
+      <w:r>
+        <w:t>mesterséges intelligencia alapú képelemzésre,</w:t>
+      </w:r>
+    </w:p>
+    <w:p>
+      <w:pPr>
+        <w:pStyle w:val="Felsorols1"/>
+      </w:pPr>
+      <w:r>
+        <w:lastRenderedPageBreak/>
+        <w:t xml:space="preserve">automatikus </w:t>
+      </w:r>
+      <w:proofErr w:type="spellStart"/>
+      <w:r>
+        <w:t>moderációs</w:t>
+      </w:r>
+      <w:proofErr w:type="spellEnd"/>
+      <w:r>
+        <w:t xml:space="preserve"> eszközök beépítésére.</w:t>
+      </w:r>
+    </w:p>
+    <w:p>
+      <w:r>
+        <w:t>Megfelelő infrastruktúrával a platform skálázhatóvá válhat, így nagyobb felhasználószám mellett is stabilan működhet.</w:t>
+      </w:r>
+    </w:p>
+    <w:p>
+      <w:r>
+        <w:pict w14:anchorId="07CB1DFA">
           <v:rect id="_x0000_i1043" style="width:0;height:1.5pt" o:hralign="center" o:hrstd="t" o:hr="t" fillcolor="#a0a0a0" stroked="f"/>
         </w:pict>
       </w:r>
     </w:p>
     <w:p>
-      <w:pPr>
-        <w:pStyle w:val="Cmsor3"/>
-      </w:pPr>
-      <w:bookmarkStart w:id="65" w:name="_Toc222901602"/>
-      <w:r>
-        <w:lastRenderedPageBreak/>
-        <w:t>Összegzés (módszerek és lefedés)</w:t>
-      </w:r>
-      <w:bookmarkEnd w:id="65"/>
-    </w:p>
-    <w:p>
-      <w:pPr>
-        <w:pStyle w:val="Felsorols1"/>
-      </w:pPr>
-      <w:r>
-        <w:rPr>
-          <w:rStyle w:val="Kiemels2"/>
-        </w:rPr>
-        <w:t>Fekete doboz</w:t>
-      </w:r>
-      <w:r>
-        <w:t xml:space="preserve"> szemlélettel ellenőriztem a tipikus felhasználói utakat: sikeres regisztráció, hiányzó ÁSZF, eltérő jelszavak, backend hibák.</w:t>
-      </w:r>
-    </w:p>
-    <w:p>
-      <w:pPr>
-        <w:pStyle w:val="Felsorols1"/>
-      </w:pPr>
-      <w:r>
-        <w:rPr>
-          <w:rStyle w:val="Kiemels2"/>
-        </w:rPr>
-        <w:t>Fehér doboz</w:t>
-      </w:r>
-      <w:r>
-        <w:t xml:space="preserve"> szemlélettel lefedtem a kód fő elágazásait: </w:t>
-      </w:r>
-      <w:proofErr w:type="spellStart"/>
-      <w:r>
-        <w:rPr>
-          <w:rStyle w:val="HTML-kd"/>
-          <w:rFonts w:eastAsiaTheme="minorHAnsi"/>
-        </w:rPr>
-        <w:t>accepted</w:t>
-      </w:r>
-      <w:proofErr w:type="spellEnd"/>
-      <w:r>
-        <w:t xml:space="preserve"> ellenőrzés, jelszó egyezés, </w:t>
-      </w:r>
-      <w:proofErr w:type="spellStart"/>
-      <w:r>
-        <w:rPr>
-          <w:rStyle w:val="HTML-kd"/>
-          <w:rFonts w:eastAsiaTheme="minorHAnsi"/>
-        </w:rPr>
-        <w:t>try</w:t>
-      </w:r>
-      <w:proofErr w:type="spellEnd"/>
-      <w:r>
-        <w:rPr>
-          <w:rStyle w:val="HTML-kd"/>
-          <w:rFonts w:eastAsiaTheme="minorHAnsi"/>
-        </w:rPr>
-        <w:t>/</w:t>
-      </w:r>
-      <w:proofErr w:type="spellStart"/>
-      <w:r>
-        <w:rPr>
-          <w:rStyle w:val="HTML-kd"/>
-          <w:rFonts w:eastAsiaTheme="minorHAnsi"/>
-        </w:rPr>
-        <w:t>catch</w:t>
-      </w:r>
-      <w:proofErr w:type="spellEnd"/>
-      <w:r>
-        <w:t xml:space="preserve"> és a </w:t>
-      </w:r>
-      <w:proofErr w:type="spellStart"/>
-      <w:r>
-        <w:t>fallback</w:t>
-      </w:r>
-      <w:proofErr w:type="spellEnd"/>
-      <w:r>
-        <w:t xml:space="preserve"> hibaüzenet.</w:t>
-      </w:r>
-    </w:p>
-    <w:p>
-      <w:pPr>
-        <w:pStyle w:val="Felsorols1"/>
-      </w:pPr>
-      <w:r>
-        <w:t xml:space="preserve">Külön kezeltem </w:t>
-      </w:r>
-      <w:r>
-        <w:rPr>
-          <w:rStyle w:val="Kiemels2"/>
-        </w:rPr>
-        <w:t>normál</w:t>
-      </w:r>
-      <w:r>
-        <w:t xml:space="preserve"> és </w:t>
-      </w:r>
-      <w:r>
-        <w:rPr>
-          <w:rStyle w:val="Kiemels2"/>
-        </w:rPr>
-        <w:t>extrém/bolondbiztos</w:t>
-      </w:r>
-      <w:r>
-        <w:t xml:space="preserve"> eseteket, és listáztam a legfontosabb hibákat/hiányosságokat.</w:t>
-      </w:r>
-    </w:p>
-    <w:p>
-      <w:pPr>
-        <w:ind w:left="-76" w:firstLine="0"/>
-      </w:pPr>
-    </w:p>
-    <w:p>
-      <w:pPr>
-        <w:pStyle w:val="Cmsor3"/>
-      </w:pPr>
-      <w:bookmarkStart w:id="66" w:name="_Toc222901603"/>
-      <w:r>
-        <w:t>Postman tesztelés</w:t>
-      </w:r>
-      <w:bookmarkEnd w:id="66"/>
-    </w:p>
-    <w:p>
-      <w:pPr>
-        <w:ind w:left="-76" w:firstLine="0"/>
-      </w:pPr>
+      <w:r>
+        <w:t xml:space="preserve">Összességében a </w:t>
+      </w:r>
+      <w:proofErr w:type="spellStart"/>
+      <w:r>
+        <w:t>Noire</w:t>
+      </w:r>
+      <w:proofErr w:type="spellEnd"/>
+      <w:r>
+        <w:t xml:space="preserve"> Photo </w:t>
+      </w:r>
+      <w:proofErr w:type="spellStart"/>
+      <w:r>
+        <w:t>Collection</w:t>
+      </w:r>
+      <w:proofErr w:type="spellEnd"/>
+      <w:r>
+        <w:t xml:space="preserve"> projekt nem csupán egy vizsgafeladat megvalósítása, hanem egy továbbfejleszthető, valós piaci és közösségi potenciállal rendelkező rendszer alapja. A projekt lehetőséget biztosít a szakmai fejlődésre mind fejlesztői, mind felhasználói oldalról, és megfelelő továbbfejlesztéssel hosszú távon is fenntartható, értékteremtő platformmá válhat.</w:t>
+      </w:r>
     </w:p>
     <w:p/>
-    <w:p/>
-    <w:p/>
     <w:p>
       <w:pPr>
         <w:pStyle w:val="Cmsor1"/>
       </w:pPr>
-      <w:bookmarkStart w:id="67" w:name="_Toc222901604"/>
-      <w:r>
-        <w:lastRenderedPageBreak/>
-        <w:t>Összefoglalás</w:t>
-      </w:r>
-      <w:bookmarkEnd w:id="67"/>
-    </w:p>
-    <w:p>
-      <w:pPr>
-        <w:pStyle w:val="Cmsor2"/>
-      </w:pPr>
-      <w:bookmarkStart w:id="68" w:name="_Toc222901605"/>
-      <w:r>
-        <w:t>Önértékelés</w:t>
-      </w:r>
-      <w:bookmarkEnd w:id="68"/>
-    </w:p>
-    <w:p>
-      <w:r>
-        <w:t>A kitűzött célok elérése, a felmerült problémák és megoldásuk felsorolása.</w:t>
-      </w:r>
-    </w:p>
-    <w:p>
-      <w:r>
-        <w:t>A saját fejlődés bemutatása (mit tanult meg, hogyan alkalmazta…)</w:t>
-      </w:r>
-    </w:p>
-    <w:p>
-      <w:r>
-        <w:t>Ajánlott terjedelem: 0,5-1 oldal</w:t>
-      </w:r>
-    </w:p>
-    <w:p>
-      <w:pPr>
-        <w:pStyle w:val="Cmsor2"/>
-      </w:pPr>
-      <w:bookmarkStart w:id="69" w:name="_Toc222901606"/>
-      <w:r>
-        <w:t>Továbbfejlesztési lehetőségek</w:t>
-      </w:r>
-      <w:bookmarkEnd w:id="69"/>
-    </w:p>
-    <w:p>
-      <w:bookmarkStart w:id="70" w:name="_Toc473730753"/>
-      <w:r>
-        <w:t xml:space="preserve">A </w:t>
-      </w:r>
-      <w:proofErr w:type="spellStart"/>
-      <w:r>
-        <w:t>Noire</w:t>
-      </w:r>
-      <w:proofErr w:type="spellEnd"/>
-      <w:r>
-        <w:t xml:space="preserve"> Photo </w:t>
-      </w:r>
-      <w:proofErr w:type="spellStart"/>
-      <w:r>
-        <w:t>Collection</w:t>
-      </w:r>
-      <w:proofErr w:type="spellEnd"/>
-      <w:r>
-        <w:t xml:space="preserve"> rendszer jelenlegi funkcionalitása stabil alapot biztosít egy közösségi fotómegosztó platform működéséhez. A jövőbeni fejlesztések célja a biztonság növelése, a felhasználói élmény javítása, valamint a szakmai és közösségi funkciók bővítése.</w:t>
-      </w:r>
-    </w:p>
-    <w:p>
-      <w:pPr>
-        <w:pStyle w:val="Cmsor3"/>
-      </w:pPr>
-      <w:bookmarkStart w:id="71" w:name="_Toc222901607"/>
-      <w:r>
-        <w:t>Kétlépcsős azonosítás (2FA) és visszaigazoló e-mail rendszer</w:t>
-      </w:r>
-      <w:bookmarkEnd w:id="71"/>
-    </w:p>
-    <w:p>
-      <w:r>
-        <w:t>A rendszer biztonságának növelése érdekében javasolt a kétlépcsős azonosítás (</w:t>
-      </w:r>
-      <w:proofErr w:type="spellStart"/>
-      <w:r>
-        <w:t>Two-Factor</w:t>
-      </w:r>
-      <w:proofErr w:type="spellEnd"/>
-      <w:r>
-        <w:t xml:space="preserve"> </w:t>
-      </w:r>
-      <w:proofErr w:type="spellStart"/>
-      <w:r>
-        <w:t>Authentication</w:t>
-      </w:r>
-      <w:proofErr w:type="spellEnd"/>
-      <w:r>
-        <w:t xml:space="preserve"> – 2FA) bevezetése.</w:t>
-      </w:r>
-    </w:p>
-    <w:p>
-      <w:r>
-        <w:t>A fejlesztés az alábbi elemeket tartalmazná:</w:t>
-      </w:r>
-    </w:p>
-    <w:p>
-      <w:pPr>
-        <w:pStyle w:val="Felsorols1"/>
-      </w:pPr>
-      <w:r>
-        <w:rPr>
-          <w:rStyle w:val="Kiemels2"/>
-        </w:rPr>
-        <w:t>Regisztráció megerősítése e-mailben:</w:t>
-      </w:r>
-      <w:r>
-        <w:br/>
-        <w:t>Új felhasználó regisztrációja esetén a rendszer automatikusan visszaigazoló e-mailt küldene egy aktiváló linkkel. A fiók csak a linkre történő kattintás után válna aktívvá, ezzel csökkentve a hamis vagy automatizált regisztrációk számát.</w:t>
-      </w:r>
-    </w:p>
-    <w:p>
-      <w:pPr>
-        <w:pStyle w:val="Felsorols1"/>
-      </w:pPr>
-      <w:r>
-        <w:rPr>
-          <w:rStyle w:val="Kiemels2"/>
-        </w:rPr>
-        <w:t>Bejelentkezési megerősítés (2FA):</w:t>
-      </w:r>
-      <w:r>
-        <w:br/>
-        <w:t xml:space="preserve">A felhasználó a jelszó megadása után egy egyszer használatos kódot kapna e-mailben vagy hitelesítő alkalmazáson keresztül (pl. </w:t>
-      </w:r>
-      <w:proofErr w:type="spellStart"/>
-      <w:r>
-        <w:t>authenticator</w:t>
-      </w:r>
-      <w:proofErr w:type="spellEnd"/>
-      <w:r>
-        <w:t xml:space="preserve"> app). A belépés csak a kód megadásával válna érvényessé.</w:t>
-      </w:r>
-    </w:p>
-    <w:p>
-      <w:pPr>
-        <w:pStyle w:val="Felsorols1"/>
-      </w:pPr>
-      <w:r>
-        <w:rPr>
-          <w:rStyle w:val="Kiemels2"/>
-        </w:rPr>
-        <w:t>Biztonsági értesítések:</w:t>
-      </w:r>
-      <w:r>
-        <w:br/>
-        <w:t>Gyanús bejelentkezési kísérlet esetén (pl. új eszközről vagy új IP-címről) a rendszer automatikus értesítést küldene a felhasználónak.</w:t>
-      </w:r>
-    </w:p>
-    <w:p>
-      <w:r>
-        <w:lastRenderedPageBreak/>
-        <w:t>Ez a fejlesztés jelentősen növelné az adatbiztonságot és a felhasználói fiókok védelmét.</w:t>
-      </w:r>
-    </w:p>
-    <w:p/>
-    <w:p>
-      <w:pPr>
-        <w:pStyle w:val="Cmsor3"/>
-      </w:pPr>
-      <w:bookmarkStart w:id="72" w:name="_Toc222901608"/>
-      <w:r>
-        <w:t>Helymeghatározás integrálása térképes megjelenítéssel</w:t>
-      </w:r>
-      <w:bookmarkEnd w:id="72"/>
-    </w:p>
-    <w:p>
-      <w:r>
-        <w:t xml:space="preserve">A fotókhoz kapcsolódó földrajzi információk megjelenítése tovább növelné a platform szakmai és inspirációs értékét. Ennek megvalósításához integrálható a </w:t>
-      </w:r>
-      <w:r>
-        <w:rPr>
-          <w:rStyle w:val="whitespace-normal"/>
-        </w:rPr>
-        <w:t xml:space="preserve">Google </w:t>
-      </w:r>
-      <w:proofErr w:type="spellStart"/>
-      <w:r>
-        <w:rPr>
-          <w:rStyle w:val="whitespace-normal"/>
-        </w:rPr>
-        <w:t>Maps</w:t>
-      </w:r>
-      <w:proofErr w:type="spellEnd"/>
-      <w:r>
-        <w:t xml:space="preserve"> térképszolgáltatás.</w:t>
-      </w:r>
-    </w:p>
-    <w:p>
-      <w:r>
-        <w:t>A fejlesztés főbb elemei:</w:t>
-      </w:r>
-    </w:p>
-    <w:p>
-      <w:pPr>
-        <w:pStyle w:val="Felsorols1"/>
-      </w:pPr>
-      <w:r>
-        <w:rPr>
-          <w:rStyle w:val="Kiemels2"/>
-        </w:rPr>
-        <w:t>Fotó készítési helyének rögzítése:</w:t>
-      </w:r>
-      <w:r>
-        <w:br/>
-        <w:t>A feltöltés során a felhasználó megadhatná manuálisan a kép készítésének helyszínét (település, ország), vagy kiválaszthatná azt egy interaktív térképen.</w:t>
-      </w:r>
-    </w:p>
-    <w:p>
-      <w:pPr>
-        <w:pStyle w:val="Felsorols1"/>
-      </w:pPr>
-      <w:r>
-        <w:rPr>
-          <w:rStyle w:val="Kiemels2"/>
-        </w:rPr>
-        <w:t>Automatikus koordináta-kezelés (EXIF adatok):</w:t>
-      </w:r>
-      <w:r>
-        <w:br/>
-        <w:t>Amennyiben a feltöltött kép tartalmaz GPS koordinátákat, a rendszer automatikusan felismerhetné és eltárolhatná azokat.</w:t>
-      </w:r>
-    </w:p>
-    <w:p>
-      <w:pPr>
-        <w:pStyle w:val="Felsorols1"/>
-      </w:pPr>
-      <w:r>
-        <w:rPr>
-          <w:rStyle w:val="Kiemels2"/>
-        </w:rPr>
-        <w:t>Térképes megjelenítés a fotó adatlapján:</w:t>
-      </w:r>
-      <w:r>
-        <w:br/>
-        <w:t>A kép részletes nézetében egy beágyazott térképen megjelenhetne a készítés helyszíne.</w:t>
-      </w:r>
-    </w:p>
-    <w:p>
-      <w:pPr>
-        <w:pStyle w:val="Felsorols1"/>
-      </w:pPr>
-      <w:r>
-        <w:rPr>
-          <w:rStyle w:val="Kiemels2"/>
-        </w:rPr>
-        <w:t>Hely szerinti keresés és szűrés:</w:t>
-      </w:r>
-      <w:r>
-        <w:br/>
-        <w:t>A felhasználók kereshetnének ország, város vagy adott földrajzi terület alapján, ami különösen hasznos lehet tájfotósok és utazási témájú tartalmak esetén.</w:t>
-      </w:r>
-    </w:p>
-    <w:p>
-      <w:r>
-        <w:t>Ez a funkció erősítené a közösségi élményt, inspirációs lehetőségeket biztosítana, valamint lehetővé tenné tematikus (pl. ország vagy város alapú) fotógyűjtemények létrehozását.</w:t>
-      </w:r>
-    </w:p>
-    <w:p/>
-    <w:p>
-      <w:pPr>
-        <w:pStyle w:val="Cmsor3"/>
-      </w:pPr>
-      <w:bookmarkStart w:id="73" w:name="_Toc222901609"/>
-      <w:r>
-        <w:t>Mobilalkalmazás fejlesztése (Android és iOS platformra)</w:t>
-      </w:r>
-      <w:bookmarkEnd w:id="73"/>
-    </w:p>
-    <w:p>
-      <w:r>
-        <w:t xml:space="preserve">A jövőbeni fejlesztési tervek között szerepel egy natív mobilalkalmazás elkészítése, amely a </w:t>
-      </w:r>
-      <w:proofErr w:type="spellStart"/>
-      <w:r>
-        <w:t>Noire</w:t>
-      </w:r>
-      <w:proofErr w:type="spellEnd"/>
-      <w:r>
-        <w:t xml:space="preserve"> Photo </w:t>
-      </w:r>
-      <w:proofErr w:type="spellStart"/>
-      <w:r>
-        <w:t>Collection</w:t>
-      </w:r>
-      <w:proofErr w:type="spellEnd"/>
-      <w:r>
-        <w:t xml:space="preserve"> platform funkcióit mobil eszközökön is </w:t>
-      </w:r>
-      <w:proofErr w:type="spellStart"/>
-      <w:r>
-        <w:t>teljeskörűen</w:t>
-      </w:r>
-      <w:proofErr w:type="spellEnd"/>
-      <w:r>
-        <w:t xml:space="preserve"> elérhetővé tenné.</w:t>
-      </w:r>
-    </w:p>
-    <w:p>
-      <w:r>
-        <w:lastRenderedPageBreak/>
-        <w:t>A mobilalkalmazás fejlesztésének célja:</w:t>
-      </w:r>
-    </w:p>
-    <w:p>
-      <w:pPr>
-        <w:pStyle w:val="Felsorols1"/>
-      </w:pPr>
-      <w:r>
-        <w:rPr>
-          <w:rStyle w:val="Kiemels2"/>
-        </w:rPr>
-        <w:t>Felhasználói élmény javítása mobilon:</w:t>
-      </w:r>
-      <w:r>
-        <w:br/>
-        <w:t>Bár a weboldal reszponzív kialakítással rendelkezhet, egy dedikált mobilalkalmazás gyorsabb, stabilabb és kényelmesebb használatot biztosítana.</w:t>
-      </w:r>
-    </w:p>
-    <w:p>
-      <w:pPr>
-        <w:pStyle w:val="Felsorols1"/>
-      </w:pPr>
-      <w:r>
-        <w:rPr>
-          <w:rStyle w:val="Kiemels2"/>
-        </w:rPr>
-        <w:t>Azonnali fotófeltöltés:</w:t>
-      </w:r>
-      <w:r>
-        <w:br/>
-        <w:t>A felhasználók közvetlenül a telefonjuk kamerájával készített képeket tölthetnék fel, akár azonnal, minimális lépésben.</w:t>
-      </w:r>
-    </w:p>
-    <w:p>
-      <w:pPr>
-        <w:pStyle w:val="Felsorols1"/>
-      </w:pPr>
-      <w:proofErr w:type="spellStart"/>
-      <w:r>
-        <w:rPr>
-          <w:rStyle w:val="Kiemels2"/>
-        </w:rPr>
-        <w:t>Push</w:t>
-      </w:r>
-      <w:proofErr w:type="spellEnd"/>
-      <w:r>
-        <w:rPr>
-          <w:rStyle w:val="Kiemels2"/>
-        </w:rPr>
-        <w:t xml:space="preserve"> értesítések:</w:t>
-      </w:r>
-      <w:r>
-        <w:br/>
-        <w:t>Az alkalmazás valós idejű értesítéseket küldhetne új hozzászólásokról, értékelésekről, követésekről vagy pályázati lehetőségekről.</w:t>
-      </w:r>
-    </w:p>
-    <w:p>
-      <w:pPr>
-        <w:pStyle w:val="Felsorols1"/>
-      </w:pPr>
-      <w:r>
-        <w:rPr>
-          <w:rStyle w:val="Kiemels2"/>
-        </w:rPr>
-        <w:t>Helyadatok egyszerű kezelése:</w:t>
-      </w:r>
-      <w:r>
-        <w:br/>
-        <w:t>A mobil eszköz GPS funkciója segítségével a fotó készítési helye automatikusan rögzíthető lenne.</w:t>
-      </w:r>
-    </w:p>
-    <w:p>
-      <w:pPr>
-        <w:pStyle w:val="Felsorols1"/>
-      </w:pPr>
-      <w:r>
-        <w:rPr>
-          <w:rStyle w:val="Kiemels2"/>
-        </w:rPr>
-        <w:t>Offline előnézet és gyors böngészés:</w:t>
-      </w:r>
-      <w:r>
-        <w:br/>
-        <w:t xml:space="preserve">Bizonyos tartalmak </w:t>
-      </w:r>
-      <w:proofErr w:type="spellStart"/>
-      <w:r>
-        <w:t>gyorsítótárazása</w:t>
-      </w:r>
-      <w:proofErr w:type="spellEnd"/>
-      <w:r>
-        <w:t xml:space="preserve"> lehetővé tenné a gördülékenyebb felhasználói élményt gyengébb internetkapcsolat esetén is.</w:t>
-      </w:r>
-    </w:p>
-    <w:p>
-      <w:r>
-        <w:t xml:space="preserve">A mobilalkalmazás elérhetővé válhatna a </w:t>
-      </w:r>
-      <w:r>
-        <w:rPr>
-          <w:rStyle w:val="whitespace-normal"/>
-        </w:rPr>
-        <w:t>Google Play</w:t>
-      </w:r>
-      <w:r>
-        <w:t xml:space="preserve"> és az </w:t>
-      </w:r>
-      <w:r>
-        <w:rPr>
-          <w:rStyle w:val="whitespace-normal"/>
-        </w:rPr>
-        <w:t xml:space="preserve">App </w:t>
-      </w:r>
-      <w:proofErr w:type="spellStart"/>
-      <w:r>
-        <w:rPr>
-          <w:rStyle w:val="whitespace-normal"/>
-        </w:rPr>
-        <w:t>Store</w:t>
-      </w:r>
-      <w:proofErr w:type="spellEnd"/>
-      <w:r>
-        <w:t xml:space="preserve"> áruházakban, ezzel jelentősen növelve a platform elérését és felhasználói bázisát.</w:t>
-      </w:r>
-    </w:p>
-    <w:p>
-      <w:r>
-        <w:t>Ez a fejlesztés hosszú távon hozzájárulna a közösség bővüléséhez, az aktivitás növekedéséhez, valamint a platform versenyképességének erősítéséhez a modern digitális környezetben.</w:t>
-      </w:r>
-    </w:p>
-    <w:p/>
-    <w:p>
-      <w:pPr>
-        <w:pStyle w:val="Cmsor2"/>
-      </w:pPr>
-      <w:bookmarkStart w:id="74" w:name="_Toc222901610"/>
-      <w:r>
-        <w:t xml:space="preserve">A program jövőbeni hasznosulása és </w:t>
-      </w:r>
-      <w:proofErr w:type="spellStart"/>
-      <w:r>
-        <w:t>továbbélése</w:t>
-      </w:r>
-      <w:bookmarkEnd w:id="74"/>
-      <w:proofErr w:type="spellEnd"/>
-    </w:p>
-    <w:p>
-      <w:r>
-        <w:t xml:space="preserve">A </w:t>
-      </w:r>
-      <w:proofErr w:type="spellStart"/>
-      <w:r>
-        <w:t>Noire</w:t>
-      </w:r>
-      <w:proofErr w:type="spellEnd"/>
-      <w:r>
-        <w:t xml:space="preserve"> Photo </w:t>
-      </w:r>
-      <w:proofErr w:type="spellStart"/>
-      <w:r>
-        <w:t>Collection</w:t>
-      </w:r>
-      <w:proofErr w:type="spellEnd"/>
-      <w:r>
-        <w:t xml:space="preserve"> projekt nem csupán vizsgafeladatként értelmezhető, hanem egy olyan rendszer alapját képezi, amely valós környezetben is életképes és továbbfejleszthető. A projektben megvalósított funkciók – felhasználókezelés, képfeltöltés, értékelési rendszer, hozzászólások, közösségi interakciók – egy működőképes közösségi platform alapjait adják, amely megfelelő továbbfejlesztéssel akár szélesebb közönség számára is elérhetővé tehető.</w:t>
-      </w:r>
-    </w:p>
-    <w:p>
-      <w:pPr>
-        <w:pStyle w:val="Cmsor3"/>
-      </w:pPr>
-      <w:bookmarkStart w:id="75" w:name="_Toc222901611"/>
-      <w:r>
-        <w:lastRenderedPageBreak/>
-        <w:t>Valós közösségi platformmá fejleszthetőség</w:t>
-      </w:r>
-      <w:bookmarkEnd w:id="75"/>
-    </w:p>
-    <w:p>
-      <w:r>
-        <w:t>A rendszer alkalmas arra, hogy hosszú távon valódi online fotós közösséggé fejlődjünk. A kezdő fotósok számára bemutatkozási lehetőséget biztosít, míg a tapasztaltabb felhasználók szakmai visszajelzéseikkel hozzájárulhatnak mások fejlődéséhez. A platform így nemcsak tartalommegosztó felületként, hanem szakmai fejlődési térként is működhet.</w:t>
-      </w:r>
-    </w:p>
-    <w:p>
-      <w:pPr>
-        <w:pStyle w:val="Cmsor3"/>
-      </w:pPr>
-      <w:bookmarkStart w:id="76" w:name="_Toc222901612"/>
-      <w:r>
-        <w:t>Portfólió- és referenciaérték</w:t>
-      </w:r>
-      <w:bookmarkEnd w:id="76"/>
-    </w:p>
-    <w:p>
-      <w:r>
-        <w:t>A projekt fejlesztői szempontból is jelentős értéket képvisel. A rendszer bemutatja:</w:t>
-      </w:r>
-    </w:p>
-    <w:p>
-      <w:pPr>
-        <w:pStyle w:val="Felsorols1"/>
-        <w:rPr>
-          <w:lang w:eastAsia="hu-HU"/>
-        </w:rPr>
-      </w:pPr>
-      <w:r>
-        <w:rPr>
-          <w:lang w:eastAsia="hu-HU"/>
-        </w:rPr>
-        <w:t>adatbázis-tervezési ismeretek alkalmazását,</w:t>
-      </w:r>
-    </w:p>
-    <w:p>
-      <w:pPr>
-        <w:pStyle w:val="Felsorols1"/>
-        <w:rPr>
-          <w:lang w:eastAsia="hu-HU"/>
-        </w:rPr>
-      </w:pPr>
-      <w:r>
-        <w:rPr>
-          <w:lang w:eastAsia="hu-HU"/>
-        </w:rPr>
-        <w:t>backend és frontend integrációját,</w:t>
-      </w:r>
-    </w:p>
-    <w:p>
-      <w:pPr>
-        <w:pStyle w:val="Felsorols1"/>
-        <w:rPr>
-          <w:lang w:eastAsia="hu-HU"/>
-        </w:rPr>
-      </w:pPr>
-      <w:r>
-        <w:rPr>
-          <w:lang w:eastAsia="hu-HU"/>
-        </w:rPr>
-        <w:t>felhasználóhitelesítési és jogosultságkezelési megoldásokat,</w:t>
-      </w:r>
-    </w:p>
-    <w:p>
-      <w:pPr>
-        <w:pStyle w:val="Felsorols1"/>
-        <w:rPr>
-          <w:lang w:eastAsia="hu-HU"/>
-        </w:rPr>
-      </w:pPr>
-      <w:r>
-        <w:rPr>
-          <w:lang w:eastAsia="hu-HU"/>
-        </w:rPr>
-        <w:t>biztonsági szempontok figyelembevételét,</w:t>
-      </w:r>
-    </w:p>
-    <w:p>
-      <w:pPr>
-        <w:pStyle w:val="Felsorols1"/>
-        <w:rPr>
-          <w:lang w:eastAsia="hu-HU"/>
-        </w:rPr>
-      </w:pPr>
-      <w:r>
-        <w:rPr>
-          <w:lang w:eastAsia="hu-HU"/>
-        </w:rPr>
-        <w:t>API-integrációs lehetőségeket</w:t>
-      </w:r>
-      <w:r>
-        <w:rPr>
-          <w:lang w:eastAsia="hu-HU"/>
-        </w:rPr>
-        <w:t>.</w:t>
-      </w:r>
-    </w:p>
-    <w:p>
-      <w:r>
-        <w:t xml:space="preserve">Ezáltal a projekt szakmai portfólióként is felhasználható, amely bizonyítja a komplex webes alkalmazás fejlesztésére való </w:t>
-      </w:r>
-      <w:proofErr w:type="spellStart"/>
-      <w:r>
-        <w:t>alkalmasságot</w:t>
-      </w:r>
-      <w:proofErr w:type="spellEnd"/>
-      <w:r>
-        <w:t>.</w:t>
-      </w:r>
-    </w:p>
-    <w:p>
-      <w:pPr>
-        <w:pStyle w:val="Cmsor3"/>
-        <w:rPr>
-          <w:rFonts w:eastAsia="Times New Roman"/>
-          <w:lang w:eastAsia="hu-HU"/>
-        </w:rPr>
-      </w:pPr>
-      <w:bookmarkStart w:id="77" w:name="_Toc222901613"/>
-      <w:r>
-        <w:t>További üzleti és közösségi lehetőségek</w:t>
-      </w:r>
-      <w:bookmarkEnd w:id="77"/>
-    </w:p>
-    <w:p>
-      <w:r>
-        <w:t>A rendszer a jövőben akár üzleti modell alapját is képezheti. Lehetséges irányok:</w:t>
-      </w:r>
-    </w:p>
-    <w:p>
-      <w:pPr>
-        <w:pStyle w:val="Felsorols1"/>
-      </w:pPr>
-      <w:r>
-        <w:t>prémium felhasználói csomagok bevezetése (pl. nagyobb tárhely, kiemelt megjelenés),</w:t>
-      </w:r>
-    </w:p>
-    <w:p>
-      <w:pPr>
-        <w:pStyle w:val="Felsorols1"/>
-      </w:pPr>
-      <w:r>
-        <w:t>tematikus fotópályázatok szervezése szponzorok bevonásával,</w:t>
-      </w:r>
-    </w:p>
-    <w:p>
-      <w:pPr>
-        <w:pStyle w:val="Felsorols1"/>
-      </w:pPr>
-      <w:r>
-        <w:t>együttműködés fotós közösségekkel, oktatókkal vagy kreatív műhelyekkel,</w:t>
-      </w:r>
-    </w:p>
-    <w:p>
-      <w:pPr>
-        <w:pStyle w:val="Felsorols1"/>
-      </w:pPr>
-      <w:r>
-        <w:t>oktatási célú felhasználás (pl. iskolai fotós projektek támogatása).</w:t>
-      </w:r>
-    </w:p>
-    <w:p>
-      <w:pPr>
-        <w:pStyle w:val="Cmsor3"/>
-      </w:pPr>
-      <w:bookmarkStart w:id="78" w:name="_Toc222901614"/>
-      <w:r>
-        <w:t>Technológiai továbbfejlesztés és skálázhatóság</w:t>
-      </w:r>
-      <w:bookmarkEnd w:id="78"/>
-    </w:p>
-    <w:p>
-      <w:r>
-        <w:t>A rendszer architektúrája lehetőséget biztosít további funkciók bevezetésére, például:</w:t>
-      </w:r>
-    </w:p>
-    <w:p>
-      <w:pPr>
-        <w:pStyle w:val="Felsorols1"/>
-      </w:pPr>
-      <w:r>
-        <w:t>mobilalkalmazás fejlesztésére,</w:t>
-      </w:r>
-    </w:p>
-    <w:p>
-      <w:pPr>
-        <w:pStyle w:val="Felsorols1"/>
-      </w:pPr>
-      <w:r>
-        <w:t>fejlettebb keresési és szűrési algoritmusokra,</w:t>
-      </w:r>
-    </w:p>
-    <w:p>
-      <w:pPr>
-        <w:pStyle w:val="Felsorols1"/>
-      </w:pPr>
-      <w:r>
-        <w:t>mesterséges intelligencia alapú képelemzésre,</w:t>
-      </w:r>
-    </w:p>
-    <w:p>
-      <w:pPr>
-        <w:pStyle w:val="Felsorols1"/>
-      </w:pPr>
-      <w:r>
-        <w:lastRenderedPageBreak/>
-        <w:t xml:space="preserve">automatikus </w:t>
-      </w:r>
-      <w:proofErr w:type="spellStart"/>
-      <w:r>
-        <w:t>moderációs</w:t>
-      </w:r>
-      <w:proofErr w:type="spellEnd"/>
-      <w:r>
-        <w:t xml:space="preserve"> eszközök beépítésére.</w:t>
-      </w:r>
-    </w:p>
-    <w:p>
-      <w:r>
-        <w:t>Megfelelő infrastruktúrával a platform skálázhatóvá válhat, így nagyobb felhasználószám mellett is stabilan működhet.</w:t>
-      </w:r>
-    </w:p>
-    <w:p>
-      <w:r>
-        <w:pict w14:anchorId="07CB1DFA">
-          <v:rect id="_x0000_i1033" style="width:0;height:1.5pt" o:hralign="center" o:hrstd="t" o:hr="t" fillcolor="#a0a0a0" stroked="f"/>
-        </w:pict>
-      </w:r>
-    </w:p>
-    <w:p>
-      <w:r>
-        <w:t xml:space="preserve">Összességében a </w:t>
-      </w:r>
-      <w:proofErr w:type="spellStart"/>
-      <w:r>
-        <w:t>Noire</w:t>
-      </w:r>
-      <w:proofErr w:type="spellEnd"/>
-      <w:r>
-        <w:t xml:space="preserve"> Photo </w:t>
-      </w:r>
-      <w:proofErr w:type="spellStart"/>
-      <w:r>
-        <w:t>Collection</w:t>
-      </w:r>
-      <w:proofErr w:type="spellEnd"/>
-      <w:r>
-        <w:t xml:space="preserve"> projekt nem csupán egy vizsgafeladat megvalósítása, hanem egy továbbfejleszthető, valós piaci és közösségi potenciállal rendelkező rendszer alapja. A projekt lehetőséget biztosít a szakmai fejlődésre mind fejlesztői, mind felhasználói oldalról, és megfelelő továbbfejlesztéssel hosszú távon is fenntartható, értékteremtő platformmá válhat.</w:t>
-      </w:r>
-    </w:p>
-    <w:p/>
-    <w:p>
-      <w:pPr>
-        <w:pStyle w:val="Cmsor1"/>
-      </w:pPr>
-      <w:bookmarkStart w:id="79" w:name="_Toc222901615"/>
+      <w:bookmarkStart w:id="79" w:name="_Toc222903072"/>
       <w:r>
         <w:lastRenderedPageBreak/>
         <w:t>Felhasznált irodalom</w:t>
@@ -17817,7 +18087,7 @@
         <w:fldChar w:fldCharType="end"/>
       </w:r>
     </w:p>
-    <w:bookmarkStart w:id="80" w:name="_Toc222901616" w:displacedByCustomXml="next"/>
+    <w:bookmarkStart w:id="80" w:name="_Toc222903073" w:displacedByCustomXml="next"/>
     <w:sdt>
       <w:sdtPr>
         <w:rPr>
@@ -17937,7 +18207,7 @@
       <w:pPr>
         <w:pStyle w:val="Cmsor1"/>
       </w:pPr>
-      <w:bookmarkStart w:id="81" w:name="_Toc222901617"/>
+      <w:bookmarkStart w:id="81" w:name="_Toc222903074"/>
       <w:r>
         <w:lastRenderedPageBreak/>
         <w:t>Ábrajegyzék</w:t>
@@ -18030,10 +18300,10 @@
       </w:r>
     </w:p>
     <w:sectPr>
-      <w:headerReference w:type="default" r:id="rId14"/>
-      <w:footerReference w:type="default" r:id="rId15"/>
-      <w:headerReference w:type="first" r:id="rId16"/>
-      <w:footerReference w:type="first" r:id="rId17"/>
+      <w:headerReference w:type="default" r:id="rId17"/>
+      <w:footerReference w:type="default" r:id="rId18"/>
+      <w:headerReference w:type="first" r:id="rId19"/>
+      <w:footerReference w:type="first" r:id="rId20"/>
       <w:pgSz w:w="11906" w:h="16838"/>
       <w:pgMar w:top="1418" w:right="1418" w:bottom="1418" w:left="1418" w:header="709" w:footer="709" w:gutter="340"/>
       <w:cols w:space="708"/>
@@ -18075,14 +18345,27 @@
     <w:pPr>
       <w:pStyle w:val="llb"/>
     </w:pPr>
-    <w:fldSimple w:instr="DATE   \* MERGEFORMAT">
-      <w:r>
-        <w:rPr>
-          <w:noProof/>
-        </w:rPr>
-        <w:t>2026. 02. 25.</w:t>
-      </w:r>
-    </w:fldSimple>
+    <w:r>
+      <w:fldChar w:fldCharType="begin"/>
+    </w:r>
+    <w:r>
+      <w:instrText>DATE   \* MERGEFORMAT</w:instrText>
+    </w:r>
+    <w:r>
+      <w:fldChar w:fldCharType="separate"/>
+    </w:r>
+    <w:r>
+      <w:rPr>
+        <w:noProof/>
+      </w:rPr>
+      <w:t>2026. 02. 25.</w:t>
+    </w:r>
+    <w:r>
+      <w:rPr>
+        <w:noProof/>
+      </w:rPr>
+      <w:fldChar w:fldCharType="end"/>
+    </w:r>
     <w:r>
       <w:tab/>
     </w:r>
@@ -20862,6 +21145,16 @@
     <w:basedOn w:val="Bekezdsalapbettpusa"/>
     <w:rsid w:val="00A7193E"/>
   </w:style>
+  <w:style w:type="paragraph" w:styleId="Nincstrkz">
+    <w:name w:val="No Spacing"/>
+    <w:uiPriority w:val="1"/>
+    <w:qFormat/>
+    <w:rsid w:val="00A16439"/>
+    <w:pPr>
+      <w:ind w:firstLine="284"/>
+      <w:jc w:val="both"/>
+    </w:pPr>
+  </w:style>
 </w:styles>
 </file>
 
@@ -21151,15 +21444,6 @@
 </file>
 
 <file path=customXml/item1.xml><?xml version="1.0" encoding="utf-8"?>
-<?mso-contentType ?>
-<FormTemplates xmlns="http://schemas.microsoft.com/sharepoint/v3/contenttype/forms">
-  <Display>DocumentLibraryForm</Display>
-  <Edit>DocumentLibraryForm</Edit>
-  <New>DocumentLibraryForm</New>
-</FormTemplates>
-</file>
-
-<file path=customXml/item2.xml><?xml version="1.0" encoding="utf-8"?>
 <b:Sources xmlns:b="http://schemas.openxmlformats.org/officeDocument/2006/bibliography" xmlns="http://schemas.openxmlformats.org/officeDocument/2006/bibliography" SelectedStyle="\APA.XSL" StyleName="APA">
   <b:Source>
     <b:Tag>pex26</b:Tag>
@@ -21195,7 +21479,22 @@
 </b:Sources>
 </file>
 
+<file path=customXml/item2.xml><?xml version="1.0" encoding="utf-8"?>
+<?mso-contentType ?>
+<FormTemplates xmlns="http://schemas.microsoft.com/sharepoint/v3/contenttype/forms">
+  <Display>DocumentLibraryForm</Display>
+  <Edit>DocumentLibraryForm</Edit>
+  <New>DocumentLibraryForm</New>
+</FormTemplates>
+</file>
+
 <file path=customXml/item3.xml><?xml version="1.0" encoding="utf-8"?>
+<p:properties xmlns:p="http://schemas.microsoft.com/office/2006/metadata/properties" xmlns:xsi="http://www.w3.org/2001/XMLSchema-instance" xmlns:pc="http://schemas.microsoft.com/office/infopath/2007/PartnerControls">
+  <documentManagement/>
+</p:properties>
+</file>
+
+<file path=customXml/item4.xml><?xml version="1.0" encoding="utf-8"?>
 <ct:contentTypeSchema xmlns:ct="http://schemas.microsoft.com/office/2006/metadata/contentType" xmlns:ma="http://schemas.microsoft.com/office/2006/metadata/properties/metaAttributes" ct:_="" ma:_="" ma:contentTypeName="Dokumentum" ma:contentTypeID="0x010100A68ACE93D0DEBA4D8A5EE55AD7C8D291" ma:contentTypeVersion="3" ma:contentTypeDescription="Új dokumentum létrehozása." ma:contentTypeScope="" ma:versionID="306e3e948f7c6538380991c7913d797e">
   <xsd:schema xmlns:xsd="http://www.w3.org/2001/XMLSchema" xmlns:xs="http://www.w3.org/2001/XMLSchema" xmlns:p="http://schemas.microsoft.com/office/2006/metadata/properties" xmlns:ns2="a844e43c-7e76-4acb-9af9-f15a5b731b5e" targetNamespace="http://schemas.microsoft.com/office/2006/metadata/properties" ma:root="true" ma:fieldsID="a3373e347bfa58f57c9cdc15c562ff66" ns2:_="">
     <xsd:import namespace="a844e43c-7e76-4acb-9af9-f15a5b731b5e"/>
@@ -21333,13 +21632,15 @@
 </ct:contentTypeSchema>
 </file>
 
-<file path=customXml/item4.xml><?xml version="1.0" encoding="utf-8"?>
-<p:properties xmlns:p="http://schemas.microsoft.com/office/2006/metadata/properties" xmlns:xsi="http://www.w3.org/2001/XMLSchema-instance" xmlns:pc="http://schemas.microsoft.com/office/infopath/2007/PartnerControls">
-  <documentManagement/>
-</p:properties>
+<file path=customXml/itemProps1.xml><?xml version="1.0" encoding="utf-8"?>
+<ds:datastoreItem xmlns:ds="http://schemas.openxmlformats.org/officeDocument/2006/customXml" ds:itemID="{EE0178B2-FEEF-4388-96FA-BA37CD7690B4}">
+  <ds:schemaRefs>
+    <ds:schemaRef ds:uri="http://schemas.openxmlformats.org/officeDocument/2006/bibliography"/>
+  </ds:schemaRefs>
+</ds:datastoreItem>
 </file>
 
-<file path=customXml/itemProps1.xml><?xml version="1.0" encoding="utf-8"?>
+<file path=customXml/itemProps2.xml><?xml version="1.0" encoding="utf-8"?>
 <ds:datastoreItem xmlns:ds="http://schemas.openxmlformats.org/officeDocument/2006/customXml" ds:itemID="{49E9CE2F-4863-430F-A73B-CD3063AB172E}">
   <ds:schemaRefs>
     <ds:schemaRef ds:uri="http://schemas.microsoft.com/sharepoint/v3/contenttype/forms"/>
@@ -21347,15 +21648,16 @@
 </ds:datastoreItem>
 </file>
 
-<file path=customXml/itemProps2.xml><?xml version="1.0" encoding="utf-8"?>
-<ds:datastoreItem xmlns:ds="http://schemas.openxmlformats.org/officeDocument/2006/customXml" ds:itemID="{EE0178B2-FEEF-4388-96FA-BA37CD7690B4}">
+<file path=customXml/itemProps3.xml><?xml version="1.0" encoding="utf-8"?>
+<ds:datastoreItem xmlns:ds="http://schemas.openxmlformats.org/officeDocument/2006/customXml" ds:itemID="{4683CF39-CBC1-469A-88EA-F31417A0D119}">
   <ds:schemaRefs>
-    <ds:schemaRef ds:uri="http://schemas.openxmlformats.org/officeDocument/2006/bibliography"/>
+    <ds:schemaRef ds:uri="http://schemas.microsoft.com/office/2006/metadata/properties"/>
+    <ds:schemaRef ds:uri="http://schemas.microsoft.com/office/infopath/2007/PartnerControls"/>
   </ds:schemaRefs>
 </ds:datastoreItem>
 </file>
 
-<file path=customXml/itemProps3.xml><?xml version="1.0" encoding="utf-8"?>
+<file path=customXml/itemProps4.xml><?xml version="1.0" encoding="utf-8"?>
 <ds:datastoreItem xmlns:ds="http://schemas.openxmlformats.org/officeDocument/2006/customXml" ds:itemID="{0E404F72-D640-4AE1-9959-EF8B47D93A94}">
   <ds:schemaRefs>
     <ds:schemaRef ds:uri="http://schemas.microsoft.com/office/2006/metadata/contentType"/>
@@ -21371,13 +21673,4 @@
     <ds:schemaRef ds:uri="http://schemas.microsoft.com/internal/obd"/>
   </ds:schemaRefs>
 </ds:datastoreItem>
-</file>
-
-<file path=customXml/itemProps4.xml><?xml version="1.0" encoding="utf-8"?>
-<ds:datastoreItem xmlns:ds="http://schemas.openxmlformats.org/officeDocument/2006/customXml" ds:itemID="{4683CF39-CBC1-469A-88EA-F31417A0D119}">
-  <ds:schemaRefs>
-    <ds:schemaRef ds:uri="http://schemas.microsoft.com/office/2006/metadata/properties"/>
-    <ds:schemaRef ds:uri="http://schemas.microsoft.com/office/infopath/2007/PartnerControls"/>
-  </ds:schemaRefs>
-</ds:datastoreItem>
 </file>
--- a/dokumentacio/noire-photo-collection_dokumentacio.docx
+++ b/dokumentacio/noire-photo-collection_dokumentacio.docx
@@ -99,8 +99,13 @@
       <w:r>
         <w:tab/>
       </w:r>
-      <w:r>
-        <w:t>Perák Attila</w:t>
+      <w:proofErr w:type="spellStart"/>
+      <w:r>
+        <w:t>Perák</w:t>
+      </w:r>
+      <w:proofErr w:type="spellEnd"/>
+      <w:r>
+        <w:t xml:space="preserve"> Attila</w:t>
       </w:r>
     </w:p>
     <w:p>
@@ -116,13 +121,8 @@
       <w:r>
         <w:tab/>
       </w:r>
-      <w:proofErr w:type="spellStart"/>
-      <w:r>
-        <w:t>Kabai</w:t>
-      </w:r>
-      <w:proofErr w:type="spellEnd"/>
-      <w:r>
-        <w:t xml:space="preserve"> Zsombor</w:t>
+      <w:r>
+        <w:t>Kabai Zsombor</w:t>
       </w:r>
     </w:p>
     <w:p>
@@ -196,7 +196,7 @@
           <w:r>
             <w:fldChar w:fldCharType="separate"/>
           </w:r>
-          <w:hyperlink w:anchor="_Toc222903002" w:history="1">
+          <w:hyperlink w:anchor="_Toc222906333" w:history="1">
             <w:r>
               <w:rPr>
                 <w:rStyle w:val="Hiperhivatkozs"/>
@@ -215,7 +215,21 @@
                 <w:rStyle w:val="Hiperhivatkozs"/>
                 <w:noProof/>
               </w:rPr>
-              <w:t>Bevezetés</w:t>
+              <w:t>Bevez</w:t>
+            </w:r>
+            <w:r>
+              <w:rPr>
+                <w:rStyle w:val="Hiperhivatkozs"/>
+                <w:noProof/>
+              </w:rPr>
+              <w:t>e</w:t>
+            </w:r>
+            <w:r>
+              <w:rPr>
+                <w:rStyle w:val="Hiperhivatkozs"/>
+                <w:noProof/>
+              </w:rPr>
+              <w:t>tés</w:t>
             </w:r>
             <w:r>
               <w:rPr>
@@ -236,7 +250,7 @@
                 <w:noProof/>
                 <w:webHidden/>
               </w:rPr>
-              <w:instrText xml:space="preserve"> PAGEREF _Toc222903002 \h </w:instrText>
+              <w:instrText xml:space="preserve"> PAGEREF _Toc222906333 \h </w:instrText>
             </w:r>
             <w:r>
               <w:rPr>
@@ -278,7 +292,7 @@
               <w:noProof/>
             </w:rPr>
           </w:pPr>
-          <w:hyperlink w:anchor="_Toc222903003" w:history="1">
+          <w:hyperlink w:anchor="_Toc222906334" w:history="1">
             <w:r>
               <w:rPr>
                 <w:rStyle w:val="Hiperhivatkozs"/>
@@ -318,7 +332,7 @@
                 <w:noProof/>
                 <w:webHidden/>
               </w:rPr>
-              <w:instrText xml:space="preserve"> PAGEREF _Toc222903003 \h </w:instrText>
+              <w:instrText xml:space="preserve"> PAGEREF _Toc222906334 \h </w:instrText>
             </w:r>
             <w:r>
               <w:rPr>
@@ -360,7 +374,7 @@
               <w:noProof/>
             </w:rPr>
           </w:pPr>
-          <w:hyperlink w:anchor="_Toc222903004" w:history="1">
+          <w:hyperlink w:anchor="_Toc222906335" w:history="1">
             <w:r>
               <w:rPr>
                 <w:rStyle w:val="Hiperhivatkozs"/>
@@ -400,7 +414,7 @@
                 <w:noProof/>
                 <w:webHidden/>
               </w:rPr>
-              <w:instrText xml:space="preserve"> PAGEREF _Toc222903004 \h </w:instrText>
+              <w:instrText xml:space="preserve"> PAGEREF _Toc222906335 \h </w:instrText>
             </w:r>
             <w:r>
               <w:rPr>
@@ -442,7 +456,7 @@
               <w:noProof/>
             </w:rPr>
           </w:pPr>
-          <w:hyperlink w:anchor="_Toc222903005" w:history="1">
+          <w:hyperlink w:anchor="_Toc222906336" w:history="1">
             <w:r>
               <w:rPr>
                 <w:rStyle w:val="Hiperhivatkozs"/>
@@ -482,7 +496,7 @@
                 <w:noProof/>
                 <w:webHidden/>
               </w:rPr>
-              <w:instrText xml:space="preserve"> PAGEREF _Toc222903005 \h </w:instrText>
+              <w:instrText xml:space="preserve"> PAGEREF _Toc222906336 \h </w:instrText>
             </w:r>
             <w:r>
               <w:rPr>
@@ -524,7 +538,7 @@
               <w:noProof/>
             </w:rPr>
           </w:pPr>
-          <w:hyperlink w:anchor="_Toc222903006" w:history="1">
+          <w:hyperlink w:anchor="_Toc222906337" w:history="1">
             <w:r>
               <w:rPr>
                 <w:rStyle w:val="Hiperhivatkozs"/>
@@ -564,7 +578,7 @@
                 <w:noProof/>
                 <w:webHidden/>
               </w:rPr>
-              <w:instrText xml:space="preserve"> PAGEREF _Toc222903006 \h </w:instrText>
+              <w:instrText xml:space="preserve"> PAGEREF _Toc222906337 \h </w:instrText>
             </w:r>
             <w:r>
               <w:rPr>
@@ -606,7 +620,7 @@
               <w:noProof/>
             </w:rPr>
           </w:pPr>
-          <w:hyperlink w:anchor="_Toc222903007" w:history="1">
+          <w:hyperlink w:anchor="_Toc222906338" w:history="1">
             <w:r>
               <w:rPr>
                 <w:rStyle w:val="Hiperhivatkozs"/>
@@ -646,7 +660,7 @@
                 <w:noProof/>
                 <w:webHidden/>
               </w:rPr>
-              <w:instrText xml:space="preserve"> PAGEREF _Toc222903007 \h </w:instrText>
+              <w:instrText xml:space="preserve"> PAGEREF _Toc222906338 \h </w:instrText>
             </w:r>
             <w:r>
               <w:rPr>
@@ -688,7 +702,7 @@
               <w:noProof/>
             </w:rPr>
           </w:pPr>
-          <w:hyperlink w:anchor="_Toc222903008" w:history="1">
+          <w:hyperlink w:anchor="_Toc222906339" w:history="1">
             <w:r>
               <w:rPr>
                 <w:rStyle w:val="Hiperhivatkozs"/>
@@ -728,7 +742,7 @@
                 <w:noProof/>
                 <w:webHidden/>
               </w:rPr>
-              <w:instrText xml:space="preserve"> PAGEREF _Toc222903008 \h </w:instrText>
+              <w:instrText xml:space="preserve"> PAGEREF _Toc222906339 \h </w:instrText>
             </w:r>
             <w:r>
               <w:rPr>
@@ -770,7 +784,7 @@
               <w:noProof/>
             </w:rPr>
           </w:pPr>
-          <w:hyperlink w:anchor="_Toc222903009" w:history="1">
+          <w:hyperlink w:anchor="_Toc222906340" w:history="1">
             <w:r>
               <w:rPr>
                 <w:rStyle w:val="Hiperhivatkozs"/>
@@ -810,7 +824,7 @@
                 <w:noProof/>
                 <w:webHidden/>
               </w:rPr>
-              <w:instrText xml:space="preserve"> PAGEREF _Toc222903009 \h </w:instrText>
+              <w:instrText xml:space="preserve"> PAGEREF _Toc222906340 \h </w:instrText>
             </w:r>
             <w:r>
               <w:rPr>
@@ -852,7 +866,7 @@
               <w:noProof/>
             </w:rPr>
           </w:pPr>
-          <w:hyperlink w:anchor="_Toc222903010" w:history="1">
+          <w:hyperlink w:anchor="_Toc222906341" w:history="1">
             <w:r>
               <w:rPr>
                 <w:rStyle w:val="Hiperhivatkozs"/>
@@ -892,7 +906,7 @@
                 <w:noProof/>
                 <w:webHidden/>
               </w:rPr>
-              <w:instrText xml:space="preserve"> PAGEREF _Toc222903010 \h </w:instrText>
+              <w:instrText xml:space="preserve"> PAGEREF _Toc222906341 \h </w:instrText>
             </w:r>
             <w:r>
               <w:rPr>
@@ -934,7 +948,7 @@
               <w:noProof/>
             </w:rPr>
           </w:pPr>
-          <w:hyperlink w:anchor="_Toc222903011" w:history="1">
+          <w:hyperlink w:anchor="_Toc222906342" w:history="1">
             <w:r>
               <w:rPr>
                 <w:rStyle w:val="Hiperhivatkozs"/>
@@ -974,7 +988,7 @@
                 <w:noProof/>
                 <w:webHidden/>
               </w:rPr>
-              <w:instrText xml:space="preserve"> PAGEREF _Toc222903011 \h </w:instrText>
+              <w:instrText xml:space="preserve"> PAGEREF _Toc222906342 \h </w:instrText>
             </w:r>
             <w:r>
               <w:rPr>
@@ -1016,7 +1030,7 @@
               <w:noProof/>
             </w:rPr>
           </w:pPr>
-          <w:hyperlink w:anchor="_Toc222903012" w:history="1">
+          <w:hyperlink w:anchor="_Toc222906343" w:history="1">
             <w:r>
               <w:rPr>
                 <w:rStyle w:val="Hiperhivatkozs"/>
@@ -1056,7 +1070,7 @@
                 <w:noProof/>
                 <w:webHidden/>
               </w:rPr>
-              <w:instrText xml:space="preserve"> PAGEREF _Toc222903012 \h </w:instrText>
+              <w:instrText xml:space="preserve"> PAGEREF _Toc222906343 \h </w:instrText>
             </w:r>
             <w:r>
               <w:rPr>
@@ -1098,7 +1112,7 @@
               <w:noProof/>
             </w:rPr>
           </w:pPr>
-          <w:hyperlink w:anchor="_Toc222903013" w:history="1">
+          <w:hyperlink w:anchor="_Toc222906344" w:history="1">
             <w:r>
               <w:rPr>
                 <w:rStyle w:val="Hiperhivatkozs"/>
@@ -1138,7 +1152,7 @@
                 <w:noProof/>
                 <w:webHidden/>
               </w:rPr>
-              <w:instrText xml:space="preserve"> PAGEREF _Toc222903013 \h </w:instrText>
+              <w:instrText xml:space="preserve"> PAGEREF _Toc222906344 \h </w:instrText>
             </w:r>
             <w:r>
               <w:rPr>
@@ -1180,7 +1194,7 @@
               <w:noProof/>
             </w:rPr>
           </w:pPr>
-          <w:hyperlink w:anchor="_Toc222903014" w:history="1">
+          <w:hyperlink w:anchor="_Toc222906345" w:history="1">
             <w:r>
               <w:rPr>
                 <w:rStyle w:val="Hiperhivatkozs"/>
@@ -1220,7 +1234,7 @@
                 <w:noProof/>
                 <w:webHidden/>
               </w:rPr>
-              <w:instrText xml:space="preserve"> PAGEREF _Toc222903014 \h </w:instrText>
+              <w:instrText xml:space="preserve"> PAGEREF _Toc222906345 \h </w:instrText>
             </w:r>
             <w:r>
               <w:rPr>
@@ -1262,7 +1276,7 @@
               <w:noProof/>
             </w:rPr>
           </w:pPr>
-          <w:hyperlink w:anchor="_Toc222903015" w:history="1">
+          <w:hyperlink w:anchor="_Toc222906346" w:history="1">
             <w:r>
               <w:rPr>
                 <w:rStyle w:val="Hiperhivatkozs"/>
@@ -1302,7 +1316,7 @@
                 <w:noProof/>
                 <w:webHidden/>
               </w:rPr>
-              <w:instrText xml:space="preserve"> PAGEREF _Toc222903015 \h </w:instrText>
+              <w:instrText xml:space="preserve"> PAGEREF _Toc222906346 \h </w:instrText>
             </w:r>
             <w:r>
               <w:rPr>
@@ -1344,7 +1358,7 @@
               <w:noProof/>
             </w:rPr>
           </w:pPr>
-          <w:hyperlink w:anchor="_Toc222903016" w:history="1">
+          <w:hyperlink w:anchor="_Toc222906347" w:history="1">
             <w:r>
               <w:rPr>
                 <w:rStyle w:val="Hiperhivatkozs"/>
@@ -1384,7 +1398,7 @@
                 <w:noProof/>
                 <w:webHidden/>
               </w:rPr>
-              <w:instrText xml:space="preserve"> PAGEREF _Toc222903016 \h </w:instrText>
+              <w:instrText xml:space="preserve"> PAGEREF _Toc222906347 \h </w:instrText>
             </w:r>
             <w:r>
               <w:rPr>
@@ -1426,7 +1440,7 @@
               <w:noProof/>
             </w:rPr>
           </w:pPr>
-          <w:hyperlink w:anchor="_Toc222903017" w:history="1">
+          <w:hyperlink w:anchor="_Toc222906348" w:history="1">
             <w:r>
               <w:rPr>
                 <w:rStyle w:val="Hiperhivatkozs"/>
@@ -1466,7 +1480,7 @@
                 <w:noProof/>
                 <w:webHidden/>
               </w:rPr>
-              <w:instrText xml:space="preserve"> PAGEREF _Toc222903017 \h </w:instrText>
+              <w:instrText xml:space="preserve"> PAGEREF _Toc222906348 \h </w:instrText>
             </w:r>
             <w:r>
               <w:rPr>
@@ -1507,7 +1521,7 @@
               <w:noProof/>
             </w:rPr>
           </w:pPr>
-          <w:hyperlink w:anchor="_Toc222903018" w:history="1">
+          <w:hyperlink w:anchor="_Toc222906349" w:history="1">
             <w:r>
               <w:rPr>
                 <w:rStyle w:val="Hiperhivatkozs"/>
@@ -1534,7 +1548,7 @@
                 <w:noProof/>
                 <w:webHidden/>
               </w:rPr>
-              <w:instrText xml:space="preserve"> PAGEREF _Toc222903018 \h </w:instrText>
+              <w:instrText xml:space="preserve"> PAGEREF _Toc222906349 \h </w:instrText>
             </w:r>
             <w:r>
               <w:rPr>
@@ -1575,7 +1589,7 @@
               <w:noProof/>
             </w:rPr>
           </w:pPr>
-          <w:hyperlink w:anchor="_Toc222903019" w:history="1">
+          <w:hyperlink w:anchor="_Toc222906350" w:history="1">
             <w:r>
               <w:rPr>
                 <w:rStyle w:val="Hiperhivatkozs"/>
@@ -1602,7 +1616,7 @@
                 <w:noProof/>
                 <w:webHidden/>
               </w:rPr>
-              <w:instrText xml:space="preserve"> PAGEREF _Toc222903019 \h </w:instrText>
+              <w:instrText xml:space="preserve"> PAGEREF _Toc222906350 \h </w:instrText>
             </w:r>
             <w:r>
               <w:rPr>
@@ -1643,7 +1657,7 @@
               <w:noProof/>
             </w:rPr>
           </w:pPr>
-          <w:hyperlink w:anchor="_Toc222903020" w:history="1">
+          <w:hyperlink w:anchor="_Toc222906351" w:history="1">
             <w:r>
               <w:rPr>
                 <w:rStyle w:val="Hiperhivatkozs"/>
@@ -1670,7 +1684,7 @@
                 <w:noProof/>
                 <w:webHidden/>
               </w:rPr>
-              <w:instrText xml:space="preserve"> PAGEREF _Toc222903020 \h </w:instrText>
+              <w:instrText xml:space="preserve"> PAGEREF _Toc222906351 \h </w:instrText>
             </w:r>
             <w:r>
               <w:rPr>
@@ -1711,7 +1725,7 @@
               <w:noProof/>
             </w:rPr>
           </w:pPr>
-          <w:hyperlink w:anchor="_Toc222903021" w:history="1">
+          <w:hyperlink w:anchor="_Toc222906352" w:history="1">
             <w:r>
               <w:rPr>
                 <w:rStyle w:val="Hiperhivatkozs"/>
@@ -1738,7 +1752,7 @@
                 <w:noProof/>
                 <w:webHidden/>
               </w:rPr>
-              <w:instrText xml:space="preserve"> PAGEREF _Toc222903021 \h </w:instrText>
+              <w:instrText xml:space="preserve"> PAGEREF _Toc222906352 \h </w:instrText>
             </w:r>
             <w:r>
               <w:rPr>
@@ -1779,7 +1793,7 @@
               <w:noProof/>
             </w:rPr>
           </w:pPr>
-          <w:hyperlink w:anchor="_Toc222903022" w:history="1">
+          <w:hyperlink w:anchor="_Toc222906353" w:history="1">
             <w:r>
               <w:rPr>
                 <w:rStyle w:val="Hiperhivatkozs"/>
@@ -1806,7 +1820,7 @@
                 <w:noProof/>
                 <w:webHidden/>
               </w:rPr>
-              <w:instrText xml:space="preserve"> PAGEREF _Toc222903022 \h </w:instrText>
+              <w:instrText xml:space="preserve"> PAGEREF _Toc222906353 \h </w:instrText>
             </w:r>
             <w:r>
               <w:rPr>
@@ -1847,7 +1861,7 @@
               <w:noProof/>
             </w:rPr>
           </w:pPr>
-          <w:hyperlink w:anchor="_Toc222903023" w:history="1">
+          <w:hyperlink w:anchor="_Toc222906354" w:history="1">
             <w:r>
               <w:rPr>
                 <w:rStyle w:val="Hiperhivatkozs"/>
@@ -1874,7 +1888,7 @@
                 <w:noProof/>
                 <w:webHidden/>
               </w:rPr>
-              <w:instrText xml:space="preserve"> PAGEREF _Toc222903023 \h </w:instrText>
+              <w:instrText xml:space="preserve"> PAGEREF _Toc222906354 \h </w:instrText>
             </w:r>
             <w:r>
               <w:rPr>
@@ -1915,7 +1929,7 @@
               <w:noProof/>
             </w:rPr>
           </w:pPr>
-          <w:hyperlink w:anchor="_Toc222903024" w:history="1">
+          <w:hyperlink w:anchor="_Toc222906355" w:history="1">
             <w:r>
               <w:rPr>
                 <w:rStyle w:val="Hiperhivatkozs"/>
@@ -1942,7 +1956,7 @@
                 <w:noProof/>
                 <w:webHidden/>
               </w:rPr>
-              <w:instrText xml:space="preserve"> PAGEREF _Toc222903024 \h </w:instrText>
+              <w:instrText xml:space="preserve"> PAGEREF _Toc222906355 \h </w:instrText>
             </w:r>
             <w:r>
               <w:rPr>
@@ -1984,7 +1998,7 @@
               <w:noProof/>
             </w:rPr>
           </w:pPr>
-          <w:hyperlink w:anchor="_Toc222903025" w:history="1">
+          <w:hyperlink w:anchor="_Toc222906356" w:history="1">
             <w:r>
               <w:rPr>
                 <w:rStyle w:val="Hiperhivatkozs"/>
@@ -2024,7 +2038,7 @@
                 <w:noProof/>
                 <w:webHidden/>
               </w:rPr>
-              <w:instrText xml:space="preserve"> PAGEREF _Toc222903025 \h </w:instrText>
+              <w:instrText xml:space="preserve"> PAGEREF _Toc222906356 \h </w:instrText>
             </w:r>
             <w:r>
               <w:rPr>
@@ -2065,7 +2079,7 @@
               <w:noProof/>
             </w:rPr>
           </w:pPr>
-          <w:hyperlink w:anchor="_Toc222903026" w:history="1">
+          <w:hyperlink w:anchor="_Toc222906357" w:history="1">
             <w:r>
               <w:rPr>
                 <w:rStyle w:val="Hiperhivatkozs"/>
@@ -2092,7 +2106,7 @@
                 <w:noProof/>
                 <w:webHidden/>
               </w:rPr>
-              <w:instrText xml:space="preserve"> PAGEREF _Toc222903026 \h </w:instrText>
+              <w:instrText xml:space="preserve"> PAGEREF _Toc222906357 \h </w:instrText>
             </w:r>
             <w:r>
               <w:rPr>
@@ -2133,7 +2147,7 @@
               <w:noProof/>
             </w:rPr>
           </w:pPr>
-          <w:hyperlink w:anchor="_Toc222903027" w:history="1">
+          <w:hyperlink w:anchor="_Toc222906358" w:history="1">
             <w:r>
               <w:rPr>
                 <w:rStyle w:val="Hiperhivatkozs"/>
@@ -2160,7 +2174,7 @@
                 <w:noProof/>
                 <w:webHidden/>
               </w:rPr>
-              <w:instrText xml:space="preserve"> PAGEREF _Toc222903027 \h </w:instrText>
+              <w:instrText xml:space="preserve"> PAGEREF _Toc222906358 \h </w:instrText>
             </w:r>
             <w:r>
               <w:rPr>
@@ -2201,7 +2215,7 @@
               <w:noProof/>
             </w:rPr>
           </w:pPr>
-          <w:hyperlink w:anchor="_Toc222903028" w:history="1">
+          <w:hyperlink w:anchor="_Toc222906359" w:history="1">
             <w:r>
               <w:rPr>
                 <w:rStyle w:val="Hiperhivatkozs"/>
@@ -2228,7 +2242,7 @@
                 <w:noProof/>
                 <w:webHidden/>
               </w:rPr>
-              <w:instrText xml:space="preserve"> PAGEREF _Toc222903028 \h </w:instrText>
+              <w:instrText xml:space="preserve"> PAGEREF _Toc222906359 \h </w:instrText>
             </w:r>
             <w:r>
               <w:rPr>
@@ -2269,7 +2283,7 @@
               <w:noProof/>
             </w:rPr>
           </w:pPr>
-          <w:hyperlink w:anchor="_Toc222903029" w:history="1">
+          <w:hyperlink w:anchor="_Toc222906360" w:history="1">
             <w:r>
               <w:rPr>
                 <w:rStyle w:val="Hiperhivatkozs"/>
@@ -2296,7 +2310,7 @@
                 <w:noProof/>
                 <w:webHidden/>
               </w:rPr>
-              <w:instrText xml:space="preserve"> PAGEREF _Toc222903029 \h </w:instrText>
+              <w:instrText xml:space="preserve"> PAGEREF _Toc222906360 \h </w:instrText>
             </w:r>
             <w:r>
               <w:rPr>
@@ -2337,7 +2351,7 @@
               <w:noProof/>
             </w:rPr>
           </w:pPr>
-          <w:hyperlink w:anchor="_Toc222903030" w:history="1">
+          <w:hyperlink w:anchor="_Toc222906361" w:history="1">
             <w:r>
               <w:rPr>
                 <w:rStyle w:val="Hiperhivatkozs"/>
@@ -2364,7 +2378,7 @@
                 <w:noProof/>
                 <w:webHidden/>
               </w:rPr>
-              <w:instrText xml:space="preserve"> PAGEREF _Toc222903030 \h </w:instrText>
+              <w:instrText xml:space="preserve"> PAGEREF _Toc222906361 \h </w:instrText>
             </w:r>
             <w:r>
               <w:rPr>
@@ -2405,7 +2419,7 @@
               <w:noProof/>
             </w:rPr>
           </w:pPr>
-          <w:hyperlink w:anchor="_Toc222903031" w:history="1">
+          <w:hyperlink w:anchor="_Toc222906362" w:history="1">
             <w:r>
               <w:rPr>
                 <w:rStyle w:val="Hiperhivatkozs"/>
@@ -2432,7 +2446,7 @@
                 <w:noProof/>
                 <w:webHidden/>
               </w:rPr>
-              <w:instrText xml:space="preserve"> PAGEREF _Toc222903031 \h </w:instrText>
+              <w:instrText xml:space="preserve"> PAGEREF _Toc222906362 \h </w:instrText>
             </w:r>
             <w:r>
               <w:rPr>
@@ -2473,7 +2487,7 @@
               <w:noProof/>
             </w:rPr>
           </w:pPr>
-          <w:hyperlink w:anchor="_Toc222903032" w:history="1">
+          <w:hyperlink w:anchor="_Toc222906363" w:history="1">
             <w:r>
               <w:rPr>
                 <w:rStyle w:val="Hiperhivatkozs"/>
@@ -2500,7 +2514,7 @@
                 <w:noProof/>
                 <w:webHidden/>
               </w:rPr>
-              <w:instrText xml:space="preserve"> PAGEREF _Toc222903032 \h </w:instrText>
+              <w:instrText xml:space="preserve"> PAGEREF _Toc222906363 \h </w:instrText>
             </w:r>
             <w:r>
               <w:rPr>
@@ -2541,7 +2555,7 @@
               <w:noProof/>
             </w:rPr>
           </w:pPr>
-          <w:hyperlink w:anchor="_Toc222903033" w:history="1">
+          <w:hyperlink w:anchor="_Toc222906364" w:history="1">
             <w:r>
               <w:rPr>
                 <w:rStyle w:val="Hiperhivatkozs"/>
@@ -2568,7 +2582,7 @@
                 <w:noProof/>
                 <w:webHidden/>
               </w:rPr>
-              <w:instrText xml:space="preserve"> PAGEREF _Toc222903033 \h </w:instrText>
+              <w:instrText xml:space="preserve"> PAGEREF _Toc222906364 \h </w:instrText>
             </w:r>
             <w:r>
               <w:rPr>
@@ -2609,7 +2623,7 @@
               <w:noProof/>
             </w:rPr>
           </w:pPr>
-          <w:hyperlink w:anchor="_Toc222903034" w:history="1">
+          <w:hyperlink w:anchor="_Toc222906365" w:history="1">
             <w:r>
               <w:rPr>
                 <w:rStyle w:val="Hiperhivatkozs"/>
@@ -2636,7 +2650,7 @@
                 <w:noProof/>
                 <w:webHidden/>
               </w:rPr>
-              <w:instrText xml:space="preserve"> PAGEREF _Toc222903034 \h </w:instrText>
+              <w:instrText xml:space="preserve"> PAGEREF _Toc222906365 \h </w:instrText>
             </w:r>
             <w:r>
               <w:rPr>
@@ -2677,7 +2691,7 @@
               <w:noProof/>
             </w:rPr>
           </w:pPr>
-          <w:hyperlink w:anchor="_Toc222903035" w:history="1">
+          <w:hyperlink w:anchor="_Toc222906366" w:history="1">
             <w:r>
               <w:rPr>
                 <w:rStyle w:val="Hiperhivatkozs"/>
@@ -2704,7 +2718,7 @@
                 <w:noProof/>
                 <w:webHidden/>
               </w:rPr>
-              <w:instrText xml:space="preserve"> PAGEREF _Toc222903035 \h </w:instrText>
+              <w:instrText xml:space="preserve"> PAGEREF _Toc222906366 \h </w:instrText>
             </w:r>
             <w:r>
               <w:rPr>
@@ -2745,7 +2759,7 @@
               <w:noProof/>
             </w:rPr>
           </w:pPr>
-          <w:hyperlink w:anchor="_Toc222903036" w:history="1">
+          <w:hyperlink w:anchor="_Toc222906367" w:history="1">
             <w:r>
               <w:rPr>
                 <w:rStyle w:val="Hiperhivatkozs"/>
@@ -2772,7 +2786,7 @@
                 <w:noProof/>
                 <w:webHidden/>
               </w:rPr>
-              <w:instrText xml:space="preserve"> PAGEREF _Toc222903036 \h </w:instrText>
+              <w:instrText xml:space="preserve"> PAGEREF _Toc222906367 \h </w:instrText>
             </w:r>
             <w:r>
               <w:rPr>
@@ -2813,13 +2827,27 @@
               <w:noProof/>
             </w:rPr>
           </w:pPr>
-          <w:hyperlink w:anchor="_Toc222903037" w:history="1">
+          <w:hyperlink w:anchor="_Toc222906368" w:history="1">
             <w:r>
               <w:rPr>
                 <w:rStyle w:val="Hiperhivatkozs"/>
                 <w:noProof/>
               </w:rPr>
-              <w:t>3. Fejlesztői környezet (GitHub projekt futtatásához)</w:t>
+              <w:t>3. Fejlesztői kör</w:t>
+            </w:r>
+            <w:r>
+              <w:rPr>
+                <w:rStyle w:val="Hiperhivatkozs"/>
+                <w:noProof/>
+              </w:rPr>
+              <w:t>n</w:t>
+            </w:r>
+            <w:r>
+              <w:rPr>
+                <w:rStyle w:val="Hiperhivatkozs"/>
+                <w:noProof/>
+              </w:rPr>
+              <w:t>yezet (GitHub projekt futtatásához)</w:t>
             </w:r>
             <w:r>
               <w:rPr>
@@ -2840,7 +2868,7 @@
                 <w:noProof/>
                 <w:webHidden/>
               </w:rPr>
-              <w:instrText xml:space="preserve"> PAGEREF _Toc222903037 \h </w:instrText>
+              <w:instrText xml:space="preserve"> PAGEREF _Toc222906368 \h </w:instrText>
             </w:r>
             <w:r>
               <w:rPr>
@@ -2881,7 +2909,7 @@
               <w:noProof/>
             </w:rPr>
           </w:pPr>
-          <w:hyperlink w:anchor="_Toc222903038" w:history="1">
+          <w:hyperlink w:anchor="_Toc222906369" w:history="1">
             <w:r>
               <w:rPr>
                 <w:rStyle w:val="Hiperhivatkozs"/>
@@ -2908,7 +2936,7 @@
                 <w:noProof/>
                 <w:webHidden/>
               </w:rPr>
-              <w:instrText xml:space="preserve"> PAGEREF _Toc222903038 \h </w:instrText>
+              <w:instrText xml:space="preserve"> PAGEREF _Toc222906369 \h </w:instrText>
             </w:r>
             <w:r>
               <w:rPr>
@@ -2950,7 +2978,7 @@
               <w:noProof/>
             </w:rPr>
           </w:pPr>
-          <w:hyperlink w:anchor="_Toc222903039" w:history="1">
+          <w:hyperlink w:anchor="_Toc222906370" w:history="1">
             <w:r>
               <w:rPr>
                 <w:rStyle w:val="Hiperhivatkozs"/>
@@ -2990,7 +3018,7 @@
                 <w:noProof/>
                 <w:webHidden/>
               </w:rPr>
-              <w:instrText xml:space="preserve"> PAGEREF _Toc222903039 \h </w:instrText>
+              <w:instrText xml:space="preserve"> PAGEREF _Toc222906370 \h </w:instrText>
             </w:r>
             <w:r>
               <w:rPr>
@@ -3032,7 +3060,7 @@
               <w:noProof/>
             </w:rPr>
           </w:pPr>
-          <w:hyperlink w:anchor="_Toc222903040" w:history="1">
+          <w:hyperlink w:anchor="_Toc222906371" w:history="1">
             <w:r>
               <w:rPr>
                 <w:rStyle w:val="Hiperhivatkozs"/>
@@ -3072,7 +3100,7 @@
                 <w:noProof/>
                 <w:webHidden/>
               </w:rPr>
-              <w:instrText xml:space="preserve"> PAGEREF _Toc222903040 \h </w:instrText>
+              <w:instrText xml:space="preserve"> PAGEREF _Toc222906371 \h </w:instrText>
             </w:r>
             <w:r>
               <w:rPr>
@@ -3114,7 +3142,7 @@
               <w:noProof/>
             </w:rPr>
           </w:pPr>
-          <w:hyperlink w:anchor="_Toc222903041" w:history="1">
+          <w:hyperlink w:anchor="_Toc222906372" w:history="1">
             <w:r>
               <w:rPr>
                 <w:rStyle w:val="Hiperhivatkozs"/>
@@ -3154,7 +3182,7 @@
                 <w:noProof/>
                 <w:webHidden/>
               </w:rPr>
-              <w:instrText xml:space="preserve"> PAGEREF _Toc222903041 \h </w:instrText>
+              <w:instrText xml:space="preserve"> PAGEREF _Toc222906372 \h </w:instrText>
             </w:r>
             <w:r>
               <w:rPr>
@@ -3196,7 +3224,7 @@
               <w:noProof/>
             </w:rPr>
           </w:pPr>
-          <w:hyperlink w:anchor="_Toc222903042" w:history="1">
+          <w:hyperlink w:anchor="_Toc222906373" w:history="1">
             <w:r>
               <w:rPr>
                 <w:rStyle w:val="Hiperhivatkozs"/>
@@ -3236,7 +3264,7 @@
                 <w:noProof/>
                 <w:webHidden/>
               </w:rPr>
-              <w:instrText xml:space="preserve"> PAGEREF _Toc222903042 \h </w:instrText>
+              <w:instrText xml:space="preserve"> PAGEREF _Toc222906373 \h </w:instrText>
             </w:r>
             <w:r>
               <w:rPr>
@@ -3278,7 +3306,7 @@
               <w:noProof/>
             </w:rPr>
           </w:pPr>
-          <w:hyperlink w:anchor="_Toc222903043" w:history="1">
+          <w:hyperlink w:anchor="_Toc222906374" w:history="1">
             <w:r>
               <w:rPr>
                 <w:rStyle w:val="Hiperhivatkozs"/>
@@ -3318,7 +3346,7 @@
                 <w:noProof/>
                 <w:webHidden/>
               </w:rPr>
-              <w:instrText xml:space="preserve"> PAGEREF _Toc222903043 \h </w:instrText>
+              <w:instrText xml:space="preserve"> PAGEREF _Toc222906374 \h </w:instrText>
             </w:r>
             <w:r>
               <w:rPr>
@@ -3360,7 +3388,7 @@
               <w:noProof/>
             </w:rPr>
           </w:pPr>
-          <w:hyperlink w:anchor="_Toc222903044" w:history="1">
+          <w:hyperlink w:anchor="_Toc222906375" w:history="1">
             <w:r>
               <w:rPr>
                 <w:rStyle w:val="Hiperhivatkozs"/>
@@ -3400,7 +3428,7 @@
                 <w:noProof/>
                 <w:webHidden/>
               </w:rPr>
-              <w:instrText xml:space="preserve"> PAGEREF _Toc222903044 \h </w:instrText>
+              <w:instrText xml:space="preserve"> PAGEREF _Toc222906375 \h </w:instrText>
             </w:r>
             <w:r>
               <w:rPr>
@@ -3442,7 +3470,7 @@
               <w:noProof/>
             </w:rPr>
           </w:pPr>
-          <w:hyperlink w:anchor="_Toc222903045" w:history="1">
+          <w:hyperlink w:anchor="_Toc222906376" w:history="1">
             <w:r>
               <w:rPr>
                 <w:rStyle w:val="Hiperhivatkozs"/>
@@ -3482,7 +3510,7 @@
                 <w:noProof/>
                 <w:webHidden/>
               </w:rPr>
-              <w:instrText xml:space="preserve"> PAGEREF _Toc222903045 \h </w:instrText>
+              <w:instrText xml:space="preserve"> PAGEREF _Toc222906376 \h </w:instrText>
             </w:r>
             <w:r>
               <w:rPr>
@@ -3524,7 +3552,7 @@
               <w:noProof/>
             </w:rPr>
           </w:pPr>
-          <w:hyperlink w:anchor="_Toc222903046" w:history="1">
+          <w:hyperlink w:anchor="_Toc222906377" w:history="1">
             <w:r>
               <w:rPr>
                 <w:rStyle w:val="Hiperhivatkozs"/>
@@ -3564,7 +3592,7 @@
                 <w:noProof/>
                 <w:webHidden/>
               </w:rPr>
-              <w:instrText xml:space="preserve"> PAGEREF _Toc222903046 \h </w:instrText>
+              <w:instrText xml:space="preserve"> PAGEREF _Toc222906377 \h </w:instrText>
             </w:r>
             <w:r>
               <w:rPr>
@@ -3606,7 +3634,7 @@
               <w:noProof/>
             </w:rPr>
           </w:pPr>
-          <w:hyperlink w:anchor="_Toc222903047" w:history="1">
+          <w:hyperlink w:anchor="_Toc222906378" w:history="1">
             <w:r>
               <w:rPr>
                 <w:rStyle w:val="Hiperhivatkozs"/>
@@ -3646,7 +3674,7 @@
                 <w:noProof/>
                 <w:webHidden/>
               </w:rPr>
-              <w:instrText xml:space="preserve"> PAGEREF _Toc222903047 \h </w:instrText>
+              <w:instrText xml:space="preserve"> PAGEREF _Toc222906378 \h </w:instrText>
             </w:r>
             <w:r>
               <w:rPr>
@@ -3688,7 +3716,7 @@
               <w:noProof/>
             </w:rPr>
           </w:pPr>
-          <w:hyperlink w:anchor="_Toc222903048" w:history="1">
+          <w:hyperlink w:anchor="_Toc222906379" w:history="1">
             <w:r>
               <w:rPr>
                 <w:rStyle w:val="Hiperhivatkozs"/>
@@ -3728,7 +3756,7 @@
                 <w:noProof/>
                 <w:webHidden/>
               </w:rPr>
-              <w:instrText xml:space="preserve"> PAGEREF _Toc222903048 \h </w:instrText>
+              <w:instrText xml:space="preserve"> PAGEREF _Toc222906379 \h </w:instrText>
             </w:r>
             <w:r>
               <w:rPr>
@@ -3770,7 +3798,7 @@
               <w:noProof/>
             </w:rPr>
           </w:pPr>
-          <w:hyperlink w:anchor="_Toc222903049" w:history="1">
+          <w:hyperlink w:anchor="_Toc222906380" w:history="1">
             <w:r>
               <w:rPr>
                 <w:rStyle w:val="Hiperhivatkozs"/>
@@ -3825,7 +3853,7 @@
                 <w:noProof/>
                 <w:webHidden/>
               </w:rPr>
-              <w:instrText xml:space="preserve"> PAGEREF _Toc222903049 \h </w:instrText>
+              <w:instrText xml:space="preserve"> PAGEREF _Toc222906380 \h </w:instrText>
             </w:r>
             <w:r>
               <w:rPr>
@@ -3867,7 +3895,7 @@
               <w:noProof/>
             </w:rPr>
           </w:pPr>
-          <w:hyperlink w:anchor="_Toc222903050" w:history="1">
+          <w:hyperlink w:anchor="_Toc222906381" w:history="1">
             <w:r>
               <w:rPr>
                 <w:rStyle w:val="Hiperhivatkozs"/>
@@ -3922,7 +3950,7 @@
                 <w:noProof/>
                 <w:webHidden/>
               </w:rPr>
-              <w:instrText xml:space="preserve"> PAGEREF _Toc222903050 \h </w:instrText>
+              <w:instrText xml:space="preserve"> PAGEREF _Toc222906381 \h </w:instrText>
             </w:r>
             <w:r>
               <w:rPr>
@@ -3964,7 +3992,7 @@
               <w:noProof/>
             </w:rPr>
           </w:pPr>
-          <w:hyperlink w:anchor="_Toc222903051" w:history="1">
+          <w:hyperlink w:anchor="_Toc222906382" w:history="1">
             <w:r>
               <w:rPr>
                 <w:rStyle w:val="Hiperhivatkozs"/>
@@ -4004,7 +4032,7 @@
                 <w:noProof/>
                 <w:webHidden/>
               </w:rPr>
-              <w:instrText xml:space="preserve"> PAGEREF _Toc222903051 \h </w:instrText>
+              <w:instrText xml:space="preserve"> PAGEREF _Toc222906382 \h </w:instrText>
             </w:r>
             <w:r>
               <w:rPr>
@@ -4046,7 +4074,7 @@
               <w:noProof/>
             </w:rPr>
           </w:pPr>
-          <w:hyperlink w:anchor="_Toc222903052" w:history="1">
+          <w:hyperlink w:anchor="_Toc222906383" w:history="1">
             <w:r>
               <w:rPr>
                 <w:rStyle w:val="Hiperhivatkozs"/>
@@ -4086,7 +4114,7 @@
                 <w:noProof/>
                 <w:webHidden/>
               </w:rPr>
-              <w:instrText xml:space="preserve"> PAGEREF _Toc222903052 \h </w:instrText>
+              <w:instrText xml:space="preserve"> PAGEREF _Toc222906383 \h </w:instrText>
             </w:r>
             <w:r>
               <w:rPr>
@@ -4128,7 +4156,7 @@
               <w:noProof/>
             </w:rPr>
           </w:pPr>
-          <w:hyperlink w:anchor="_Toc222903053" w:history="1">
+          <w:hyperlink w:anchor="_Toc222906384" w:history="1">
             <w:r>
               <w:rPr>
                 <w:rStyle w:val="Hiperhivatkozs"/>
@@ -4168,7 +4196,7 @@
                 <w:noProof/>
                 <w:webHidden/>
               </w:rPr>
-              <w:instrText xml:space="preserve"> PAGEREF _Toc222903053 \h </w:instrText>
+              <w:instrText xml:space="preserve"> PAGEREF _Toc222906384 \h </w:instrText>
             </w:r>
             <w:r>
               <w:rPr>
@@ -4210,7 +4238,7 @@
               <w:noProof/>
             </w:rPr>
           </w:pPr>
-          <w:hyperlink w:anchor="_Toc222903054" w:history="1">
+          <w:hyperlink w:anchor="_Toc222906385" w:history="1">
             <w:r>
               <w:rPr>
                 <w:rStyle w:val="Hiperhivatkozs"/>
@@ -4250,7 +4278,7 @@
                 <w:noProof/>
                 <w:webHidden/>
               </w:rPr>
-              <w:instrText xml:space="preserve"> PAGEREF _Toc222903054 \h </w:instrText>
+              <w:instrText xml:space="preserve"> PAGEREF _Toc222906385 \h </w:instrText>
             </w:r>
             <w:r>
               <w:rPr>
@@ -4292,7 +4320,7 @@
               <w:noProof/>
             </w:rPr>
           </w:pPr>
-          <w:hyperlink w:anchor="_Toc222903055" w:history="1">
+          <w:hyperlink w:anchor="_Toc222906386" w:history="1">
             <w:r>
               <w:rPr>
                 <w:rStyle w:val="Hiperhivatkozs"/>
@@ -4332,7 +4360,7 @@
                 <w:noProof/>
                 <w:webHidden/>
               </w:rPr>
-              <w:instrText xml:space="preserve"> PAGEREF _Toc222903055 \h </w:instrText>
+              <w:instrText xml:space="preserve"> PAGEREF _Toc222906386 \h </w:instrText>
             </w:r>
             <w:r>
               <w:rPr>
@@ -4374,7 +4402,7 @@
               <w:noProof/>
             </w:rPr>
           </w:pPr>
-          <w:hyperlink w:anchor="_Toc222903056" w:history="1">
+          <w:hyperlink w:anchor="_Toc222906387" w:history="1">
             <w:r>
               <w:rPr>
                 <w:rStyle w:val="Hiperhivatkozs"/>
@@ -4414,7 +4442,7 @@
                 <w:noProof/>
                 <w:webHidden/>
               </w:rPr>
-              <w:instrText xml:space="preserve"> PAGEREF _Toc222903056 \h </w:instrText>
+              <w:instrText xml:space="preserve"> PAGEREF _Toc222906387 \h </w:instrText>
             </w:r>
             <w:r>
               <w:rPr>
@@ -4456,7 +4484,7 @@
               <w:noProof/>
             </w:rPr>
           </w:pPr>
-          <w:hyperlink w:anchor="_Toc222903057" w:history="1">
+          <w:hyperlink w:anchor="_Toc222906388" w:history="1">
             <w:r>
               <w:rPr>
                 <w:rStyle w:val="Hiperhivatkozs"/>
@@ -4496,7 +4524,7 @@
                 <w:noProof/>
                 <w:webHidden/>
               </w:rPr>
-              <w:instrText xml:space="preserve"> PAGEREF _Toc222903057 \h </w:instrText>
+              <w:instrText xml:space="preserve"> PAGEREF _Toc222906388 \h </w:instrText>
             </w:r>
             <w:r>
               <w:rPr>
@@ -4538,7 +4566,7 @@
               <w:noProof/>
             </w:rPr>
           </w:pPr>
-          <w:hyperlink w:anchor="_Toc222903058" w:history="1">
+          <w:hyperlink w:anchor="_Toc222906389" w:history="1">
             <w:r>
               <w:rPr>
                 <w:rStyle w:val="Hiperhivatkozs"/>
@@ -4578,7 +4606,7 @@
                 <w:noProof/>
                 <w:webHidden/>
               </w:rPr>
-              <w:instrText xml:space="preserve"> PAGEREF _Toc222903058 \h </w:instrText>
+              <w:instrText xml:space="preserve"> PAGEREF _Toc222906389 \h </w:instrText>
             </w:r>
             <w:r>
               <w:rPr>
@@ -4620,7 +4648,7 @@
               <w:noProof/>
             </w:rPr>
           </w:pPr>
-          <w:hyperlink w:anchor="_Toc222903059" w:history="1">
+          <w:hyperlink w:anchor="_Toc222906390" w:history="1">
             <w:r>
               <w:rPr>
                 <w:rStyle w:val="Hiperhivatkozs"/>
@@ -4660,7 +4688,7 @@
                 <w:noProof/>
                 <w:webHidden/>
               </w:rPr>
-              <w:instrText xml:space="preserve"> PAGEREF _Toc222903059 \h </w:instrText>
+              <w:instrText xml:space="preserve"> PAGEREF _Toc222906390 \h </w:instrText>
             </w:r>
             <w:r>
               <w:rPr>
@@ -4702,7 +4730,7 @@
               <w:noProof/>
             </w:rPr>
           </w:pPr>
-          <w:hyperlink w:anchor="_Toc222903060" w:history="1">
+          <w:hyperlink w:anchor="_Toc222906391" w:history="1">
             <w:r>
               <w:rPr>
                 <w:rStyle w:val="Hiperhivatkozs"/>
@@ -4742,7 +4770,7 @@
                 <w:noProof/>
                 <w:webHidden/>
               </w:rPr>
-              <w:instrText xml:space="preserve"> PAGEREF _Toc222903060 \h </w:instrText>
+              <w:instrText xml:space="preserve"> PAGEREF _Toc222906391 \h </w:instrText>
             </w:r>
             <w:r>
               <w:rPr>
@@ -4784,7 +4812,7 @@
               <w:noProof/>
             </w:rPr>
           </w:pPr>
-          <w:hyperlink w:anchor="_Toc222903061" w:history="1">
+          <w:hyperlink w:anchor="_Toc222906392" w:history="1">
             <w:r>
               <w:rPr>
                 <w:rStyle w:val="Hiperhivatkozs"/>
@@ -4824,7 +4852,7 @@
                 <w:noProof/>
                 <w:webHidden/>
               </w:rPr>
-              <w:instrText xml:space="preserve"> PAGEREF _Toc222903061 \h </w:instrText>
+              <w:instrText xml:space="preserve"> PAGEREF _Toc222906392 \h </w:instrText>
             </w:r>
             <w:r>
               <w:rPr>
@@ -4844,7 +4872,7 @@
                 <w:noProof/>
                 <w:webHidden/>
               </w:rPr>
-              <w:t>39</w:t>
+              <w:t>40</w:t>
             </w:r>
             <w:r>
               <w:rPr>
@@ -4866,7 +4894,7 @@
               <w:noProof/>
             </w:rPr>
           </w:pPr>
-          <w:hyperlink w:anchor="_Toc222903062" w:history="1">
+          <w:hyperlink w:anchor="_Toc222906393" w:history="1">
             <w:r>
               <w:rPr>
                 <w:rStyle w:val="Hiperhivatkozs"/>
@@ -4906,7 +4934,7 @@
                 <w:noProof/>
                 <w:webHidden/>
               </w:rPr>
-              <w:instrText xml:space="preserve"> PAGEREF _Toc222903062 \h </w:instrText>
+              <w:instrText xml:space="preserve"> PAGEREF _Toc222906393 \h </w:instrText>
             </w:r>
             <w:r>
               <w:rPr>
@@ -4926,7 +4954,7 @@
                 <w:noProof/>
                 <w:webHidden/>
               </w:rPr>
-              <w:t>39</w:t>
+              <w:t>40</w:t>
             </w:r>
             <w:r>
               <w:rPr>
@@ -4948,7 +4976,7 @@
               <w:noProof/>
             </w:rPr>
           </w:pPr>
-          <w:hyperlink w:anchor="_Toc222903063" w:history="1">
+          <w:hyperlink w:anchor="_Toc222906394" w:history="1">
             <w:r>
               <w:rPr>
                 <w:rStyle w:val="Hiperhivatkozs"/>
@@ -4988,7 +5016,7 @@
                 <w:noProof/>
                 <w:webHidden/>
               </w:rPr>
-              <w:instrText xml:space="preserve"> PAGEREF _Toc222903063 \h </w:instrText>
+              <w:instrText xml:space="preserve"> PAGEREF _Toc222906394 \h </w:instrText>
             </w:r>
             <w:r>
               <w:rPr>
@@ -5008,7 +5036,7 @@
                 <w:noProof/>
                 <w:webHidden/>
               </w:rPr>
-              <w:t>39</w:t>
+              <w:t>40</w:t>
             </w:r>
             <w:r>
               <w:rPr>
@@ -5030,7 +5058,7 @@
               <w:noProof/>
             </w:rPr>
           </w:pPr>
-          <w:hyperlink w:anchor="_Toc222903064" w:history="1">
+          <w:hyperlink w:anchor="_Toc222906395" w:history="1">
             <w:r>
               <w:rPr>
                 <w:rStyle w:val="Hiperhivatkozs"/>
@@ -5070,7 +5098,7 @@
                 <w:noProof/>
                 <w:webHidden/>
               </w:rPr>
-              <w:instrText xml:space="preserve"> PAGEREF _Toc222903064 \h </w:instrText>
+              <w:instrText xml:space="preserve"> PAGEREF _Toc222906395 \h </w:instrText>
             </w:r>
             <w:r>
               <w:rPr>
@@ -5090,7 +5118,7 @@
                 <w:noProof/>
                 <w:webHidden/>
               </w:rPr>
-              <w:t>39</w:t>
+              <w:t>40</w:t>
             </w:r>
             <w:r>
               <w:rPr>
@@ -5112,7 +5140,7 @@
               <w:noProof/>
             </w:rPr>
           </w:pPr>
-          <w:hyperlink w:anchor="_Toc222903065" w:history="1">
+          <w:hyperlink w:anchor="_Toc222906396" w:history="1">
             <w:r>
               <w:rPr>
                 <w:rStyle w:val="Hiperhivatkozs"/>
@@ -5152,7 +5180,7 @@
                 <w:noProof/>
                 <w:webHidden/>
               </w:rPr>
-              <w:instrText xml:space="preserve"> PAGEREF _Toc222903065 \h </w:instrText>
+              <w:instrText xml:space="preserve"> PAGEREF _Toc222906396 \h </w:instrText>
             </w:r>
             <w:r>
               <w:rPr>
@@ -5172,7 +5200,7 @@
                 <w:noProof/>
                 <w:webHidden/>
               </w:rPr>
-              <w:t>40</w:t>
+              <w:t>41</w:t>
             </w:r>
             <w:r>
               <w:rPr>
@@ -5194,7 +5222,7 @@
               <w:noProof/>
             </w:rPr>
           </w:pPr>
-          <w:hyperlink w:anchor="_Toc222903066" w:history="1">
+          <w:hyperlink w:anchor="_Toc222906397" w:history="1">
             <w:r>
               <w:rPr>
                 <w:rStyle w:val="Hiperhivatkozs"/>
@@ -5234,7 +5262,7 @@
                 <w:noProof/>
                 <w:webHidden/>
               </w:rPr>
-              <w:instrText xml:space="preserve"> PAGEREF _Toc222903066 \h </w:instrText>
+              <w:instrText xml:space="preserve"> PAGEREF _Toc222906397 \h </w:instrText>
             </w:r>
             <w:r>
               <w:rPr>
@@ -5254,7 +5282,7 @@
                 <w:noProof/>
                 <w:webHidden/>
               </w:rPr>
-              <w:t>40</w:t>
+              <w:t>41</w:t>
             </w:r>
             <w:r>
               <w:rPr>
@@ -5276,7 +5304,7 @@
               <w:noProof/>
             </w:rPr>
           </w:pPr>
-          <w:hyperlink w:anchor="_Toc222903067" w:history="1">
+          <w:hyperlink w:anchor="_Toc222906398" w:history="1">
             <w:r>
               <w:rPr>
                 <w:rStyle w:val="Hiperhivatkozs"/>
@@ -5316,7 +5344,7 @@
                 <w:noProof/>
                 <w:webHidden/>
               </w:rPr>
-              <w:instrText xml:space="preserve"> PAGEREF _Toc222903067 \h </w:instrText>
+              <w:instrText xml:space="preserve"> PAGEREF _Toc222906398 \h </w:instrText>
             </w:r>
             <w:r>
               <w:rPr>
@@ -5336,7 +5364,7 @@
                 <w:noProof/>
                 <w:webHidden/>
               </w:rPr>
-              <w:t>41</w:t>
+              <w:t>42</w:t>
             </w:r>
             <w:r>
               <w:rPr>
@@ -5358,7 +5386,7 @@
               <w:noProof/>
             </w:rPr>
           </w:pPr>
-          <w:hyperlink w:anchor="_Toc222903068" w:history="1">
+          <w:hyperlink w:anchor="_Toc222906399" w:history="1">
             <w:r>
               <w:rPr>
                 <w:rStyle w:val="Hiperhivatkozs"/>
@@ -5398,7 +5426,7 @@
                 <w:noProof/>
                 <w:webHidden/>
               </w:rPr>
-              <w:instrText xml:space="preserve"> PAGEREF _Toc222903068 \h </w:instrText>
+              <w:instrText xml:space="preserve"> PAGEREF _Toc222906399 \h </w:instrText>
             </w:r>
             <w:r>
               <w:rPr>
@@ -5418,7 +5446,7 @@
                 <w:noProof/>
                 <w:webHidden/>
               </w:rPr>
-              <w:t>42</w:t>
+              <w:t>43</w:t>
             </w:r>
             <w:r>
               <w:rPr>
@@ -5440,7 +5468,7 @@
               <w:noProof/>
             </w:rPr>
           </w:pPr>
-          <w:hyperlink w:anchor="_Toc222903069" w:history="1">
+          <w:hyperlink w:anchor="_Toc222906400" w:history="1">
             <w:r>
               <w:rPr>
                 <w:rStyle w:val="Hiperhivatkozs"/>
@@ -5480,7 +5508,7 @@
                 <w:noProof/>
                 <w:webHidden/>
               </w:rPr>
-              <w:instrText xml:space="preserve"> PAGEREF _Toc222903069 \h </w:instrText>
+              <w:instrText xml:space="preserve"> PAGEREF _Toc222906400 \h </w:instrText>
             </w:r>
             <w:r>
               <w:rPr>
@@ -5500,7 +5528,7 @@
                 <w:noProof/>
                 <w:webHidden/>
               </w:rPr>
-              <w:t>42</w:t>
+              <w:t>43</w:t>
             </w:r>
             <w:r>
               <w:rPr>
@@ -5522,7 +5550,7 @@
               <w:noProof/>
             </w:rPr>
           </w:pPr>
-          <w:hyperlink w:anchor="_Toc222903070" w:history="1">
+          <w:hyperlink w:anchor="_Toc222906401" w:history="1">
             <w:r>
               <w:rPr>
                 <w:rStyle w:val="Hiperhivatkozs"/>
@@ -5563,7 +5591,7 @@
                 <w:noProof/>
                 <w:webHidden/>
               </w:rPr>
-              <w:instrText xml:space="preserve"> PAGEREF _Toc222903070 \h </w:instrText>
+              <w:instrText xml:space="preserve"> PAGEREF _Toc222906401 \h </w:instrText>
             </w:r>
             <w:r>
               <w:rPr>
@@ -5583,7 +5611,7 @@
                 <w:noProof/>
                 <w:webHidden/>
               </w:rPr>
-              <w:t>42</w:t>
+              <w:t>43</w:t>
             </w:r>
             <w:r>
               <w:rPr>
@@ -5605,7 +5633,7 @@
               <w:noProof/>
             </w:rPr>
           </w:pPr>
-          <w:hyperlink w:anchor="_Toc222903071" w:history="1">
+          <w:hyperlink w:anchor="_Toc222906402" w:history="1">
             <w:r>
               <w:rPr>
                 <w:rStyle w:val="Hiperhivatkozs"/>
@@ -5645,7 +5673,7 @@
                 <w:noProof/>
                 <w:webHidden/>
               </w:rPr>
-              <w:instrText xml:space="preserve"> PAGEREF _Toc222903071 \h </w:instrText>
+              <w:instrText xml:space="preserve"> PAGEREF _Toc222906402 \h </w:instrText>
             </w:r>
             <w:r>
               <w:rPr>
@@ -5665,7 +5693,7 @@
                 <w:noProof/>
                 <w:webHidden/>
               </w:rPr>
-              <w:t>42</w:t>
+              <w:t>43</w:t>
             </w:r>
             <w:r>
               <w:rPr>
@@ -5687,7 +5715,7 @@
               <w:noProof/>
             </w:rPr>
           </w:pPr>
-          <w:hyperlink w:anchor="_Toc222903072" w:history="1">
+          <w:hyperlink w:anchor="_Toc222906403" w:history="1">
             <w:r>
               <w:rPr>
                 <w:rStyle w:val="Hiperhivatkozs"/>
@@ -5727,7 +5755,7 @@
                 <w:noProof/>
                 <w:webHidden/>
               </w:rPr>
-              <w:instrText xml:space="preserve"> PAGEREF _Toc222903072 \h </w:instrText>
+              <w:instrText xml:space="preserve"> PAGEREF _Toc222906403 \h </w:instrText>
             </w:r>
             <w:r>
               <w:rPr>
@@ -5747,7 +5775,7 @@
                 <w:noProof/>
                 <w:webHidden/>
               </w:rPr>
-              <w:t>44</w:t>
+              <w:t>45</w:t>
             </w:r>
             <w:r>
               <w:rPr>
@@ -5769,7 +5797,7 @@
               <w:noProof/>
             </w:rPr>
           </w:pPr>
-          <w:hyperlink w:anchor="_Toc222903073" w:history="1">
+          <w:hyperlink w:anchor="_Toc222906404" w:history="1">
             <w:r>
               <w:rPr>
                 <w:rStyle w:val="Hiperhivatkozs"/>
@@ -5809,7 +5837,7 @@
                 <w:noProof/>
                 <w:webHidden/>
               </w:rPr>
-              <w:instrText xml:space="preserve"> PAGEREF _Toc222903073 \h </w:instrText>
+              <w:instrText xml:space="preserve"> PAGEREF _Toc222906404 \h </w:instrText>
             </w:r>
             <w:r>
               <w:rPr>
@@ -5829,7 +5857,7 @@
                 <w:noProof/>
                 <w:webHidden/>
               </w:rPr>
-              <w:t>45</w:t>
+              <w:t>46</w:t>
             </w:r>
             <w:r>
               <w:rPr>
@@ -5851,7 +5879,7 @@
               <w:noProof/>
             </w:rPr>
           </w:pPr>
-          <w:hyperlink w:anchor="_Toc222903074" w:history="1">
+          <w:hyperlink w:anchor="_Toc222906405" w:history="1">
             <w:r>
               <w:rPr>
                 <w:rStyle w:val="Hiperhivatkozs"/>
@@ -5870,7 +5898,21 @@
                 <w:rStyle w:val="Hiperhivatkozs"/>
                 <w:noProof/>
               </w:rPr>
-              <w:t>Ábrajegyzék</w:t>
+              <w:t>Ábraje</w:t>
+            </w:r>
+            <w:r>
+              <w:rPr>
+                <w:rStyle w:val="Hiperhivatkozs"/>
+                <w:noProof/>
+              </w:rPr>
+              <w:t>g</w:t>
+            </w:r>
+            <w:r>
+              <w:rPr>
+                <w:rStyle w:val="Hiperhivatkozs"/>
+                <w:noProof/>
+              </w:rPr>
+              <w:t>yzék</w:t>
             </w:r>
             <w:r>
               <w:rPr>
@@ -5891,7 +5933,7 @@
                 <w:noProof/>
                 <w:webHidden/>
               </w:rPr>
-              <w:instrText xml:space="preserve"> PAGEREF _Toc222903074 \h </w:instrText>
+              <w:instrText xml:space="preserve"> PAGEREF _Toc222906405 \h </w:instrText>
             </w:r>
             <w:r>
               <w:rPr>
@@ -5911,7 +5953,7 @@
                 <w:noProof/>
                 <w:webHidden/>
               </w:rPr>
-              <w:t>46</w:t>
+              <w:t>47</w:t>
             </w:r>
             <w:r>
               <w:rPr>
@@ -5943,7 +5985,7 @@
         <w:pStyle w:val="Cmsor1"/>
       </w:pPr>
       <w:bookmarkStart w:id="0" w:name="_Toc473730742"/>
-      <w:bookmarkStart w:id="1" w:name="_Toc222903002"/>
+      <w:bookmarkStart w:id="1" w:name="_Toc222906333"/>
       <w:r>
         <w:lastRenderedPageBreak/>
         <w:t>Bevezetés</w:t>
@@ -5956,7 +5998,7 @@
         <w:pStyle w:val="Cmsor2"/>
       </w:pPr>
       <w:bookmarkStart w:id="2" w:name="_Toc473730743"/>
-      <w:bookmarkStart w:id="3" w:name="_Toc222903003"/>
+      <w:bookmarkStart w:id="3" w:name="_Toc222906334"/>
       <w:r>
         <w:t>Feladat leírás</w:t>
       </w:r>
@@ -5986,7 +6028,7 @@
         <w:pStyle w:val="Cmsor2"/>
       </w:pPr>
       <w:bookmarkStart w:id="4" w:name="_Toc473730745"/>
-      <w:bookmarkStart w:id="5" w:name="_Toc222903004"/>
+      <w:bookmarkStart w:id="5" w:name="_Toc222906335"/>
       <w:r>
         <w:t>A felhasznált ismeretek</w:t>
       </w:r>
@@ -5997,7 +6039,7 @@
       <w:pPr>
         <w:pStyle w:val="Cmsor3"/>
       </w:pPr>
-      <w:bookmarkStart w:id="6" w:name="_Toc222903005"/>
+      <w:bookmarkStart w:id="6" w:name="_Toc222906336"/>
       <w:r>
         <w:t>Programozási</w:t>
       </w:r>
@@ -6034,7 +6076,7 @@
       <w:pPr>
         <w:pStyle w:val="Cmsor3"/>
       </w:pPr>
-      <w:bookmarkStart w:id="7" w:name="_Toc222903006"/>
+      <w:bookmarkStart w:id="7" w:name="_Toc222906337"/>
       <w:r>
         <w:t>Objektumorientált programozás:</w:t>
       </w:r>
@@ -6076,7 +6118,7 @@
       <w:pPr>
         <w:pStyle w:val="Cmsor3"/>
       </w:pPr>
-      <w:bookmarkStart w:id="8" w:name="_Toc222903007"/>
+      <w:bookmarkStart w:id="8" w:name="_Toc222906338"/>
       <w:r>
         <w:lastRenderedPageBreak/>
         <w:t>Fájlkezelés:</w:t>
@@ -6111,7 +6153,7 @@
       <w:pPr>
         <w:pStyle w:val="Cmsor3"/>
       </w:pPr>
-      <w:bookmarkStart w:id="9" w:name="_Toc222903008"/>
+      <w:bookmarkStart w:id="9" w:name="_Toc222906339"/>
       <w:r>
         <w:t>Adatszerkezetek:</w:t>
       </w:r>
@@ -6137,7 +6179,7 @@
       <w:pPr>
         <w:pStyle w:val="Cmsor3"/>
       </w:pPr>
-      <w:bookmarkStart w:id="10" w:name="_Toc222903009"/>
+      <w:bookmarkStart w:id="10" w:name="_Toc222906340"/>
       <w:r>
         <w:t>Grafikus felhasználói felület:</w:t>
       </w:r>
@@ -6194,7 +6236,7 @@
       <w:pPr>
         <w:pStyle w:val="Cmsor3"/>
       </w:pPr>
-      <w:bookmarkStart w:id="11" w:name="_Toc222903010"/>
+      <w:bookmarkStart w:id="11" w:name="_Toc222906341"/>
       <w:r>
         <w:t>Adatfeldolgozás:</w:t>
       </w:r>
@@ -6236,7 +6278,7 @@
       <w:pPr>
         <w:pStyle w:val="Cmsor3"/>
       </w:pPr>
-      <w:bookmarkStart w:id="12" w:name="_Toc222903011"/>
+      <w:bookmarkStart w:id="12" w:name="_Toc222906342"/>
       <w:r>
         <w:t>Hibakezelés:</w:t>
       </w:r>
@@ -6264,7 +6306,7 @@
       <w:pPr>
         <w:pStyle w:val="Cmsor2"/>
       </w:pPr>
-      <w:bookmarkStart w:id="13" w:name="_Toc222903012"/>
+      <w:bookmarkStart w:id="13" w:name="_Toc222906343"/>
       <w:r>
         <w:lastRenderedPageBreak/>
         <w:t>A felhasznált szoftverek</w:t>
@@ -6395,7 +6437,7 @@
       <w:pPr>
         <w:pStyle w:val="Cmsor3"/>
       </w:pPr>
-      <w:bookmarkStart w:id="14" w:name="_Toc222903013"/>
+      <w:bookmarkStart w:id="14" w:name="_Toc222906344"/>
       <w:r>
         <w:t>Indoklás</w:t>
       </w:r>
@@ -6426,7 +6468,7 @@
         <w:pStyle w:val="Cmsor1"/>
       </w:pPr>
       <w:bookmarkStart w:id="15" w:name="_Toc473730746"/>
-      <w:bookmarkStart w:id="16" w:name="_Toc222903014"/>
+      <w:bookmarkStart w:id="16" w:name="_Toc222906345"/>
       <w:r>
         <w:lastRenderedPageBreak/>
         <w:t>Felhasználói dokumentáció</w:t>
@@ -6438,7 +6480,7 @@
       <w:pPr>
         <w:pStyle w:val="Cmsor2"/>
       </w:pPr>
-      <w:bookmarkStart w:id="17" w:name="_Toc222903015"/>
+      <w:bookmarkStart w:id="17" w:name="_Toc222906346"/>
       <w:r>
         <w:t>A program általános specifikációja</w:t>
       </w:r>
@@ -6585,7 +6627,7 @@
         <w:pStyle w:val="Cmsor2"/>
       </w:pPr>
       <w:bookmarkStart w:id="18" w:name="_Toc473730747"/>
-      <w:bookmarkStart w:id="19" w:name="_Toc222903016"/>
+      <w:bookmarkStart w:id="19" w:name="_Toc222906347"/>
       <w:r>
         <w:t>Rendszerkövetelmények</w:t>
       </w:r>
@@ -6597,7 +6639,7 @@
         <w:pStyle w:val="Cmsor3"/>
         <w:jc w:val="both"/>
       </w:pPr>
-      <w:bookmarkStart w:id="20" w:name="_Toc222903017"/>
+      <w:bookmarkStart w:id="20" w:name="_Toc222906348"/>
       <w:r>
         <w:t>Hardver követelmények</w:t>
       </w:r>
@@ -6615,7 +6657,7 @@
         </w:numPr>
         <w:ind w:left="576"/>
       </w:pPr>
-      <w:bookmarkStart w:id="21" w:name="_Toc222903018"/>
+      <w:bookmarkStart w:id="21" w:name="_Toc222906349"/>
       <w:r>
         <w:t>1. Kliensoldali hardverkövetelmények</w:t>
       </w:r>
@@ -6636,7 +6678,7 @@
         <w:ind w:left="720"/>
         <w:jc w:val="both"/>
       </w:pPr>
-      <w:bookmarkStart w:id="22" w:name="_Toc222903019"/>
+      <w:bookmarkStart w:id="22" w:name="_Toc222906350"/>
       <w:r>
         <w:lastRenderedPageBreak/>
         <w:t>Minimális konfiguráció</w:t>
@@ -6779,7 +6821,7 @@
         <w:ind w:left="720"/>
         <w:jc w:val="both"/>
       </w:pPr>
-      <w:bookmarkStart w:id="23" w:name="_Toc222903020"/>
+      <w:bookmarkStart w:id="23" w:name="_Toc222906351"/>
       <w:r>
         <w:t>Ajánlott konfiguráció</w:t>
       </w:r>
@@ -6920,7 +6962,7 @@
         </w:numPr>
         <w:ind w:left="576"/>
       </w:pPr>
-      <w:bookmarkStart w:id="24" w:name="_Toc222903021"/>
+      <w:bookmarkStart w:id="24" w:name="_Toc222906352"/>
       <w:r>
         <w:t>2. Szerveroldali hardverkövetelmények</w:t>
       </w:r>
@@ -6941,7 +6983,7 @@
         <w:ind w:left="720"/>
         <w:jc w:val="both"/>
       </w:pPr>
-      <w:bookmarkStart w:id="25" w:name="_Toc222903022"/>
+      <w:bookmarkStart w:id="25" w:name="_Toc222906353"/>
       <w:r>
         <w:t>Minimális szerverkonfiguráció</w:t>
       </w:r>
@@ -7052,7 +7094,7 @@
         <w:ind w:left="720"/>
         <w:jc w:val="both"/>
       </w:pPr>
-      <w:bookmarkStart w:id="26" w:name="_Toc222903023"/>
+      <w:bookmarkStart w:id="26" w:name="_Toc222906354"/>
       <w:r>
         <w:t>Ajánlott szerverkonfiguráció</w:t>
       </w:r>
@@ -7183,7 +7225,7 @@
         </w:numPr>
         <w:ind w:left="576"/>
       </w:pPr>
-      <w:bookmarkStart w:id="27" w:name="_Toc222903024"/>
+      <w:bookmarkStart w:id="27" w:name="_Toc222906355"/>
       <w:r>
         <w:t>3. Indoklás</w:t>
       </w:r>
@@ -7226,7 +7268,7 @@
         <w:pStyle w:val="Cmsor3"/>
         <w:jc w:val="both"/>
       </w:pPr>
-      <w:bookmarkStart w:id="28" w:name="_Toc222903025"/>
+      <w:bookmarkStart w:id="28" w:name="_Toc222906356"/>
       <w:r>
         <w:lastRenderedPageBreak/>
         <w:t>Szoftver követelmények</w:t>
@@ -7289,7 +7331,7 @@
         </w:numPr>
         <w:ind w:left="576"/>
       </w:pPr>
-      <w:bookmarkStart w:id="29" w:name="_Toc222903026"/>
+      <w:bookmarkStart w:id="29" w:name="_Toc222906357"/>
       <w:r>
         <w:t>1. Kliensoldali szoftverkövetelmények</w:t>
       </w:r>
@@ -7310,7 +7352,7 @@
         <w:ind w:left="720"/>
         <w:jc w:val="both"/>
       </w:pPr>
-      <w:bookmarkStart w:id="30" w:name="_Toc222903027"/>
+      <w:bookmarkStart w:id="30" w:name="_Toc222906358"/>
       <w:r>
         <w:t>Támogatott operációs rendszerek</w:t>
       </w:r>
@@ -7398,7 +7440,7 @@
         <w:ind w:left="720"/>
         <w:jc w:val="both"/>
       </w:pPr>
-      <w:bookmarkStart w:id="31" w:name="_Toc222903028"/>
+      <w:bookmarkStart w:id="31" w:name="_Toc222906359"/>
       <w:r>
         <w:t>Támogatott webböngészők</w:t>
       </w:r>
@@ -7471,7 +7513,7 @@
         <w:ind w:left="720"/>
         <w:jc w:val="both"/>
       </w:pPr>
-      <w:bookmarkStart w:id="32" w:name="_Toc222903029"/>
+      <w:bookmarkStart w:id="32" w:name="_Toc222906360"/>
       <w:r>
         <w:t>Egyéb kliensoldali követelmények</w:t>
       </w:r>
@@ -7553,7 +7595,7 @@
         </w:numPr>
         <w:ind w:left="576"/>
       </w:pPr>
-      <w:bookmarkStart w:id="33" w:name="_Toc222903030"/>
+      <w:bookmarkStart w:id="33" w:name="_Toc222906361"/>
       <w:r>
         <w:lastRenderedPageBreak/>
         <w:t>2. Szerveroldali szoftverkövetelmények</w:t>
@@ -7574,7 +7616,7 @@
         </w:numPr>
         <w:ind w:left="720"/>
       </w:pPr>
-      <w:bookmarkStart w:id="34" w:name="_Toc222903031"/>
+      <w:bookmarkStart w:id="34" w:name="_Toc222906362"/>
       <w:r>
         <w:t>Operációs rendszer (szerver)</w:t>
       </w:r>
@@ -7623,7 +7665,7 @@
         <w:ind w:left="720"/>
         <w:jc w:val="both"/>
       </w:pPr>
-      <w:bookmarkStart w:id="35" w:name="_Toc222903032"/>
+      <w:bookmarkStart w:id="35" w:name="_Toc222906363"/>
       <w:r>
         <w:t>Backend futtatókörnyezet</w:t>
       </w:r>
@@ -7675,7 +7717,7 @@
         <w:ind w:left="720"/>
         <w:jc w:val="both"/>
       </w:pPr>
-      <w:bookmarkStart w:id="36" w:name="_Toc222903033"/>
+      <w:bookmarkStart w:id="36" w:name="_Toc222906364"/>
       <w:r>
         <w:t>Frontend környezet</w:t>
       </w:r>
@@ -7778,7 +7820,7 @@
         <w:ind w:left="720"/>
         <w:jc w:val="both"/>
       </w:pPr>
-      <w:bookmarkStart w:id="37" w:name="_Toc222903034"/>
+      <w:bookmarkStart w:id="37" w:name="_Toc222906365"/>
       <w:r>
         <w:t>Adatbázis-kezelő rendszer</w:t>
       </w:r>
@@ -7840,7 +7882,7 @@
         <w:ind w:left="720"/>
         <w:jc w:val="both"/>
       </w:pPr>
-      <w:bookmarkStart w:id="38" w:name="_Toc222903035"/>
+      <w:bookmarkStart w:id="38" w:name="_Toc222906366"/>
       <w:r>
         <w:t>Adatbázis-kezelő felület</w:t>
       </w:r>
@@ -7880,7 +7922,7 @@
         <w:ind w:left="720"/>
         <w:jc w:val="both"/>
       </w:pPr>
-      <w:bookmarkStart w:id="39" w:name="_Toc222903036"/>
+      <w:bookmarkStart w:id="39" w:name="_Toc222906367"/>
       <w:r>
         <w:lastRenderedPageBreak/>
         <w:t>Egyéb szerveroldali komponensek</w:t>
@@ -7963,7 +8005,7 @@
         </w:numPr>
         <w:ind w:left="576"/>
       </w:pPr>
-      <w:bookmarkStart w:id="40" w:name="_Toc222903037"/>
+      <w:bookmarkStart w:id="40" w:name="_Toc222906368"/>
       <w:r>
         <w:t>3. Fejlesztői környezet (GitHub projekt futtatásához)</w:t>
       </w:r>
@@ -8089,7 +8131,7 @@
         <w:ind w:left="720"/>
         <w:jc w:val="both"/>
       </w:pPr>
-      <w:bookmarkStart w:id="41" w:name="_Toc222903038"/>
+      <w:bookmarkStart w:id="41" w:name="_Toc222906369"/>
       <w:r>
         <w:t>Fejlesztői eszközök</w:t>
       </w:r>
@@ -8239,7 +8281,7 @@
         </w:rPr>
         <w:t xml:space="preserve"> </w:t>
       </w:r>
-      <w:bookmarkStart w:id="42" w:name="_Toc222903039"/>
+      <w:bookmarkStart w:id="42" w:name="_Toc222906370"/>
       <w:r>
         <w:t>A program telepítése</w:t>
       </w:r>
@@ -8455,7 +8497,7 @@
       <w:pPr>
         <w:pStyle w:val="Cmsor2"/>
       </w:pPr>
-      <w:bookmarkStart w:id="45" w:name="_Toc222903040"/>
+      <w:bookmarkStart w:id="45" w:name="_Toc222906371"/>
       <w:r>
         <w:t>A program használatának a részletes leírása</w:t>
       </w:r>
@@ -8625,7 +8667,7 @@
         <w:pStyle w:val="Cmsor1"/>
       </w:pPr>
       <w:bookmarkStart w:id="46" w:name="_Toc473730749"/>
-      <w:bookmarkStart w:id="47" w:name="_Toc222903041"/>
+      <w:bookmarkStart w:id="47" w:name="_Toc222906372"/>
       <w:r>
         <w:lastRenderedPageBreak/>
         <w:t>Fejlesztői dokumentáció</w:t>
@@ -8642,7 +8684,7 @@
       <w:pPr>
         <w:pStyle w:val="Cmsor2"/>
       </w:pPr>
-      <w:bookmarkStart w:id="48" w:name="_Toc222903042"/>
+      <w:bookmarkStart w:id="48" w:name="_Toc222906373"/>
       <w:r>
         <w:t>Az alkalmazott fejlesztői eszközök</w:t>
       </w:r>
@@ -8691,7 +8733,7 @@
       <w:pPr>
         <w:pStyle w:val="Cmsor2"/>
       </w:pPr>
-      <w:bookmarkStart w:id="49" w:name="_Toc222903043"/>
+      <w:bookmarkStart w:id="49" w:name="_Toc222906374"/>
       <w:r>
         <w:t xml:space="preserve">Adatmodell </w:t>
       </w:r>
@@ -8722,7 +8764,7 @@
         </w:rPr>
         <w:lastRenderedPageBreak/>
         <w:drawing>
-          <wp:anchor distT="0" distB="0" distL="114300" distR="114300" simplePos="0" relativeHeight="251659776" behindDoc="0" locked="0" layoutInCell="1" allowOverlap="1" wp14:anchorId="022F92DA" wp14:editId="303795C5">
+          <wp:anchor distT="0" distB="0" distL="114300" distR="114300" simplePos="0" relativeHeight="251658752" behindDoc="0" locked="0" layoutInCell="1" allowOverlap="1" wp14:anchorId="022F92DA" wp14:editId="208E419C">
             <wp:simplePos x="0" y="0"/>
             <wp:positionH relativeFrom="column">
               <wp:posOffset>89</wp:posOffset>
@@ -8825,7 +8867,7 @@
       <w:r>
         <w:t xml:space="preserve"> </w:t>
       </w:r>
-      <w:bookmarkStart w:id="50" w:name="_Toc222903044"/>
+      <w:bookmarkStart w:id="50" w:name="_Toc222906375"/>
       <w:r>
         <w:t>Táblák röviden és feladatuk</w:t>
       </w:r>
@@ -9407,7 +9449,7 @@
       <w:r>
         <w:t xml:space="preserve"> </w:t>
       </w:r>
-      <w:bookmarkStart w:id="51" w:name="_Toc222903045"/>
+      <w:bookmarkStart w:id="51" w:name="_Toc222906376"/>
       <w:r>
         <w:t>Kapcsolatok összefoglalása (ER logika)</w:t>
       </w:r>
@@ -9606,7 +9648,7 @@
       <w:pPr>
         <w:pStyle w:val="Cmsor3"/>
       </w:pPr>
-      <w:bookmarkStart w:id="52" w:name="_Toc222903046"/>
+      <w:bookmarkStart w:id="52" w:name="_Toc222906377"/>
       <w:r>
         <w:t>Integritás és teljesítmény</w:t>
       </w:r>
@@ -9738,7 +9780,7 @@
       <w:pPr>
         <w:pStyle w:val="Cmsor3"/>
       </w:pPr>
-      <w:bookmarkStart w:id="53" w:name="_Toc222903047"/>
+      <w:bookmarkStart w:id="53" w:name="_Toc222906378"/>
       <w:r>
         <w:t>UML/OOP megfeleltetés (ha kell a dokumentációba)</w:t>
       </w:r>
@@ -9855,7 +9897,7 @@
       <w:pPr>
         <w:pStyle w:val="Cmsor2"/>
       </w:pPr>
-      <w:bookmarkStart w:id="54" w:name="_Toc222903048"/>
+      <w:bookmarkStart w:id="54" w:name="_Toc222906379"/>
       <w:r>
         <w:t>Részletes feladatspecifikáció, algoritmusok</w:t>
       </w:r>
@@ -9902,7 +9944,7 @@
       <w:pPr>
         <w:pStyle w:val="Cmsor3"/>
       </w:pPr>
-      <w:bookmarkStart w:id="55" w:name="_Toc222903049"/>
+      <w:bookmarkStart w:id="55" w:name="_Toc222906380"/>
       <w:r>
         <w:t>1. algoritmus — Kép letöltése hitelesítéssel (</w:t>
       </w:r>
@@ -10956,7 +10998,7 @@
       <w:pPr>
         <w:pStyle w:val="Cmsor3"/>
       </w:pPr>
-      <w:bookmarkStart w:id="56" w:name="_Toc222903050"/>
+      <w:bookmarkStart w:id="56" w:name="_Toc222906381"/>
       <w:r>
         <w:t>2. algoritmus — Megosztási link generálása és vágólapra másolása (</w:t>
       </w:r>
@@ -11650,7 +11692,7 @@
       <w:pPr>
         <w:pStyle w:val="Cmsor3"/>
       </w:pPr>
-      <w:bookmarkStart w:id="57" w:name="_Toc222903051"/>
+      <w:bookmarkStart w:id="57" w:name="_Toc222906382"/>
       <w:r>
         <w:lastRenderedPageBreak/>
         <w:t>3. algoritmus — Kép szavazás és százalékok számítása (</w:t>
@@ -12768,7 +12810,7 @@
       <w:pPr>
         <w:pStyle w:val="Cmsor3"/>
       </w:pPr>
-      <w:bookmarkStart w:id="58" w:name="_Toc222903052"/>
+      <w:bookmarkStart w:id="58" w:name="_Toc222906383"/>
       <w:r>
         <w:t xml:space="preserve">4. algoritmus – Komment törlése megerősítő </w:t>
       </w:r>
@@ -13905,7 +13947,7 @@
       <w:pPr>
         <w:pStyle w:val="Cmsor2"/>
       </w:pPr>
-      <w:bookmarkStart w:id="59" w:name="_Toc222903053"/>
+      <w:bookmarkStart w:id="59" w:name="_Toc222906384"/>
       <w:r>
         <w:t>Tesztelési dokumentáció</w:t>
       </w:r>
@@ -13915,7 +13957,7 @@
       <w:pPr>
         <w:pStyle w:val="Cmsor3"/>
       </w:pPr>
-      <w:bookmarkStart w:id="60" w:name="_Toc222903054"/>
+      <w:bookmarkStart w:id="60" w:name="_Toc222906385"/>
       <w:r>
         <w:t>A rendszer rövid leírása (mit tesztelünk)</w:t>
       </w:r>
@@ -14573,7 +14615,7 @@
       <w:r>
         <w:t xml:space="preserve"> </w:t>
       </w:r>
-      <w:bookmarkStart w:id="61" w:name="_Toc222903055"/>
+      <w:bookmarkStart w:id="61" w:name="_Toc222906386"/>
       <w:r>
         <w:t>Tesztkörnyezet (feltételezés)</w:t>
       </w:r>
@@ -14640,7 +14682,7 @@
       <w:pPr>
         <w:pStyle w:val="Cmsor3"/>
       </w:pPr>
-      <w:bookmarkStart w:id="62" w:name="_Toc222903056"/>
+      <w:bookmarkStart w:id="62" w:name="_Toc222906387"/>
       <w:r>
         <w:t>Tesztesetek (legalább 3, részletesen)</w:t>
       </w:r>
@@ -15798,7 +15840,7 @@
       <w:pPr>
         <w:pStyle w:val="Cmsor3"/>
       </w:pPr>
-      <w:bookmarkStart w:id="63" w:name="_Toc222903057"/>
+      <w:bookmarkStart w:id="63" w:name="_Toc222906388"/>
       <w:r>
         <w:t>Extrém tesztesetek (bolondbiztosság)</w:t>
       </w:r>
@@ -16445,7 +16487,7 @@
       <w:r>
         <w:t xml:space="preserve"> </w:t>
       </w:r>
-      <w:bookmarkStart w:id="64" w:name="_Toc222903058"/>
+      <w:bookmarkStart w:id="64" w:name="_Toc222906389"/>
       <w:r>
         <w:t>A tesztelés során feltárt hibák / hiányosságok</w:t>
       </w:r>
@@ -16830,7 +16872,7 @@
       <w:pPr>
         <w:pStyle w:val="Cmsor3"/>
       </w:pPr>
-      <w:bookmarkStart w:id="65" w:name="_Toc222903059"/>
+      <w:bookmarkStart w:id="65" w:name="_Toc222906390"/>
       <w:r>
         <w:lastRenderedPageBreak/>
         <w:t>Összegzés (módszerek és lefedés)</w:t>
@@ -16943,7 +16985,7 @@
       <w:pPr>
         <w:pStyle w:val="Cmsor3"/>
       </w:pPr>
-      <w:bookmarkStart w:id="66" w:name="_Toc222903060"/>
+      <w:bookmarkStart w:id="66" w:name="_Toc222906391"/>
       <w:r>
         <w:t>Postman tesztelés</w:t>
       </w:r>
@@ -17001,39 +17043,29 @@
     </w:p>
     <w:p>
       <w:r>
-        <w:t>A latest-</w:t>
-      </w:r>
-      <w:proofErr w:type="spellStart"/>
-      <w:r>
-        <w:t>images</w:t>
-      </w:r>
-      <w:proofErr w:type="spellEnd"/>
-      <w:r>
-        <w:t xml:space="preserve"> </w:t>
-      </w:r>
-      <w:proofErr w:type="spellStart"/>
-      <w:r>
-        <w:t>api</w:t>
-      </w:r>
-      <w:proofErr w:type="spellEnd"/>
-      <w:r>
-        <w:t xml:space="preserve"> végpont lekérdezi a felhasználók legutóbb feltöltött képeit, amelyek kilistázásra kerülnek a </w:t>
-      </w:r>
-      <w:proofErr w:type="spellStart"/>
-      <w:r>
-        <w:t>Browse</w:t>
-      </w:r>
-      <w:proofErr w:type="spellEnd"/>
-      <w:r>
-        <w:t xml:space="preserve"> oldalon.</w:t>
-      </w:r>
-    </w:p>
-    <w:p>
-      <w:r>
+        <w:rPr>
+          <w:noProof/>
+        </w:rPr>
         <w:drawing>
-          <wp:inline distT="0" distB="0" distL="0" distR="0" wp14:anchorId="4030360E" wp14:editId="685607B6">
+          <wp:anchor distT="0" distB="0" distL="114300" distR="114300" simplePos="0" relativeHeight="251661824" behindDoc="1" locked="0" layoutInCell="1" allowOverlap="1" wp14:anchorId="4030360E" wp14:editId="0C77B0A0">
+            <wp:simplePos x="0" y="0"/>
+            <wp:positionH relativeFrom="column">
+              <wp:posOffset>224790</wp:posOffset>
+            </wp:positionH>
+            <wp:positionV relativeFrom="paragraph">
+              <wp:posOffset>688975</wp:posOffset>
+            </wp:positionV>
             <wp:extent cx="5543550" cy="3910330"/>
             <wp:effectExtent l="0" t="0" r="0" b="0"/>
+            <wp:wrapTight wrapText="bothSides">
+              <wp:wrapPolygon edited="0">
+                <wp:start x="0" y="0"/>
+                <wp:lineTo x="0" y="21467"/>
+                <wp:lineTo x="21526" y="21467"/>
+                <wp:lineTo x="21526" y="0"/>
+                <wp:lineTo x="0" y="0"/>
+              </wp:wrapPolygon>
+            </wp:wrapTight>
             <wp:docPr id="4" name="Kép 4"/>
             <wp:cNvGraphicFramePr>
               <a:graphicFrameLocks xmlns:a="http://schemas.openxmlformats.org/drawingml/2006/main" noChangeAspect="1"/>
@@ -17046,7 +17078,13 @@
                     <pic:cNvPicPr/>
                   </pic:nvPicPr>
                   <pic:blipFill>
-                    <a:blip r:embed="rId14"/>
+                    <a:blip r:embed="rId14">
+                      <a:extLst>
+                        <a:ext uri="{28A0092B-C50C-407E-A947-70E740481C1C}">
+                          <a14:useLocalDpi xmlns:a14="http://schemas.microsoft.com/office/drawing/2010/main" val="0"/>
+                        </a:ext>
+                      </a:extLst>
+                    </a:blip>
                     <a:stretch>
                       <a:fillRect/>
                     </a:stretch>
@@ -17063,12 +17101,40 @@
                 </pic:pic>
               </a:graphicData>
             </a:graphic>
-          </wp:inline>
+          </wp:anchor>
         </w:drawing>
+      </w:r>
+      <w:r>
+        <w:t>A latest-</w:t>
+      </w:r>
+      <w:proofErr w:type="spellStart"/>
+      <w:r>
+        <w:t>images</w:t>
+      </w:r>
+      <w:proofErr w:type="spellEnd"/>
+      <w:r>
+        <w:t xml:space="preserve"> </w:t>
+      </w:r>
+      <w:proofErr w:type="spellStart"/>
+      <w:r>
+        <w:t>api</w:t>
+      </w:r>
+      <w:proofErr w:type="spellEnd"/>
+      <w:r>
+        <w:t xml:space="preserve"> végpont lekérdezi a felhasználók legutóbb feltöltött képeit, amelyek kilistázásra kerülnek a </w:t>
+      </w:r>
+      <w:proofErr w:type="spellStart"/>
+      <w:r>
+        <w:t>Browse</w:t>
+      </w:r>
+      <w:proofErr w:type="spellEnd"/>
+      <w:r>
+        <w:t xml:space="preserve"> oldalon.</w:t>
       </w:r>
     </w:p>
     <w:p/>
     <w:p/>
+    <w:p/>
     <w:p>
       <w:pPr>
         <w:pStyle w:val="Cmsor4"/>
@@ -17095,23 +17161,29 @@
     </w:p>
     <w:p>
       <w:r>
-        <w:t xml:space="preserve">Ez az </w:t>
-      </w:r>
-      <w:proofErr w:type="spellStart"/>
-      <w:r>
-        <w:t>api</w:t>
-      </w:r>
-      <w:proofErr w:type="spellEnd"/>
-      <w:r>
-        <w:t xml:space="preserve"> rögzíti a frissen regisztrált felhasználók adatait az adatbázisban.</w:t>
-      </w:r>
-    </w:p>
-    <w:p>
-      <w:r>
+        <w:rPr>
+          <w:noProof/>
+        </w:rPr>
         <w:drawing>
-          <wp:inline distT="0" distB="0" distL="0" distR="0" wp14:anchorId="33F94CB8" wp14:editId="36D8BC1B">
+          <wp:anchor distT="0" distB="0" distL="114300" distR="114300" simplePos="0" relativeHeight="251657728" behindDoc="1" locked="0" layoutInCell="1" allowOverlap="1" wp14:anchorId="33F94CB8" wp14:editId="66BFB161">
+            <wp:simplePos x="0" y="0"/>
+            <wp:positionH relativeFrom="column">
+              <wp:posOffset>3810</wp:posOffset>
+            </wp:positionH>
+            <wp:positionV relativeFrom="paragraph">
+              <wp:posOffset>398145</wp:posOffset>
+            </wp:positionV>
             <wp:extent cx="5543550" cy="2378710"/>
             <wp:effectExtent l="0" t="0" r="0" b="2540"/>
+            <wp:wrapTight wrapText="bothSides">
+              <wp:wrapPolygon edited="0">
+                <wp:start x="0" y="0"/>
+                <wp:lineTo x="0" y="21450"/>
+                <wp:lineTo x="21526" y="21450"/>
+                <wp:lineTo x="21526" y="0"/>
+                <wp:lineTo x="0" y="0"/>
+              </wp:wrapPolygon>
+            </wp:wrapTight>
             <wp:docPr id="5" name="Kép 5"/>
             <wp:cNvGraphicFramePr>
               <a:graphicFrameLocks xmlns:a="http://schemas.openxmlformats.org/drawingml/2006/main" noChangeAspect="1"/>
@@ -17124,7 +17196,13 @@
                     <pic:cNvPicPr/>
                   </pic:nvPicPr>
                   <pic:blipFill>
-                    <a:blip r:embed="rId15"/>
+                    <a:blip r:embed="rId15">
+                      <a:extLst>
+                        <a:ext uri="{28A0092B-C50C-407E-A947-70E740481C1C}">
+                          <a14:useLocalDpi xmlns:a14="http://schemas.microsoft.com/office/drawing/2010/main" val="0"/>
+                        </a:ext>
+                      </a:extLst>
+                    </a:blip>
                     <a:stretch>
                       <a:fillRect/>
                     </a:stretch>
@@ -17141,11 +17219,23 @@
                 </pic:pic>
               </a:graphicData>
             </a:graphic>
-          </wp:inline>
+          </wp:anchor>
         </w:drawing>
       </w:r>
+      <w:r>
+        <w:t xml:space="preserve">Ez az </w:t>
+      </w:r>
+      <w:proofErr w:type="spellStart"/>
+      <w:r>
+        <w:t>api</w:t>
+      </w:r>
+      <w:proofErr w:type="spellEnd"/>
+      <w:r>
+        <w:t xml:space="preserve"> rögzíti a frissen regisztrált felhasználók adatait az adatbázisban.</w:t>
+      </w:r>
     </w:p>
     <w:p/>
+    <w:p/>
     <w:p>
       <w:pPr>
         <w:pStyle w:val="Cmsor4"/>
@@ -17171,34 +17261,34 @@
         <w:rPr>
           <w:shd w:val="clear" w:color="auto" w:fill="FFFFFF"/>
         </w:rPr>
-        <w:t>/login</w:t>
-      </w:r>
-      <w:r>
-        <w:rPr>
-          <w:shd w:val="clear" w:color="auto" w:fill="FFFFFF"/>
-        </w:rPr>
-        <w:t xml:space="preserve"> (POST)</w:t>
-      </w:r>
-    </w:p>
-    <w:p>
-      <w:r>
-        <w:t xml:space="preserve">Ez az API végpont ellenőrzi a megadott email és jelszó helyességét az adatbázisban, majd sikeres hitelesítés esetén egy 1 óráig érvényes JWT </w:t>
-      </w:r>
-      <w:proofErr w:type="spellStart"/>
-      <w:r>
-        <w:t>tokent</w:t>
-      </w:r>
-      <w:proofErr w:type="spellEnd"/>
-      <w:r>
-        <w:t xml:space="preserve"> ad vissza a felhasználó adataival.</w:t>
-      </w:r>
-    </w:p>
-    <w:p>
-      <w:r>
+        <w:t>/login (POST)</w:t>
+      </w:r>
+    </w:p>
+    <w:p>
+      <w:r>
+        <w:rPr>
+          <w:noProof/>
+        </w:rPr>
         <w:drawing>
-          <wp:inline distT="0" distB="0" distL="0" distR="0" wp14:anchorId="5D5CB286" wp14:editId="6DC768D0">
+          <wp:anchor distT="0" distB="0" distL="114300" distR="114300" simplePos="0" relativeHeight="251654656" behindDoc="1" locked="0" layoutInCell="1" allowOverlap="1" wp14:anchorId="5D5CB286" wp14:editId="6304CC79">
+            <wp:simplePos x="0" y="0"/>
+            <wp:positionH relativeFrom="column">
+              <wp:posOffset>3810</wp:posOffset>
+            </wp:positionH>
+            <wp:positionV relativeFrom="paragraph">
+              <wp:posOffset>1356995</wp:posOffset>
+            </wp:positionV>
             <wp:extent cx="5543550" cy="2828290"/>
             <wp:effectExtent l="0" t="0" r="0" b="0"/>
+            <wp:wrapTight wrapText="bothSides">
+              <wp:wrapPolygon edited="0">
+                <wp:start x="0" y="0"/>
+                <wp:lineTo x="0" y="21387"/>
+                <wp:lineTo x="21526" y="21387"/>
+                <wp:lineTo x="21526" y="0"/>
+                <wp:lineTo x="0" y="0"/>
+              </wp:wrapPolygon>
+            </wp:wrapTight>
             <wp:docPr id="6" name="Kép 6"/>
             <wp:cNvGraphicFramePr>
               <a:graphicFrameLocks xmlns:a="http://schemas.openxmlformats.org/drawingml/2006/main" noChangeAspect="1"/>
@@ -17211,7 +17301,13 @@
                     <pic:cNvPicPr/>
                   </pic:nvPicPr>
                   <pic:blipFill>
-                    <a:blip r:embed="rId16"/>
+                    <a:blip r:embed="rId16">
+                      <a:extLst>
+                        <a:ext uri="{28A0092B-C50C-407E-A947-70E740481C1C}">
+                          <a14:useLocalDpi xmlns:a14="http://schemas.microsoft.com/office/drawing/2010/main" val="0"/>
+                        </a:ext>
+                      </a:extLst>
+                    </a:blip>
                     <a:stretch>
                       <a:fillRect/>
                     </a:stretch>
@@ -17228,15 +17324,30 @@
                 </pic:pic>
               </a:graphicData>
             </a:graphic>
-          </wp:inline>
+          </wp:anchor>
         </w:drawing>
       </w:r>
-    </w:p>
+      <w:r>
+        <w:t xml:space="preserve">Ez az API végpont ellenőrzi a megadott email és jelszó helyességét az adatbázisban, majd sikeres hitelesítés esetén egy 1 óráig érvényes JWT </w:t>
+      </w:r>
+      <w:proofErr w:type="spellStart"/>
+      <w:r>
+        <w:t>tokent</w:t>
+      </w:r>
+      <w:proofErr w:type="spellEnd"/>
+      <w:r>
+        <w:t xml:space="preserve"> ad vissza a felhasználó adataival.</w:t>
+      </w:r>
+      <w:r>
+        <w:t xml:space="preserve"> Ezzel a profillal a fejlesztők további teszteket készíthetnek, használhatják további munkáikhoz. Nem kötelező, ha szeretne létrehozhat saját profilt is, ha neki az kényelmesebb.</w:t>
+      </w:r>
+    </w:p>
+    <w:p/>
     <w:p>
       <w:pPr>
         <w:pStyle w:val="Cmsor1"/>
       </w:pPr>
-      <w:bookmarkStart w:id="67" w:name="_Toc222903061"/>
+      <w:bookmarkStart w:id="67" w:name="_Toc222906392"/>
       <w:r>
         <w:lastRenderedPageBreak/>
         <w:t>Összefoglalás</w:t>
@@ -17247,7 +17358,7 @@
       <w:pPr>
         <w:pStyle w:val="Cmsor2"/>
       </w:pPr>
-      <w:bookmarkStart w:id="68" w:name="_Toc222903062"/>
+      <w:bookmarkStart w:id="68" w:name="_Toc222906393"/>
       <w:r>
         <w:t>Önértékelés</w:t>
       </w:r>
@@ -17272,7 +17383,7 @@
       <w:pPr>
         <w:pStyle w:val="Cmsor2"/>
       </w:pPr>
-      <w:bookmarkStart w:id="69" w:name="_Toc222903063"/>
+      <w:bookmarkStart w:id="69" w:name="_Toc222906394"/>
       <w:r>
         <w:t>Továbbfejlesztési lehetőségek</w:t>
       </w:r>
@@ -17304,7 +17415,7 @@
       <w:pPr>
         <w:pStyle w:val="Cmsor3"/>
       </w:pPr>
-      <w:bookmarkStart w:id="71" w:name="_Toc222903064"/>
+      <w:bookmarkStart w:id="71" w:name="_Toc222906395"/>
       <w:r>
         <w:t>Kétlépcsős azonosítás (2FA) és visszaigazoló e-mail rendszer</w:t>
       </w:r>
@@ -17400,7 +17511,7 @@
       <w:pPr>
         <w:pStyle w:val="Cmsor3"/>
       </w:pPr>
-      <w:bookmarkStart w:id="72" w:name="_Toc222903065"/>
+      <w:bookmarkStart w:id="72" w:name="_Toc222906396"/>
       <w:r>
         <w:t>Helymeghatározás integrálása térképes megjelenítéssel</w:t>
       </w:r>
@@ -17503,7 +17614,7 @@
       <w:pPr>
         <w:pStyle w:val="Cmsor3"/>
       </w:pPr>
-      <w:bookmarkStart w:id="73" w:name="_Toc222903066"/>
+      <w:bookmarkStart w:id="73" w:name="_Toc222906397"/>
       <w:r>
         <w:t>Mobilalkalmazás fejlesztése (Android és iOS platformra)</w:t>
       </w:r>
@@ -17676,7 +17787,7 @@
       <w:pPr>
         <w:pStyle w:val="Cmsor2"/>
       </w:pPr>
-      <w:bookmarkStart w:id="74" w:name="_Toc222903067"/>
+      <w:bookmarkStart w:id="74" w:name="_Toc222906398"/>
       <w:r>
         <w:t xml:space="preserve">A program jövőbeni hasznosulása és </w:t>
       </w:r>
@@ -17712,7 +17823,7 @@
       <w:pPr>
         <w:pStyle w:val="Cmsor3"/>
       </w:pPr>
-      <w:bookmarkStart w:id="75" w:name="_Toc222903068"/>
+      <w:bookmarkStart w:id="75" w:name="_Toc222906399"/>
       <w:r>
         <w:lastRenderedPageBreak/>
         <w:t>Valós közösségi platformmá fejleszthetőség</w:t>
@@ -17728,7 +17839,7 @@
       <w:pPr>
         <w:pStyle w:val="Cmsor3"/>
       </w:pPr>
-      <w:bookmarkStart w:id="76" w:name="_Toc222903069"/>
+      <w:bookmarkStart w:id="76" w:name="_Toc222906400"/>
       <w:r>
         <w:t>Portfólió- és referenciaérték</w:t>
       </w:r>
@@ -17836,7 +17947,7 @@
           <w:lang w:eastAsia="hu-HU"/>
         </w:rPr>
       </w:pPr>
-      <w:bookmarkStart w:id="77" w:name="_Toc222903070"/>
+      <w:bookmarkStart w:id="77" w:name="_Toc222906401"/>
       <w:r>
         <w:t>További üzleti és közösségi lehetőségek</w:t>
       </w:r>
@@ -17883,7 +17994,7 @@
       <w:pPr>
         <w:pStyle w:val="Cmsor3"/>
       </w:pPr>
-      <w:bookmarkStart w:id="78" w:name="_Toc222903071"/>
+      <w:bookmarkStart w:id="78" w:name="_Toc222906402"/>
       <w:r>
         <w:t>Technológiai továbbfejlesztés és skálázhatóság</w:t>
       </w:r>
@@ -17973,7 +18084,7 @@
       <w:pPr>
         <w:pStyle w:val="Cmsor1"/>
       </w:pPr>
-      <w:bookmarkStart w:id="79" w:name="_Toc222903072"/>
+      <w:bookmarkStart w:id="79" w:name="_Toc222906403"/>
       <w:r>
         <w:lastRenderedPageBreak/>
         <w:t>Felhasznált irodalom</w:t>
@@ -18087,7 +18198,7 @@
         <w:fldChar w:fldCharType="end"/>
       </w:r>
     </w:p>
-    <w:bookmarkStart w:id="80" w:name="_Toc222903073" w:displacedByCustomXml="next"/>
+    <w:bookmarkStart w:id="80" w:name="_Toc222906404" w:displacedByCustomXml="next"/>
     <w:sdt>
       <w:sdtPr>
         <w:rPr>
@@ -18207,7 +18318,7 @@
       <w:pPr>
         <w:pStyle w:val="Cmsor1"/>
       </w:pPr>
-      <w:bookmarkStart w:id="81" w:name="_Toc222903074"/>
+      <w:bookmarkStart w:id="81" w:name="_Toc222906405"/>
       <w:r>
         <w:lastRenderedPageBreak/>
         <w:t>Ábrajegyzék</w:t>
@@ -18345,27 +18456,14 @@
     <w:pPr>
       <w:pStyle w:val="llb"/>
     </w:pPr>
-    <w:r>
-      <w:fldChar w:fldCharType="begin"/>
-    </w:r>
-    <w:r>
-      <w:instrText>DATE   \* MERGEFORMAT</w:instrText>
-    </w:r>
-    <w:r>
-      <w:fldChar w:fldCharType="separate"/>
-    </w:r>
-    <w:r>
-      <w:rPr>
-        <w:noProof/>
-      </w:rPr>
-      <w:t>2026. 02. 25.</w:t>
-    </w:r>
-    <w:r>
-      <w:rPr>
-        <w:noProof/>
-      </w:rPr>
-      <w:fldChar w:fldCharType="end"/>
-    </w:r>
+    <w:fldSimple w:instr="DATE   \* MERGEFORMAT">
+      <w:r>
+        <w:rPr>
+          <w:noProof/>
+        </w:rPr>
+        <w:t>2026. 02. 25.</w:t>
+      </w:r>
+    </w:fldSimple>
     <w:r>
       <w:tab/>
     </w:r>
@@ -21444,6 +21542,15 @@
 </file>
 
 <file path=customXml/item1.xml><?xml version="1.0" encoding="utf-8"?>
+<?mso-contentType ?>
+<FormTemplates xmlns="http://schemas.microsoft.com/sharepoint/v3/contenttype/forms">
+  <Display>DocumentLibraryForm</Display>
+  <Edit>DocumentLibraryForm</Edit>
+  <New>DocumentLibraryForm</New>
+</FormTemplates>
+</file>
+
+<file path=customXml/item2.xml><?xml version="1.0" encoding="utf-8"?>
 <b:Sources xmlns:b="http://schemas.openxmlformats.org/officeDocument/2006/bibliography" xmlns="http://schemas.openxmlformats.org/officeDocument/2006/bibliography" SelectedStyle="\APA.XSL" StyleName="APA">
   <b:Source>
     <b:Tag>pex26</b:Tag>
@@ -21479,22 +21586,7 @@
 </b:Sources>
 </file>
 
-<file path=customXml/item2.xml><?xml version="1.0" encoding="utf-8"?>
-<?mso-contentType ?>
-<FormTemplates xmlns="http://schemas.microsoft.com/sharepoint/v3/contenttype/forms">
-  <Display>DocumentLibraryForm</Display>
-  <Edit>DocumentLibraryForm</Edit>
-  <New>DocumentLibraryForm</New>
-</FormTemplates>
-</file>
-
 <file path=customXml/item3.xml><?xml version="1.0" encoding="utf-8"?>
-<p:properties xmlns:p="http://schemas.microsoft.com/office/2006/metadata/properties" xmlns:xsi="http://www.w3.org/2001/XMLSchema-instance" xmlns:pc="http://schemas.microsoft.com/office/infopath/2007/PartnerControls">
-  <documentManagement/>
-</p:properties>
-</file>
-
-<file path=customXml/item4.xml><?xml version="1.0" encoding="utf-8"?>
 <ct:contentTypeSchema xmlns:ct="http://schemas.microsoft.com/office/2006/metadata/contentType" xmlns:ma="http://schemas.microsoft.com/office/2006/metadata/properties/metaAttributes" ct:_="" ma:_="" ma:contentTypeName="Dokumentum" ma:contentTypeID="0x010100A68ACE93D0DEBA4D8A5EE55AD7C8D291" ma:contentTypeVersion="3" ma:contentTypeDescription="Új dokumentum létrehozása." ma:contentTypeScope="" ma:versionID="306e3e948f7c6538380991c7913d797e">
   <xsd:schema xmlns:xsd="http://www.w3.org/2001/XMLSchema" xmlns:xs="http://www.w3.org/2001/XMLSchema" xmlns:p="http://schemas.microsoft.com/office/2006/metadata/properties" xmlns:ns2="a844e43c-7e76-4acb-9af9-f15a5b731b5e" targetNamespace="http://schemas.microsoft.com/office/2006/metadata/properties" ma:root="true" ma:fieldsID="a3373e347bfa58f57c9cdc15c562ff66" ns2:_="">
     <xsd:import namespace="a844e43c-7e76-4acb-9af9-f15a5b731b5e"/>
@@ -21632,7 +21724,21 @@
 </ct:contentTypeSchema>
 </file>
 
+<file path=customXml/item4.xml><?xml version="1.0" encoding="utf-8"?>
+<p:properties xmlns:p="http://schemas.microsoft.com/office/2006/metadata/properties" xmlns:xsi="http://www.w3.org/2001/XMLSchema-instance" xmlns:pc="http://schemas.microsoft.com/office/infopath/2007/PartnerControls">
+  <documentManagement/>
+</p:properties>
+</file>
+
 <file path=customXml/itemProps1.xml><?xml version="1.0" encoding="utf-8"?>
+<ds:datastoreItem xmlns:ds="http://schemas.openxmlformats.org/officeDocument/2006/customXml" ds:itemID="{49E9CE2F-4863-430F-A73B-CD3063AB172E}">
+  <ds:schemaRefs>
+    <ds:schemaRef ds:uri="http://schemas.microsoft.com/sharepoint/v3/contenttype/forms"/>
+  </ds:schemaRefs>
+</ds:datastoreItem>
+</file>
+
+<file path=customXml/itemProps2.xml><?xml version="1.0" encoding="utf-8"?>
 <ds:datastoreItem xmlns:ds="http://schemas.openxmlformats.org/officeDocument/2006/customXml" ds:itemID="{EE0178B2-FEEF-4388-96FA-BA37CD7690B4}">
   <ds:schemaRefs>
     <ds:schemaRef ds:uri="http://schemas.openxmlformats.org/officeDocument/2006/bibliography"/>
@@ -21640,24 +21746,7 @@
 </ds:datastoreItem>
 </file>
 
-<file path=customXml/itemProps2.xml><?xml version="1.0" encoding="utf-8"?>
-<ds:datastoreItem xmlns:ds="http://schemas.openxmlformats.org/officeDocument/2006/customXml" ds:itemID="{49E9CE2F-4863-430F-A73B-CD3063AB172E}">
-  <ds:schemaRefs>
-    <ds:schemaRef ds:uri="http://schemas.microsoft.com/sharepoint/v3/contenttype/forms"/>
-  </ds:schemaRefs>
-</ds:datastoreItem>
-</file>
-
 <file path=customXml/itemProps3.xml><?xml version="1.0" encoding="utf-8"?>
-<ds:datastoreItem xmlns:ds="http://schemas.openxmlformats.org/officeDocument/2006/customXml" ds:itemID="{4683CF39-CBC1-469A-88EA-F31417A0D119}">
-  <ds:schemaRefs>
-    <ds:schemaRef ds:uri="http://schemas.microsoft.com/office/2006/metadata/properties"/>
-    <ds:schemaRef ds:uri="http://schemas.microsoft.com/office/infopath/2007/PartnerControls"/>
-  </ds:schemaRefs>
-</ds:datastoreItem>
-</file>
-
-<file path=customXml/itemProps4.xml><?xml version="1.0" encoding="utf-8"?>
 <ds:datastoreItem xmlns:ds="http://schemas.openxmlformats.org/officeDocument/2006/customXml" ds:itemID="{0E404F72-D640-4AE1-9959-EF8B47D93A94}">
   <ds:schemaRefs>
     <ds:schemaRef ds:uri="http://schemas.microsoft.com/office/2006/metadata/contentType"/>
@@ -21673,4 +21762,13 @@
     <ds:schemaRef ds:uri="http://schemas.microsoft.com/internal/obd"/>
   </ds:schemaRefs>
 </ds:datastoreItem>
+</file>
+
+<file path=customXml/itemProps4.xml><?xml version="1.0" encoding="utf-8"?>
+<ds:datastoreItem xmlns:ds="http://schemas.openxmlformats.org/officeDocument/2006/customXml" ds:itemID="{4683CF39-CBC1-469A-88EA-F31417A0D119}">
+  <ds:schemaRefs>
+    <ds:schemaRef ds:uri="http://schemas.microsoft.com/office/2006/metadata/properties"/>
+    <ds:schemaRef ds:uri="http://schemas.microsoft.com/office/infopath/2007/PartnerControls"/>
+  </ds:schemaRefs>
+</ds:datastoreItem>
 </file>